--- a/dokumenty/Matura pojecia definicje lista wymagania.docx
+++ b/dokumenty/Matura pojecia definicje lista wymagania.docx
@@ -1,12 +1,14 @@
 
 <file path=word/document.xml><?xml version="1.0" encoding="utf-8"?>
-<w:document xmlns:wpc="http://schemas.microsoft.com/office/word/2010/wordprocessingCanvas" xmlns:cx="http://schemas.microsoft.com/office/drawing/2014/chartex" xmlns:cx1="http://schemas.microsoft.com/office/drawing/2015/9/8/chartex" xmlns:cx2="http://schemas.microsoft.com/office/drawing/2015/10/21/chartex" xmlns:cx3="http://schemas.microsoft.com/office/drawing/2016/5/9/chartex" xmlns:cx4="http://schemas.microsoft.com/office/drawing/2016/5/10/chartex" xmlns:cx5="http://schemas.microsoft.com/office/drawing/2016/5/11/chartex" xmlns:cx6="http://schemas.microsoft.com/office/drawing/2016/5/12/chartex" xmlns:cx7="http://schemas.microsoft.com/office/drawing/2016/5/13/chartex" xmlns:cx8="http://schemas.microsoft.com/office/drawing/2016/5/14/chartex" xmlns:mc="http://schemas.openxmlformats.org/markup-compatibility/2006" xmlns:aink="http://schemas.microsoft.com/office/drawing/2016/ink" xmlns:am3d="http://schemas.microsoft.com/office/drawing/2017/model3d" xmlns:o="urn:schemas-microsoft-com:office:office" xmlns:r="http://schemas.openxmlformats.org/officeDocument/2006/relationships" xmlns:m="http://schemas.openxmlformats.org/officeDocument/2006/math" xmlns:v="urn:schemas-microsoft-com:vml" xmlns:wp14="http://schemas.microsoft.com/office/word/2010/wordprocessingDrawing" xmlns:wp="http://schemas.openxmlformats.org/drawingml/2006/wordprocessingDrawing" xmlns:w10="urn:schemas-microsoft-com:office:word" xmlns:w="http://schemas.openxmlformats.org/wordprocessingml/2006/main" xmlns:w14="http://schemas.microsoft.com/office/word/2010/wordml" xmlns:w15="http://schemas.microsoft.com/office/word/2012/wordml" xmlns:w16cex="http://schemas.microsoft.com/office/word/2018/wordml/cex" xmlns:w16cid="http://schemas.microsoft.com/office/word/2016/wordml/cid" xmlns:w16="http://schemas.microsoft.com/office/word/2018/wordml" xmlns:w16se="http://schemas.microsoft.com/office/word/2015/wordml/symex" xmlns:wpg="http://schemas.microsoft.com/office/word/2010/wordprocessingGroup" xmlns:wpi="http://schemas.microsoft.com/office/word/2010/wordprocessingInk" xmlns:wne="http://schemas.microsoft.com/office/word/2006/wordml" xmlns:wps="http://schemas.microsoft.com/office/word/2010/wordprocessingShape" mc:Ignorable="w14 w15 w16se w16cid w16 w16cex wp14">
+<w:document xmlns:wpc="http://schemas.microsoft.com/office/word/2010/wordprocessingCanvas" xmlns:cx="http://schemas.microsoft.com/office/drawing/2014/chartex" xmlns:cx1="http://schemas.microsoft.com/office/drawing/2015/9/8/chartex" xmlns:cx2="http://schemas.microsoft.com/office/drawing/2015/10/21/chartex" xmlns:cx3="http://schemas.microsoft.com/office/drawing/2016/5/9/chartex" xmlns:cx4="http://schemas.microsoft.com/office/drawing/2016/5/10/chartex" xmlns:cx5="http://schemas.microsoft.com/office/drawing/2016/5/11/chartex" xmlns:cx6="http://schemas.microsoft.com/office/drawing/2016/5/12/chartex" xmlns:cx7="http://schemas.microsoft.com/office/drawing/2016/5/13/chartex" xmlns:cx8="http://schemas.microsoft.com/office/drawing/2016/5/14/chartex" xmlns:mc="http://schemas.openxmlformats.org/markup-compatibility/2006" xmlns:aink="http://schemas.microsoft.com/office/drawing/2016/ink" xmlns:am3d="http://schemas.microsoft.com/office/drawing/2017/model3d" xmlns:o="urn:schemas-microsoft-com:office:office" xmlns:r="http://schemas.openxmlformats.org/officeDocument/2006/relationships" xmlns:m="http://schemas.openxmlformats.org/officeDocument/2006/math" xmlns:v="urn:schemas-microsoft-com:vml" xmlns:wp14="http://schemas.microsoft.com/office/word/2010/wordprocessingDrawing" xmlns:wp="http://schemas.openxmlformats.org/drawingml/2006/wordprocessingDrawing" xmlns:w10="urn:schemas-microsoft-com:office:word" xmlns:w="http://schemas.openxmlformats.org/wordprocessingml/2006/main" xmlns:w14="http://schemas.microsoft.com/office/word/2010/wordml" xmlns:w15="http://schemas.microsoft.com/office/word/2012/wordml" xmlns:w16cid="http://schemas.microsoft.com/office/word/2016/wordml/cid" xmlns:w16se="http://schemas.microsoft.com/office/word/2015/wordml/symex" xmlns:wpg="http://schemas.microsoft.com/office/word/2010/wordprocessingGroup" xmlns:wpi="http://schemas.microsoft.com/office/word/2010/wordprocessingInk" xmlns:wne="http://schemas.microsoft.com/office/word/2006/wordml" xmlns:wps="http://schemas.microsoft.com/office/word/2010/wordprocessingShape" mc:Ignorable="w14 w15 w16se w16cid wp14">
   <w:body>
     <w:p>
       <w:pPr>
         <w:pStyle w:val="Title"/>
         <w:jc w:val="center"/>
       </w:pPr>
+      <w:bookmarkStart w:id="0" w:name="_GoBack"/>
+      <w:bookmarkEnd w:id="0"/>
       <w:r>
         <w:t xml:space="preserve">Matura, pojęcia do </w:t>
       </w:r>
@@ -818,6 +820,7 @@
               <w:rPr>
                 <w:rFonts w:ascii="Calibri" w:eastAsia="Times New Roman" w:hAnsi="Calibri" w:cs="Calibri"/>
               </w:rPr>
+              <w:lastRenderedPageBreak/>
               <w:t>Merge</w:t>
             </w:r>
             <w:proofErr w:type="spellEnd"/>
@@ -1912,7 +1915,14 @@
               <w:rPr>
                 <w:rFonts w:ascii="Calibri" w:eastAsia="Times New Roman" w:hAnsi="Calibri" w:cs="Calibri"/>
               </w:rPr>
-              <w:t xml:space="preserve"> dopóki jest ona większa od 1, resztę z każdego dzielenia dopisujemy do stringa. Nasza liczba w nowym systemie to ten string od tyłu.</w:t>
+              <w:t xml:space="preserve"> dopóki jest ona większa od 1, resztę z każdego dzielenia </w:t>
+            </w:r>
+            <w:r>
+              <w:rPr>
+                <w:rFonts w:ascii="Calibri" w:eastAsia="Times New Roman" w:hAnsi="Calibri" w:cs="Calibri"/>
+              </w:rPr>
+              <w:lastRenderedPageBreak/>
+              <w:t>dopisujemy do stringa. Nasza liczba w nowym systemie to ten string od tyłu.</w:t>
             </w:r>
           </w:p>
         </w:tc>
@@ -1937,6 +1947,7 @@
               <w:rPr>
                 <w:rFonts w:ascii="Calibri" w:eastAsia="Times New Roman" w:hAnsi="Calibri" w:cs="Calibri"/>
               </w:rPr>
+              <w:lastRenderedPageBreak/>
               <w:t xml:space="preserve">Schemat </w:t>
             </w:r>
             <w:proofErr w:type="spellStart"/>
@@ -2281,16 +2292,16 @@
             <w:r>
               <w:t xml:space="preserve">Odbiorca za pomocą klucza publicznego, który wcześniej uzyskał </w:t>
             </w:r>
-            <w:commentRangeStart w:id="0"/>
+            <w:commentRangeStart w:id="1"/>
             <w:r>
               <w:t>od nadawcy, odszyfrowuje podpis cyfrowy. Następnie kompresuje wiadomość, którą dostał i porównuje ją z nim</w:t>
             </w:r>
-            <w:commentRangeEnd w:id="0"/>
+            <w:commentRangeEnd w:id="1"/>
             <w:r>
               <w:rPr>
                 <w:rStyle w:val="CommentReference"/>
               </w:rPr>
-              <w:commentReference w:id="0"/>
+              <w:commentReference w:id="1"/>
             </w:r>
             <w:r>
               <w:t xml:space="preserve">. </w:t>
@@ -2518,25 +2529,32 @@
               </w:rPr>
               <w:t xml:space="preserve">Certyfikaty SSL są narzędziem zapewniającym ochronę </w:t>
             </w:r>
-            <w:commentRangeStart w:id="1"/>
+            <w:commentRangeStart w:id="2"/>
             <w:r>
               <w:rPr>
                 <w:rFonts w:ascii="Calibri" w:eastAsia="Calibri" w:hAnsi="Calibri" w:cs="Calibri"/>
               </w:rPr>
               <w:t>witryn</w:t>
             </w:r>
-            <w:commentRangeEnd w:id="1"/>
+            <w:commentRangeEnd w:id="2"/>
             <w:r>
               <w:rPr>
                 <w:rStyle w:val="CommentReference"/>
               </w:rPr>
-              <w:commentReference w:id="1"/>
+              <w:commentReference w:id="2"/>
             </w:r>
             <w:r>
               <w:rPr>
                 <w:rFonts w:ascii="Calibri" w:eastAsia="Calibri" w:hAnsi="Calibri" w:cs="Calibri"/>
               </w:rPr>
-              <w:t xml:space="preserve"> internetowych, a także gwarantem zachowania poufności danych przesyłanych drogą elektroniczną. </w:t>
+              <w:t xml:space="preserve"> internetowych, a także </w:t>
+            </w:r>
+            <w:r>
+              <w:rPr>
+                <w:rFonts w:ascii="Calibri" w:eastAsia="Calibri" w:hAnsi="Calibri" w:cs="Calibri"/>
+              </w:rPr>
+              <w:lastRenderedPageBreak/>
+              <w:t xml:space="preserve">gwarantem zachowania poufności danych przesyłanych drogą elektroniczną. </w:t>
             </w:r>
           </w:p>
         </w:tc>
@@ -2547,6 +2565,7 @@
         <w:pStyle w:val="Heading1"/>
       </w:pPr>
       <w:r>
+        <w:lastRenderedPageBreak/>
         <w:t>Oprogramowanie</w:t>
       </w:r>
       <w:r>
@@ -2612,7 +2631,7 @@
             <w:tcW w:w="4675" w:type="dxa"/>
           </w:tcPr>
           <w:p>
-            <w:commentRangeStart w:id="2"/>
+            <w:commentRangeStart w:id="3"/>
             <w:r>
               <w:rPr>
                 <w:rFonts w:ascii="Calibri" w:eastAsia="Calibri" w:hAnsi="Calibri" w:cs="Calibri"/>
@@ -2625,12 +2644,12 @@
               </w:rPr>
               <w:t xml:space="preserve">. </w:t>
             </w:r>
-            <w:commentRangeEnd w:id="2"/>
+            <w:commentRangeEnd w:id="3"/>
             <w:r>
               <w:rPr>
                 <w:rStyle w:val="CommentReference"/>
               </w:rPr>
-              <w:commentReference w:id="2"/>
+              <w:commentReference w:id="3"/>
             </w:r>
           </w:p>
         </w:tc>
@@ -2770,19 +2789,19 @@
               </w:rPr>
               <w:t xml:space="preserve">1 </w:t>
             </w:r>
-            <w:commentRangeStart w:id="3"/>
+            <w:commentRangeStart w:id="4"/>
             <w:r>
               <w:rPr>
                 <w:rFonts w:ascii="Calibri" w:eastAsia="Calibri" w:hAnsi="Calibri" w:cs="Calibri"/>
               </w:rPr>
               <w:t>Uznanie</w:t>
             </w:r>
-            <w:commentRangeEnd w:id="3"/>
+            <w:commentRangeEnd w:id="4"/>
             <w:r>
               <w:rPr>
                 <w:rStyle w:val="CommentReference"/>
               </w:rPr>
-              <w:commentReference w:id="3"/>
+              <w:commentReference w:id="4"/>
             </w:r>
             <w:r>
               <w:rPr>
@@ -2957,6 +2976,7 @@
               <w:rPr>
                 <w:rFonts w:ascii="Calibri" w:eastAsia="Calibri" w:hAnsi="Calibri" w:cs="Calibri"/>
               </w:rPr>
+              <w:lastRenderedPageBreak/>
               <w:t>intersieć</w:t>
             </w:r>
             <w:proofErr w:type="spellEnd"/>
@@ -3487,25 +3507,32 @@
               </w:rPr>
               <w:t xml:space="preserve">Podstawową jednostką służącą w informatyce do zapisu danych jest 1 bit [b]. Stosunek bitów do bajtów to 8, czyli 1 </w:t>
             </w:r>
-            <w:commentRangeStart w:id="4"/>
+            <w:commentRangeStart w:id="5"/>
             <w:r>
               <w:rPr>
                 <w:rFonts w:ascii="Calibri" w:eastAsia="Calibri" w:hAnsi="Calibri" w:cs="Calibri"/>
               </w:rPr>
               <w:t xml:space="preserve">bajt </w:t>
             </w:r>
-            <w:commentRangeEnd w:id="4"/>
+            <w:commentRangeEnd w:id="5"/>
             <w:r>
               <w:rPr>
                 <w:rStyle w:val="CommentReference"/>
               </w:rPr>
-              <w:commentReference w:id="4"/>
+              <w:commentReference w:id="5"/>
             </w:r>
             <w:r>
               <w:rPr>
                 <w:rFonts w:ascii="Calibri" w:eastAsia="Calibri" w:hAnsi="Calibri" w:cs="Calibri"/>
               </w:rPr>
-              <w:t>to 8 bitów. Przepustowość łącza określamy w bitach na sekundę (</w:t>
+              <w:t xml:space="preserve">to 8 bitów. </w:t>
+            </w:r>
+            <w:r>
+              <w:rPr>
+                <w:rFonts w:ascii="Calibri" w:eastAsia="Calibri" w:hAnsi="Calibri" w:cs="Calibri"/>
+              </w:rPr>
+              <w:lastRenderedPageBreak/>
+              <w:t>Przepustowość łącza określamy w bitach na sekundę (</w:t>
             </w:r>
             <w:proofErr w:type="spellStart"/>
             <w:r>
@@ -3545,6 +3572,7 @@
           </w:tcPr>
           <w:p>
             <w:r>
+              <w:lastRenderedPageBreak/>
               <w:t>Adres IP</w:t>
             </w:r>
           </w:p>
@@ -3820,16 +3848,16 @@
             <w:tcW w:w="4675" w:type="dxa"/>
           </w:tcPr>
           <w:p>
-            <w:commentRangeStart w:id="5"/>
+            <w:commentRangeStart w:id="6"/>
             <w:r>
               <w:t>Urządzenie</w:t>
             </w:r>
-            <w:commentRangeEnd w:id="5"/>
+            <w:commentRangeEnd w:id="6"/>
             <w:r>
               <w:rPr>
                 <w:rStyle w:val="CommentReference"/>
               </w:rPr>
-              <w:commentReference w:id="5"/>
+              <w:commentReference w:id="6"/>
             </w:r>
             <w:r>
               <w:t xml:space="preserve"> sieciowe </w:t>
@@ -3942,6 +3970,7 @@
           </w:tcPr>
           <w:p>
             <w:r>
+              <w:lastRenderedPageBreak/>
               <w:t>SNMP</w:t>
             </w:r>
           </w:p>
@@ -4263,6 +4292,7 @@
           </w:tcPr>
           <w:p>
             <w:r>
+              <w:lastRenderedPageBreak/>
               <w:t>JPG (JPEG)</w:t>
             </w:r>
           </w:p>
@@ -4618,6 +4648,7 @@
         <w:pStyle w:val="Heading1"/>
       </w:pPr>
       <w:r>
+        <w:lastRenderedPageBreak/>
         <w:t>Bazy danych</w:t>
       </w:r>
     </w:p>
@@ -4934,7 +4965,11 @@
             </w:r>
             <w:proofErr w:type="spellEnd"/>
             <w:r>
-              <w:t xml:space="preserve"> może być używany jako język skryptowy (interpretowany), czyli kod w nim zapisany nie musi być kompilowany i realizowany jest w czasie rzeczywistym. Polecenia zapisane w C++, żeby zostały zrealizowane, muszą zostać skompilowane.</w:t>
+              <w:t xml:space="preserve"> może być używany jako język skryptowy (interpretowany), czyli kod w nim zapisany nie </w:t>
+            </w:r>
+            <w:r>
+              <w:lastRenderedPageBreak/>
+              <w:t>musi być kompilowany i realizowany jest w czasie rzeczywistym. Polecenia zapisane w C++, żeby zostały zrealizowane, muszą zostać skompilowane.</w:t>
             </w:r>
           </w:p>
         </w:tc>
@@ -4946,6 +4981,7 @@
           </w:tcPr>
           <w:p>
             <w:r>
+              <w:lastRenderedPageBreak/>
               <w:t>Co to jest kompilator?</w:t>
             </w:r>
           </w:p>
@@ -5274,6 +5310,7 @@
           </w:tcPr>
           <w:p>
             <w:r>
+              <w:lastRenderedPageBreak/>
               <w:t>Dysk twardy</w:t>
             </w:r>
           </w:p>
@@ -5370,6 +5407,7 @@
           <w:showingPlcHdr/>
           <w:equation/>
         </w:sdtPr>
+        <w:sdtEndPr/>
         <w:sdtContent>
           <m:oMathPara>
             <m:oMath>
@@ -5450,7 +5488,7 @@
       <w:r>
         <w:t xml:space="preserve">. </w:t>
       </w:r>
-      <w:hyperlink r:id="rId15" w:anchor="code=def%20hanoi%28n%3Aint,%20A%3Alist,%20B%3Alist,%20C%3Alist%29%3A%0A%20%20%20%20%22%22%22s%C5%82upki%20A,%20B,%20C%20s%C4%85%20listami%22%22%22%0A%20%20%20%20if%20n%20%3E%200%3A%0A%20%20%20%20%20%20%20%20hanoi%28n-1,%20A,%20C,%20B%29%0A%20%20%20%20%20%20%20%20C.insert%280,%20A.pop%280%29%29%0A%20%20%20%20%20%20%20%20hanoi%28n-1,%20B,%20A,%20C%29%0A%20%20%20%20%20%20%20%20%0A%0Ahanoi%283,%5B1,2,3%5D,%5B%5D,%5B%5D%29%0A&amp;cumulative=false&amp;curInstr=67&amp;heapPrimitives=nevernest&amp;mode=display&amp;origin=opt-frontend.js&amp;py=3&amp;rawInputLstJSON=%5B%5D&amp;textReferences=false" w:history="1">
+      <w:hyperlink r:id="rId15" w:anchor="code=def%20hanoi%28n%3Aint,%20A%3Alist,%20B%3Alist,%20C%3Alist%29%3A%0A%20%20%20%20%22%22%22s%C5%82upki%20A,%20B,%20C%20s%C4%85%20listami%22%22%22%0A%20%20%20%20if%20n%20%3E%200%3A%0A%20%20%20%20%20%20%20%20hanoi%28n-1,%20A,%20C,%20B%29%0A%20%20%20%20%20%" w:history="1">
         <w:r>
           <w:rPr>
             <w:rStyle w:val="Hyperlink"/>
@@ -5531,7 +5569,7 @@
               </wp:anchor>
             </w:drawing>
           </mc:Choice>
-          <mc:Fallback>
+          <mc:Fallback xmlns:w16="http://schemas.microsoft.com/office/word/2018/wordml" xmlns:w16cex="http://schemas.microsoft.com/office/word/2018/wordml/cex">
             <w:pict>
               <v:shapetype w14:anchorId="57184AE0" id="_x0000_t75" coordsize="21600,21600" o:spt="75" o:preferrelative="t" path="m@4@5l@4@11@9@11@9@5xe" filled="f" stroked="f">
                 <v:stroke joinstyle="miter"/>
@@ -5595,7 +5633,7 @@
               </wp:anchor>
             </w:drawing>
           </mc:Choice>
-          <mc:Fallback>
+          <mc:Fallback xmlns:w16="http://schemas.microsoft.com/office/word/2018/wordml" xmlns:w16cex="http://schemas.microsoft.com/office/word/2018/wordml/cex">
             <w:pict>
               <v:shape w14:anchorId="2403A1E9" id="Ink 54" o:spid="_x0000_s1026" type="#_x0000_t75" style="position:absolute;margin-left:474.2pt;margin-top:26.6pt;width:3.75pt;height:24.25pt;z-index:251685888;visibility:visible;mso-wrap-style:square;mso-wrap-distance-left:9pt;mso-wrap-distance-top:0;mso-wrap-distance-right:9pt;mso-wrap-distance-bottom:0;mso-position-horizontal:absolute;mso-position-horizontal-relative:text;mso-position-vertical:absolute;mso-position-vertical-relative:text" o:gfxdata="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">
                 <v:imagedata r:id="rId19" o:title=""/>
@@ -5640,7 +5678,7 @@
               </wp:anchor>
             </w:drawing>
           </mc:Choice>
-          <mc:Fallback>
+          <mc:Fallback xmlns:w16="http://schemas.microsoft.com/office/word/2018/wordml" xmlns:w16cex="http://schemas.microsoft.com/office/word/2018/wordml/cex">
             <w:pict>
               <v:shape w14:anchorId="1DA001FE" id="Ink 53" o:spid="_x0000_s1026" type="#_x0000_t75" style="position:absolute;margin-left:252.1pt;margin-top:1pt;width:213.9pt;height:57.9pt;z-index:251684864;visibility:visible;mso-wrap-style:square;mso-wrap-distance-left:9pt;mso-wrap-distance-top:0;mso-wrap-distance-right:9pt;mso-wrap-distance-bottom:0;mso-position-horizontal:absolute;mso-position-horizontal-relative:text;mso-position-vertical:absolute;mso-position-vertical-relative:text" o:gfxdata="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">
                 <v:imagedata r:id="rId21" o:title=""/>
@@ -5700,13 +5738,7 @@
           <w:rPr>
             <w:rFonts w:ascii="Cambria Math" w:eastAsiaTheme="minorEastAsia" w:hAnsi="Cambria Math"/>
           </w:rPr>
-          <m:t>n</m:t>
-        </m:r>
-        <m:r>
-          <w:rPr>
-            <w:rFonts w:ascii="Cambria Math" w:eastAsiaTheme="minorEastAsia" w:hAnsi="Cambria Math"/>
-          </w:rPr>
-          <m:t>.</m:t>
+          <m:t>n.</m:t>
         </m:r>
       </m:oMath>
       <w:r>
@@ -5995,19 +6027,7 @@
           <w:rPr>
             <w:rFonts w:ascii="Cambria Math" w:eastAsiaTheme="minorEastAsia" w:hAnsi="Cambria Math"/>
           </w:rPr>
-          <m:t xml:space="preserve"> </m:t>
-        </m:r>
-        <m:r>
-          <w:rPr>
-            <w:rFonts w:ascii="Cambria Math" w:eastAsiaTheme="minorEastAsia" w:hAnsi="Cambria Math"/>
-          </w:rPr>
-          <m:t>⇒</m:t>
-        </m:r>
-        <m:r>
-          <w:rPr>
-            <w:rFonts w:ascii="Cambria Math" w:eastAsiaTheme="minorEastAsia" w:hAnsi="Cambria Math"/>
-          </w:rPr>
-          <m:t>(</m:t>
+          <m:t xml:space="preserve"> ⇒(</m:t>
         </m:r>
         <m:sSub>
           <m:sSubPr>
@@ -6039,13 +6059,7 @@
           <w:rPr>
             <w:rFonts w:ascii="Cambria Math" w:eastAsiaTheme="minorEastAsia" w:hAnsi="Cambria Math"/>
           </w:rPr>
-          <m:t xml:space="preserve"> jest prawdziwe</m:t>
-        </m:r>
-        <m:r>
-          <w:rPr>
-            <w:rFonts w:ascii="Cambria Math" w:eastAsiaTheme="minorEastAsia" w:hAnsi="Cambria Math"/>
-          </w:rPr>
-          <m:t>)</m:t>
+          <m:t xml:space="preserve"> jest prawdziwe)</m:t>
         </m:r>
       </m:oMath>
     </w:p>
@@ -6107,15 +6121,7 @@
         <w:rPr>
           <w:rFonts w:eastAsiaTheme="minorEastAsia"/>
         </w:rPr>
-        <w:t>ziwe dla wszystkich</w:t>
-      </w:r>
-      <w:bookmarkStart w:id="6" w:name="_GoBack"/>
-      <w:bookmarkEnd w:id="6"/>
-      <w:r>
-        <w:rPr>
-          <w:rFonts w:eastAsiaTheme="minorEastAsia"/>
-        </w:rPr>
-        <w:t xml:space="preserve"> </w:t>
+        <w:t xml:space="preserve">ziwe dla wszystkich </w:t>
       </w:r>
       <m:oMath>
         <m:r>
@@ -7883,7 +7889,7 @@
               </wp:inline>
             </w:drawing>
           </mc:Choice>
-          <mc:Fallback>
+          <mc:Fallback xmlns:w16="http://schemas.microsoft.com/office/word/2018/wordml" xmlns:w16cex="http://schemas.microsoft.com/office/word/2018/wordml/cex">
             <w:pict>
               <v:group w14:anchorId="27589CF3" id="Canvas 5" o:spid="_x0000_s1026" editas="canvas" style="width:6in;height:145.85pt;mso-position-horizontal-relative:char;mso-position-vertical-relative:line" coordsize="54864,18516" o:gfxdata="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">
                 <v:shape id="_x0000_s1027" type="#_x0000_t75" style="position:absolute;width:54864;height:18516;visibility:visible;mso-wrap-style:square">
@@ -8420,6 +8426,7 @@
         <w:rPr>
           <w:rFonts w:eastAsiaTheme="minorEastAsia"/>
         </w:rPr>
+        <w:lastRenderedPageBreak/>
         <w:t xml:space="preserve">Po co nam </w:t>
       </w:r>
       <w:r>
@@ -8524,7 +8531,7 @@
               </wp:inline>
             </w:drawing>
           </mc:Choice>
-          <mc:Fallback>
+          <mc:Fallback xmlns:w16="http://schemas.microsoft.com/office/word/2018/wordml" xmlns:w16cex="http://schemas.microsoft.com/office/word/2018/wordml/cex">
             <w:pict>
               <v:group w14:anchorId="4130EA90" id="Canvas 2" o:spid="_x0000_s1026" editas="canvas" style="width:6in;height:252pt;mso-position-horizontal-relative:char;mso-position-vertical-relative:line" coordsize="54864,32004" o:gfxdata="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">
                 <v:shape id="_x0000_s1027" type="#_x0000_t75" style="position:absolute;width:54864;height:32004;visibility:visible;mso-wrap-style:square">
@@ -8556,8 +8563,8 @@
 </file>
 
 <file path=word/comments.xml><?xml version="1.0" encoding="utf-8"?>
-<w:comments xmlns:wpc="http://schemas.microsoft.com/office/word/2010/wordprocessingCanvas" xmlns:cx="http://schemas.microsoft.com/office/drawing/2014/chartex" xmlns:cx1="http://schemas.microsoft.com/office/drawing/2015/9/8/chartex" xmlns:cx2="http://schemas.microsoft.com/office/drawing/2015/10/21/chartex" xmlns:cx3="http://schemas.microsoft.com/office/drawing/2016/5/9/chartex" xmlns:cx4="http://schemas.microsoft.com/office/drawing/2016/5/10/chartex" xmlns:cx5="http://schemas.microsoft.com/office/drawing/2016/5/11/chartex" xmlns:cx6="http://schemas.microsoft.com/office/drawing/2016/5/12/chartex" xmlns:cx7="http://schemas.microsoft.com/office/drawing/2016/5/13/chartex" xmlns:cx8="http://schemas.microsoft.com/office/drawing/2016/5/14/chartex" xmlns:mc="http://schemas.openxmlformats.org/markup-compatibility/2006" xmlns:aink="http://schemas.microsoft.com/office/drawing/2016/ink" xmlns:am3d="http://schemas.microsoft.com/office/drawing/2017/model3d" xmlns:o="urn:schemas-microsoft-com:office:office" xmlns:r="http://schemas.openxmlformats.org/officeDocument/2006/relationships" xmlns:m="http://schemas.openxmlformats.org/officeDocument/2006/math" xmlns:v="urn:schemas-microsoft-com:vml" xmlns:wp14="http://schemas.microsoft.com/office/word/2010/wordprocessingDrawing" xmlns:wp="http://schemas.openxmlformats.org/drawingml/2006/wordprocessingDrawing" xmlns:w10="urn:schemas-microsoft-com:office:word" xmlns:w="http://schemas.openxmlformats.org/wordprocessingml/2006/main" xmlns:w14="http://schemas.microsoft.com/office/word/2010/wordml" xmlns:w15="http://schemas.microsoft.com/office/word/2012/wordml" xmlns:w16cex="http://schemas.microsoft.com/office/word/2018/wordml/cex" xmlns:w16cid="http://schemas.microsoft.com/office/word/2016/wordml/cid" xmlns:w16="http://schemas.microsoft.com/office/word/2018/wordml" xmlns:w16se="http://schemas.microsoft.com/office/word/2015/wordml/symex" xmlns:wpg="http://schemas.microsoft.com/office/word/2010/wordprocessingGroup" xmlns:wpi="http://schemas.microsoft.com/office/word/2010/wordprocessingInk" xmlns:wne="http://schemas.microsoft.com/office/word/2006/wordml" xmlns:wps="http://schemas.microsoft.com/office/word/2010/wordprocessingShape" mc:Ignorable="w14 w15 w16se w16cid w16 w16cex wp14">
-  <w:comment w:id="0" w:author="Kasprzyk Maciej 3 (STUD)" w:date="2019-10-11T15:43:00Z" w:initials="MK">
+<w:comments xmlns:wpc="http://schemas.microsoft.com/office/word/2010/wordprocessingCanvas" xmlns:cx="http://schemas.microsoft.com/office/drawing/2014/chartex" xmlns:cx1="http://schemas.microsoft.com/office/drawing/2015/9/8/chartex" xmlns:cx2="http://schemas.microsoft.com/office/drawing/2015/10/21/chartex" xmlns:cx3="http://schemas.microsoft.com/office/drawing/2016/5/9/chartex" xmlns:cx4="http://schemas.microsoft.com/office/drawing/2016/5/10/chartex" xmlns:cx5="http://schemas.microsoft.com/office/drawing/2016/5/11/chartex" xmlns:cx6="http://schemas.microsoft.com/office/drawing/2016/5/12/chartex" xmlns:cx7="http://schemas.microsoft.com/office/drawing/2016/5/13/chartex" xmlns:cx8="http://schemas.microsoft.com/office/drawing/2016/5/14/chartex" xmlns:mc="http://schemas.openxmlformats.org/markup-compatibility/2006" xmlns:aink="http://schemas.microsoft.com/office/drawing/2016/ink" xmlns:am3d="http://schemas.microsoft.com/office/drawing/2017/model3d" xmlns:o="urn:schemas-microsoft-com:office:office" xmlns:r="http://schemas.openxmlformats.org/officeDocument/2006/relationships" xmlns:m="http://schemas.openxmlformats.org/officeDocument/2006/math" xmlns:v="urn:schemas-microsoft-com:vml" xmlns:wp14="http://schemas.microsoft.com/office/word/2010/wordprocessingDrawing" xmlns:wp="http://schemas.openxmlformats.org/drawingml/2006/wordprocessingDrawing" xmlns:w10="urn:schemas-microsoft-com:office:word" xmlns:w="http://schemas.openxmlformats.org/wordprocessingml/2006/main" xmlns:w14="http://schemas.microsoft.com/office/word/2010/wordml" xmlns:w15="http://schemas.microsoft.com/office/word/2012/wordml" xmlns:w16cid="http://schemas.microsoft.com/office/word/2016/wordml/cid" xmlns:w16se="http://schemas.microsoft.com/office/word/2015/wordml/symex" xmlns:wpg="http://schemas.microsoft.com/office/word/2010/wordprocessingGroup" xmlns:wpi="http://schemas.microsoft.com/office/word/2010/wordprocessingInk" xmlns:wne="http://schemas.microsoft.com/office/word/2006/wordml" xmlns:wps="http://schemas.microsoft.com/office/word/2010/wordprocessingShape" mc:Ignorable="w14 w15 w16se w16cid wp14">
+  <w:comment w:id="1" w:author="Kasprzyk Maciej 3 (STUD)" w:date="2019-10-11T15:43:00Z" w:initials="MK">
     <w:p>
       <w:pPr>
         <w:pStyle w:val="CommentText"/>
@@ -8578,7 +8585,7 @@
       </w:pPr>
     </w:p>
   </w:comment>
-  <w:comment w:id="1" w:author="Maciej Kasprzyk" w:date="2019-10-11T12:41:00Z" w:initials="MK">
+  <w:comment w:id="2" w:author="Maciej Kasprzyk" w:date="2019-10-11T12:41:00Z" w:initials="MK">
     <w:p>
       <w:pPr>
         <w:pStyle w:val="CommentText"/>
@@ -8597,7 +8604,7 @@
       </w:r>
     </w:p>
   </w:comment>
-  <w:comment w:id="2" w:author="Kasprzyk Maciej 3 (STUD)" w:date="2019-10-11T18:49:00Z" w:initials="MK">
+  <w:comment w:id="3" w:author="Kasprzyk Maciej 3 (STUD)" w:date="2019-10-11T18:49:00Z" w:initials="MK">
     <w:p>
       <w:pPr>
         <w:pStyle w:val="CommentText"/>
@@ -8636,7 +8643,7 @@
       </w:r>
     </w:p>
   </w:comment>
-  <w:comment w:id="3" w:author="Maciej Kasprzyk" w:date="2019-10-11T12:21:00Z" w:initials="MK">
+  <w:comment w:id="4" w:author="Maciej Kasprzyk" w:date="2019-10-11T12:21:00Z" w:initials="MK">
     <w:p>
       <w:pPr>
         <w:pStyle w:val="CommentText"/>
@@ -8661,7 +8668,7 @@
       </w:r>
     </w:p>
   </w:comment>
-  <w:comment w:id="4" w:author="Kasprzyk Maciej 3 (STUD)" w:date="2019-10-11T18:53:00Z" w:initials="MK">
+  <w:comment w:id="5" w:author="Kasprzyk Maciej 3 (STUD)" w:date="2019-10-11T18:53:00Z" w:initials="MK">
     <w:p>
       <w:pPr>
         <w:pStyle w:val="CommentText"/>
@@ -8721,7 +8728,7 @@
       </w:r>
     </w:p>
   </w:comment>
-  <w:comment w:id="5" w:author="Maciej Kasprzyk" w:date="2019-10-11T12:30:00Z" w:initials="MK">
+  <w:comment w:id="6" w:author="Maciej Kasprzyk" w:date="2019-10-11T12:30:00Z" w:initials="MK">
     <w:p>
       <w:pPr>
         <w:pStyle w:val="CommentText"/>
@@ -8744,7 +8751,7 @@
 </file>
 
 <file path=word/commentsExtended.xml><?xml version="1.0" encoding="utf-8"?>
-<w15:commentsEx xmlns:wpc="http://schemas.microsoft.com/office/word/2010/wordprocessingCanvas" xmlns:cx="http://schemas.microsoft.com/office/drawing/2014/chartex" xmlns:cx1="http://schemas.microsoft.com/office/drawing/2015/9/8/chartex" xmlns:cx2="http://schemas.microsoft.com/office/drawing/2015/10/21/chartex" xmlns:cx3="http://schemas.microsoft.com/office/drawing/2016/5/9/chartex" xmlns:cx4="http://schemas.microsoft.com/office/drawing/2016/5/10/chartex" xmlns:cx5="http://schemas.microsoft.com/office/drawing/2016/5/11/chartex" xmlns:cx6="http://schemas.microsoft.com/office/drawing/2016/5/12/chartex" xmlns:cx7="http://schemas.microsoft.com/office/drawing/2016/5/13/chartex" xmlns:cx8="http://schemas.microsoft.com/office/drawing/2016/5/14/chartex" xmlns:mc="http://schemas.openxmlformats.org/markup-compatibility/2006" xmlns:aink="http://schemas.microsoft.com/office/drawing/2016/ink" xmlns:am3d="http://schemas.microsoft.com/office/drawing/2017/model3d" xmlns:o="urn:schemas-microsoft-com:office:office" xmlns:r="http://schemas.openxmlformats.org/officeDocument/2006/relationships" xmlns:m="http://schemas.openxmlformats.org/officeDocument/2006/math" xmlns:v="urn:schemas-microsoft-com:vml" xmlns:wp14="http://schemas.microsoft.com/office/word/2010/wordprocessingDrawing" xmlns:wp="http://schemas.openxmlformats.org/drawingml/2006/wordprocessingDrawing" xmlns:w10="urn:schemas-microsoft-com:office:word" xmlns:w="http://schemas.openxmlformats.org/wordprocessingml/2006/main" xmlns:w14="http://schemas.microsoft.com/office/word/2010/wordml" xmlns:w15="http://schemas.microsoft.com/office/word/2012/wordml" xmlns:w16cex="http://schemas.microsoft.com/office/word/2018/wordml/cex" xmlns:w16cid="http://schemas.microsoft.com/office/word/2016/wordml/cid" xmlns:w16="http://schemas.microsoft.com/office/word/2018/wordml" xmlns:w16se="http://schemas.microsoft.com/office/word/2015/wordml/symex" xmlns:wpg="http://schemas.microsoft.com/office/word/2010/wordprocessingGroup" xmlns:wpi="http://schemas.microsoft.com/office/word/2010/wordprocessingInk" xmlns:wne="http://schemas.microsoft.com/office/word/2006/wordml" xmlns:wps="http://schemas.microsoft.com/office/word/2010/wordprocessingShape" mc:Ignorable="w14 w15 w16se w16cid w16 w16cex wp14">
+<w15:commentsEx xmlns:wpc="http://schemas.microsoft.com/office/word/2010/wordprocessingCanvas" xmlns:cx="http://schemas.microsoft.com/office/drawing/2014/chartex" xmlns:cx1="http://schemas.microsoft.com/office/drawing/2015/9/8/chartex" xmlns:cx2="http://schemas.microsoft.com/office/drawing/2015/10/21/chartex" xmlns:cx3="http://schemas.microsoft.com/office/drawing/2016/5/9/chartex" xmlns:cx4="http://schemas.microsoft.com/office/drawing/2016/5/10/chartex" xmlns:cx5="http://schemas.microsoft.com/office/drawing/2016/5/11/chartex" xmlns:cx6="http://schemas.microsoft.com/office/drawing/2016/5/12/chartex" xmlns:cx7="http://schemas.microsoft.com/office/drawing/2016/5/13/chartex" xmlns:cx8="http://schemas.microsoft.com/office/drawing/2016/5/14/chartex" xmlns:mc="http://schemas.openxmlformats.org/markup-compatibility/2006" xmlns:aink="http://schemas.microsoft.com/office/drawing/2016/ink" xmlns:am3d="http://schemas.microsoft.com/office/drawing/2017/model3d" xmlns:o="urn:schemas-microsoft-com:office:office" xmlns:r="http://schemas.openxmlformats.org/officeDocument/2006/relationships" xmlns:m="http://schemas.openxmlformats.org/officeDocument/2006/math" xmlns:v="urn:schemas-microsoft-com:vml" xmlns:wp14="http://schemas.microsoft.com/office/word/2010/wordprocessingDrawing" xmlns:wp="http://schemas.openxmlformats.org/drawingml/2006/wordprocessingDrawing" xmlns:w10="urn:schemas-microsoft-com:office:word" xmlns:w="http://schemas.openxmlformats.org/wordprocessingml/2006/main" xmlns:w14="http://schemas.microsoft.com/office/word/2010/wordml" xmlns:w15="http://schemas.microsoft.com/office/word/2012/wordml" xmlns:w16cid="http://schemas.microsoft.com/office/word/2016/wordml/cid" xmlns:w16se="http://schemas.microsoft.com/office/word/2015/wordml/symex" xmlns:wpg="http://schemas.microsoft.com/office/word/2010/wordprocessingGroup" xmlns:wpi="http://schemas.microsoft.com/office/word/2010/wordprocessingInk" xmlns:wne="http://schemas.microsoft.com/office/word/2006/wordml" xmlns:wps="http://schemas.microsoft.com/office/word/2010/wordprocessingShape" mc:Ignorable="w14 w15 w16se w16cid wp14">
   <w15:commentEx w15:paraId="6CB68108" w15:done="0"/>
   <w15:commentEx w15:paraId="7F56DDA2" w15:done="0"/>
   <w15:commentEx w15:paraId="684EFBE8" w15:done="0"/>
@@ -8755,7 +8762,7 @@
 </file>
 
 <file path=word/commentsIds.xml><?xml version="1.0" encoding="utf-8"?>
-<w16cid:commentsIds xmlns:wpc="http://schemas.microsoft.com/office/word/2010/wordprocessingCanvas" xmlns:cx="http://schemas.microsoft.com/office/drawing/2014/chartex" xmlns:cx1="http://schemas.microsoft.com/office/drawing/2015/9/8/chartex" xmlns:cx2="http://schemas.microsoft.com/office/drawing/2015/10/21/chartex" xmlns:cx3="http://schemas.microsoft.com/office/drawing/2016/5/9/chartex" xmlns:cx4="http://schemas.microsoft.com/office/drawing/2016/5/10/chartex" xmlns:cx5="http://schemas.microsoft.com/office/drawing/2016/5/11/chartex" xmlns:cx6="http://schemas.microsoft.com/office/drawing/2016/5/12/chartex" xmlns:cx7="http://schemas.microsoft.com/office/drawing/2016/5/13/chartex" xmlns:cx8="http://schemas.microsoft.com/office/drawing/2016/5/14/chartex" xmlns:mc="http://schemas.openxmlformats.org/markup-compatibility/2006" xmlns:aink="http://schemas.microsoft.com/office/drawing/2016/ink" xmlns:am3d="http://schemas.microsoft.com/office/drawing/2017/model3d" xmlns:o="urn:schemas-microsoft-com:office:office" xmlns:r="http://schemas.openxmlformats.org/officeDocument/2006/relationships" xmlns:m="http://schemas.openxmlformats.org/officeDocument/2006/math" xmlns:v="urn:schemas-microsoft-com:vml" xmlns:wp14="http://schemas.microsoft.com/office/word/2010/wordprocessingDrawing" xmlns:wp="http://schemas.openxmlformats.org/drawingml/2006/wordprocessingDrawing" xmlns:w10="urn:schemas-microsoft-com:office:word" xmlns:w="http://schemas.openxmlformats.org/wordprocessingml/2006/main" xmlns:w14="http://schemas.microsoft.com/office/word/2010/wordml" xmlns:w15="http://schemas.microsoft.com/office/word/2012/wordml" xmlns:w16cex="http://schemas.microsoft.com/office/word/2018/wordml/cex" xmlns:w16cid="http://schemas.microsoft.com/office/word/2016/wordml/cid" xmlns:w16="http://schemas.microsoft.com/office/word/2018/wordml" xmlns:w16se="http://schemas.microsoft.com/office/word/2015/wordml/symex" xmlns:wpg="http://schemas.microsoft.com/office/word/2010/wordprocessingGroup" xmlns:wpi="http://schemas.microsoft.com/office/word/2010/wordprocessingInk" xmlns:wne="http://schemas.microsoft.com/office/word/2006/wordml" xmlns:wps="http://schemas.microsoft.com/office/word/2010/wordprocessingShape" mc:Ignorable="w14 w15 w16se w16cid w16 w16cex wp14">
+<w16cid:commentsIds xmlns:wpc="http://schemas.microsoft.com/office/word/2010/wordprocessingCanvas" xmlns:cx="http://schemas.microsoft.com/office/drawing/2014/chartex" xmlns:cx1="http://schemas.microsoft.com/office/drawing/2015/9/8/chartex" xmlns:cx2="http://schemas.microsoft.com/office/drawing/2015/10/21/chartex" xmlns:cx3="http://schemas.microsoft.com/office/drawing/2016/5/9/chartex" xmlns:cx4="http://schemas.microsoft.com/office/drawing/2016/5/10/chartex" xmlns:cx5="http://schemas.microsoft.com/office/drawing/2016/5/11/chartex" xmlns:cx6="http://schemas.microsoft.com/office/drawing/2016/5/12/chartex" xmlns:cx7="http://schemas.microsoft.com/office/drawing/2016/5/13/chartex" xmlns:cx8="http://schemas.microsoft.com/office/drawing/2016/5/14/chartex" xmlns:mc="http://schemas.openxmlformats.org/markup-compatibility/2006" xmlns:aink="http://schemas.microsoft.com/office/drawing/2016/ink" xmlns:am3d="http://schemas.microsoft.com/office/drawing/2017/model3d" xmlns:o="urn:schemas-microsoft-com:office:office" xmlns:r="http://schemas.openxmlformats.org/officeDocument/2006/relationships" xmlns:m="http://schemas.openxmlformats.org/officeDocument/2006/math" xmlns:v="urn:schemas-microsoft-com:vml" xmlns:wp14="http://schemas.microsoft.com/office/word/2010/wordprocessingDrawing" xmlns:wp="http://schemas.openxmlformats.org/drawingml/2006/wordprocessingDrawing" xmlns:w10="urn:schemas-microsoft-com:office:word" xmlns:w="http://schemas.openxmlformats.org/wordprocessingml/2006/main" xmlns:w14="http://schemas.microsoft.com/office/word/2010/wordml" xmlns:w15="http://schemas.microsoft.com/office/word/2012/wordml" xmlns:w16cid="http://schemas.microsoft.com/office/word/2016/wordml/cid" xmlns:w16se="http://schemas.microsoft.com/office/word/2015/wordml/symex" xmlns:wpg="http://schemas.microsoft.com/office/word/2010/wordprocessingGroup" xmlns:wpi="http://schemas.microsoft.com/office/word/2010/wordprocessingInk" xmlns:wne="http://schemas.microsoft.com/office/word/2006/wordml" xmlns:wps="http://schemas.microsoft.com/office/word/2010/wordprocessingShape" mc:Ignorable="w14 w15 w16se w16cid wp14">
   <w16cid:commentId w16cid:paraId="6CB68108" w16cid:durableId="214B21B4"/>
   <w16cid:commentId w16cid:paraId="7F56DDA2" w16cid:durableId="214AF6F5"/>
   <w16cid:commentId w16cid:paraId="684EFBE8" w16cid:durableId="214B4D1E"/>
@@ -8766,7 +8773,7 @@
 </file>
 
 <file path=word/endnotes.xml><?xml version="1.0" encoding="utf-8"?>
-<w:endnotes xmlns:wpc="http://schemas.microsoft.com/office/word/2010/wordprocessingCanvas" xmlns:cx="http://schemas.microsoft.com/office/drawing/2014/chartex" xmlns:cx1="http://schemas.microsoft.com/office/drawing/2015/9/8/chartex" xmlns:cx2="http://schemas.microsoft.com/office/drawing/2015/10/21/chartex" xmlns:cx3="http://schemas.microsoft.com/office/drawing/2016/5/9/chartex" xmlns:cx4="http://schemas.microsoft.com/office/drawing/2016/5/10/chartex" xmlns:cx5="http://schemas.microsoft.com/office/drawing/2016/5/11/chartex" xmlns:cx6="http://schemas.microsoft.com/office/drawing/2016/5/12/chartex" xmlns:cx7="http://schemas.microsoft.com/office/drawing/2016/5/13/chartex" xmlns:cx8="http://schemas.microsoft.com/office/drawing/2016/5/14/chartex" xmlns:mc="http://schemas.openxmlformats.org/markup-compatibility/2006" xmlns:aink="http://schemas.microsoft.com/office/drawing/2016/ink" xmlns:am3d="http://schemas.microsoft.com/office/drawing/2017/model3d" xmlns:o="urn:schemas-microsoft-com:office:office" xmlns:r="http://schemas.openxmlformats.org/officeDocument/2006/relationships" xmlns:m="http://schemas.openxmlformats.org/officeDocument/2006/math" xmlns:v="urn:schemas-microsoft-com:vml" xmlns:wp14="http://schemas.microsoft.com/office/word/2010/wordprocessingDrawing" xmlns:wp="http://schemas.openxmlformats.org/drawingml/2006/wordprocessingDrawing" xmlns:w10="urn:schemas-microsoft-com:office:word" xmlns:w="http://schemas.openxmlformats.org/wordprocessingml/2006/main" xmlns:w14="http://schemas.microsoft.com/office/word/2010/wordml" xmlns:w15="http://schemas.microsoft.com/office/word/2012/wordml" xmlns:w16cex="http://schemas.microsoft.com/office/word/2018/wordml/cex" xmlns:w16cid="http://schemas.microsoft.com/office/word/2016/wordml/cid" xmlns:w16="http://schemas.microsoft.com/office/word/2018/wordml" xmlns:w16se="http://schemas.microsoft.com/office/word/2015/wordml/symex" xmlns:wpg="http://schemas.microsoft.com/office/word/2010/wordprocessingGroup" xmlns:wpi="http://schemas.microsoft.com/office/word/2010/wordprocessingInk" xmlns:wne="http://schemas.microsoft.com/office/word/2006/wordml" xmlns:wps="http://schemas.microsoft.com/office/word/2010/wordprocessingShape" mc:Ignorable="w14 w15 w16se w16cid w16 w16cex wp14">
+<w:endnotes xmlns:wpc="http://schemas.microsoft.com/office/word/2010/wordprocessingCanvas" xmlns:cx="http://schemas.microsoft.com/office/drawing/2014/chartex" xmlns:cx1="http://schemas.microsoft.com/office/drawing/2015/9/8/chartex" xmlns:cx2="http://schemas.microsoft.com/office/drawing/2015/10/21/chartex" xmlns:cx3="http://schemas.microsoft.com/office/drawing/2016/5/9/chartex" xmlns:cx4="http://schemas.microsoft.com/office/drawing/2016/5/10/chartex" xmlns:cx5="http://schemas.microsoft.com/office/drawing/2016/5/11/chartex" xmlns:cx6="http://schemas.microsoft.com/office/drawing/2016/5/12/chartex" xmlns:cx7="http://schemas.microsoft.com/office/drawing/2016/5/13/chartex" xmlns:cx8="http://schemas.microsoft.com/office/drawing/2016/5/14/chartex" xmlns:mc="http://schemas.openxmlformats.org/markup-compatibility/2006" xmlns:aink="http://schemas.microsoft.com/office/drawing/2016/ink" xmlns:am3d="http://schemas.microsoft.com/office/drawing/2017/model3d" xmlns:o="urn:schemas-microsoft-com:office:office" xmlns:r="http://schemas.openxmlformats.org/officeDocument/2006/relationships" xmlns:m="http://schemas.openxmlformats.org/officeDocument/2006/math" xmlns:v="urn:schemas-microsoft-com:vml" xmlns:wp14="http://schemas.microsoft.com/office/word/2010/wordprocessingDrawing" xmlns:wp="http://schemas.openxmlformats.org/drawingml/2006/wordprocessingDrawing" xmlns:w10="urn:schemas-microsoft-com:office:word" xmlns:w="http://schemas.openxmlformats.org/wordprocessingml/2006/main" xmlns:w14="http://schemas.microsoft.com/office/word/2010/wordml" xmlns:w15="http://schemas.microsoft.com/office/word/2012/wordml" xmlns:w16cid="http://schemas.microsoft.com/office/word/2016/wordml/cid" xmlns:w16se="http://schemas.microsoft.com/office/word/2015/wordml/symex" xmlns:wpg="http://schemas.microsoft.com/office/word/2010/wordprocessingGroup" xmlns:wpi="http://schemas.microsoft.com/office/word/2010/wordprocessingInk" xmlns:wne="http://schemas.microsoft.com/office/word/2006/wordml" xmlns:wps="http://schemas.microsoft.com/office/word/2010/wordprocessingShape" mc:Ignorable="w14 w15 w16se w16cid wp14">
   <w:endnote w:type="separator" w:id="-1">
     <w:p>
       <w:pPr>
@@ -8798,7 +8805,7 @@
 </file>
 
 <file path=word/footnotes.xml><?xml version="1.0" encoding="utf-8"?>
-<w:footnotes xmlns:wpc="http://schemas.microsoft.com/office/word/2010/wordprocessingCanvas" xmlns:cx="http://schemas.microsoft.com/office/drawing/2014/chartex" xmlns:cx1="http://schemas.microsoft.com/office/drawing/2015/9/8/chartex" xmlns:cx2="http://schemas.microsoft.com/office/drawing/2015/10/21/chartex" xmlns:cx3="http://schemas.microsoft.com/office/drawing/2016/5/9/chartex" xmlns:cx4="http://schemas.microsoft.com/office/drawing/2016/5/10/chartex" xmlns:cx5="http://schemas.microsoft.com/office/drawing/2016/5/11/chartex" xmlns:cx6="http://schemas.microsoft.com/office/drawing/2016/5/12/chartex" xmlns:cx7="http://schemas.microsoft.com/office/drawing/2016/5/13/chartex" xmlns:cx8="http://schemas.microsoft.com/office/drawing/2016/5/14/chartex" xmlns:mc="http://schemas.openxmlformats.org/markup-compatibility/2006" xmlns:aink="http://schemas.microsoft.com/office/drawing/2016/ink" xmlns:am3d="http://schemas.microsoft.com/office/drawing/2017/model3d" xmlns:o="urn:schemas-microsoft-com:office:office" xmlns:r="http://schemas.openxmlformats.org/officeDocument/2006/relationships" xmlns:m="http://schemas.openxmlformats.org/officeDocument/2006/math" xmlns:v="urn:schemas-microsoft-com:vml" xmlns:wp14="http://schemas.microsoft.com/office/word/2010/wordprocessingDrawing" xmlns:wp="http://schemas.openxmlformats.org/drawingml/2006/wordprocessingDrawing" xmlns:w10="urn:schemas-microsoft-com:office:word" xmlns:w="http://schemas.openxmlformats.org/wordprocessingml/2006/main" xmlns:w14="http://schemas.microsoft.com/office/word/2010/wordml" xmlns:w15="http://schemas.microsoft.com/office/word/2012/wordml" xmlns:w16cex="http://schemas.microsoft.com/office/word/2018/wordml/cex" xmlns:w16cid="http://schemas.microsoft.com/office/word/2016/wordml/cid" xmlns:w16="http://schemas.microsoft.com/office/word/2018/wordml" xmlns:w16se="http://schemas.microsoft.com/office/word/2015/wordml/symex" xmlns:wpg="http://schemas.microsoft.com/office/word/2010/wordprocessingGroup" xmlns:wpi="http://schemas.microsoft.com/office/word/2010/wordprocessingInk" xmlns:wne="http://schemas.microsoft.com/office/word/2006/wordml" xmlns:wps="http://schemas.microsoft.com/office/word/2010/wordprocessingShape" mc:Ignorable="w14 w15 w16se w16cid w16 w16cex wp14">
+<w:footnotes xmlns:wpc="http://schemas.microsoft.com/office/word/2010/wordprocessingCanvas" xmlns:cx="http://schemas.microsoft.com/office/drawing/2014/chartex" xmlns:cx1="http://schemas.microsoft.com/office/drawing/2015/9/8/chartex" xmlns:cx2="http://schemas.microsoft.com/office/drawing/2015/10/21/chartex" xmlns:cx3="http://schemas.microsoft.com/office/drawing/2016/5/9/chartex" xmlns:cx4="http://schemas.microsoft.com/office/drawing/2016/5/10/chartex" xmlns:cx5="http://schemas.microsoft.com/office/drawing/2016/5/11/chartex" xmlns:cx6="http://schemas.microsoft.com/office/drawing/2016/5/12/chartex" xmlns:cx7="http://schemas.microsoft.com/office/drawing/2016/5/13/chartex" xmlns:cx8="http://schemas.microsoft.com/office/drawing/2016/5/14/chartex" xmlns:mc="http://schemas.openxmlformats.org/markup-compatibility/2006" xmlns:aink="http://schemas.microsoft.com/office/drawing/2016/ink" xmlns:am3d="http://schemas.microsoft.com/office/drawing/2017/model3d" xmlns:o="urn:schemas-microsoft-com:office:office" xmlns:r="http://schemas.openxmlformats.org/officeDocument/2006/relationships" xmlns:m="http://schemas.openxmlformats.org/officeDocument/2006/math" xmlns:v="urn:schemas-microsoft-com:vml" xmlns:wp14="http://schemas.microsoft.com/office/word/2010/wordprocessingDrawing" xmlns:wp="http://schemas.openxmlformats.org/drawingml/2006/wordprocessingDrawing" xmlns:w10="urn:schemas-microsoft-com:office:word" xmlns:w="http://schemas.openxmlformats.org/wordprocessingml/2006/main" xmlns:w14="http://schemas.microsoft.com/office/word/2010/wordml" xmlns:w15="http://schemas.microsoft.com/office/word/2012/wordml" xmlns:w16cid="http://schemas.microsoft.com/office/word/2016/wordml/cid" xmlns:w16se="http://schemas.microsoft.com/office/word/2015/wordml/symex" xmlns:wpg="http://schemas.microsoft.com/office/word/2010/wordprocessingGroup" xmlns:wpi="http://schemas.microsoft.com/office/word/2010/wordprocessingInk" xmlns:wne="http://schemas.microsoft.com/office/word/2006/wordml" xmlns:wps="http://schemas.microsoft.com/office/word/2010/wordprocessingShape" mc:Ignorable="w14 w15 w16se w16cid wp14">
   <w:footnote w:type="separator" w:id="-1">
     <w:p>
       <w:pPr>
@@ -8830,7 +8837,7 @@
 </file>
 
 <file path=word/numbering.xml><?xml version="1.0" encoding="utf-8"?>
-<w:numbering xmlns:wpc="http://schemas.microsoft.com/office/word/2010/wordprocessingCanvas" xmlns:cx="http://schemas.microsoft.com/office/drawing/2014/chartex" xmlns:cx1="http://schemas.microsoft.com/office/drawing/2015/9/8/chartex" xmlns:cx2="http://schemas.microsoft.com/office/drawing/2015/10/21/chartex" xmlns:cx3="http://schemas.microsoft.com/office/drawing/2016/5/9/chartex" xmlns:cx4="http://schemas.microsoft.com/office/drawing/2016/5/10/chartex" xmlns:cx5="http://schemas.microsoft.com/office/drawing/2016/5/11/chartex" xmlns:cx6="http://schemas.microsoft.com/office/drawing/2016/5/12/chartex" xmlns:cx7="http://schemas.microsoft.com/office/drawing/2016/5/13/chartex" xmlns:cx8="http://schemas.microsoft.com/office/drawing/2016/5/14/chartex" xmlns:mc="http://schemas.openxmlformats.org/markup-compatibility/2006" xmlns:aink="http://schemas.microsoft.com/office/drawing/2016/ink" xmlns:am3d="http://schemas.microsoft.com/office/drawing/2017/model3d" xmlns:o="urn:schemas-microsoft-com:office:office" xmlns:r="http://schemas.openxmlformats.org/officeDocument/2006/relationships" xmlns:m="http://schemas.openxmlformats.org/officeDocument/2006/math" xmlns:v="urn:schemas-microsoft-com:vml" xmlns:wp14="http://schemas.microsoft.com/office/word/2010/wordprocessingDrawing" xmlns:wp="http://schemas.openxmlformats.org/drawingml/2006/wordprocessingDrawing" xmlns:w10="urn:schemas-microsoft-com:office:word" xmlns:w="http://schemas.openxmlformats.org/wordprocessingml/2006/main" xmlns:w14="http://schemas.microsoft.com/office/word/2010/wordml" xmlns:w15="http://schemas.microsoft.com/office/word/2012/wordml" xmlns:w16cex="http://schemas.microsoft.com/office/word/2018/wordml/cex" xmlns:w16cid="http://schemas.microsoft.com/office/word/2016/wordml/cid" xmlns:w16="http://schemas.microsoft.com/office/word/2018/wordml" xmlns:w16se="http://schemas.microsoft.com/office/word/2015/wordml/symex" xmlns:wpg="http://schemas.microsoft.com/office/word/2010/wordprocessingGroup" xmlns:wpi="http://schemas.microsoft.com/office/word/2010/wordprocessingInk" xmlns:wne="http://schemas.microsoft.com/office/word/2006/wordml" xmlns:wps="http://schemas.microsoft.com/office/word/2010/wordprocessingShape" mc:Ignorable="w14 w15 w16se w16cid w16 w16cex wp14">
+<w:numbering xmlns:wpc="http://schemas.microsoft.com/office/word/2010/wordprocessingCanvas" xmlns:cx="http://schemas.microsoft.com/office/drawing/2014/chartex" xmlns:cx1="http://schemas.microsoft.com/office/drawing/2015/9/8/chartex" xmlns:cx2="http://schemas.microsoft.com/office/drawing/2015/10/21/chartex" xmlns:cx3="http://schemas.microsoft.com/office/drawing/2016/5/9/chartex" xmlns:cx4="http://schemas.microsoft.com/office/drawing/2016/5/10/chartex" xmlns:cx5="http://schemas.microsoft.com/office/drawing/2016/5/11/chartex" xmlns:cx6="http://schemas.microsoft.com/office/drawing/2016/5/12/chartex" xmlns:cx7="http://schemas.microsoft.com/office/drawing/2016/5/13/chartex" xmlns:cx8="http://schemas.microsoft.com/office/drawing/2016/5/14/chartex" xmlns:mc="http://schemas.openxmlformats.org/markup-compatibility/2006" xmlns:aink="http://schemas.microsoft.com/office/drawing/2016/ink" xmlns:am3d="http://schemas.microsoft.com/office/drawing/2017/model3d" xmlns:o="urn:schemas-microsoft-com:office:office" xmlns:r="http://schemas.openxmlformats.org/officeDocument/2006/relationships" xmlns:m="http://schemas.openxmlformats.org/officeDocument/2006/math" xmlns:v="urn:schemas-microsoft-com:vml" xmlns:wp14="http://schemas.microsoft.com/office/word/2010/wordprocessingDrawing" xmlns:wp="http://schemas.openxmlformats.org/drawingml/2006/wordprocessingDrawing" xmlns:w10="urn:schemas-microsoft-com:office:word" xmlns:w="http://schemas.openxmlformats.org/wordprocessingml/2006/main" xmlns:w14="http://schemas.microsoft.com/office/word/2010/wordml" xmlns:w15="http://schemas.microsoft.com/office/word/2012/wordml" xmlns:w16cid="http://schemas.microsoft.com/office/word/2016/wordml/cid" xmlns:w16se="http://schemas.microsoft.com/office/word/2015/wordml/symex" xmlns:wpg="http://schemas.microsoft.com/office/word/2010/wordprocessingGroup" xmlns:wpi="http://schemas.microsoft.com/office/word/2010/wordprocessingInk" xmlns:wne="http://schemas.microsoft.com/office/word/2006/wordml" xmlns:wps="http://schemas.microsoft.com/office/word/2010/wordprocessingShape" mc:Ignorable="w14 w15 w16se w16cid wp14">
   <w:abstractNum w:abstractNumId="0" w15:restartNumberingAfterBreak="0">
     <w:nsid w:val="27E06EE5"/>
     <w:multiLevelType w:val="hybridMultilevel"/>
@@ -9284,7 +9291,7 @@
 </file>
 
 <file path=word/people.xml><?xml version="1.0" encoding="utf-8"?>
-<w15:people xmlns:wpc="http://schemas.microsoft.com/office/word/2010/wordprocessingCanvas" xmlns:cx="http://schemas.microsoft.com/office/drawing/2014/chartex" xmlns:cx1="http://schemas.microsoft.com/office/drawing/2015/9/8/chartex" xmlns:cx2="http://schemas.microsoft.com/office/drawing/2015/10/21/chartex" xmlns:cx3="http://schemas.microsoft.com/office/drawing/2016/5/9/chartex" xmlns:cx4="http://schemas.microsoft.com/office/drawing/2016/5/10/chartex" xmlns:cx5="http://schemas.microsoft.com/office/drawing/2016/5/11/chartex" xmlns:cx6="http://schemas.microsoft.com/office/drawing/2016/5/12/chartex" xmlns:cx7="http://schemas.microsoft.com/office/drawing/2016/5/13/chartex" xmlns:cx8="http://schemas.microsoft.com/office/drawing/2016/5/14/chartex" xmlns:mc="http://schemas.openxmlformats.org/markup-compatibility/2006" xmlns:aink="http://schemas.microsoft.com/office/drawing/2016/ink" xmlns:am3d="http://schemas.microsoft.com/office/drawing/2017/model3d" xmlns:o="urn:schemas-microsoft-com:office:office" xmlns:r="http://schemas.openxmlformats.org/officeDocument/2006/relationships" xmlns:m="http://schemas.openxmlformats.org/officeDocument/2006/math" xmlns:v="urn:schemas-microsoft-com:vml" xmlns:wp14="http://schemas.microsoft.com/office/word/2010/wordprocessingDrawing" xmlns:wp="http://schemas.openxmlformats.org/drawingml/2006/wordprocessingDrawing" xmlns:w10="urn:schemas-microsoft-com:office:word" xmlns:w="http://schemas.openxmlformats.org/wordprocessingml/2006/main" xmlns:w14="http://schemas.microsoft.com/office/word/2010/wordml" xmlns:w15="http://schemas.microsoft.com/office/word/2012/wordml" xmlns:w16cex="http://schemas.microsoft.com/office/word/2018/wordml/cex" xmlns:w16cid="http://schemas.microsoft.com/office/word/2016/wordml/cid" xmlns:w16="http://schemas.microsoft.com/office/word/2018/wordml" xmlns:w16se="http://schemas.microsoft.com/office/word/2015/wordml/symex" xmlns:wpg="http://schemas.microsoft.com/office/word/2010/wordprocessingGroup" xmlns:wpi="http://schemas.microsoft.com/office/word/2010/wordprocessingInk" xmlns:wne="http://schemas.microsoft.com/office/word/2006/wordml" xmlns:wps="http://schemas.microsoft.com/office/word/2010/wordprocessingShape" mc:Ignorable="w14 w15 w16se w16cid w16 w16cex wp14">
+<w15:people xmlns:wpc="http://schemas.microsoft.com/office/word/2010/wordprocessingCanvas" xmlns:cx="http://schemas.microsoft.com/office/drawing/2014/chartex" xmlns:cx1="http://schemas.microsoft.com/office/drawing/2015/9/8/chartex" xmlns:cx2="http://schemas.microsoft.com/office/drawing/2015/10/21/chartex" xmlns:cx3="http://schemas.microsoft.com/office/drawing/2016/5/9/chartex" xmlns:cx4="http://schemas.microsoft.com/office/drawing/2016/5/10/chartex" xmlns:cx5="http://schemas.microsoft.com/office/drawing/2016/5/11/chartex" xmlns:cx6="http://schemas.microsoft.com/office/drawing/2016/5/12/chartex" xmlns:cx7="http://schemas.microsoft.com/office/drawing/2016/5/13/chartex" xmlns:cx8="http://schemas.microsoft.com/office/drawing/2016/5/14/chartex" xmlns:mc="http://schemas.openxmlformats.org/markup-compatibility/2006" xmlns:aink="http://schemas.microsoft.com/office/drawing/2016/ink" xmlns:am3d="http://schemas.microsoft.com/office/drawing/2017/model3d" xmlns:o="urn:schemas-microsoft-com:office:office" xmlns:r="http://schemas.openxmlformats.org/officeDocument/2006/relationships" xmlns:m="http://schemas.openxmlformats.org/officeDocument/2006/math" xmlns:v="urn:schemas-microsoft-com:vml" xmlns:wp14="http://schemas.microsoft.com/office/word/2010/wordprocessingDrawing" xmlns:wp="http://schemas.openxmlformats.org/drawingml/2006/wordprocessingDrawing" xmlns:w10="urn:schemas-microsoft-com:office:word" xmlns:w="http://schemas.openxmlformats.org/wordprocessingml/2006/main" xmlns:w14="http://schemas.microsoft.com/office/word/2010/wordml" xmlns:w15="http://schemas.microsoft.com/office/word/2012/wordml" xmlns:w16cid="http://schemas.microsoft.com/office/word/2016/wordml/cid" xmlns:w16se="http://schemas.microsoft.com/office/word/2015/wordml/symex" xmlns:wpg="http://schemas.microsoft.com/office/word/2010/wordprocessingGroup" xmlns:wpi="http://schemas.microsoft.com/office/word/2010/wordprocessingInk" xmlns:wne="http://schemas.microsoft.com/office/word/2006/wordml" xmlns:wps="http://schemas.microsoft.com/office/word/2010/wordprocessingShape" mc:Ignorable="w14 w15 w16se w16cid wp14">
   <w15:person w15:author="Kasprzyk Maciej 3 (STUD)">
     <w15:presenceInfo w15:providerId="None" w15:userId="Kasprzyk Maciej 3 (STUD)"/>
   </w15:person>
@@ -9295,7 +9302,7 @@
 </file>
 
 <file path=word/styles.xml><?xml version="1.0" encoding="utf-8"?>
-<w:styles xmlns:mc="http://schemas.openxmlformats.org/markup-compatibility/2006" xmlns:r="http://schemas.openxmlformats.org/officeDocument/2006/relationships" xmlns:w="http://schemas.openxmlformats.org/wordprocessingml/2006/main" xmlns:w14="http://schemas.microsoft.com/office/word/2010/wordml" xmlns:w15="http://schemas.microsoft.com/office/word/2012/wordml" xmlns:w16cex="http://schemas.microsoft.com/office/word/2018/wordml/cex" xmlns:w16cid="http://schemas.microsoft.com/office/word/2016/wordml/cid" xmlns:w16="http://schemas.microsoft.com/office/word/2018/wordml" xmlns:w16se="http://schemas.microsoft.com/office/word/2015/wordml/symex" mc:Ignorable="w14 w15 w16se w16cid w16 w16cex">
+<w:styles xmlns:mc="http://schemas.openxmlformats.org/markup-compatibility/2006" xmlns:r="http://schemas.openxmlformats.org/officeDocument/2006/relationships" xmlns:w="http://schemas.openxmlformats.org/wordprocessingml/2006/main" xmlns:w14="http://schemas.microsoft.com/office/word/2010/wordml" xmlns:w15="http://schemas.microsoft.com/office/word/2012/wordml" xmlns:w16cid="http://schemas.microsoft.com/office/word/2016/wordml/cid" xmlns:w16se="http://schemas.microsoft.com/office/word/2015/wordml/symex" mc:Ignorable="w14 w15 w16se w16cid">
   <w:docDefaults>
     <w:rPrDefault>
       <w:rPr>
@@ -9311,7 +9318,7 @@
       </w:pPr>
     </w:pPrDefault>
   </w:docDefaults>
-  <w:latentStyles w:defLockedState="0" w:defUIPriority="99" w:defSemiHidden="0" w:defUnhideWhenUsed="0" w:defQFormat="0" w:count="377">
+  <w:latentStyles w:defLockedState="0" w:defUIPriority="99" w:defSemiHidden="0" w:defUnhideWhenUsed="0" w:defQFormat="0" w:count="375">
     <w:lsdException w:name="Normal" w:uiPriority="0" w:qFormat="1"/>
     <w:lsdException w:name="heading 1" w:uiPriority="9" w:qFormat="1"/>
     <w:lsdException w:name="heading 2" w:semiHidden="1" w:uiPriority="9" w:unhideWhenUsed="1" w:qFormat="1"/>
@@ -9687,8 +9694,6 @@
     <w:lsdException w:name="Smart Hyperlink" w:semiHidden="1" w:unhideWhenUsed="1"/>
     <w:lsdException w:name="Hashtag" w:semiHidden="1" w:unhideWhenUsed="1"/>
     <w:lsdException w:name="Unresolved Mention" w:semiHidden="1" w:unhideWhenUsed="1"/>
-    <w:lsdException w:name="Smart Link" w:semiHidden="1" w:unhideWhenUsed="1"/>
-    <w:lsdException w:name="Smart Link Error" w:semiHidden="1" w:unhideWhenUsed="1"/>
   </w:latentStyles>
   <w:style w:type="paragraph" w:default="1" w:styleId="Normal">
     <w:name w:val="Normal"/>
@@ -10152,7 +10157,7 @@
 </file>
 
 <file path=word/glossary/document.xml><?xml version="1.0" encoding="utf-8"?>
-<w:glossaryDocument xmlns:wpc="http://schemas.microsoft.com/office/word/2010/wordprocessingCanvas" xmlns:cx="http://schemas.microsoft.com/office/drawing/2014/chartex" xmlns:cx1="http://schemas.microsoft.com/office/drawing/2015/9/8/chartex" xmlns:cx2="http://schemas.microsoft.com/office/drawing/2015/10/21/chartex" xmlns:cx3="http://schemas.microsoft.com/office/drawing/2016/5/9/chartex" xmlns:cx4="http://schemas.microsoft.com/office/drawing/2016/5/10/chartex" xmlns:cx5="http://schemas.microsoft.com/office/drawing/2016/5/11/chartex" xmlns:cx6="http://schemas.microsoft.com/office/drawing/2016/5/12/chartex" xmlns:cx7="http://schemas.microsoft.com/office/drawing/2016/5/13/chartex" xmlns:cx8="http://schemas.microsoft.com/office/drawing/2016/5/14/chartex" xmlns:mc="http://schemas.openxmlformats.org/markup-compatibility/2006" xmlns:aink="http://schemas.microsoft.com/office/drawing/2016/ink" xmlns:am3d="http://schemas.microsoft.com/office/drawing/2017/model3d" xmlns:o="urn:schemas-microsoft-com:office:office" xmlns:r="http://schemas.openxmlformats.org/officeDocument/2006/relationships" xmlns:m="http://schemas.openxmlformats.org/officeDocument/2006/math" xmlns:v="urn:schemas-microsoft-com:vml" xmlns:wp14="http://schemas.microsoft.com/office/word/2010/wordprocessingDrawing" xmlns:wp="http://schemas.openxmlformats.org/drawingml/2006/wordprocessingDrawing" xmlns:w10="urn:schemas-microsoft-com:office:word" xmlns:w="http://schemas.openxmlformats.org/wordprocessingml/2006/main" xmlns:w14="http://schemas.microsoft.com/office/word/2010/wordml" xmlns:w15="http://schemas.microsoft.com/office/word/2012/wordml" xmlns:w16cex="http://schemas.microsoft.com/office/word/2018/wordml/cex" xmlns:w16cid="http://schemas.microsoft.com/office/word/2016/wordml/cid" xmlns:w16="http://schemas.microsoft.com/office/word/2018/wordml" xmlns:w16se="http://schemas.microsoft.com/office/word/2015/wordml/symex" xmlns:wpg="http://schemas.microsoft.com/office/word/2010/wordprocessingGroup" xmlns:wpi="http://schemas.microsoft.com/office/word/2010/wordprocessingInk" xmlns:wne="http://schemas.microsoft.com/office/word/2006/wordml" xmlns:wps="http://schemas.microsoft.com/office/word/2010/wordprocessingShape" mc:Ignorable="w14 w15 w16se w16cid w16 w16cex wp14">
+<w:glossaryDocument xmlns:wpc="http://schemas.microsoft.com/office/word/2010/wordprocessingCanvas" xmlns:cx="http://schemas.microsoft.com/office/drawing/2014/chartex" xmlns:cx1="http://schemas.microsoft.com/office/drawing/2015/9/8/chartex" xmlns:cx2="http://schemas.microsoft.com/office/drawing/2015/10/21/chartex" xmlns:cx3="http://schemas.microsoft.com/office/drawing/2016/5/9/chartex" xmlns:cx4="http://schemas.microsoft.com/office/drawing/2016/5/10/chartex" xmlns:cx5="http://schemas.microsoft.com/office/drawing/2016/5/11/chartex" xmlns:cx6="http://schemas.microsoft.com/office/drawing/2016/5/12/chartex" xmlns:cx7="http://schemas.microsoft.com/office/drawing/2016/5/13/chartex" xmlns:cx8="http://schemas.microsoft.com/office/drawing/2016/5/14/chartex" xmlns:mc="http://schemas.openxmlformats.org/markup-compatibility/2006" xmlns:aink="http://schemas.microsoft.com/office/drawing/2016/ink" xmlns:am3d="http://schemas.microsoft.com/office/drawing/2017/model3d" xmlns:o="urn:schemas-microsoft-com:office:office" xmlns:r="http://schemas.openxmlformats.org/officeDocument/2006/relationships" xmlns:m="http://schemas.openxmlformats.org/officeDocument/2006/math" xmlns:v="urn:schemas-microsoft-com:vml" xmlns:wp14="http://schemas.microsoft.com/office/word/2010/wordprocessingDrawing" xmlns:wp="http://schemas.openxmlformats.org/drawingml/2006/wordprocessingDrawing" xmlns:w10="urn:schemas-microsoft-com:office:word" xmlns:w="http://schemas.openxmlformats.org/wordprocessingml/2006/main" xmlns:w14="http://schemas.microsoft.com/office/word/2010/wordml" xmlns:w15="http://schemas.microsoft.com/office/word/2012/wordml" xmlns:w16cid="http://schemas.microsoft.com/office/word/2016/wordml/cid" xmlns:w16se="http://schemas.microsoft.com/office/word/2015/wordml/symex" xmlns:wpg="http://schemas.microsoft.com/office/word/2010/wordprocessingGroup" xmlns:wpi="http://schemas.microsoft.com/office/word/2010/wordprocessingInk" xmlns:wne="http://schemas.microsoft.com/office/word/2006/wordml" xmlns:wps="http://schemas.microsoft.com/office/word/2010/wordprocessingShape" mc:Ignorable="w14 w15 w16se w16cid wp14">
   <w:docParts>
     <w:docPart>
       <w:docPartPr>
@@ -10188,20 +10193,20 @@
 </file>
 
 <file path=word/glossary/fontTable.xml><?xml version="1.0" encoding="utf-8"?>
-<w:fonts xmlns:mc="http://schemas.openxmlformats.org/markup-compatibility/2006" xmlns:r="http://schemas.openxmlformats.org/officeDocument/2006/relationships" xmlns:w="http://schemas.openxmlformats.org/wordprocessingml/2006/main" xmlns:w14="http://schemas.microsoft.com/office/word/2010/wordml" xmlns:w15="http://schemas.microsoft.com/office/word/2012/wordml" xmlns:w16cex="http://schemas.microsoft.com/office/word/2018/wordml/cex" xmlns:w16cid="http://schemas.microsoft.com/office/word/2016/wordml/cid" xmlns:w16="http://schemas.microsoft.com/office/word/2018/wordml" xmlns:w16se="http://schemas.microsoft.com/office/word/2015/wordml/symex" mc:Ignorable="w14 w15 w16se w16cid w16 w16cex">
+<w:fonts xmlns:mc="http://schemas.openxmlformats.org/markup-compatibility/2006" xmlns:r="http://schemas.openxmlformats.org/officeDocument/2006/relationships" xmlns:w="http://schemas.openxmlformats.org/wordprocessingml/2006/main" xmlns:w14="http://schemas.microsoft.com/office/word/2010/wordml" xmlns:w15="http://schemas.microsoft.com/office/word/2012/wordml" xmlns:w16cid="http://schemas.microsoft.com/office/word/2016/wordml/cid" xmlns:w16se="http://schemas.microsoft.com/office/word/2015/wordml/symex" mc:Ignorable="w14 w15 w16se w16cid">
+  <w:font w:name="Symbol">
+    <w:panose1 w:val="05050102010706020507"/>
+    <w:charset w:val="02"/>
+    <w:family w:val="roman"/>
+    <w:pitch w:val="variable"/>
+    <w:sig w:usb0="00000000" w:usb1="10000000" w:usb2="00000000" w:usb3="00000000" w:csb0="80000000" w:csb1="00000000"/>
+  </w:font>
   <w:font w:name="Times New Roman">
     <w:panose1 w:val="02020603050405020304"/>
     <w:charset w:val="00"/>
     <w:family w:val="roman"/>
     <w:pitch w:val="variable"/>
     <w:sig w:usb0="E0002EFF" w:usb1="C000785B" w:usb2="00000009" w:usb3="00000000" w:csb0="000001FF" w:csb1="00000000"/>
-  </w:font>
-  <w:font w:name="Symbol">
-    <w:panose1 w:val="05050102010706020507"/>
-    <w:charset w:val="02"/>
-    <w:family w:val="roman"/>
-    <w:pitch w:val="variable"/>
-    <w:sig w:usb0="00000000" w:usb1="10000000" w:usb2="00000000" w:usb3="00000000" w:csb0="80000000" w:csb1="00000000"/>
   </w:font>
   <w:font w:name="Courier New">
     <w:panose1 w:val="02070309020205020404"/>
@@ -10222,21 +10227,21 @@
     <w:charset w:val="00"/>
     <w:family w:val="swiss"/>
     <w:pitch w:val="variable"/>
-    <w:sig w:usb0="E0002AFF" w:usb1="C000247B" w:usb2="00000009" w:usb3="00000000" w:csb0="000001FF" w:csb1="00000000"/>
+    <w:sig w:usb0="E4002EFF" w:usb1="C000247B" w:usb2="00000009" w:usb3="00000000" w:csb0="000001FF" w:csb1="00000000"/>
   </w:font>
   <w:font w:name="Arial">
     <w:panose1 w:val="020B0604020202020204"/>
     <w:charset w:val="00"/>
     <w:family w:val="swiss"/>
     <w:pitch w:val="variable"/>
-    <w:sig w:usb0="E0002EFF" w:usb1="C0007843" w:usb2="00000009" w:usb3="00000000" w:csb0="000001FF" w:csb1="00000000"/>
+    <w:sig w:usb0="E0002EFF" w:usb1="C000785B" w:usb2="00000009" w:usb3="00000000" w:csb0="000001FF" w:csb1="00000000"/>
   </w:font>
   <w:font w:name="Calibri Light">
     <w:panose1 w:val="020F0302020204030204"/>
     <w:charset w:val="00"/>
     <w:family w:val="swiss"/>
     <w:pitch w:val="variable"/>
-    <w:sig w:usb0="E0002AFF" w:usb1="C000247B" w:usb2="00000009" w:usb3="00000000" w:csb0="000001FF" w:csb1="00000000"/>
+    <w:sig w:usb0="E4002EFF" w:usb1="C000247B" w:usb2="00000009" w:usb3="00000000" w:csb0="000001FF" w:csb1="00000000"/>
   </w:font>
   <w:font w:name="Yu Gothic Light">
     <w:altName w:val="游ゴシック Light"/>
@@ -10273,21 +10278,20 @@
     <w:charset w:val="00"/>
     <w:family w:val="roman"/>
     <w:pitch w:val="variable"/>
-    <w:sig w:usb0="E00002FF" w:usb1="420024FF" w:usb2="00000000" w:usb3="00000000" w:csb0="0000019F" w:csb1="00000000"/>
+    <w:sig w:usb0="E00006FF" w:usb1="420024FF" w:usb2="02000000" w:usb3="00000000" w:csb0="0000019F" w:csb1="00000000"/>
   </w:font>
   <w:font w:name="Yu Mincho">
     <w:altName w:val="Yu Gothic"/>
-    <w:panose1 w:val="00000000000000000000"/>
     <w:charset w:val="80"/>
     <w:family w:val="roman"/>
-    <w:notTrueType/>
-    <w:pitch w:val="default"/>
+    <w:pitch w:val="variable"/>
+    <w:sig w:usb0="800002E7" w:usb1="2AC7FCFF" w:usb2="00000012" w:usb3="00000000" w:csb0="0002009F" w:csb1="00000000"/>
   </w:font>
 </w:fonts>
 </file>
 
 <file path=word/glossary/settings.xml><?xml version="1.0" encoding="utf-8"?>
-<w:settings xmlns:mc="http://schemas.openxmlformats.org/markup-compatibility/2006" xmlns:o="urn:schemas-microsoft-com:office:office" xmlns:r="http://schemas.openxmlformats.org/officeDocument/2006/relationships" xmlns:m="http://schemas.openxmlformats.org/officeDocument/2006/math" xmlns:v="urn:schemas-microsoft-com:vml" xmlns:w10="urn:schemas-microsoft-com:office:word" xmlns:w="http://schemas.openxmlformats.org/wordprocessingml/2006/main" xmlns:w14="http://schemas.microsoft.com/office/word/2010/wordml" xmlns:w15="http://schemas.microsoft.com/office/word/2012/wordml" xmlns:w16cex="http://schemas.microsoft.com/office/word/2018/wordml/cex" xmlns:w16cid="http://schemas.microsoft.com/office/word/2016/wordml/cid" xmlns:w16="http://schemas.microsoft.com/office/word/2018/wordml" xmlns:w16se="http://schemas.microsoft.com/office/word/2015/wordml/symex" xmlns:sl="http://schemas.openxmlformats.org/schemaLibrary/2006/main" mc:Ignorable="w14 w15 w16se w16cid w16 w16cex">
+<w:settings xmlns:mc="http://schemas.openxmlformats.org/markup-compatibility/2006" xmlns:o="urn:schemas-microsoft-com:office:office" xmlns:r="http://schemas.openxmlformats.org/officeDocument/2006/relationships" xmlns:m="http://schemas.openxmlformats.org/officeDocument/2006/math" xmlns:v="urn:schemas-microsoft-com:vml" xmlns:w10="urn:schemas-microsoft-com:office:word" xmlns:w="http://schemas.openxmlformats.org/wordprocessingml/2006/main" xmlns:w14="http://schemas.microsoft.com/office/word/2010/wordml" xmlns:w15="http://schemas.microsoft.com/office/word/2012/wordml" xmlns:w16cid="http://schemas.microsoft.com/office/word/2016/wordml/cid" xmlns:w16se="http://schemas.microsoft.com/office/word/2015/wordml/symex" xmlns:sl="http://schemas.openxmlformats.org/schemaLibrary/2006/main" mc:Ignorable="w14 w15 w16se w16cid">
   <w:view w:val="normal"/>
   <w:defaultTabStop w:val="720"/>
   <w:characterSpacingControl w:val="doNotCompress"/>
@@ -10304,6 +10308,7 @@
     <w:rsidRoot w:val="0075604A"/>
     <w:rsid w:val="00136CAD"/>
     <w:rsid w:val="002320CC"/>
+    <w:rsid w:val="00617E26"/>
     <w:rsid w:val="0075604A"/>
     <w:rsid w:val="00A41CF9"/>
     <w:rsid w:val="00E30338"/>
@@ -10323,14 +10328,14 @@
   </m:mathPr>
   <w:themeFontLang w:val="pl-PL"/>
   <w:clrSchemeMapping w:bg1="light1" w:t1="dark1" w:bg2="light2" w:t2="dark2" w:accent1="accent1" w:accent2="accent2" w:accent3="accent3" w:accent4="accent4" w:accent5="accent5" w:accent6="accent6" w:hyperlink="hyperlink" w:followedHyperlink="followedHyperlink"/>
-  <w:decimalSymbol w:val="."/>
-  <w:listSeparator w:val=","/>
+  <w:decimalSymbol w:val=","/>
+  <w:listSeparator w:val=";"/>
   <w15:chartTrackingRefBased/>
 </w:settings>
 </file>
 
 <file path=word/glossary/styles.xml><?xml version="1.0" encoding="utf-8"?>
-<w:styles xmlns:mc="http://schemas.openxmlformats.org/markup-compatibility/2006" xmlns:r="http://schemas.openxmlformats.org/officeDocument/2006/relationships" xmlns:w="http://schemas.openxmlformats.org/wordprocessingml/2006/main" xmlns:w14="http://schemas.microsoft.com/office/word/2010/wordml" xmlns:w15="http://schemas.microsoft.com/office/word/2012/wordml" xmlns:w16cex="http://schemas.microsoft.com/office/word/2018/wordml/cex" xmlns:w16cid="http://schemas.microsoft.com/office/word/2016/wordml/cid" xmlns:w16="http://schemas.microsoft.com/office/word/2018/wordml" xmlns:w16se="http://schemas.microsoft.com/office/word/2015/wordml/symex" mc:Ignorable="w14 w15 w16se w16cid w16 w16cex">
+<w:styles xmlns:mc="http://schemas.openxmlformats.org/markup-compatibility/2006" xmlns:r="http://schemas.openxmlformats.org/officeDocument/2006/relationships" xmlns:w="http://schemas.openxmlformats.org/wordprocessingml/2006/main" xmlns:w14="http://schemas.microsoft.com/office/word/2010/wordml" xmlns:w15="http://schemas.microsoft.com/office/word/2012/wordml" xmlns:w16cid="http://schemas.microsoft.com/office/word/2016/wordml/cid" xmlns:w16se="http://schemas.microsoft.com/office/word/2015/wordml/symex" mc:Ignorable="w14 w15 w16se w16cid">
   <w:docDefaults>
     <w:rPrDefault>
       <w:rPr>
@@ -10346,7 +10351,7 @@
       </w:pPr>
     </w:pPrDefault>
   </w:docDefaults>
-  <w:latentStyles w:defLockedState="0" w:defUIPriority="99" w:defSemiHidden="0" w:defUnhideWhenUsed="0" w:defQFormat="0" w:count="377">
+  <w:latentStyles w:defLockedState="0" w:defUIPriority="99" w:defSemiHidden="0" w:defUnhideWhenUsed="0" w:defQFormat="0" w:count="375">
     <w:lsdException w:name="Normal" w:uiPriority="0" w:qFormat="1"/>
     <w:lsdException w:name="heading 1" w:uiPriority="9" w:qFormat="1"/>
     <w:lsdException w:name="heading 2" w:semiHidden="1" w:uiPriority="9" w:unhideWhenUsed="1" w:qFormat="1"/>
@@ -10722,8 +10727,6 @@
     <w:lsdException w:name="Smart Hyperlink" w:semiHidden="1" w:unhideWhenUsed="1"/>
     <w:lsdException w:name="Hashtag" w:semiHidden="1" w:unhideWhenUsed="1"/>
     <w:lsdException w:name="Unresolved Mention" w:semiHidden="1" w:unhideWhenUsed="1"/>
-    <w:lsdException w:name="Smart Link" w:semiHidden="1" w:unhideWhenUsed="1"/>
-    <w:lsdException w:name="Smart Link Error" w:semiHidden="1" w:unhideWhenUsed="1"/>
   </w:latentStyles>
   <w:style w:type="paragraph" w:default="1" w:styleId="Normal">
     <w:name w:val="Normal"/>
@@ -10773,7 +10776,7 @@
 </file>
 
 <file path=word/glossary/webSettings.xml><?xml version="1.0" encoding="utf-8"?>
-<w:webSettings xmlns:mc="http://schemas.openxmlformats.org/markup-compatibility/2006" xmlns:r="http://schemas.openxmlformats.org/officeDocument/2006/relationships" xmlns:w="http://schemas.openxmlformats.org/wordprocessingml/2006/main" xmlns:w14="http://schemas.microsoft.com/office/word/2010/wordml" xmlns:w15="http://schemas.microsoft.com/office/word/2012/wordml" xmlns:w16cex="http://schemas.microsoft.com/office/word/2018/wordml/cex" xmlns:w16cid="http://schemas.microsoft.com/office/word/2016/wordml/cid" xmlns:w16="http://schemas.microsoft.com/office/word/2018/wordml" xmlns:w16se="http://schemas.microsoft.com/office/word/2015/wordml/symex" mc:Ignorable="w14 w15 w16se w16cid w16 w16cex">
+<w:webSettings xmlns:mc="http://schemas.openxmlformats.org/markup-compatibility/2006" xmlns:r="http://schemas.openxmlformats.org/officeDocument/2006/relationships" xmlns:w="http://schemas.openxmlformats.org/wordprocessingml/2006/main" xmlns:w14="http://schemas.microsoft.com/office/word/2010/wordml" xmlns:w15="http://schemas.microsoft.com/office/word/2012/wordml" xmlns:w16cid="http://schemas.microsoft.com/office/word/2016/wordml/cid" xmlns:w16se="http://schemas.microsoft.com/office/word/2015/wordml/symex" mc:Ignorable="w14 w15 w16se w16cid">
   <w:optimizeForBrowser/>
   <w:allowPNG/>
 </w:webSettings>
@@ -13851,8 +13854,8 @@
   <inkml:trace contextRef="#ctx0" brushRef="#br0" timeOffset="2813.237">4227 879 3224 0 0,'7'-2'388'0'0,"-7"6"40"0"0,-4 3 745 0 0,3-7-964 0 0,1 1 0 0 0,0 0 0 0 0,0 0 0 0 0,-1 0 0 0 0,1-1 0 0 0,0 1 0 0 0,0 0-1 0 0,0 0 1 0 0,0 0 0 0 0,0 0 0 0 0,0-1 0 0 0,0 1 0 0 0,0 0 0 0 0,1 0 0 0 0,-1 0 0 0 0,0 0-209 0 0,0-1 159 0 0,0 1-1 0 0,1 0 1 0 0,-1 0 0 0 0,0 0 0 0 0,0 0 0 0 0,0-1 0 0 0,0 1-1 0 0,0 0 1 0 0,0 0 0 0 0,0 0 0 0 0,0 0 0 0 0,-1-1 0 0 0,1 1-1 0 0,0 0 1 0 0,-1 0-159 0 0,0 2 203 0 0,0-1-1 0 0,0 0 0 0 0,0 0 0 0 0,1 1 1 0 0,-1-1-1 0 0,0 0 0 0 0,1 1 0 0 0,0-1 1 0 0,-1 1-1 0 0,1-1 0 0 0,0 0 0 0 0,0 1 1 0 0,1-1-1 0 0,-1 1 0 0 0,0-1 0 0 0,1 1-202 0 0,0 4 498 0 0,-1-1 1 0 0,0 1-1 0 0,0-1 0 0 0,-1 5-498 0 0,0-4 772 0 0,0 1 0 0 0,1 7-772 0 0,3 4 827 0 0,-2-12-653 0 0,0-1 0 0 0,-1 1 1 0 0,0 6-175 0 0,0-8 89 0 0,-1 0 0 0 0,1 0 0 0 0,0 0 0 0 0,0-1 1 0 0,1 1-1 0 0,-1 0 0 0 0,1 0 0 0 0,0-1 0 0 0,2 3-89 0 0,-3-5 73 0 0,0 0 1 0 0,0 0-1 0 0,1-1 0 0 0,-1 1 0 0 0,0 0 0 0 0,-1 0 0 0 0,1 0 0 0 0,0-1 0 0 0,0 1 0 0 0,-1 0 0 0 0,1 0-73 0 0,-1-1 42 0 0,1 0-1 0 0,0 0 1 0 0,-1 0-1 0 0,1 0 1 0 0,0 0-1 0 0,0 0 1 0 0,0 0-1 0 0,0 0 1 0 0,0 0-1 0 0,0 0 1 0 0,0 0-1 0 0,0 0 1 0 0,0 0-1 0 0,1 0 0 0 0,-1 0 1 0 0,0 0-1 0 0,1 0 1 0 0,-1 0-1 0 0,1 1-41 0 0,-1-2 1 0 0,0 0-1 0 0,0 0 0 0 0,0 0 0 0 0,0 0 1 0 0,0 0-1 0 0,0-1 0 0 0,0 1 0 0 0,0 0 1 0 0,0 0-1 0 0,0 0 0 0 0,0 0 0 0 0,0 0 1 0 0,0 0-1 0 0,0 0 0 0 0,0 0 0 0 0,0 0 1 0 0,0-1-1 0 0,0 1 0 0 0,0 0 0 0 0,0 0 1 0 0,0 0-1 0 0,0 0 0 0 0,1 0 0 0 0,-1 0 1 0 0,0 0-1 0 0,0 0 0 0 0,0 0 1 0 0,0 0-1 0 0,0 0 0 0 0,0 0 0 0 0,0 0 1 0 0,0 0-1 0 0,0 0 0 0 0,0 0 0 0 0,0 0 1 0 0,1 0-1 0 0,-1 0 0 0 0,0-1 0 0 0,0 1 1 0 0,0 0-1 0 0,0 0 0 0 0,0 0 0 0 0,0 0 1 0 0,0 0-1 0 0,0 1 0 0 0,0-1 0 0 0,1 0 1 0 0,-1 0-1 0 0,0 0 0 0 0,0 0 0 0 0,0 0 1 0 0,0 0-1 0 0,0 0 0 0 0,0 0 0 0 0,0 0 1 0 0,0 0-1 0 0,0 0 0 0 0,0 0 0 0 0,0 0 1 0 0,1 0-1 0 0,-1 0 0 0 0,0 0 0 0 0,0 0 1 0 0,0 0-1 0 0,0 1 0 0 0,0-1 0 0 0,0-1-1 0 0,1-2 1 0 0,1 0 0 0 0,-1 0 0 0 0,1 0 0 0 0,0 0 0 0 0,0 0 0 0 0,0 0 0 0 0,0 1 0 0 0,0-1 0 0 0,-1 0 0 0 0,1 0 0 0 0,0-3 0 0 0,2-5 0 0 0,0 0 0 0 0,0 1 0 0 0,1-1 0 0 0,2-2 0 0 0,2-4-101 0 0,0-1-1 0 0,-2 0 0 0 0,2-5 102 0 0,-7 16-23 0 0,18-39-1234 0 0,-20 44 1095 0 0,1 0 1 0 0,0-1-1 0 0,0 1 1 0 0,0 0-1 0 0,0 0 1 0 0,2-2 161 0 0,-3 4-59 0 0,1-1 0 0 0,-1 0 1 0 0,1 1-1 0 0,0-1 0 0 0,-1 0 1 0 0,1 1-1 0 0,0-1 0 0 0,-1 1 1 0 0,1-1-1 0 0,0 1 0 0 0,-1 0 1 0 0,1-1-1 0 0,0 1 0 0 0,0-1 1 0 0,0 1-1 0 0,0 0 0 0 0,-1 0 1 0 0,1 0-1 0 0,0-1 0 0 0,0 1 59 0 0,0 1-18 0 0,0 0 0 0 0,0-1 0 0 0,0 1 0 0 0,0 0 0 0 0,0 0 0 0 0,0 0 0 0 0,0 0-1 0 0,-1 0 1 0 0,1 0 0 0 0,0 0 0 0 0,-1 0 0 0 0,1 0 0 0 0,-1 0 0 0 0,1 0-1 0 0,-1 0 19 0 0,4 10 93 0 0,-2 1-1 0 0,0-1 0 0 0,1 5-92 0 0,1 12 405 0 0,0-2-17 0 0,-4-21-319 0 0,1 0-1 0 0,-1 0 0 0 0,1 0 1 0 0,0 0-1 0 0,1 0 0 0 0,-1 0-68 0 0,2 12 203 0 0,-3-16-190 0 0,0 0-1 0 0,0 0 1 0 0,0 0-1 0 0,0 0 1 0 0,0 0-1 0 0,1 0 1 0 0,-1 0-1 0 0,0 0 1 0 0,0 0-1 0 0,1 0 1 0 0,-1 0-1 0 0,0 0 1 0 0,1 0-1 0 0,-1-1 1 0 0,1 1-1 0 0,-1 0 1 0 0,1 0-1 0 0,0 0 1 0 0,-1-1-1 0 0,1 1 1 0 0,0 0-1 0 0,-1 0 1 0 0,1-1-1 0 0,0 1-12 0 0,0-1 189 0 0,0 0 41 0 0,2-2-144 0 0,-1 1-1 0 0,1-1 1 0 0,-1 0 0 0 0,1 0 0 0 0,-1 0-1 0 0,0 0 1 0 0,0 0 0 0 0,0-1 0 0 0,0 1-1 0 0,0-1 1 0 0,-1 1 0 0 0,1-1 0 0 0,-1 1 0 0 0,1-1-1 0 0,0-2-85 0 0,-1 2 39 0 0,0 0 0 0 0,0 0-1 0 0,1 1 1 0 0,0-1 0 0 0,-1 1-1 0 0,1-1-38 0 0,-1 2-17 0 0,0 0-1 0 0,0 0 1 0 0,0 0-1 0 0,0-1 0 0 0,0 1 1 0 0,0 0-1 0 0,-1 0 1 0 0,1-1-1 0 0,-1 1 1 0 0,1 0-1 0 0,-1-1 1 0 0,1 1-1 0 0,-1-1 1 0 0,0 1-1 0 0,1 0 1 0 0,-1-1-1 0 0,0 1 0 0 0,0-1 1 0 0,0 1-1 0 0,0-1 1 0 0,-1 1-1 0 0,1-1 1 0 0,0 1-1 0 0,-1 0 1 0 0,1-2 17 0 0,-1 2-3 0 0,1 1 0 0 0,-1-1 0 0 0,1 0 0 0 0,-1 0 0 0 0,1 0 0 0 0,0 0 0 0 0,0 0 0 0 0,-1 1 0 0 0,1-1 1 0 0,0 0-1 0 0,0 0 0 0 0,0 0 0 0 0,0 0 0 0 0,0 0 0 0 0,0 0 0 0 0,0 0 0 0 0,0 0 0 0 0,0 0 0 0 0,1 0 0 0 0,-1 1 1 0 0,0-1-1 0 0,1 0 0 0 0,-1 0 0 0 0,0 0 0 0 0,1 0 0 0 0,-1 1 0 0 0,1-2 3 0 0,0 1-10 0 0,-2 2 8 0 0,0 0 3 0 0,1-1-1 0 0,0 0 0 0 0,-1 1 0 0 0,1-1 0 0 0,0 1 0 0 0,0-1 0 0 0,-1 1 0 0 0,1-1 0 0 0,0 1 0 0 0,0-1 0 0 0,0 1 0 0 0,-1-1 0 0 0,1 1 0 0 0,1 6 0 0 0,-1-1 0 0 0,1 0 0 0 0,0 0 0 0 0,1 0 0 0 0,0 0 0 0 0,0 0 0 0 0,1 3 0 0 0,0-3 32 0 0,-1 0 0 0 0,1-1 0 0 0,0 1-1 0 0,0-1 1 0 0,0 0 0 0 0,1 0-1 0 0,0-1 1 0 0,0 1 0 0 0,0-1 0 0 0,4 4-32 0 0,17 13 178 0 0,-21-17-130 0 0,-2-4-44 0 0,-1 1-1 0 0,0 0 0 0 0,1 0 0 0 0,-1-1 0 0 0,0 1 0 0 0,1-1 1 0 0,-1 1-1 0 0,1-1 0 0 0,-1 0 0 0 0,1 1 0 0 0,-1-1 0 0 0,1 0 1 0 0,-1 0-1 0 0,1 0 0 0 0,-1 0 0 0 0,1 0 0 0 0,1-1-3 0 0,3 0 6 0 0,1 0 0 0 0,-1-1 0 0 0,4-1-6 0 0,0-1 30 0 0,0 0 0 0 0,-1 0 0 0 0,0-1 0 0 0,0 0-1 0 0,0-1 1 0 0,0 0 0 0 0,-1 0 0 0 0,0-1 0 0 0,-1 0 0 0 0,1 0-1 0 0,1-3-29 0 0,-6 6 6 0 0,0-1 0 0 0,-1 0 0 0 0,1 0 0 0 0,-1 0 0 0 0,0 0 0 0 0,1-4-6 0 0,1-3-85 0 0,-3 12 77 0 0,-1-1-1 0 0,0 0 1 0 0,1 1 0 0 0,-1-1 0 0 0,0 0-1 0 0,0 0 1 0 0,0 1 0 0 0,0-1-1 0 0,1 0 1 0 0,-1 0 0 0 0,0 0 0 0 0,0 1-1 0 0,-1-1 1 0 0,1 0 0 0 0,0 0-1 0 0,0 1 1 0 0,0-1 0 0 0,0 0-1 0 0,-1 0 1 0 0,1 1 0 0 0,0-1 0 0 0,-1 0-1 0 0,1 0 1 0 0,-1 1 0 0 0,1-1-1 0 0,0 1 1 0 0,-1-1 0 0 0,0 0 0 0 0,1 1-1 0 0,-1-1 1 0 0,0 1 8 0 0,0-1-37 0 0,0 0 1 0 0,-1 0-1 0 0,1 1 0 0 0,-1-1 1 0 0,1 0-1 0 0,-1 1 0 0 0,1-1 1 0 0,-1 1-1 0 0,1 0 1 0 0,-1 0-1 0 0,1-1 0 0 0,-1 1 1 0 0,0 0-1 0 0,1 0 0 0 0,-1 1 37 0 0,-2-1-182 0 0,1 1 0 0 0,0 0-1 0 0,-1 1 1 0 0,1-1-1 0 0,0 1 1 0 0,0-1 0 0 0,-1 1-1 0 0,1 0 183 0 0,-6 3-381 0 0,4-2 150 0 0,1 1 0 0 0,-1-1 0 0 0,1 1 0 0 0,0 0 0 0 0,0 0 0 0 0,0 0 0 0 0,0 0-1 0 0,1 1 1 0 0,-1-1 0 0 0,-1 5 231 0 0,1-2-105 0 0,3-6 107 0 0,0 0 0 0 0,1 0 0 0 0,-1 1 0 0 0,1-1 0 0 0,-1 0-1 0 0,1 0 1 0 0,0 1 0 0 0,-1-1 0 0 0,1 1 0 0 0,0-1 0 0 0,0 0-1 0 0,0 1 1 0 0,0-1 0 0 0,0 0 0 0 0,0 1 0 0 0,1-1 0 0 0,-1 0-1 0 0,0 1 1 0 0,1-1 0 0 0,-1 0 0 0 0,1 1 0 0 0,-1-1 0 0 0,1 0-1 0 0,0 0-1 0 0,0 2 46 0 0,1 0 0 0 0,0 0 0 0 0,-1-1 0 0 0,1 1 0 0 0,0-1 0 0 0,1 0 0 0 0,-1 1 0 0 0,0-1 0 0 0,3 1-46 0 0,5 4 483 0 0,1 0 0 0 0,0-1 1 0 0,0 0-1 0 0,3 0-483 0 0,-7-3 278 0 0,0-1 0 0 0,0 0-1 0 0,0 0 1 0 0,1 0 0 0 0,-1-1-1 0 0,1 0 1 0 0,5-1-278 0 0,1 1 329 0 0,11-1-115 0 0,24-7-428 0 0,-44 7-1472 0 0,-5 0-68 0 0</inkml:trace>
   <inkml:trace contextRef="#ctx0" brushRef="#br0" timeOffset="3373.675">5012 787 10136 0 0,'0'0'777'0'0,"0"2"-505"0"0,1 4 710 0 0,0 0 1 0 0,0 0-1 0 0,-1 1 1 0 0,0-1-1 0 0,0 0 1 0 0,-1 1-983 0 0,0 20 2306 0 0,1-11-977 0 0,0-1 0 0 0,-2 5-1329 0 0,0 19 1187 0 0,1-5-433 0 0,0-15-212 0 0,1 0 1 0 0,2 9-543 0 0,1 21 216 0 0,-2-26-703 0 0,4 20 487 0 0,-4-35-1834 0 0,1 0 0 0 0,0 0 0 0 0,1-1 0 0 0,0 3 1834 0 0,2 4-7519 0 0</inkml:trace>
   <inkml:trace contextRef="#ctx0" brushRef="#br0" timeOffset="3374.675">5129 952 12152 0 0,'-11'7'536'0'0,"9"-2"112"0"0,-5-3-520 0 0,-2 0-128 0 0,0 0 0 0 0,-4 1 0 0 0,-2 2 472 0 0,0-2 64 0 0,-3 2 8 0 0,-6 2 8 0 0,2 0-304 0 0,4-3-64 0 0,0 4-16 0 0,3-4-4456 0 0,1 0-896 0 0</inkml:trace>
-  <inkml:trace contextRef="#ctx0" brushRef="#br0" timeOffset="4100.974">5257 1011 5064 0 0,'0'0'389'0'0,"0"0"38"0"0,-1 1 1929 0 0,-2 2 938 0 0,1 2-2426 0 0,-1-1-1 0 0,1 1 0 0 0,0-1 0 0 0,0 1 0 0 0,0 0 1 0 0,1 0-1 0 0,-1 0 0 0 0,1 0 0 0 0,0 3-867 0 0,0 8 1324 0 0,-1 0-1 0 0,2 7-1323 0 0,1-4 612 0 0,0 0 1 0 0,1 0-1 0 0,2 0 0 0 0,2 11-612 0 0,-5-27 87 0 0,0 1-1 0 0,1 0 0 0 0,-1-1 1 0 0,1 1-1 0 0,-1 0 0 0 0,1-1 1 0 0,0 0-1 0 0,1 2-86 0 0,-2-5 12 0 0,0 1 0 0 0,-1 0-1 0 0,1-1 1 0 0,-1 1 0 0 0,1 0 0 0 0,0-1-1 0 0,0 1 1 0 0,-1 0 0 0 0,1-1 0 0 0,0 1-1 0 0,0-1 1 0 0,0 0 0 0 0,-1 1 0 0 0,1-1-1 0 0,0 0 1 0 0,0 1 0 0 0,0-1 0 0 0,0 0-1 0 0,0 0 1 0 0,0 0 0 0 0,0 0-1 0 0,0 0 1 0 0,0 0 0 0 0,0 0 0 0 0,0 0-1 0 0,-1 0 1 0 0,1 0 0 0 0,0-1 0 0 0,0 1-1 0 0,0 0 1 0 0,0 0 0 0 0,0-1 0 0 0,0 1-1 0 0,-1-1 1 0 0,1 1 0 0 0,0-1 0 0 0,0 1-12 0 0,2-4 15 0 0,1 1 0 0 0,-1 0 0 0 0,0-1 0 0 0,0 1 1 0 0,-1-1-1 0 0,1 0 0 0 0,0-2-15 0 0,2-1-10 0 0,-1 0-8 0 0,0 1 1 0 0,-1-1 0 0 0,0 0 0 0 0,1-5 17 0 0,5-10-85 0 0,-2 2-52 0 0,0 0-1 0 0,1-11 138 0 0,-3 13-25 0 0,-4 12 25 0 0,0 0 0 0 0,0 0 0 0 0,-1 0 0 0 0,0 0 0 0 0,0 0 0 0 0,0 6 2 0 0,1-4 213 0 0,2 6-92 0 0,1 7-95 0 0,-1 2-28 0 0,1 3 0 0 0,0 0 0 0 0,-1 1 0 0 0,1 6 0 0 0,13 88-24 0 0,-9-64-1734 0 0,-5-34 112 0 0,4-2-4100 0 0,-2-4-1335 0 0</inkml:trace>
-  <inkml:trace contextRef="#ctx0" brushRef="#br0" timeOffset="4101.974">5550 1095 13792 0 0,'0'1'314'0'0,"-1"31"815"0"0,0-13-645 0 0,1 1-1 0 0,1 3-483 0 0,-1-2 1766 0 0,-1-18-1470 0 0,1 0-1 0 0,0 0 1 0 0,0 0 0 0 0,0 0 0 0 0,0 0-1 0 0,1 0 1 0 0,-1 0 0 0 0,1 0-296 0 0,1 7 1023 0 0,-2-9-791 0 0,0 1 0 0 0,1-1 0 0 0,-1 1 0 0 0,1-1 0 0 0,-1 1 0 0 0,1-1 0 0 0,-1 1 0 0 0,2 0-232 0 0,-2-1 670 0 0,1-1-555 0 0,0 1 1 0 0,-1-1-1 0 0,1 0 0 0 0,-1 0 0 0 0,1 1 0 0 0,0-1 0 0 0,-1 0 0 0 0,1 0 1 0 0,0 0-1 0 0,0 0 0 0 0,-1 0 0 0 0,1 0 0 0 0,0 0 0 0 0,-1 0-115 0 0,3-2 114 0 0,0 0 0 0 0,0 0 0 0 0,0-1 0 0 0,-1 1 0 0 0,1-1-1 0 0,-1 1 1 0 0,0-1 0 0 0,0 0 0 0 0,0 0 0 0 0,0 0 0 0 0,1-2-114 0 0,4-7 158 0 0,2-2-32 0 0,12-14 13 0 0,12-14-139 0 0,-32 41-34 0 0,19-20-333 0 0,-19 20 138 0 0,0 0-1 0 0,1-1 0 0 0,-1 1 1 0 0,1 0-1 0 0,-1 0 0 0 0,1 0 1 0 0,-1 1-1 0 0,1-1 0 0 0,0 0 1 0 0,-1 1-1 0 0,1-1 1 0 0,0 1-1 0 0,0-1 0 0 0,0 1 230 0 0,0 1-2470 0 0,2 3-5295 0 0</inkml:trace>
+  <inkml:trace contextRef="#ctx0" brushRef="#br0" timeOffset="4100.973">5257 1011 5064 0 0,'0'0'389'0'0,"0"0"38"0"0,-1 1 1929 0 0,-2 2 938 0 0,1 2-2426 0 0,-1-1-1 0 0,1 1 0 0 0,0-1 0 0 0,0 1 0 0 0,0 0 1 0 0,1 0-1 0 0,-1 0 0 0 0,1 0 0 0 0,0 3-867 0 0,0 8 1324 0 0,-1 0-1 0 0,2 7-1323 0 0,1-4 612 0 0,0 0 1 0 0,1 0-1 0 0,2 0 0 0 0,2 11-612 0 0,-5-27 87 0 0,0 1-1 0 0,1 0 0 0 0,-1-1 1 0 0,1 1-1 0 0,-1 0 0 0 0,1-1 1 0 0,0 0-1 0 0,1 2-86 0 0,-2-5 12 0 0,0 1 0 0 0,-1 0-1 0 0,1-1 1 0 0,-1 1 0 0 0,1 0 0 0 0,0-1-1 0 0,0 1 1 0 0,-1 0 0 0 0,1-1 0 0 0,0 1-1 0 0,0-1 1 0 0,0 0 0 0 0,-1 1 0 0 0,1-1-1 0 0,0 0 1 0 0,0 1 0 0 0,0-1 0 0 0,0 0-1 0 0,0 0 1 0 0,0 0 0 0 0,0 0-1 0 0,0 0 1 0 0,0 0 0 0 0,0 0 0 0 0,0 0-1 0 0,-1 0 1 0 0,1 0 0 0 0,0-1 0 0 0,0 1-1 0 0,0 0 1 0 0,0 0 0 0 0,0-1 0 0 0,0 1-1 0 0,-1-1 1 0 0,1 1 0 0 0,0-1 0 0 0,0 1-12 0 0,2-4 15 0 0,1 1 0 0 0,-1 0 0 0 0,0-1 0 0 0,0 1 1 0 0,-1-1-1 0 0,1 0 0 0 0,0-2-15 0 0,2-1-10 0 0,-1 0-8 0 0,0 1 1 0 0,-1-1 0 0 0,0 0 0 0 0,1-5 17 0 0,5-10-85 0 0,-2 2-52 0 0,0 0-1 0 0,1-11 138 0 0,-3 13-25 0 0,-4 12 25 0 0,0 0 0 0 0,0 0 0 0 0,-1 0 0 0 0,0 0 0 0 0,0 0 0 0 0,0 6 2 0 0,1-4 213 0 0,2 6-92 0 0,1 7-95 0 0,-1 2-28 0 0,1 3 0 0 0,0 0 0 0 0,-1 1 0 0 0,1 6 0 0 0,13 88-24 0 0,-9-64-1734 0 0,-5-34 112 0 0,4-2-4100 0 0,-2-4-1335 0 0</inkml:trace>
+  <inkml:trace contextRef="#ctx0" brushRef="#br0" timeOffset="4101.973">5550 1095 13792 0 0,'0'1'314'0'0,"-1"31"815"0"0,0-13-645 0 0,1 1-1 0 0,1 3-483 0 0,-1-2 1766 0 0,-1-18-1470 0 0,1 0-1 0 0,0 0 1 0 0,0 0 0 0 0,0 0 0 0 0,0 0-1 0 0,1 0 1 0 0,-1 0 0 0 0,1 0-296 0 0,1 7 1023 0 0,-2-9-791 0 0,0 1 0 0 0,1-1 0 0 0,-1 1 0 0 0,1-1 0 0 0,-1 1 0 0 0,1-1 0 0 0,-1 1 0 0 0,2 0-232 0 0,-2-1 670 0 0,1-1-555 0 0,0 1 1 0 0,-1-1-1 0 0,1 0 0 0 0,-1 0 0 0 0,1 1 0 0 0,0-1 0 0 0,-1 0 0 0 0,1 0 1 0 0,0 0-1 0 0,0 0 0 0 0,-1 0 0 0 0,1 0 0 0 0,0 0 0 0 0,-1 0-115 0 0,3-2 114 0 0,0 0 0 0 0,0 0 0 0 0,0-1 0 0 0,-1 1 0 0 0,1-1-1 0 0,-1 1 1 0 0,0-1 0 0 0,0 0 0 0 0,0 0 0 0 0,0 0 0 0 0,1-2-114 0 0,4-7 158 0 0,2-2-32 0 0,12-14 13 0 0,12-14-139 0 0,-32 41-34 0 0,19-20-333 0 0,-19 20 138 0 0,0 0-1 0 0,1-1 0 0 0,-1 1 1 0 0,1 0-1 0 0,-1 0 0 0 0,1 0 1 0 0,-1 1-1 0 0,1-1 0 0 0,0 0 1 0 0,-1 1-1 0 0,1-1 1 0 0,0 1-1 0 0,0-1 0 0 0,0 1 230 0 0,0 1-2470 0 0,2 3-5295 0 0</inkml:trace>
   <inkml:trace contextRef="#ctx0" brushRef="#br0" timeOffset="4996.074">5780 1164 2760 0 0,'0'14'632'0'0,"0"-14"1393"0"0,0 0 667 0 0,0 0 129 0 0,-1 1-242 0 0,0 0-2234 0 0,1 0-1 0 0,-1 0 1 0 0,0-1 0 0 0,0 1 0 0 0,1 0 0 0 0,-1 0-1 0 0,0 0 1 0 0,1 1 0 0 0,-1-1 0 0 0,1 0-1 0 0,0 0 1 0 0,-1 0 0 0 0,1 0 0 0 0,0 0 0 0 0,-1 1-345 0 0,1 0 126 0 0,0-1 0 0 0,0 1 0 0 0,0-1 0 0 0,0 0 0 0 0,0 1 0 0 0,0-1 0 0 0,1 1 0 0 0,-1-1 0 0 0,0 1 0 0 0,1-1 0 0 0,-1 0 0 0 0,1 1 0 0 0,-1-1 0 0 0,1 0 0 0 0,0 0 0 0 0,-1 1 0 0 0,1-1 0 0 0,0 0 0 0 0,0 0 0 0 0,0 0 0 0 0,0 0-126 0 0,5 3 218 0 0,-1 0-1 0 0,1 0 1 0 0,0-1-1 0 0,0 0 1 0 0,0 0-1 0 0,0-1 0 0 0,0 0 1 0 0,1 0-1 0 0,-1 0 1 0 0,1-1-1 0 0,5 1-217 0 0,-8-2 58 0 0,-1 0 0 0 0,1 0 0 0 0,-1 0 1 0 0,1-1-1 0 0,-1 1 0 0 0,1-1 0 0 0,-1 0 0 0 0,1 0 0 0 0,-1 0 0 0 0,0 0 0 0 0,0-1 0 0 0,1 1 0 0 0,-1-1 0 0 0,0 0 0 0 0,-1 0 0 0 0,1 0 0 0 0,0 0 0 0 0,0 0 0 0 0,1-3-58 0 0,1 0 11 0 0,-1 1-1 0 0,0-1 1 0 0,0-1-1 0 0,0 1 1 0 0,-1 0-1 0 0,1-1 1 0 0,-2 0-1 0 0,1 0 1 0 0,0 0-1 0 0,-1-2-10 0 0,-1 5-10 0 0,0 0 0 0 0,-1 0 0 0 0,1-1 0 0 0,-1 1 0 0 0,0 0 0 0 0,0 0 0 0 0,0-1 0 0 0,-1 1 0 0 0,1 0 0 0 0,-1 0 0 0 0,1-1 0 0 0,-1 1 1 0 0,0 0-1 0 0,0 0 0 0 0,-1 0 0 0 0,1 0 0 0 0,-1 0 0 0 0,1 0 0 0 0,-3-2 10 0 0,3 4-81 0 0,-1-1 0 0 0,1 0 0 0 0,-1 0 1 0 0,1 1-1 0 0,-1-1 0 0 0,0 1 1 0 0,0-1-1 0 0,0 1 0 0 0,0 0 0 0 0,0-1 1 0 0,0 1-1 0 0,0 0 0 0 0,0 1 0 0 0,-1-1 1 0 0,1 0-1 0 0,0 1 0 0 0,0-1 1 0 0,-1 1-1 0 0,1-1 0 0 0,0 1 0 0 0,-1 0 1 0 0,1 0-1 0 0,0 0 0 0 0,-1 1 0 0 0,1-1 1 0 0,0 0-1 0 0,-2 1 81 0 0,1 0-25 0 0,0 0-1 0 0,0 0 1 0 0,1 0 0 0 0,-1 0 0 0 0,0 0-1 0 0,1 1 1 0 0,-1-1 0 0 0,1 1-1 0 0,-1 0 1 0 0,1-1 0 0 0,0 1 0 0 0,0 0-1 0 0,0 1 1 0 0,0-1 0 0 0,0 0-1 0 0,0 0 1 0 0,1 1 0 0 0,-1-1 0 0 0,1 1-1 0 0,-1 0 1 0 0,1-1 0 0 0,0 1-1 0 0,0 0 1 0 0,0 0 0 0 0,1-1 0 0 0,-1 1-1 0 0,1 0 1 0 0,-1 0 0 0 0,1 2 25 0 0,0 3 95 0 0,-1 0 1 0 0,1 0-1 0 0,1 0 1 0 0,-1 0 0 0 0,2 0-1 0 0,-1 0 1 0 0,2 4-96 0 0,-2-7 146 0 0,1 0-1 0 0,0-1 1 0 0,0 1 0 0 0,0 0-1 0 0,1-1 1 0 0,-1 1 0 0 0,1-1 0 0 0,0 0-1 0 0,1 0 1 0 0,-1 0 0 0 0,4 3-146 0 0,-3-3 167 0 0,0-1 1 0 0,0 1-1 0 0,0-1 1 0 0,1 0-1 0 0,-1-1 0 0 0,1 1 1 0 0,-1-1-1 0 0,1 0 1 0 0,0 0-1 0 0,0 0 1 0 0,0-1-1 0 0,0 0 1 0 0,0 0-1 0 0,0 0 1 0 0,0 0-1 0 0,1-1 1 0 0,-1 0-1 0 0,3 0-167 0 0,0-1 4 0 0,0-1-1 0 0,0 1 1 0 0,0-2-1 0 0,0 1 1 0 0,5-3-4 0 0,-9 3-224 0 0,0 0 0 0 0,0 0 0 0 0,0 0 0 0 0,0-1 0 0 0,0 0 0 0 0,-1 0 1 0 0,1 0-1 0 0,-1 0 0 0 0,0 0 0 0 0,0-1 0 0 0,0 0 224 0 0,13-21-7724 0 0,-9 10 406 0 0</inkml:trace>
   <inkml:trace contextRef="#ctx0" brushRef="#br0" timeOffset="4997.074">6185 824 13824 0 0,'1'5'170'0'0,"0"-3"-8"0"0,0 0 1 0 0,-1 0-1 0 0,0 1 1 0 0,1-1-1 0 0,-1 0 1 0 0,0 0 0 0 0,0 1-1 0 0,0 0-162 0 0,-1 3 13 0 0,1-1 0 0 0,0 1-1 0 0,0 0 1 0 0,1 1-13 0 0,0 21 1110 0 0,-5 18 2076 0 0,0-4-1058 0 0,2 1 0 0 0,2 8-2128 0 0,-2 48 1417 0 0,3-75-1310 0 0,-1-12-84 0 0,0-1 0 0 0,1 1 0 0 0,0 0 0 0 0,1-1 0 0 0,0 1 0 0 0,4 9-23 0 0,-6-19-120 0 0,1 0-1 0 0,0 0 1 0 0,0 0-1 0 0,0 0 1 0 0,0 0-1 0 0,0-1 1 0 0,0 1-1 0 0,1 0 1 0 0,-1-1-1 0 0,1 1 1 0 0,0 1 120 0 0,-1-3-60 0 0,-1 0 1 0 0,1 0-1 0 0,-1 1 1 0 0,1-1-1 0 0,-1 0 1 0 0,1 0-1 0 0,-1 0 1 0 0,1 1-1 0 0,-1-1 1 0 0,1 0-1 0 0,-1 0 1 0 0,1 0-1 0 0,-1 0 1 0 0,1 0-1 0 0,0 0 1 0 0,-1 0 0 0 0,1 0-1 0 0,0-1 60 0 0,0 1-75 0 0,0-1 1 0 0,0 1-1 0 0,1-1 0 0 0,-1 1 1 0 0,0-1-1 0 0,0 0 1 0 0,0 1-1 0 0,0-1 0 0 0,0 0 1 0 0,0 0-1 0 0,0 0 75 0 0,4-4-668 0 0,-1-1-1 0 0,0 1 1 0 0,0 0 0 0 0,0-1-1 0 0,-1 0 1 0 0,0 0 0 0 0,0 0-1 0 0,0-1 669 0 0,5-14-5053 0 0,3-19 5053 0 0,1 1-3510 0 0,-2-4 332 0 0,-7 30 2651 0 0,0 1-1 0 0,1-1 1 0 0,1 0 527 0 0,-3 6 510 0 0,-2 6-421 0 0,0 0 1 0 0,0 1 0 0 0,0-1 0 0 0,0 1 0 0 0,0-1 0 0 0,0 1 0 0 0,0-1 0 0 0,1 1 0 0 0,-1-1 0 0 0,0 1 0 0 0,0-1 0 0 0,1 1-1 0 0,-1-1 1 0 0,0 1 0 0 0,1-1 0 0 0,-1 1 0 0 0,0-1 0 0 0,1 1 0 0 0,-1 0 0 0 0,1-1-90 0 0,0 1 1286 0 0,-1 0 180 0 0,0 0 35 0 0,0 1-38 0 0,0 0-1326 0 0,4 6 766 0 0,-1 0 0 0 0,-1 0 0 0 0,1 0 0 0 0,-1 1 0 0 0,-1-1 0 0 0,1 5-903 0 0,1 44 2299 0 0,-2-26-619 0 0,2 1 1 0 0,6 28-1681 0 0,-9-56 201 0 0,1 0-1 0 0,0 1 0 0 0,1-1 0 0 0,-1 0 0 0 0,0 0 1 0 0,1 0-1 0 0,0-1 0 0 0,0 1 0 0 0,1 2-200 0 0,-2-4 42 0 0,-1 0 0 0 0,1-1-1 0 0,0 1 1 0 0,-1 0-1 0 0,1-1 1 0 0,0 1 0 0 0,-1-1-1 0 0,1 1 1 0 0,0-1 0 0 0,0 1-1 0 0,0-1 1 0 0,-1 0 0 0 0,1 1-1 0 0,0-1 1 0 0,0 0-1 0 0,0 0 1 0 0,0 1 0 0 0,0-1-1 0 0,-1 0 1 0 0,1 0 0 0 0,0 0-1 0 0,0 0 1 0 0,0 0-1 0 0,0 0 1 0 0,0 0 0 0 0,0-1-1 0 0,0 1 1 0 0,-1 0 0 0 0,1 0-1 0 0,0-1 1 0 0,0 1-1 0 0,0 0 1 0 0,-1-1 0 0 0,1 1-1 0 0,0-1 1 0 0,0 1 0 0 0,-1-1-1 0 0,1 0-41 0 0,5-4 76 0 0,0 0-1 0 0,-1 0 0 0 0,0-1 1 0 0,0 0-1 0 0,-1 0 0 0 0,1 0 1 0 0,-1-1-1 0 0,-1 1 0 0 0,3-5-75 0 0,3-12 205 0 0,0 0-1 0 0,1-8-204 0 0,-1 1 96 0 0,2 4-394 0 0,-10 24 278 0 0,0 0 1 0 0,0 1 0 0 0,0-1 0 0 0,0 1 0 0 0,0-1 0 0 0,1 1 0 0 0,-1-1 0 0 0,0 1 0 0 0,1-1 0 0 0,-1 1 0 0 0,1 0 0 0 0,0-1 19 0 0,3 2 16 0 0,-5 0-4 0 0,0 0 1 0 0,0 0-1 0 0,1 1 0 0 0,-1-1 1 0 0,0 0-1 0 0,0 1 0 0 0,1-1 1 0 0,-1 0-1 0 0,0 1 0 0 0,0-1 1 0 0,0 0-1 0 0,1 1 0 0 0,-1-1 0 0 0,0 1 1 0 0,0-1-1 0 0,0 0 0 0 0,0 1-12 0 0,0 0 43 0 0,4 9-79 0 0,-2-1 1 0 0,0 1-1 0 0,0 0 0 0 0,0 0 0 0 0,-2 0 0 0 0,1 0 0 0 0,-1 7 36 0 0,2 30-67 0 0,0-31 201 0 0,0 2-78 0 0,1 0 0 0 0,0-1 0 0 0,3 6-56 0 0,-5-20-91 0 0,-1-1 0 0 0,1 0 0 0 0,0 0 0 0 0,0 0 0 0 0,0 0 1 0 0,0-1-1 0 0,0 1 0 0 0,1 0 0 0 0,-1 0 0 0 0,1-1 0 0 0,-1 1 0 0 0,1 0 0 0 0,0 0 91 0 0,-1-2-149 0 0,0 1 0 0 0,0-1 0 0 0,-1 0 0 0 0,1 1 1 0 0,0-1-1 0 0,0 0 0 0 0,0 1 0 0 0,0-1 0 0 0,0 0 0 0 0,0 0 0 0 0,0 0 0 0 0,-1 0 0 0 0,1 0 1 0 0,0 0-1 0 0,0 0 0 0 0,0 0 0 0 0,0 0 0 0 0,0 0 0 0 0,0-1 0 0 0,0 1 0 0 0,-1 0 1 0 0,1-1-1 0 0,0 1 0 0 0,0 0 0 0 0,0-1 0 0 0,-1 1 0 0 0,1-1 0 0 0,0 1 0 0 0,0-1 0 0 0,-1 0 1 0 0,1 1-1 0 0,0-1 149 0 0,2-3-811 0 0,0 0-1 0 0,0 1 1 0 0,-1-1 0 0 0,0 0 0 0 0,1 0 0 0 0,-1-1 0 0 0,0 1-1 0 0,0-2 812 0 0,2-4-1331 0 0,3-7-929 0 0</inkml:trace>
   <inkml:trace contextRef="#ctx0" brushRef="#br0" timeOffset="5729.104">6708 1124 4608 0 0,'1'1'353'0'0,"5"1"1846"0"0,-5-2-1205 0 0,1 1 0 0 0,-1-1 1 0 0,1 1-1 0 0,-1 0 0 0 0,0-1 1 0 0,1 1-1 0 0,-1 0 0 0 0,0 0 0 0 0,1 0-994 0 0,-1 0 190 0 0,-1 1 0 0 0,1-1 0 0 0,-1 0 0 0 0,1 0 0 0 0,-1 0 0 0 0,0 1-1 0 0,1-1 1 0 0,-1 0 0 0 0,0 0 0 0 0,0 1 0 0 0,0-1-190 0 0,0 6 316 0 0,0-1 1 0 0,0 1-1 0 0,0-1 0 0 0,-1 1 1 0 0,-1-1-1 0 0,0 4-316 0 0,0 0 206 0 0,-2 15 801 0 0,2 0 1 0 0,0 0-1 0 0,2 8-1007 0 0,0-27 415 0 0,0 1 0 0 0,1-1 1 0 0,0 5-416 0 0,-1-10 40 0 0,1 0 1 0 0,-1 1 0 0 0,0-1 0 0 0,0 0-1 0 0,1 0 1 0 0,-1 0 0 0 0,1 0 0 0 0,-1 0-1 0 0,1 0 1 0 0,-1 0 0 0 0,1 0 0 0 0,0 0-1 0 0,-1 0 1 0 0,1 0 0 0 0,0 0 0 0 0,0 0-1 0 0,0 0 1 0 0,-1-1 0 0 0,1 1 0 0 0,0 0-1 0 0,0-1 1 0 0,0 1 0 0 0,1 0-41 0 0,-1-1 10 0 0,0 0-1 0 0,0 0 1 0 0,0 0 0 0 0,0 0 0 0 0,0 0-1 0 0,0 0 1 0 0,0 0 0 0 0,0 0-1 0 0,0-1 1 0 0,0 1 0 0 0,-1 0 0 0 0,1-1-1 0 0,0 1 1 0 0,1-1-10 0 0,13-8 318 0 0,-12 7-221 0 0,2-2-10 0 0,0 0 0 0 0,-1 0 0 0 0,0 0 0 0 0,1-1 0 0 0,-2 0 0 0 0,4-3-87 0 0,18-32 4 0 0,-16 22-4 0 0,-1 1 0 0 0,-1-1 0 0 0,1-5 0 0 0,6-15 0 0 0,-12 34-16 0 0,-1 1 5 0 0,0-1 1 0 0,1 1-1 0 0,-1 0 0 0 0,3-3 11 0 0,-4 5-10 0 0,0 1 0 0 0,0 0 0 0 0,0-1 0 0 0,1 1 0 0 0,-1 0 1 0 0,0-1-1 0 0,0 1 0 0 0,1 0 0 0 0,-1 0 0 0 0,0-1 0 0 0,1 1 0 0 0,-1 0 0 0 0,0 0 1 0 0,1-1-1 0 0,-1 1 0 0 0,0 0 0 0 0,1 0 0 0 0,-1 0 0 0 0,0 0 0 0 0,1-1 0 0 0,-1 1 0 0 0,0 0 1 0 0,1 0-1 0 0,-1 0 0 0 0,1 0 0 0 0,-1 0 0 0 0,0 0 0 0 0,1 0 0 0 0,-1 0 0 0 0,1 0 1 0 0,-1 0-1 0 0,0 0 0 0 0,1 1 0 0 0,-1-1 0 0 0,0 0 0 0 0,1 0 0 0 0,-1 0 0 0 0,1 0 0 0 0,-1 0 1 0 0,0 1-1 0 0,1-1 0 0 0,-1 0 0 0 0,0 0 0 0 0,0 1 0 0 0,1-1 10 0 0,0 2-33 0 0,0-1 1 0 0,0 1-1 0 0,0-1 0 0 0,1 1 0 0 0,-2 0 0 0 0,1 0 0 0 0,0 0 0 0 0,0 0 1 0 0,-1 0-1 0 0,1 0 0 0 0,-1 0 0 0 0,1 0 33 0 0,3 28 116 0 0,-4-25-91 0 0,5 34 158 0 0,-1-4-113 0 0,0 28-70 0 0,-6-12-32 0 0,-1-1 0 0 0,-3 0 0 0 0,-2 0 0 0 0,-9 27 32 0 0,9-53-237 0 0,0 1 0 0 0,-2-2 1 0 0,0 1-1 0 0,-5 3 237 0 0,11-18-171 0 0,0 0-586 0 0,3-8-42 0 0,2-3-167 0 0,8-16-2874 0 0,-2 1-3039 0 0</inkml:trace>
@@ -16559,6 +16562,24 @@
 </a:theme>
 </file>
 
+<file path=word/webextensions/taskpanes.xml><?xml version="1.0" encoding="utf-8"?>
+<wetp:taskpanes xmlns:wetp="http://schemas.microsoft.com/office/webextensions/taskpanes/2010/11">
+  <wetp:taskpane dockstate="right" visibility="0" width="692" row="1">
+    <wetp:webextensionref xmlns:r="http://schemas.openxmlformats.org/officeDocument/2006/relationships" r:id="rId1"/>
+  </wetp:taskpane>
+</wetp:taskpanes>
+</file>
+
+<file path=word/webextensions/webextension1.xml><?xml version="1.0" encoding="utf-8"?>
+<we:webextension xmlns:we="http://schemas.microsoft.com/office/webextensions/webextension/2010/11" id="{C06C18F5-0A95-4C78-8329-86CFEDBB6EB0}">
+  <we:reference id="wa104099688" version="1.3.0.0" store="en-US" storeType="OMEX"/>
+  <we:alternateReferences/>
+  <we:properties/>
+  <we:bindings/>
+  <we:snapshot xmlns:r="http://schemas.openxmlformats.org/officeDocument/2006/relationships"/>
+</we:webextension>
+</file>
+
 <file path=customXml/item1.xml><?xml version="1.0" encoding="utf-8"?>
 <ct:contentTypeSchema xmlns:ct="http://schemas.microsoft.com/office/2006/metadata/contentType" xmlns:ma="http://schemas.microsoft.com/office/2006/metadata/properties/metaAttributes" ct:_="" ma:_="" ma:contentTypeName="Dokument" ma:contentTypeID="0x01010058CE13519A094E419F3C5FC9C85EFF38" ma:contentTypeVersion="7" ma:contentTypeDescription="Utwórz nowy dokument." ma:contentTypeScope="" ma:versionID="b6f0f4d3c72268dd9134b7f5e3453a24">
   <xsd:schema xmlns:xsd="http://www.w3.org/2001/XMLSchema" xmlns:xs="http://www.w3.org/2001/XMLSchema" xmlns:p="http://schemas.microsoft.com/office/2006/metadata/properties" xmlns:ns3="2264a851-f387-4e30-a425-b636b3fbbd8d" targetNamespace="http://schemas.microsoft.com/office/2006/metadata/properties" ma:root="true" ma:fieldsID="6e022f42af572e8ad5a197f818fbb534" ns3:_="">
@@ -16738,185 +16759,6 @@
 </FormTemplates>
 </file>
 
-<file path=customXml/item4.xml><?xml version="1.0" encoding="utf-8"?>
-<ct:contentTypeSchema xmlns:ct="http://schemas.microsoft.com/office/2006/metadata/contentType" xmlns:ma="http://schemas.microsoft.com/office/2006/metadata/properties/metaAttributes" ct:_="" ma:_="" ma:contentTypeName="Dokument" ma:contentTypeID="0x01010058CE13519A094E419F3C5FC9C85EFF38" ma:contentTypeVersion="7" ma:contentTypeDescription="Utwórz nowy dokument." ma:contentTypeScope="" ma:versionID="b6f0f4d3c72268dd9134b7f5e3453a24">
-  <xsd:schema xmlns:xsd="http://www.w3.org/2001/XMLSchema" xmlns:xs="http://www.w3.org/2001/XMLSchema" xmlns:p="http://schemas.microsoft.com/office/2006/metadata/properties" xmlns:ns3="2264a851-f387-4e30-a425-b636b3fbbd8d" targetNamespace="http://schemas.microsoft.com/office/2006/metadata/properties" ma:root="true" ma:fieldsID="6e022f42af572e8ad5a197f818fbb534" ns3:_="">
-    <xsd:import namespace="2264a851-f387-4e30-a425-b636b3fbbd8d"/>
-    <xsd:element name="properties">
-      <xsd:complexType>
-        <xsd:sequence>
-          <xsd:element name="documentManagement">
-            <xsd:complexType>
-              <xsd:all>
-                <xsd:element ref="ns3:MediaServiceMetadata" minOccurs="0"/>
-                <xsd:element ref="ns3:MediaServiceFastMetadata" minOccurs="0"/>
-                <xsd:element ref="ns3:MediaServiceDateTaken" minOccurs="0"/>
-                <xsd:element ref="ns3:MediaServiceAutoTags" minOccurs="0"/>
-                <xsd:element ref="ns3:MediaServiceGenerationTime" minOccurs="0"/>
-                <xsd:element ref="ns3:MediaServiceEventHashCode" minOccurs="0"/>
-                <xsd:element ref="ns3:MediaServiceOCR" minOccurs="0"/>
-              </xsd:all>
-            </xsd:complexType>
-          </xsd:element>
-        </xsd:sequence>
-      </xsd:complexType>
-    </xsd:element>
-  </xsd:schema>
-  <xsd:schema xmlns:xsd="http://www.w3.org/2001/XMLSchema" xmlns:xs="http://www.w3.org/2001/XMLSchema" xmlns:dms="http://schemas.microsoft.com/office/2006/documentManagement/types" xmlns:pc="http://schemas.microsoft.com/office/infopath/2007/PartnerControls" targetNamespace="2264a851-f387-4e30-a425-b636b3fbbd8d" elementFormDefault="qualified">
-    <xsd:import namespace="http://schemas.microsoft.com/office/2006/documentManagement/types"/>
-    <xsd:import namespace="http://schemas.microsoft.com/office/infopath/2007/PartnerControls"/>
-    <xsd:element name="MediaServiceMetadata" ma:index="8" nillable="true" ma:displayName="MediaServiceMetadata" ma:description="" ma:hidden="true" ma:internalName="MediaServiceMetadata" ma:readOnly="true">
-      <xsd:simpleType>
-        <xsd:restriction base="dms:Note"/>
-      </xsd:simpleType>
-    </xsd:element>
-    <xsd:element name="MediaServiceFastMetadata" ma:index="9" nillable="true" ma:displayName="MediaServiceFastMetadata" ma:description="" ma:hidden="true" ma:internalName="MediaServiceFastMetadata" ma:readOnly="true">
-      <xsd:simpleType>
-        <xsd:restriction base="dms:Note"/>
-      </xsd:simpleType>
-    </xsd:element>
-    <xsd:element name="MediaServiceDateTaken" ma:index="10" nillable="true" ma:displayName="MediaServiceDateTaken" ma:hidden="true" ma:internalName="MediaServiceDateTaken" ma:readOnly="true">
-      <xsd:simpleType>
-        <xsd:restriction base="dms:Text"/>
-      </xsd:simpleType>
-    </xsd:element>
-    <xsd:element name="MediaServiceAutoTags" ma:index="11" nillable="true" ma:displayName="Tags" ma:internalName="MediaServiceAutoTags" ma:readOnly="true">
-      <xsd:simpleType>
-        <xsd:restriction base="dms:Text"/>
-      </xsd:simpleType>
-    </xsd:element>
-    <xsd:element name="MediaServiceGenerationTime" ma:index="12" nillable="true" ma:displayName="MediaServiceGenerationTime" ma:hidden="true" ma:internalName="MediaServiceGenerationTime" ma:readOnly="true">
-      <xsd:simpleType>
-        <xsd:restriction base="dms:Text"/>
-      </xsd:simpleType>
-    </xsd:element>
-    <xsd:element name="MediaServiceEventHashCode" ma:index="13" nillable="true" ma:displayName="MediaServiceEventHashCode" ma:hidden="true" ma:internalName="MediaServiceEventHashCode" ma:readOnly="true">
-      <xsd:simpleType>
-        <xsd:restriction base="dms:Text"/>
-      </xsd:simpleType>
-    </xsd:element>
-    <xsd:element name="MediaServiceOCR" ma:index="14" nillable="true" ma:displayName="Extracted Text" ma:internalName="MediaServiceOCR" ma:readOnly="true">
-      <xsd:simpleType>
-        <xsd:restriction base="dms:Note">
-          <xsd:maxLength value="255"/>
-        </xsd:restriction>
-      </xsd:simpleType>
-    </xsd:element>
-  </xsd:schema>
-  <xsd:schema xmlns="http://schemas.openxmlformats.org/package/2006/metadata/core-properties" xmlns:xsd="http://www.w3.org/2001/XMLSchema" xmlns:xsi="http://www.w3.org/2001/XMLSchema-instance" xmlns:dc="http://purl.org/dc/elements/1.1/" xmlns:dcterms="http://purl.org/dc/terms/" xmlns:odoc="http://schemas.microsoft.com/internal/obd" targetNamespace="http://schemas.openxmlformats.org/package/2006/metadata/core-properties" elementFormDefault="qualified" attributeFormDefault="unqualified" blockDefault="#all">
-    <xsd:import namespace="http://purl.org/dc/elements/1.1/" schemaLocation="http://dublincore.org/schemas/xmls/qdc/2003/04/02/dc.xsd"/>
-    <xsd:import namespace="http://purl.org/dc/terms/" schemaLocation="http://dublincore.org/schemas/xmls/qdc/2003/04/02/dcterms.xsd"/>
-    <xsd:element name="coreProperties" type="CT_coreProperties"/>
-    <xsd:complexType name="CT_coreProperties">
-      <xsd:all>
-        <xsd:element ref="dc:creator" minOccurs="0" maxOccurs="1"/>
-        <xsd:element ref="dcterms:created" minOccurs="0" maxOccurs="1"/>
-        <xsd:element ref="dc:identifier" minOccurs="0" maxOccurs="1"/>
-        <xsd:element name="contentType" minOccurs="0" maxOccurs="1" type="xsd:string" ma:index="0" ma:displayName="Typ zawartości"/>
-        <xsd:element ref="dc:title" minOccurs="0" maxOccurs="1" ma:index="4" ma:displayName="Tytuł"/>
-        <xsd:element ref="dc:subject" minOccurs="0" maxOccurs="1"/>
-        <xsd:element ref="dc:description" minOccurs="0" maxOccurs="1"/>
-        <xsd:element name="keywords" minOccurs="0" maxOccurs="1" type="xsd:string"/>
-        <xsd:element ref="dc:language" minOccurs="0" maxOccurs="1"/>
-        <xsd:element name="category" minOccurs="0" maxOccurs="1" type="xsd:string"/>
-        <xsd:element name="version" minOccurs="0" maxOccurs="1" type="xsd:string"/>
-        <xsd:element name="revision" minOccurs="0" maxOccurs="1" type="xsd:string">
-          <xsd:annotation>
-            <xsd:documentation>
-                        This value indicates the number of saves or revisions. The application is responsible for updating this value after each revision.
-                    </xsd:documentation>
-          </xsd:annotation>
-        </xsd:element>
-        <xsd:element name="lastModifiedBy" minOccurs="0" maxOccurs="1" type="xsd:string"/>
-        <xsd:element ref="dcterms:modified" minOccurs="0" maxOccurs="1"/>
-        <xsd:element name="contentStatus" minOccurs="0" maxOccurs="1" type="xsd:string"/>
-      </xsd:all>
-    </xsd:complexType>
-  </xsd:schema>
-  <xs:schema xmlns:pc="http://schemas.microsoft.com/office/infopath/2007/PartnerControls" xmlns:xs="http://www.w3.org/2001/XMLSchema" targetNamespace="http://schemas.microsoft.com/office/infopath/2007/PartnerControls" elementFormDefault="qualified" attributeFormDefault="unqualified">
-    <xs:element name="Person">
-      <xs:complexType>
-        <xs:sequence>
-          <xs:element ref="pc:DisplayName" minOccurs="0"/>
-          <xs:element ref="pc:AccountId" minOccurs="0"/>
-          <xs:element ref="pc:AccountType" minOccurs="0"/>
-        </xs:sequence>
-      </xs:complexType>
-    </xs:element>
-    <xs:element name="DisplayName" type="xs:string"/>
-    <xs:element name="AccountId" type="xs:string"/>
-    <xs:element name="AccountType" type="xs:string"/>
-    <xs:element name="BDCAssociatedEntity">
-      <xs:complexType>
-        <xs:sequence>
-          <xs:element ref="pc:BDCEntity" minOccurs="0" maxOccurs="unbounded"/>
-        </xs:sequence>
-        <xs:attribute ref="pc:EntityNamespace"/>
-        <xs:attribute ref="pc:EntityName"/>
-        <xs:attribute ref="pc:SystemInstanceName"/>
-        <xs:attribute ref="pc:AssociationName"/>
-      </xs:complexType>
-    </xs:element>
-    <xs:attribute name="EntityNamespace" type="xs:string"/>
-    <xs:attribute name="EntityName" type="xs:string"/>
-    <xs:attribute name="SystemInstanceName" type="xs:string"/>
-    <xs:attribute name="AssociationName" type="xs:string"/>
-    <xs:element name="BDCEntity">
-      <xs:complexType>
-        <xs:sequence>
-          <xs:element ref="pc:EntityDisplayName" minOccurs="0"/>
-          <xs:element ref="pc:EntityInstanceReference" minOccurs="0"/>
-          <xs:element ref="pc:EntityId1" minOccurs="0"/>
-          <xs:element ref="pc:EntityId2" minOccurs="0"/>
-          <xs:element ref="pc:EntityId3" minOccurs="0"/>
-          <xs:element ref="pc:EntityId4" minOccurs="0"/>
-          <xs:element ref="pc:EntityId5" minOccurs="0"/>
-        </xs:sequence>
-      </xs:complexType>
-    </xs:element>
-    <xs:element name="EntityDisplayName" type="xs:string"/>
-    <xs:element name="EntityInstanceReference" type="xs:string"/>
-    <xs:element name="EntityId1" type="xs:string"/>
-    <xs:element name="EntityId2" type="xs:string"/>
-    <xs:element name="EntityId3" type="xs:string"/>
-    <xs:element name="EntityId4" type="xs:string"/>
-    <xs:element name="EntityId5" type="xs:string"/>
-    <xs:element name="Terms">
-      <xs:complexType>
-        <xs:sequence>
-          <xs:element ref="pc:TermInfo" minOccurs="0" maxOccurs="unbounded"/>
-        </xs:sequence>
-      </xs:complexType>
-    </xs:element>
-    <xs:element name="TermInfo">
-      <xs:complexType>
-        <xs:sequence>
-          <xs:element ref="pc:TermName" minOccurs="0"/>
-          <xs:element ref="pc:TermId" minOccurs="0"/>
-        </xs:sequence>
-      </xs:complexType>
-    </xs:element>
-    <xs:element name="TermName" type="xs:string"/>
-    <xs:element name="TermId" type="xs:string"/>
-  </xs:schema>
-</ct:contentTypeSchema>
-</file>
-
-<file path=customXml/item5.xml><?xml version="1.0" encoding="utf-8"?>
-<p:properties xmlns:p="http://schemas.microsoft.com/office/2006/metadata/properties" xmlns:xsi="http://www.w3.org/2001/XMLSchema-instance" xmlns:pc="http://schemas.microsoft.com/office/infopath/2007/PartnerControls">
-  <documentManagement/>
-</p:properties>
-</file>
-
-<file path=customXml/item6.xml><?xml version="1.0" encoding="utf-8"?>
-<?mso-contentType ?>
-<FormTemplates xmlns="http://schemas.microsoft.com/sharepoint/v3/contenttype/forms">
-  <Display>DocumentLibraryForm</Display>
-  <Edit>DocumentLibraryForm</Edit>
-  <New>DocumentLibraryForm</New>
-</FormTemplates>
-</file>
-
 <file path=customXml/itemProps1.xml><?xml version="1.0" encoding="utf-8"?>
 <ds:datastoreItem xmlns:ds="http://schemas.openxmlformats.org/officeDocument/2006/customXml" ds:itemID="{2D547C75-4C0A-469E-8FAC-790865AEA3EE}">
   <ds:schemaRefs>
@@ -16950,39 +16792,4 @@
     <ds:schemaRef ds:uri="http://schemas.microsoft.com/sharepoint/v3/contenttype/forms"/>
   </ds:schemaRefs>
 </ds:datastoreItem>
-</file>
-
-<file path=customXml/itemProps4.xml><?xml version="1.0" encoding="utf-8"?>
-<ds:datastoreItem xmlns:ds="http://schemas.openxmlformats.org/officeDocument/2006/customXml" ds:itemID="{2D547C75-4C0A-469E-8FAC-790865AEA3EE}">
-  <ds:schemaRefs>
-    <ds:schemaRef ds:uri="http://schemas.microsoft.com/office/2006/metadata/contentType"/>
-    <ds:schemaRef ds:uri="http://schemas.microsoft.com/office/2006/metadata/properties/metaAttributes"/>
-    <ds:schemaRef ds:uri="http://www.w3.org/2001/XMLSchema"/>
-    <ds:schemaRef ds:uri="http://schemas.microsoft.com/office/2006/metadata/properties"/>
-    <ds:schemaRef ds:uri="2264a851-f387-4e30-a425-b636b3fbbd8d"/>
-    <ds:schemaRef ds:uri="http://schemas.microsoft.com/office/2006/documentManagement/types"/>
-    <ds:schemaRef ds:uri="http://schemas.microsoft.com/office/infopath/2007/PartnerControls"/>
-    <ds:schemaRef ds:uri="http://schemas.openxmlformats.org/package/2006/metadata/core-properties"/>
-    <ds:schemaRef ds:uri="http://purl.org/dc/elements/1.1/"/>
-    <ds:schemaRef ds:uri="http://purl.org/dc/terms/"/>
-    <ds:schemaRef ds:uri="http://schemas.microsoft.com/internal/obd"/>
-  </ds:schemaRefs>
-</ds:datastoreItem>
-</file>
-
-<file path=customXml/itemProps5.xml><?xml version="1.0" encoding="utf-8"?>
-<ds:datastoreItem xmlns:ds="http://schemas.openxmlformats.org/officeDocument/2006/customXml" ds:itemID="{147C711C-EA10-48B7-86CE-A24143C6D458}">
-  <ds:schemaRefs>
-    <ds:schemaRef ds:uri="http://schemas.microsoft.com/office/2006/metadata/properties"/>
-    <ds:schemaRef ds:uri="http://schemas.microsoft.com/office/infopath/2007/PartnerControls"/>
-  </ds:schemaRefs>
-</ds:datastoreItem>
-</file>
-
-<file path=customXml/itemProps6.xml><?xml version="1.0" encoding="utf-8"?>
-<ds:datastoreItem xmlns:ds="http://schemas.openxmlformats.org/officeDocument/2006/customXml" ds:itemID="{68630291-88EE-458A-8BDF-18115315A054}">
-  <ds:schemaRefs>
-    <ds:schemaRef ds:uri="http://schemas.microsoft.com/sharepoint/v3/contenttype/forms"/>
-  </ds:schemaRefs>
-</ds:datastoreItem>
 </file>
--- a/dokumenty/Matura pojecia definicje lista wymagania.docx
+++ b/dokumenty/Matura pojecia definicje lista wymagania.docx
@@ -7,8 +7,6 @@
         <w:pStyle w:val="Title"/>
         <w:jc w:val="center"/>
       </w:pPr>
-      <w:bookmarkStart w:id="0" w:name="_GoBack"/>
-      <w:bookmarkEnd w:id="0"/>
       <w:r>
         <w:t xml:space="preserve">Matura, pojęcia do </w:t>
       </w:r>
@@ -67,33 +65,7 @@
     </w:p>
     <w:p>
       <w:r>
-        <w:t xml:space="preserve">Jeżeli </w:t>
-      </w:r>
-      <w:r>
-        <w:t xml:space="preserve">będziecie mieli pomysły </w:t>
-      </w:r>
-      <w:r>
-        <w:t>na jakieś dodatkowe pytani</w:t>
-      </w:r>
-      <w:r>
-        <w:t>a to</w:t>
-      </w:r>
-      <w:r>
-        <w:t xml:space="preserve"> oczywiście</w:t>
-      </w:r>
-      <w:r>
-        <w:t xml:space="preserve"> śmiało dopisujcie. Chodzi o </w:t>
-      </w:r>
-      <w:proofErr w:type="gramStart"/>
-      <w:r>
-        <w:t>to</w:t>
-      </w:r>
-      <w:proofErr w:type="gramEnd"/>
-      <w:r>
-        <w:t xml:space="preserve"> żeby stworzyć </w:t>
-      </w:r>
-      <w:r>
-        <w:t>łatwą bazę do powtórki przed maturą.</w:t>
+        <w:t>Jeżeli będziecie mieli pomysły na jakieś dodatkowe pytania to oczywiście śmiało dopisujcie. Chodzi o t o żeby stworzyć łatwą bazę do powtórki przed maturą.</w:t>
       </w:r>
     </w:p>
     <w:p>
@@ -920,11 +892,17 @@
           </w:tcPr>
           <w:p>
             <w:pPr>
-              <w:spacing w:line="240" w:lineRule="auto"/>
+              <w:spacing w:after="0" w:line="240" w:lineRule="auto"/>
               <w:rPr>
                 <w:rFonts w:ascii="Calibri" w:eastAsia="Times New Roman" w:hAnsi="Calibri" w:cs="Calibri"/>
               </w:rPr>
             </w:pPr>
+            <w:r>
+              <w:rPr>
+                <w:rFonts w:ascii="Calibri" w:eastAsia="Times New Roman" w:hAnsi="Calibri" w:cs="Calibri"/>
+              </w:rPr>
+              <w:t>Wynik na 1. W pętli: dopóki x &gt; 0, to mnóż wynik razy x, zmień x o -1. Zwróć wynik.</w:t>
+            </w:r>
           </w:p>
         </w:tc>
       </w:tr>
@@ -983,6 +961,40 @@
                 <w:rFonts w:ascii="Calibri" w:eastAsia="Times New Roman" w:hAnsi="Calibri" w:cs="Calibri"/>
               </w:rPr>
             </w:pPr>
+            <w:r>
+              <w:rPr>
+                <w:rFonts w:ascii="Calibri" w:eastAsia="Times New Roman" w:hAnsi="Calibri" w:cs="Calibri"/>
+              </w:rPr>
+              <w:t xml:space="preserve">Dla x &lt; 2, zwróć 1. W przeciwnym wypadku zwróć </w:t>
+            </w:r>
+            <w:proofErr w:type="spellStart"/>
+            <w:r>
+              <w:rPr>
+                <w:rFonts w:ascii="Calibri" w:eastAsia="Times New Roman" w:hAnsi="Calibri" w:cs="Calibri"/>
+              </w:rPr>
+              <w:t>fib</w:t>
+            </w:r>
+            <w:proofErr w:type="spellEnd"/>
+            <w:r>
+              <w:rPr>
+                <w:rFonts w:ascii="Calibri" w:eastAsia="Times New Roman" w:hAnsi="Calibri" w:cs="Calibri"/>
+              </w:rPr>
+              <w:t xml:space="preserve">(x-1) + </w:t>
+            </w:r>
+            <w:proofErr w:type="spellStart"/>
+            <w:r>
+              <w:rPr>
+                <w:rFonts w:ascii="Calibri" w:eastAsia="Times New Roman" w:hAnsi="Calibri" w:cs="Calibri"/>
+              </w:rPr>
+              <w:t>fib</w:t>
+            </w:r>
+            <w:proofErr w:type="spellEnd"/>
+            <w:r>
+              <w:rPr>
+                <w:rFonts w:ascii="Calibri" w:eastAsia="Times New Roman" w:hAnsi="Calibri" w:cs="Calibri"/>
+              </w:rPr>
+              <w:t>(x-2).</w:t>
+            </w:r>
           </w:p>
         </w:tc>
       </w:tr>
@@ -1105,6 +1117,68 @@
                 <w:rFonts w:ascii="Calibri" w:eastAsia="Times New Roman" w:hAnsi="Calibri" w:cs="Calibri"/>
               </w:rPr>
             </w:pPr>
+            <w:r>
+              <w:rPr>
+                <w:rFonts w:ascii="Calibri" w:eastAsia="Times New Roman" w:hAnsi="Calibri" w:cs="Calibri"/>
+              </w:rPr>
+              <w:t xml:space="preserve">Ustalamy sobie prawo i lewo na 0 i ostatni miejsce listy. </w:t>
+            </w:r>
+            <w:proofErr w:type="spellStart"/>
+            <w:r>
+              <w:rPr>
+                <w:rFonts w:ascii="Calibri" w:eastAsia="Times New Roman" w:hAnsi="Calibri" w:cs="Calibri"/>
+              </w:rPr>
+              <w:t>Pivot</w:t>
+            </w:r>
+            <w:proofErr w:type="spellEnd"/>
+            <w:r>
+              <w:rPr>
+                <w:rFonts w:ascii="Calibri" w:eastAsia="Times New Roman" w:hAnsi="Calibri" w:cs="Calibri"/>
+              </w:rPr>
+              <w:t xml:space="preserve"> to ich średnia całkowita. Dopóki lewa jest mniejsza/równa prawej, powtarzamy algorytm. Jeżeli szukana liczba jest większa od </w:t>
+            </w:r>
+            <w:proofErr w:type="spellStart"/>
+            <w:r>
+              <w:rPr>
+                <w:rFonts w:ascii="Calibri" w:eastAsia="Times New Roman" w:hAnsi="Calibri" w:cs="Calibri"/>
+              </w:rPr>
+              <w:t>pivota</w:t>
+            </w:r>
+            <w:proofErr w:type="spellEnd"/>
+            <w:r>
+              <w:rPr>
+                <w:rFonts w:ascii="Calibri" w:eastAsia="Times New Roman" w:hAnsi="Calibri" w:cs="Calibri"/>
+              </w:rPr>
+              <w:t xml:space="preserve"> to szukamy w przedziale od </w:t>
+            </w:r>
+            <w:proofErr w:type="spellStart"/>
+            <w:r>
+              <w:rPr>
+                <w:rFonts w:ascii="Calibri" w:eastAsia="Times New Roman" w:hAnsi="Calibri" w:cs="Calibri"/>
+              </w:rPr>
+              <w:t>pivota</w:t>
+            </w:r>
+            <w:proofErr w:type="spellEnd"/>
+            <w:r>
+              <w:rPr>
+                <w:rFonts w:ascii="Calibri" w:eastAsia="Times New Roman" w:hAnsi="Calibri" w:cs="Calibri"/>
+              </w:rPr>
+              <w:t xml:space="preserve"> do prawej, w przeciwnym wypadku od lewej do </w:t>
+            </w:r>
+            <w:proofErr w:type="spellStart"/>
+            <w:r>
+              <w:rPr>
+                <w:rFonts w:ascii="Calibri" w:eastAsia="Times New Roman" w:hAnsi="Calibri" w:cs="Calibri"/>
+              </w:rPr>
+              <w:t>pivota</w:t>
+            </w:r>
+            <w:proofErr w:type="spellEnd"/>
+            <w:r>
+              <w:rPr>
+                <w:rFonts w:ascii="Calibri" w:eastAsia="Times New Roman" w:hAnsi="Calibri" w:cs="Calibri"/>
+              </w:rPr>
+              <w:t xml:space="preserve">. </w:t>
+            </w:r>
           </w:p>
         </w:tc>
       </w:tr>
@@ -1163,6 +1237,26 @@
                 <w:rFonts w:ascii="Calibri" w:eastAsia="Times New Roman" w:hAnsi="Calibri" w:cs="Calibri"/>
               </w:rPr>
             </w:pPr>
+            <w:r>
+              <w:rPr>
+                <w:rFonts w:ascii="Calibri" w:eastAsia="Times New Roman" w:hAnsi="Calibri" w:cs="Calibri"/>
+              </w:rPr>
+              <w:t xml:space="preserve">Zaczynamy od i = 2, </w:t>
+            </w:r>
+            <w:proofErr w:type="gramStart"/>
+            <w:r>
+              <w:rPr>
+                <w:rFonts w:ascii="Calibri" w:eastAsia="Times New Roman" w:hAnsi="Calibri" w:cs="Calibri"/>
+              </w:rPr>
+              <w:t>działamy</w:t>
+            </w:r>
+            <w:proofErr w:type="gramEnd"/>
+            <w:r>
+              <w:rPr>
+                <w:rFonts w:ascii="Calibri" w:eastAsia="Times New Roman" w:hAnsi="Calibri" w:cs="Calibri"/>
+              </w:rPr>
+              <w:t xml:space="preserve"> dopóki i &lt; = pierwiastkowi wielkości zbioru. Wykreślamy wszystkie wielokrotności i. Zwracamy przefiltrowaną listę.</w:t>
+            </w:r>
           </w:p>
         </w:tc>
       </w:tr>
@@ -1221,6 +1315,12 @@
                 <w:rFonts w:ascii="Calibri" w:eastAsia="Times New Roman" w:hAnsi="Calibri" w:cs="Calibri"/>
               </w:rPr>
             </w:pPr>
+            <w:r>
+              <w:rPr>
+                <w:rFonts w:ascii="Calibri" w:eastAsia="Times New Roman" w:hAnsi="Calibri" w:cs="Calibri"/>
+              </w:rPr>
+              <w:t>Jeżeli liczba jest równa sumie jej cyfr, to nazywamy ją doskonałą.</w:t>
+            </w:r>
           </w:p>
         </w:tc>
       </w:tr>
@@ -1279,6 +1379,26 @@
                 <w:rFonts w:ascii="Calibri" w:eastAsia="Times New Roman" w:hAnsi="Calibri" w:cs="Calibri"/>
               </w:rPr>
             </w:pPr>
+            <w:r>
+              <w:rPr>
+                <w:rFonts w:ascii="Calibri" w:eastAsia="Times New Roman" w:hAnsi="Calibri" w:cs="Calibri"/>
+              </w:rPr>
+              <w:t xml:space="preserve">Podkładamy współrzędne punktu do funkcji i </w:t>
+            </w:r>
+            <w:proofErr w:type="gramStart"/>
+            <w:r>
+              <w:rPr>
+                <w:rFonts w:ascii="Calibri" w:eastAsia="Times New Roman" w:hAnsi="Calibri" w:cs="Calibri"/>
+              </w:rPr>
+              <w:t>sprawdzamy</w:t>
+            </w:r>
+            <w:proofErr w:type="gramEnd"/>
+            <w:r>
+              <w:rPr>
+                <w:rFonts w:ascii="Calibri" w:eastAsia="Times New Roman" w:hAnsi="Calibri" w:cs="Calibri"/>
+              </w:rPr>
+              <w:t xml:space="preserve"> czy wyjdzie prawda.</w:t>
+            </w:r>
           </w:p>
         </w:tc>
       </w:tr>
@@ -1337,6 +1457,40 @@
                 <w:rFonts w:ascii="Calibri" w:eastAsia="Times New Roman" w:hAnsi="Calibri" w:cs="Calibri"/>
               </w:rPr>
             </w:pPr>
+            <w:r>
+              <w:rPr>
+                <w:rFonts w:ascii="Calibri" w:eastAsia="Times New Roman" w:hAnsi="Calibri" w:cs="Calibri"/>
+              </w:rPr>
+              <w:t xml:space="preserve">Ustawiamy wynik na 1. Dla potęgi równej 0, zwracamy 1. Jeżeli potęga jest nieparzysta to zwracamy liczbę * </w:t>
+            </w:r>
+            <w:proofErr w:type="gramStart"/>
+            <w:r>
+              <w:rPr>
+                <w:rFonts w:ascii="Calibri" w:eastAsia="Times New Roman" w:hAnsi="Calibri" w:cs="Calibri"/>
+              </w:rPr>
+              <w:t>funkcja(</w:t>
+            </w:r>
+            <w:proofErr w:type="gramEnd"/>
+            <w:r>
+              <w:rPr>
+                <w:rFonts w:ascii="Calibri" w:eastAsia="Times New Roman" w:hAnsi="Calibri" w:cs="Calibri"/>
+              </w:rPr>
+              <w:t xml:space="preserve">liczba, potęga-1). Jeżeli jest parzyste to ustawiamy wynik na </w:t>
+            </w:r>
+            <w:proofErr w:type="gramStart"/>
+            <w:r>
+              <w:rPr>
+                <w:rFonts w:ascii="Calibri" w:eastAsia="Times New Roman" w:hAnsi="Calibri" w:cs="Calibri"/>
+              </w:rPr>
+              <w:t>funkcję(</w:t>
+            </w:r>
+            <w:proofErr w:type="gramEnd"/>
+            <w:r>
+              <w:rPr>
+                <w:rFonts w:ascii="Calibri" w:eastAsia="Times New Roman" w:hAnsi="Calibri" w:cs="Calibri"/>
+              </w:rPr>
+              <w:t>liczba, potęga/2) i zwracamy wynik*wynik.</w:t>
+            </w:r>
           </w:p>
         </w:tc>
       </w:tr>
@@ -1409,6 +1563,47 @@
                 <w:rFonts w:ascii="Calibri" w:eastAsia="Times New Roman" w:hAnsi="Calibri" w:cs="Calibri"/>
               </w:rPr>
             </w:pPr>
+            <w:r>
+              <w:rPr>
+                <w:rFonts w:ascii="Calibri" w:eastAsia="Times New Roman" w:hAnsi="Calibri" w:cs="Calibri"/>
+              </w:rPr>
+              <w:t xml:space="preserve">Działa to na przedziałach, gdzie występuje tylko jedno m. zerowe. Ustawiamy sobie w jakim przedziale szukamy miejsca zerowego (załóżmy niech to będzie a, b) i dokładność (epsilon). Jeżeli f(a) * f(b) &gt; 0, to oznacza ze nie ma między nimi miejsca zerowego, wiadomo, bo obie wartości są tego samego znaku. W </w:t>
+            </w:r>
+            <w:r>
+              <w:rPr>
+                <w:rFonts w:ascii="Calibri" w:eastAsia="Times New Roman" w:hAnsi="Calibri" w:cs="Calibri"/>
+              </w:rPr>
+              <w:lastRenderedPageBreak/>
+              <w:t xml:space="preserve">przeciwnym wypadku, dopóki odległość </w:t>
+            </w:r>
+            <w:proofErr w:type="gramStart"/>
+            <w:r>
+              <w:rPr>
+                <w:rFonts w:ascii="Calibri" w:eastAsia="Times New Roman" w:hAnsi="Calibri" w:cs="Calibri"/>
+              </w:rPr>
+              <w:t>miedzy</w:t>
+            </w:r>
+            <w:proofErr w:type="gramEnd"/>
+            <w:r>
+              <w:rPr>
+                <w:rFonts w:ascii="Calibri" w:eastAsia="Times New Roman" w:hAnsi="Calibri" w:cs="Calibri"/>
+              </w:rPr>
+              <w:t xml:space="preserve"> tymi dwoma punktami jest większa od dokładności jaką sobie wybraliśmy, powtarzamy algorytm: jeżeli f(a) * f(środek) &lt; 0, to szukamy w tym przedziale, skoro iloczyn tych wartości jest ujemny to między nimi jest miejsce zerowe, a zatem ustawiamy teraz b na środek i </w:t>
+            </w:r>
+            <w:proofErr w:type="spellStart"/>
+            <w:r>
+              <w:rPr>
+                <w:rFonts w:ascii="Calibri" w:eastAsia="Times New Roman" w:hAnsi="Calibri" w:cs="Calibri"/>
+              </w:rPr>
+              <w:t>szukamuy</w:t>
+            </w:r>
+            <w:proofErr w:type="spellEnd"/>
+            <w:r>
+              <w:rPr>
+                <w:rFonts w:ascii="Calibri" w:eastAsia="Times New Roman" w:hAnsi="Calibri" w:cs="Calibri"/>
+              </w:rPr>
+              <w:t xml:space="preserve"> w przedziale od a do środek. Jak f(a) * f(środek) &gt; 0, to szukamy w przedziale od środka do b. Kiedy f(środek) &lt; dokładności to zwracamy ten środek.</w:t>
+            </w:r>
           </w:p>
         </w:tc>
       </w:tr>
@@ -1443,6 +1638,7 @@
                 <w:rFonts w:ascii="Calibri" w:eastAsia="Times New Roman" w:hAnsi="Calibri" w:cs="Calibri"/>
                 <w:strike/>
               </w:rPr>
+              <w:lastRenderedPageBreak/>
               <w:t xml:space="preserve">Algorytm </w:t>
             </w:r>
             <w:proofErr w:type="spellStart"/>
@@ -1915,14 +2111,7 @@
               <w:rPr>
                 <w:rFonts w:ascii="Calibri" w:eastAsia="Times New Roman" w:hAnsi="Calibri" w:cs="Calibri"/>
               </w:rPr>
-              <w:t xml:space="preserve"> dopóki jest ona większa od 1, resztę z każdego dzielenia </w:t>
-            </w:r>
-            <w:r>
-              <w:rPr>
-                <w:rFonts w:ascii="Calibri" w:eastAsia="Times New Roman" w:hAnsi="Calibri" w:cs="Calibri"/>
-              </w:rPr>
-              <w:lastRenderedPageBreak/>
-              <w:t>dopisujemy do stringa. Nasza liczba w nowym systemie to ten string od tyłu.</w:t>
+              <w:t xml:space="preserve"> dopóki jest ona większa od 1, resztę z każdego dzielenia dopisujemy do stringa. Nasza liczba w nowym systemie to ten string od tyłu.</w:t>
             </w:r>
           </w:p>
         </w:tc>
@@ -1947,7 +2136,6 @@
               <w:rPr>
                 <w:rFonts w:ascii="Calibri" w:eastAsia="Times New Roman" w:hAnsi="Calibri" w:cs="Calibri"/>
               </w:rPr>
-              <w:lastRenderedPageBreak/>
               <w:t xml:space="preserve">Schemat </w:t>
             </w:r>
             <w:proofErr w:type="spellStart"/>
@@ -2227,7 +2415,11 @@
           </w:tcPr>
           <w:p>
             <w:r>
-              <w:t>Szyfr przesuwający, czyli przesuwamy każdą literę o klucz, który zazwyczaj jest literą, trzymając przy tym jeden kierunek. Do odszyfrowania robimy to samo, po prostu w przeciwnym kierunku do szyfrowania. Przykład (tekst: ‘</w:t>
+              <w:t xml:space="preserve">Szyfr przesuwający, czyli przesuwamy każdą literę o klucz, który zazwyczaj jest literą, trzymając przy tym jeden kierunek. Do odszyfrowania robimy to </w:t>
+            </w:r>
+            <w:r>
+              <w:lastRenderedPageBreak/>
+              <w:t>samo, po prostu w przeciwnym kierunku do szyfrowania. Przykład (tekst: ‘</w:t>
             </w:r>
             <w:proofErr w:type="spellStart"/>
             <w:r>
@@ -2255,6 +2447,7 @@
           </w:tcPr>
           <w:p>
             <w:r>
+              <w:lastRenderedPageBreak/>
               <w:t>Jak przebiega procedura składania podpisu cyfrowego?</w:t>
             </w:r>
           </w:p>
@@ -2290,21 +2483,7 @@
           </w:tcPr>
           <w:p>
             <w:r>
-              <w:t xml:space="preserve">Odbiorca za pomocą klucza publicznego, który wcześniej uzyskał </w:t>
-            </w:r>
-            <w:commentRangeStart w:id="1"/>
-            <w:r>
-              <w:t>od nadawcy, odszyfrowuje podpis cyfrowy. Następnie kompresuje wiadomość, którą dostał i porównuje ją z nim</w:t>
-            </w:r>
-            <w:commentRangeEnd w:id="1"/>
-            <w:r>
-              <w:rPr>
-                <w:rStyle w:val="CommentReference"/>
-              </w:rPr>
-              <w:commentReference w:id="1"/>
-            </w:r>
-            <w:r>
-              <w:t xml:space="preserve">. </w:t>
+              <w:t xml:space="preserve">Odbiorca za pomocą klucza publicznego, który wcześniej uzyskał, odszyfrowuje podpis cyfrowy. Następnie haszuje wiadomość, którą dostał i porównuje ją z podpisem. </w:t>
             </w:r>
           </w:p>
         </w:tc>
@@ -2326,18 +2505,7 @@
           </w:tcPr>
           <w:p>
             <w:r>
-              <w:t xml:space="preserve">Wiadomość pochodzi od </w:t>
-            </w:r>
-            <w:proofErr w:type="spellStart"/>
-            <w:r>
-              <w:t>nadwcy</w:t>
-            </w:r>
-            <w:proofErr w:type="spellEnd"/>
-            <w:r>
-              <w:t xml:space="preserve">, wiadomość nie była zmieniona </w:t>
-            </w:r>
-            <w:r>
-              <w:t xml:space="preserve"> </w:t>
+              <w:t xml:space="preserve">Wiadomość pochodzi od nadawcy, wiadomość nie była zmieniona  </w:t>
             </w:r>
           </w:p>
         </w:tc>
@@ -2523,38 +2691,50 @@
             <w:tcW w:w="4675" w:type="dxa"/>
           </w:tcPr>
           <w:p>
-            <w:r>
+            <w:pPr>
               <w:rPr>
                 <w:rFonts w:ascii="Calibri" w:eastAsia="Calibri" w:hAnsi="Calibri" w:cs="Calibri"/>
               </w:rPr>
+            </w:pPr>
+            <w:r>
+              <w:rPr>
+                <w:rFonts w:ascii="Calibri" w:eastAsia="Calibri" w:hAnsi="Calibri" w:cs="Calibri"/>
+              </w:rPr>
               <w:t xml:space="preserve">Certyfikaty SSL są narzędziem zapewniającym ochronę </w:t>
             </w:r>
-            <w:commentRangeStart w:id="2"/>
+            <w:commentRangeStart w:id="0"/>
             <w:r>
               <w:rPr>
                 <w:rFonts w:ascii="Calibri" w:eastAsia="Calibri" w:hAnsi="Calibri" w:cs="Calibri"/>
               </w:rPr>
               <w:t>witryn</w:t>
             </w:r>
-            <w:commentRangeEnd w:id="2"/>
+            <w:commentRangeEnd w:id="0"/>
             <w:r>
               <w:rPr>
                 <w:rStyle w:val="CommentReference"/>
               </w:rPr>
-              <w:commentReference w:id="2"/>
+              <w:commentReference w:id="0"/>
             </w:r>
             <w:r>
               <w:rPr>
                 <w:rFonts w:ascii="Calibri" w:eastAsia="Calibri" w:hAnsi="Calibri" w:cs="Calibri"/>
               </w:rPr>
-              <w:t xml:space="preserve"> internetowych, a także </w:t>
-            </w:r>
+              <w:t xml:space="preserve"> internetowych, a także gwarantem zachowania poufności danych przesyłanych drogą elektroniczną. Poświadcza on o wiarygodności domeny. Protokół na pasku adresu certyfikowanej strony to </w:t>
+            </w:r>
+            <w:proofErr w:type="spellStart"/>
             <w:r>
               <w:rPr>
                 <w:rFonts w:ascii="Calibri" w:eastAsia="Calibri" w:hAnsi="Calibri" w:cs="Calibri"/>
               </w:rPr>
-              <w:lastRenderedPageBreak/>
-              <w:t xml:space="preserve">gwarantem zachowania poufności danych przesyłanych drogą elektroniczną. </w:t>
+              <w:t>https</w:t>
+            </w:r>
+            <w:proofErr w:type="spellEnd"/>
+            <w:r>
+              <w:rPr>
+                <w:rFonts w:ascii="Calibri" w:eastAsia="Calibri" w:hAnsi="Calibri" w:cs="Calibri"/>
+              </w:rPr>
+              <w:t>.</w:t>
             </w:r>
           </w:p>
         </w:tc>
@@ -2565,7 +2745,6 @@
         <w:pStyle w:val="Heading1"/>
       </w:pPr>
       <w:r>
-        <w:lastRenderedPageBreak/>
         <w:t>Oprogramowanie</w:t>
       </w:r>
       <w:r>
@@ -2631,25 +2810,16 @@
             <w:tcW w:w="4675" w:type="dxa"/>
           </w:tcPr>
           <w:p>
-            <w:commentRangeStart w:id="3"/>
-            <w:r>
+            <w:pPr>
               <w:rPr>
                 <w:rFonts w:ascii="Calibri" w:eastAsia="Calibri" w:hAnsi="Calibri" w:cs="Calibri"/>
               </w:rPr>
-              <w:t>Licencja oprogramowania umożliwiająca darmowe rozprowadzanie aplikacji bez ujawnienia kodu źródłowego</w:t>
-            </w:r>
+            </w:pPr>
             <w:r>
               <w:rPr>
                 <w:rFonts w:ascii="Calibri" w:eastAsia="Calibri" w:hAnsi="Calibri" w:cs="Calibri"/>
               </w:rPr>
-              <w:t xml:space="preserve">. </w:t>
-            </w:r>
-            <w:commentRangeEnd w:id="3"/>
-            <w:r>
-              <w:rPr>
-                <w:rStyle w:val="CommentReference"/>
-              </w:rPr>
-              <w:commentReference w:id="3"/>
+              <w:t>Licencja oprogramowania umożliwiająca darmowe rozprowadzanie aplikacji bez ujawnienia kodu źródłowego. Programy na licencji freeware mogą być nieodpłatnie wykorzystywane, jednak zabrania się czerpania korzyści finansowych z ich dystrybucji przez osoby trzecie. Licencja nie dotyczy dystrybucji produktów (dokumentów, grafiki, innych programów itd.) stworzonych przy użyciu programów na licencji freeware, więc nie ogranicza możliwości ani nie narzuca konieczności pobierania opłat za wytworzone produkty.</w:t>
             </w:r>
           </w:p>
         </w:tc>
@@ -2661,6 +2831,7 @@
           </w:tcPr>
           <w:p>
             <w:r>
+              <w:lastRenderedPageBreak/>
               <w:t>Software</w:t>
             </w:r>
           </w:p>
@@ -2787,47 +2958,46 @@
               <w:rPr>
                 <w:rFonts w:ascii="Calibri" w:eastAsia="Calibri" w:hAnsi="Calibri" w:cs="Calibri"/>
               </w:rPr>
-              <w:t xml:space="preserve">1 </w:t>
-            </w:r>
-            <w:commentRangeStart w:id="4"/>
-            <w:r>
+              <w:t xml:space="preserve">1. Uznanie autorstwa. Wolno kopiować, rozprowadzać, przedstawiać i wykonywać objęty prawem autorskim utwór oraz opracowane na jego podstawie utwory zależne pod warunkiem, że zostanie przywołane nazwisko autora pierwowzoru. </w:t>
+            </w:r>
+          </w:p>
+          <w:p>
+            <w:pPr>
               <w:rPr>
                 <w:rFonts w:ascii="Calibri" w:eastAsia="Calibri" w:hAnsi="Calibri" w:cs="Calibri"/>
               </w:rPr>
-              <w:t>Uznanie</w:t>
-            </w:r>
-            <w:commentRangeEnd w:id="4"/>
-            <w:r>
-              <w:rPr>
-                <w:rStyle w:val="CommentReference"/>
-              </w:rPr>
-              <w:commentReference w:id="4"/>
-            </w:r>
+            </w:pPr>
             <w:r>
               <w:rPr>
                 <w:rFonts w:ascii="Calibri" w:eastAsia="Calibri" w:hAnsi="Calibri" w:cs="Calibri"/>
               </w:rPr>
-              <w:t xml:space="preserve"> autorstwa. Wolno kopiować, rozprowadzać, przedstawiać i wykonywać objęty prawem autorskim utwór oraz opracowane na jego podstawie utwory zależne pod warunkiem, że zostanie przywołane nazwisko autora pierwowzoru. </w:t>
-            </w:r>
-            <w:r>
+              <w:t>2. Użycie niekomercyjne. Wolno kopiować, rozprowadzać, przedstawiać i wykonywać objęty prawem autorskim utwór oraz opracowane na jego podstawie utwory zależne jedynie do celów niekomercyjnych.</w:t>
+            </w:r>
+          </w:p>
+          <w:p>
+            <w:pPr>
               <w:rPr>
                 <w:rFonts w:ascii="Calibri" w:eastAsia="Calibri" w:hAnsi="Calibri" w:cs="Calibri"/>
               </w:rPr>
-              <w:t xml:space="preserve">2 </w:t>
-            </w:r>
+            </w:pPr>
             <w:r>
               <w:rPr>
                 <w:rFonts w:ascii="Calibri" w:eastAsia="Calibri" w:hAnsi="Calibri" w:cs="Calibri"/>
               </w:rPr>
-              <w:t>Użycie niekomercyjne.</w:t>
-            </w:r>
-          </w:p>
-          <w:p>
-            <w:r>
+              <w:t>3. Na tych samych warunkach. Wolno rozprowadzać utwory zależne jedynie na licencji identycznej do tej, na jakiej udostępniono utwór oryginalny.</w:t>
+            </w:r>
+          </w:p>
+          <w:p>
+            <w:pPr>
               <w:rPr>
                 <w:rFonts w:ascii="Calibri" w:eastAsia="Calibri" w:hAnsi="Calibri" w:cs="Calibri"/>
               </w:rPr>
-              <w:t>3 4</w:t>
+            </w:pPr>
+            <w:r>
+              <w:rPr>
+                <w:rFonts w:ascii="Calibri" w:eastAsia="Calibri" w:hAnsi="Calibri" w:cs="Calibri"/>
+              </w:rPr>
+              <w:t>4. Bez utworów zależnych. Wolno kopiować, rozprowadzać, przedstawiać i wykonywać utwór jedynie w jego oryginalnej postaci – tworzenie utworów zależnych nie jest dozwolone.</w:t>
             </w:r>
           </w:p>
         </w:tc>
@@ -2955,7 +3125,14 @@
               <w:rPr>
                 <w:rFonts w:ascii="Calibri" w:eastAsia="Calibri" w:hAnsi="Calibri" w:cs="Calibri"/>
               </w:rPr>
-              <w:t>Zbiór urządzeń, takich jak komputery, drukarki, telefony itd., połączonych ze sobą w celu wymiany danych. Do podłączenia urządzeń stosuje się media transmisyjne, a dane przekazywane są za pomocą protokołów komunikacyjnych.</w:t>
+              <w:t xml:space="preserve">Zbiór urządzeń, takich jak komputery, drukarki, telefony itd., połączonych ze sobą w celu wymiany danych. Do podłączenia urządzeń </w:t>
+            </w:r>
+            <w:r>
+              <w:rPr>
+                <w:rFonts w:ascii="Calibri" w:eastAsia="Calibri" w:hAnsi="Calibri" w:cs="Calibri"/>
+              </w:rPr>
+              <w:lastRenderedPageBreak/>
+              <w:t>stosuje się media transmisyjne, a dane przekazywane są za pomocą protokołów komunikacyjnych.</w:t>
             </w:r>
           </w:p>
         </w:tc>
@@ -3487,6 +3664,7 @@
           </w:tcPr>
           <w:p>
             <w:r>
+              <w:lastRenderedPageBreak/>
               <w:t>Jednostki danych w sieciach</w:t>
             </w:r>
           </w:p>
@@ -3507,32 +3685,25 @@
               </w:rPr>
               <w:t xml:space="preserve">Podstawową jednostką służącą w informatyce do zapisu danych jest 1 bit [b]. Stosunek bitów do bajtów to 8, czyli 1 </w:t>
             </w:r>
-            <w:commentRangeStart w:id="5"/>
+            <w:commentRangeStart w:id="1"/>
             <w:r>
               <w:rPr>
                 <w:rFonts w:ascii="Calibri" w:eastAsia="Calibri" w:hAnsi="Calibri" w:cs="Calibri"/>
               </w:rPr>
               <w:t xml:space="preserve">bajt </w:t>
             </w:r>
-            <w:commentRangeEnd w:id="5"/>
+            <w:commentRangeEnd w:id="1"/>
             <w:r>
               <w:rPr>
                 <w:rStyle w:val="CommentReference"/>
               </w:rPr>
-              <w:commentReference w:id="5"/>
+              <w:commentReference w:id="1"/>
             </w:r>
             <w:r>
               <w:rPr>
                 <w:rFonts w:ascii="Calibri" w:eastAsia="Calibri" w:hAnsi="Calibri" w:cs="Calibri"/>
               </w:rPr>
-              <w:t xml:space="preserve">to 8 bitów. </w:t>
-            </w:r>
-            <w:r>
-              <w:rPr>
-                <w:rFonts w:ascii="Calibri" w:eastAsia="Calibri" w:hAnsi="Calibri" w:cs="Calibri"/>
-              </w:rPr>
-              <w:lastRenderedPageBreak/>
-              <w:t>Przepustowość łącza określamy w bitach na sekundę (</w:t>
+              <w:t>to 8 bitów. Przepustowość łącza określamy w bitach na sekundę (</w:t>
             </w:r>
             <w:proofErr w:type="spellStart"/>
             <w:r>
@@ -3572,7 +3743,6 @@
           </w:tcPr>
           <w:p>
             <w:r>
-              <w:lastRenderedPageBreak/>
               <w:t>Adres IP</w:t>
             </w:r>
           </w:p>
@@ -3848,16 +4018,16 @@
             <w:tcW w:w="4675" w:type="dxa"/>
           </w:tcPr>
           <w:p>
-            <w:commentRangeStart w:id="6"/>
+            <w:commentRangeStart w:id="2"/>
             <w:r>
               <w:t>Urządzenie</w:t>
             </w:r>
-            <w:commentRangeEnd w:id="6"/>
+            <w:commentRangeEnd w:id="2"/>
             <w:r>
               <w:rPr>
                 <w:rStyle w:val="CommentReference"/>
               </w:rPr>
-              <w:commentReference w:id="6"/>
+              <w:commentReference w:id="2"/>
             </w:r>
             <w:r>
               <w:t xml:space="preserve"> sieciowe </w:t>
@@ -3866,7 +4036,6 @@
               <w:rPr>
                 <w:rFonts w:ascii="Calibri" w:eastAsia="Calibri" w:hAnsi="Calibri" w:cs="Calibri"/>
                 <w:color w:val="222222"/>
-                <w:lang w:val="pl"/>
               </w:rPr>
               <w:t>umożliwia oprogramowaniu klienta komunikację z oprogramowaniem serwera na tym samym komputerze i przetestowanie własnej sieci.</w:t>
             </w:r>
@@ -3926,6 +4095,7 @@
           </w:tcPr>
           <w:p>
             <w:r>
+              <w:lastRenderedPageBreak/>
               <w:t>Ile jest hostów i sieci w klasie B?</w:t>
             </w:r>
           </w:p>
@@ -3970,7 +4140,6 @@
           </w:tcPr>
           <w:p>
             <w:r>
-              <w:lastRenderedPageBreak/>
               <w:t>SNMP</w:t>
             </w:r>
           </w:p>
@@ -3981,7 +4150,7 @@
           </w:tcPr>
           <w:p>
             <w:r>
-              <w:t>Protokół zarządzania sieciom. Zbiera informacje na temat wszystkich urządzeń w sieci w 1 miejscu.</w:t>
+              <w:t>Protokół zarządzania siecią. Zbiera informacje na temat wszystkich urządzeń w sieci w 1 miejscu.</w:t>
             </w:r>
           </w:p>
         </w:tc>
@@ -4003,25 +4172,22 @@
           </w:tcPr>
           <w:p>
             <w:r>
-              <w:t># lokalne - obejmują komputery połączone na małym obszarze, np. w szkole, biurze</w:t>
-            </w:r>
-            <w:r>
-              <w:t xml:space="preserve"> </w:t>
-            </w:r>
-            <w:r>
-              <w:t># miejskie - łączą sieci lokalne na terenie jednego miasta</w:t>
-            </w:r>
-            <w:r>
-              <w:t xml:space="preserve"> </w:t>
-            </w:r>
-            <w:r>
-              <w:t># rozległe - łączą sieci lokalne na większym obszarze, np. Kraju</w:t>
-            </w:r>
-            <w:r>
-              <w:t xml:space="preserve"> </w:t>
-            </w:r>
-            <w:r>
-              <w:t xml:space="preserve"># </w:t>
+              <w:t xml:space="preserve"># lokalne - obejmują komputery połączone na małym obszarze, np. w szkole, biurze </w:t>
+            </w:r>
+          </w:p>
+          <w:p>
+            <w:r>
+              <w:t xml:space="preserve"># miejskie - łączą sieci lokalne na terenie jednego miasta </w:t>
+            </w:r>
+          </w:p>
+          <w:p>
+            <w:r>
+              <w:t># rozległe - łączą sieci lokalne na większym obszarze, np. kraju</w:t>
+            </w:r>
+          </w:p>
+          <w:p>
+            <w:r>
+              <w:t xml:space="preserve"> # </w:t>
             </w:r>
             <w:proofErr w:type="spellStart"/>
             <w:r>
@@ -4231,6 +4397,7 @@
           </w:tcPr>
           <w:p>
             <w:r>
+              <w:lastRenderedPageBreak/>
               <w:t>Kompresja bezstratna</w:t>
             </w:r>
           </w:p>
@@ -4292,7 +4459,6 @@
           </w:tcPr>
           <w:p>
             <w:r>
-              <w:lastRenderedPageBreak/>
               <w:t>JPG (JPEG)</w:t>
             </w:r>
           </w:p>
@@ -4506,7 +4672,29 @@
               <w:rPr>
                 <w:rFonts w:ascii="Calibri" w:eastAsia="Calibri" w:hAnsi="Calibri" w:cs="Calibri"/>
               </w:rPr>
-              <w:t>Tzw. Bitmapa, czyli prezentacja obrazu za pomocą matrycy punktów w postaci prostokątnej siatki odpowiednio kolorowanych pikseli. Możliwa jest jedynie kompresja stratna.</w:t>
+              <w:t xml:space="preserve">Tzw. Bitmapa, czyli prezentacja obrazu za pomocą matrycy punktów w postaci prostokątnej siatki odpowiednio kolorowanych pikseli. </w:t>
+            </w:r>
+            <w:commentRangeStart w:id="3"/>
+            <w:commentRangeStart w:id="4"/>
+            <w:r>
+              <w:rPr>
+                <w:rFonts w:ascii="Calibri" w:eastAsia="Calibri" w:hAnsi="Calibri" w:cs="Calibri"/>
+              </w:rPr>
+              <w:t>Możliwa jest jedynie kompresja stratna.</w:t>
+            </w:r>
+            <w:commentRangeEnd w:id="3"/>
+            <w:r>
+              <w:rPr>
+                <w:rStyle w:val="CommentReference"/>
+              </w:rPr>
+              <w:commentReference w:id="3"/>
+            </w:r>
+            <w:commentRangeEnd w:id="4"/>
+            <w:r>
+              <w:rPr>
+                <w:rStyle w:val="CommentReference"/>
+              </w:rPr>
+              <w:commentReference w:id="4"/>
             </w:r>
           </w:p>
         </w:tc>
@@ -4599,6 +4787,7 @@
           </w:tcPr>
           <w:p>
             <w:r>
+              <w:lastRenderedPageBreak/>
               <w:t>Jak zablokować kolumny?</w:t>
             </w:r>
           </w:p>
@@ -4648,8 +4837,24 @@
         <w:pStyle w:val="Heading1"/>
       </w:pPr>
       <w:r>
-        <w:lastRenderedPageBreak/>
         <w:t>Bazy danych</w:t>
+      </w:r>
+    </w:p>
+    <w:p>
+      <w:r>
+        <w:t>Załóżmy, że mamy tabele samochody</w:t>
+      </w:r>
+      <w:r>
+        <w:t xml:space="preserve">, w której są atrybuty id, marka, model, </w:t>
+      </w:r>
+      <w:r>
+        <w:t>rocznik</w:t>
+      </w:r>
+      <w:r>
+        <w:t>, kolor</w:t>
+      </w:r>
+      <w:r>
+        <w:t>.</w:t>
       </w:r>
     </w:p>
     <w:tbl>
@@ -4688,13 +4893,99 @@
           <w:tcPr>
             <w:tcW w:w="4675" w:type="dxa"/>
           </w:tcPr>
-          <w:p/>
-        </w:tc>
-        <w:tc>
-          <w:tcPr>
-            <w:tcW w:w="4675" w:type="dxa"/>
-          </w:tcPr>
-          <w:p/>
+          <w:p>
+            <w:r>
+              <w:t xml:space="preserve">WARUNEK: </w:t>
+            </w:r>
+            <w:proofErr w:type="gramStart"/>
+            <w:r>
+              <w:t xml:space="preserve">wszystkie </w:t>
+            </w:r>
+            <w:r>
+              <w:t xml:space="preserve"> </w:t>
+            </w:r>
+            <w:r>
+              <w:t>samochody</w:t>
+            </w:r>
+            <w:proofErr w:type="gramEnd"/>
+            <w:r>
+              <w:t>, których marka to Seat?</w:t>
+            </w:r>
+          </w:p>
+        </w:tc>
+        <w:tc>
+          <w:tcPr>
+            <w:tcW w:w="4675" w:type="dxa"/>
+          </w:tcPr>
+          <w:p>
+            <w:pPr>
+              <w:rPr>
+                <w:lang w:val="en-US"/>
+              </w:rPr>
+            </w:pPr>
+            <w:r>
+              <w:rPr>
+                <w:lang w:val="en-US"/>
+              </w:rPr>
+              <w:t xml:space="preserve">WHERE </w:t>
+            </w:r>
+            <w:proofErr w:type="spellStart"/>
+            <w:r>
+              <w:rPr>
+                <w:lang w:val="en-US"/>
+              </w:rPr>
+              <w:t>marka</w:t>
+            </w:r>
+            <w:proofErr w:type="spellEnd"/>
+            <w:r>
+              <w:rPr>
+                <w:lang w:val="en-US"/>
+              </w:rPr>
+              <w:t xml:space="preserve"> LIKE ‘Seat’ </w:t>
+            </w:r>
+            <w:proofErr w:type="spellStart"/>
+            <w:r>
+              <w:rPr>
+                <w:b/>
+                <w:lang w:val="en-US"/>
+              </w:rPr>
+              <w:t>albo</w:t>
+            </w:r>
+            <w:proofErr w:type="spellEnd"/>
+            <w:r>
+              <w:rPr>
+                <w:b/>
+                <w:lang w:val="en-US"/>
+              </w:rPr>
+              <w:t xml:space="preserve"> </w:t>
+            </w:r>
+            <w:r>
+              <w:rPr>
+                <w:lang w:val="en-US"/>
+              </w:rPr>
+              <w:t xml:space="preserve">WHERE </w:t>
+            </w:r>
+            <w:proofErr w:type="spellStart"/>
+            <w:r>
+              <w:rPr>
+                <w:lang w:val="en-US"/>
+              </w:rPr>
+              <w:t>mark</w:t>
+            </w:r>
+            <w:r>
+              <w:rPr>
+                <w:lang w:val="en-US"/>
+              </w:rPr>
+              <w:t>a</w:t>
+            </w:r>
+            <w:proofErr w:type="spellEnd"/>
+            <w:r>
+              <w:rPr>
+                <w:lang w:val="en-US"/>
+              </w:rPr>
+              <w:t xml:space="preserve"> = ‘Seat’</w:t>
+            </w:r>
+          </w:p>
         </w:tc>
       </w:tr>
       <w:tr>
@@ -4702,7 +4993,431 @@
           <w:tcPr>
             <w:tcW w:w="4675" w:type="dxa"/>
           </w:tcPr>
-          <w:p/>
+          <w:p>
+            <w:r>
+              <w:t>WARUNEK:</w:t>
+            </w:r>
+            <w:r>
+              <w:t xml:space="preserve"> wszystkie samochody, których rocznik zaczyna się od ‘19’</w:t>
+            </w:r>
+          </w:p>
+        </w:tc>
+        <w:tc>
+          <w:tcPr>
+            <w:tcW w:w="4675" w:type="dxa"/>
+          </w:tcPr>
+          <w:p>
+            <w:r>
+              <w:t>WHERE rocznik LIKE ‘19*’</w:t>
+            </w:r>
+          </w:p>
+        </w:tc>
+      </w:tr>
+      <w:tr>
+        <w:tc>
+          <w:tcPr>
+            <w:tcW w:w="4675" w:type="dxa"/>
+          </w:tcPr>
+          <w:p>
+            <w:r>
+              <w:t>WARUNEK:</w:t>
+            </w:r>
+            <w:r>
+              <w:t xml:space="preserve"> wszystkie</w:t>
+            </w:r>
+            <w:r>
+              <w:t xml:space="preserve"> </w:t>
+            </w:r>
+            <w:r>
+              <w:t xml:space="preserve">samochody, które w kolorze mają </w:t>
+            </w:r>
+            <w:r>
+              <w:rPr>
+                <w:b/>
+              </w:rPr>
+              <w:t>e</w:t>
+            </w:r>
+            <w:r>
+              <w:t xml:space="preserve">. Np. </w:t>
+            </w:r>
+            <w:r>
+              <w:t>ni</w:t>
+            </w:r>
+            <w:r>
+              <w:rPr>
+                <w:b/>
+              </w:rPr>
+              <w:t>e</w:t>
+            </w:r>
+            <w:r>
+              <w:t>bi</w:t>
+            </w:r>
+            <w:r>
+              <w:rPr>
+                <w:b/>
+              </w:rPr>
+              <w:t>e</w:t>
+            </w:r>
+            <w:r>
+              <w:t>ski, cz</w:t>
+            </w:r>
+            <w:r>
+              <w:rPr>
+                <w:b/>
+              </w:rPr>
+              <w:t>e</w:t>
+            </w:r>
+            <w:r>
+              <w:t>rwony</w:t>
+            </w:r>
+            <w:r>
+              <w:t xml:space="preserve"> </w:t>
+            </w:r>
+          </w:p>
+        </w:tc>
+        <w:tc>
+          <w:tcPr>
+            <w:tcW w:w="4675" w:type="dxa"/>
+          </w:tcPr>
+          <w:p>
+            <w:pPr>
+              <w:rPr>
+                <w:lang w:val="en-US"/>
+              </w:rPr>
+            </w:pPr>
+            <w:r>
+              <w:rPr>
+                <w:lang w:val="en-US"/>
+              </w:rPr>
+              <w:t xml:space="preserve">WHERE </w:t>
+            </w:r>
+            <w:proofErr w:type="spellStart"/>
+            <w:r>
+              <w:rPr>
+                <w:lang w:val="en-US"/>
+              </w:rPr>
+              <w:t>kolor</w:t>
+            </w:r>
+            <w:proofErr w:type="spellEnd"/>
+            <w:r>
+              <w:rPr>
+                <w:lang w:val="en-US"/>
+              </w:rPr>
+              <w:t xml:space="preserve"> LIKE ‘</w:t>
+            </w:r>
+            <w:r>
+              <w:rPr>
+                <w:lang w:val="en-US"/>
+              </w:rPr>
+              <w:t>*</w:t>
+            </w:r>
+            <w:r>
+              <w:rPr>
+                <w:lang w:val="en-US"/>
+              </w:rPr>
+              <w:t>e</w:t>
+            </w:r>
+            <w:r>
+              <w:rPr>
+                <w:lang w:val="en-US"/>
+              </w:rPr>
+              <w:t>*</w:t>
+            </w:r>
+            <w:r>
+              <w:rPr>
+                <w:lang w:val="en-US"/>
+              </w:rPr>
+              <w:t>’</w:t>
+            </w:r>
+          </w:p>
+        </w:tc>
+      </w:tr>
+      <w:tr>
+        <w:tc>
+          <w:tcPr>
+            <w:tcW w:w="4675" w:type="dxa"/>
+          </w:tcPr>
+          <w:p>
+            <w:r>
+              <w:t>WARUNEK:</w:t>
+            </w:r>
+            <w:r>
+              <w:t xml:space="preserve"> wszystkie </w:t>
+            </w:r>
+            <w:proofErr w:type="spellStart"/>
+            <w:r>
+              <w:t>samochod</w:t>
+            </w:r>
+            <w:proofErr w:type="spellEnd"/>
+            <w:r>
+              <w:t xml:space="preserve">, które na trzeciej pozycji nazwy koloru mają </w:t>
+            </w:r>
+            <w:r>
+              <w:rPr>
+                <w:b/>
+              </w:rPr>
+              <w:t>a</w:t>
+            </w:r>
+            <w:r>
+              <w:t>. Np. cz</w:t>
+            </w:r>
+            <w:r>
+              <w:rPr>
+                <w:b/>
+              </w:rPr>
+              <w:t>a</w:t>
+            </w:r>
+            <w:r>
+              <w:t>rny, bi</w:t>
+            </w:r>
+            <w:r>
+              <w:rPr>
+                <w:b/>
+              </w:rPr>
+              <w:t>a</w:t>
+            </w:r>
+            <w:r>
+              <w:t>ły</w:t>
+            </w:r>
+          </w:p>
+        </w:tc>
+        <w:tc>
+          <w:tcPr>
+            <w:tcW w:w="4675" w:type="dxa"/>
+          </w:tcPr>
+          <w:p>
+            <w:pPr>
+              <w:rPr>
+                <w:lang w:val="en-US"/>
+              </w:rPr>
+            </w:pPr>
+            <w:r>
+              <w:rPr>
+                <w:lang w:val="en-US"/>
+              </w:rPr>
+              <w:t xml:space="preserve">WHERE </w:t>
+            </w:r>
+            <w:proofErr w:type="spellStart"/>
+            <w:r>
+              <w:rPr>
+                <w:lang w:val="en-US"/>
+              </w:rPr>
+              <w:t>kolor</w:t>
+            </w:r>
+            <w:proofErr w:type="spellEnd"/>
+            <w:r>
+              <w:rPr>
+                <w:lang w:val="en-US"/>
+              </w:rPr>
+              <w:t xml:space="preserve"> LIKE ‘%%a*’</w:t>
+            </w:r>
+          </w:p>
+        </w:tc>
+      </w:tr>
+      <w:tr>
+        <w:tc>
+          <w:tcPr>
+            <w:tcW w:w="4675" w:type="dxa"/>
+          </w:tcPr>
+          <w:p>
+            <w:r>
+              <w:t xml:space="preserve">Jak </w:t>
+            </w:r>
+            <w:r>
+              <w:t>wybrać tylko wiersze unikalne.</w:t>
+            </w:r>
+          </w:p>
+        </w:tc>
+        <w:tc>
+          <w:tcPr>
+            <w:tcW w:w="4675" w:type="dxa"/>
+          </w:tcPr>
+          <w:p>
+            <w:r>
+              <w:t>SELECT DISTINCT kolumna1, kolumna2 …</w:t>
+            </w:r>
+          </w:p>
+        </w:tc>
+      </w:tr>
+      <w:tr>
+        <w:tc>
+          <w:tcPr>
+            <w:tcW w:w="4675" w:type="dxa"/>
+          </w:tcPr>
+          <w:p>
+            <w:r>
+              <w:t>Klucz podstawowy</w:t>
+            </w:r>
+          </w:p>
+        </w:tc>
+        <w:tc>
+          <w:tcPr>
+            <w:tcW w:w="4675" w:type="dxa"/>
+          </w:tcPr>
+          <w:p>
+            <w:r>
+              <w:rPr>
+                <w:rFonts w:ascii="Calibri" w:eastAsia="Calibri" w:hAnsi="Calibri" w:cs="Calibri"/>
+              </w:rPr>
+              <w:t>Element jednoznacznie identyfikujący każdy rekord tej relacji.</w:t>
+            </w:r>
+          </w:p>
+        </w:tc>
+      </w:tr>
+      <w:tr>
+        <w:tc>
+          <w:tcPr>
+            <w:tcW w:w="4675" w:type="dxa"/>
+          </w:tcPr>
+          <w:p>
+            <w:r>
+              <w:t>Klucz obcy</w:t>
+            </w:r>
+          </w:p>
+        </w:tc>
+        <w:tc>
+          <w:tcPr>
+            <w:tcW w:w="4675" w:type="dxa"/>
+          </w:tcPr>
+          <w:p>
+            <w:pPr>
+              <w:rPr>
+                <w:rFonts w:ascii="Calibri" w:eastAsia="Calibri" w:hAnsi="Calibri" w:cs="Calibri"/>
+              </w:rPr>
+            </w:pPr>
+            <w:r>
+              <w:rPr>
+                <w:rFonts w:ascii="Calibri" w:eastAsia="Calibri" w:hAnsi="Calibri" w:cs="Calibri"/>
+              </w:rPr>
+              <w:t>Klucz łączący dwie tabele.</w:t>
+            </w:r>
+          </w:p>
+          <w:p>
+            <w:r>
+              <w:rPr>
+                <w:rFonts w:ascii="Calibri" w:eastAsia="Calibri" w:hAnsi="Calibri" w:cs="Calibri"/>
+              </w:rPr>
+              <w:t>Np.: Oddział (</w:t>
+            </w:r>
+            <w:proofErr w:type="spellStart"/>
+            <w:r>
+              <w:rPr>
+                <w:rFonts w:ascii="Calibri" w:eastAsia="Calibri" w:hAnsi="Calibri" w:cs="Calibri"/>
+              </w:rPr>
+              <w:t>id_oddziału</w:t>
+            </w:r>
+            <w:proofErr w:type="spellEnd"/>
+            <w:r>
+              <w:rPr>
+                <w:rFonts w:ascii="Calibri" w:eastAsia="Calibri" w:hAnsi="Calibri" w:cs="Calibri"/>
+              </w:rPr>
+              <w:t xml:space="preserve">, miejscowość, telefon, ...) Pracownik (imię, nazwisko, </w:t>
+            </w:r>
+            <w:proofErr w:type="spellStart"/>
+            <w:r>
+              <w:rPr>
+                <w:rFonts w:ascii="Calibri" w:eastAsia="Calibri" w:hAnsi="Calibri" w:cs="Calibri"/>
+              </w:rPr>
+              <w:t>id_oddziału</w:t>
+            </w:r>
+            <w:proofErr w:type="spellEnd"/>
+            <w:r>
+              <w:rPr>
+                <w:rFonts w:ascii="Calibri" w:eastAsia="Calibri" w:hAnsi="Calibri" w:cs="Calibri"/>
+              </w:rPr>
+              <w:t xml:space="preserve">, ...) </w:t>
+            </w:r>
+          </w:p>
+          <w:p>
+            <w:pPr>
+              <w:rPr>
+                <w:rFonts w:ascii="Calibri" w:eastAsia="Calibri" w:hAnsi="Calibri" w:cs="Calibri"/>
+              </w:rPr>
+            </w:pPr>
+            <w:r>
+              <w:rPr>
+                <w:rFonts w:ascii="Calibri" w:eastAsia="Calibri" w:hAnsi="Calibri" w:cs="Calibri"/>
+              </w:rPr>
+              <w:t xml:space="preserve">to kolumna </w:t>
+            </w:r>
+            <w:proofErr w:type="spellStart"/>
+            <w:r>
+              <w:rPr>
+                <w:rFonts w:ascii="Calibri" w:eastAsia="Calibri" w:hAnsi="Calibri" w:cs="Calibri"/>
+              </w:rPr>
+              <w:t>Pracownik.id_oddziału</w:t>
+            </w:r>
+            <w:proofErr w:type="spellEnd"/>
+            <w:r>
+              <w:rPr>
+                <w:rFonts w:ascii="Calibri" w:eastAsia="Calibri" w:hAnsi="Calibri" w:cs="Calibri"/>
+              </w:rPr>
+              <w:t xml:space="preserve"> mogłaby być kluczem obcym związanym z kolumną </w:t>
+            </w:r>
+            <w:proofErr w:type="spellStart"/>
+            <w:r>
+              <w:rPr>
+                <w:rFonts w:ascii="Calibri" w:eastAsia="Calibri" w:hAnsi="Calibri" w:cs="Calibri"/>
+              </w:rPr>
+              <w:t>Oddział.id_oddziału</w:t>
+            </w:r>
+            <w:proofErr w:type="spellEnd"/>
+            <w:r>
+              <w:rPr>
+                <w:rFonts w:ascii="Calibri" w:eastAsia="Calibri" w:hAnsi="Calibri" w:cs="Calibri"/>
+              </w:rPr>
+              <w:t xml:space="preserve"> będącą kluczem głównym.</w:t>
+            </w:r>
+          </w:p>
+        </w:tc>
+      </w:tr>
+      <w:tr>
+        <w:tc>
+          <w:tcPr>
+            <w:tcW w:w="4675" w:type="dxa"/>
+          </w:tcPr>
+          <w:p>
+            <w:proofErr w:type="spellStart"/>
+            <w:r>
+              <w:t>Krotka</w:t>
+            </w:r>
+            <w:proofErr w:type="spellEnd"/>
+          </w:p>
+        </w:tc>
+        <w:tc>
+          <w:tcPr>
+            <w:tcW w:w="4675" w:type="dxa"/>
+          </w:tcPr>
+          <w:p>
+            <w:r>
+              <w:t xml:space="preserve">To zestaw danych w jednym wierszu. </w:t>
+            </w:r>
+          </w:p>
+          <w:p>
+            <w:r>
+              <w:t>Np. (“Jan</w:t>
+            </w:r>
+            <w:proofErr w:type="gramStart"/>
+            <w:r>
+              <w:t>” ,</w:t>
+            </w:r>
+            <w:proofErr w:type="gramEnd"/>
+            <w:r>
+              <w:t xml:space="preserve"> “ Kowalski”, “1999”, “M”)</w:t>
+            </w:r>
+          </w:p>
+        </w:tc>
+      </w:tr>
+      <w:tr>
+        <w:tc>
+          <w:tcPr>
+            <w:tcW w:w="4675" w:type="dxa"/>
+          </w:tcPr>
+          <w:p>
+            <w:r>
+              <w:t>Atrybut</w:t>
+            </w:r>
+          </w:p>
         </w:tc>
         <w:tc>
           <w:tcPr>
@@ -4751,13 +5466,98 @@
           <w:tcPr>
             <w:tcW w:w="4675" w:type="dxa"/>
           </w:tcPr>
-          <w:p/>
-        </w:tc>
-        <w:tc>
-          <w:tcPr>
-            <w:tcW w:w="4675" w:type="dxa"/>
-          </w:tcPr>
-          <w:p/>
+          <w:p>
+            <w:r>
+              <w:t xml:space="preserve">Funkcja, która pozwala uzyskać kod </w:t>
+            </w:r>
+            <w:proofErr w:type="spellStart"/>
+            <w:r>
+              <w:t>ascii</w:t>
+            </w:r>
+            <w:proofErr w:type="spellEnd"/>
+            <w:r>
+              <w:t xml:space="preserve"> litery</w:t>
+            </w:r>
+          </w:p>
+        </w:tc>
+        <w:tc>
+          <w:tcPr>
+            <w:tcW w:w="4675" w:type="dxa"/>
+          </w:tcPr>
+          <w:p>
+            <w:pPr>
+              <w:shd w:val="clear" w:color="auto" w:fill="FFFFFF"/>
+              <w:tabs>
+                <w:tab w:val="left" w:pos="916"/>
+                <w:tab w:val="left" w:pos="1832"/>
+                <w:tab w:val="left" w:pos="2748"/>
+                <w:tab w:val="left" w:pos="3664"/>
+                <w:tab w:val="left" w:pos="4580"/>
+                <w:tab w:val="left" w:pos="5496"/>
+                <w:tab w:val="left" w:pos="6412"/>
+                <w:tab w:val="left" w:pos="7328"/>
+                <w:tab w:val="left" w:pos="8244"/>
+                <w:tab w:val="left" w:pos="9160"/>
+                <w:tab w:val="left" w:pos="10076"/>
+                <w:tab w:val="left" w:pos="10992"/>
+                <w:tab w:val="left" w:pos="11908"/>
+                <w:tab w:val="left" w:pos="12824"/>
+                <w:tab w:val="left" w:pos="13740"/>
+                <w:tab w:val="left" w:pos="14656"/>
+              </w:tabs>
+              <w:rPr>
+                <w:rFonts w:ascii="Consolas" w:eastAsia="Times New Roman" w:hAnsi="Consolas" w:cs="Courier New"/>
+                <w:color w:val="000000"/>
+                <w:sz w:val="20"/>
+                <w:szCs w:val="20"/>
+                <w:lang w:val="en-US"/>
+              </w:rPr>
+            </w:pPr>
+            <w:proofErr w:type="spellStart"/>
+            <w:r>
+              <w:rPr>
+                <w:rFonts w:ascii="Consolas" w:eastAsia="Times New Roman" w:hAnsi="Consolas" w:cs="Courier New"/>
+                <w:color w:val="000080"/>
+                <w:sz w:val="20"/>
+                <w:szCs w:val="20"/>
+                <w:lang w:val="en-US"/>
+              </w:rPr>
+              <w:t>ord</w:t>
+            </w:r>
+            <w:proofErr w:type="spellEnd"/>
+            <w:r>
+              <w:rPr>
+                <w:rFonts w:ascii="Consolas" w:eastAsia="Times New Roman" w:hAnsi="Consolas" w:cs="Courier New"/>
+                <w:color w:val="000000"/>
+                <w:sz w:val="20"/>
+                <w:szCs w:val="20"/>
+                <w:lang w:val="en-US"/>
+              </w:rPr>
+              <w:t>(</w:t>
+            </w:r>
+            <w:r>
+              <w:rPr>
+                <w:rFonts w:ascii="Consolas" w:eastAsia="Times New Roman" w:hAnsi="Consolas" w:cs="Courier New"/>
+                <w:b/>
+                <w:bCs/>
+                <w:color w:val="008080"/>
+                <w:sz w:val="20"/>
+                <w:szCs w:val="20"/>
+                <w:lang w:val="en-US"/>
+              </w:rPr>
+              <w:t>"A"</w:t>
+            </w:r>
+            <w:r>
+              <w:rPr>
+                <w:rFonts w:ascii="Consolas" w:eastAsia="Times New Roman" w:hAnsi="Consolas" w:cs="Courier New"/>
+                <w:color w:val="000000"/>
+                <w:sz w:val="20"/>
+                <w:szCs w:val="20"/>
+                <w:lang w:val="en-US"/>
+              </w:rPr>
+              <w:t>)</w:t>
+            </w:r>
+          </w:p>
         </w:tc>
       </w:tr>
       <w:tr>
@@ -4765,13 +5565,66 @@
           <w:tcPr>
             <w:tcW w:w="4675" w:type="dxa"/>
           </w:tcPr>
-          <w:p/>
-        </w:tc>
-        <w:tc>
-          <w:tcPr>
-            <w:tcW w:w="4675" w:type="dxa"/>
-          </w:tcPr>
-          <w:p/>
+          <w:p>
+            <w:r>
+              <w:t xml:space="preserve">Funkcja, która pozwala </w:t>
+            </w:r>
+            <w:r>
+              <w:t xml:space="preserve">uzyskać literę o zadanym kodzie </w:t>
+            </w:r>
+            <w:proofErr w:type="spellStart"/>
+            <w:r>
+              <w:t>ascii</w:t>
+            </w:r>
+            <w:proofErr w:type="spellEnd"/>
+          </w:p>
+        </w:tc>
+        <w:tc>
+          <w:tcPr>
+            <w:tcW w:w="4675" w:type="dxa"/>
+          </w:tcPr>
+          <w:p>
+            <w:pPr>
+              <w:pStyle w:val="HTMLPreformatted"/>
+              <w:shd w:val="clear" w:color="auto" w:fill="FFFFFF"/>
+              <w:rPr>
+                <w:rFonts w:ascii="Consolas" w:hAnsi="Consolas"/>
+                <w:color w:val="000000"/>
+              </w:rPr>
+            </w:pPr>
+            <w:proofErr w:type="spellStart"/>
+            <w:r>
+              <w:rPr>
+                <w:rFonts w:ascii="Consolas" w:hAnsi="Consolas"/>
+                <w:color w:val="000080"/>
+              </w:rPr>
+              <w:t>chr</w:t>
+            </w:r>
+            <w:proofErr w:type="spellEnd"/>
+            <w:r>
+              <w:rPr>
+                <w:rFonts w:ascii="Consolas" w:hAnsi="Consolas"/>
+                <w:color w:val="000000"/>
+              </w:rPr>
+              <w:t>(</w:t>
+            </w:r>
+            <w:r>
+              <w:rPr>
+                <w:rFonts w:ascii="Consolas" w:hAnsi="Consolas"/>
+                <w:color w:val="0000FF"/>
+              </w:rPr>
+              <w:t>65</w:t>
+            </w:r>
+            <w:r>
+              <w:rPr>
+                <w:rFonts w:ascii="Consolas" w:hAnsi="Consolas"/>
+                <w:color w:val="000000"/>
+              </w:rPr>
+              <w:t>)</w:t>
+            </w:r>
+            <w:bookmarkStart w:id="5" w:name="_GoBack"/>
+            <w:bookmarkEnd w:id="5"/>
+          </w:p>
         </w:tc>
       </w:tr>
       <w:tr>
@@ -4855,7 +5708,14 @@
               <w:rPr>
                 <w:rFonts w:ascii="Calibri" w:eastAsia="Calibri" w:hAnsi="Calibri" w:cs="Calibri"/>
               </w:rPr>
-              <w:t>Interpretowany skryptowy język programowania zaprojektowany do generowania stron internetowych i budowania aplikacji webowych. PHP umożliwia współpracę z wieloma rodzajami źródeł danych, takich jak systemy zarządzania bazami danych, pliki tekstowe, dokumenty XML oraz serwisy WWW.</w:t>
+              <w:t xml:space="preserve">Interpretowany skryptowy język programowania zaprojektowany do generowania stron internetowych i budowania aplikacji webowych. PHP umożliwia współpracę z wieloma rodzajami źródeł danych, takich jak systemy zarządzania </w:t>
+            </w:r>
+            <w:r>
+              <w:rPr>
+                <w:rFonts w:ascii="Calibri" w:eastAsia="Calibri" w:hAnsi="Calibri" w:cs="Calibri"/>
+              </w:rPr>
+              <w:lastRenderedPageBreak/>
+              <w:t>bazami danych, pliki tekstowe, dokumenty XML oraz serwisy WWW.</w:t>
             </w:r>
           </w:p>
         </w:tc>
@@ -4867,6 +5727,7 @@
           </w:tcPr>
           <w:p>
             <w:r>
+              <w:lastRenderedPageBreak/>
               <w:t>JavaScript (JS)</w:t>
             </w:r>
           </w:p>
@@ -4965,11 +5826,7 @@
             </w:r>
             <w:proofErr w:type="spellEnd"/>
             <w:r>
-              <w:t xml:space="preserve"> może być używany jako język skryptowy (interpretowany), czyli kod w nim zapisany nie </w:t>
-            </w:r>
-            <w:r>
-              <w:lastRenderedPageBreak/>
-              <w:t>musi być kompilowany i realizowany jest w czasie rzeczywistym. Polecenia zapisane w C++, żeby zostały zrealizowane, muszą zostać skompilowane.</w:t>
+              <w:t xml:space="preserve"> może być używany jako język skryptowy (interpretowany), czyli kod w nim zapisany nie musi być kompilowany i realizowany jest w czasie rzeczywistym. Polecenia zapisane w C++, żeby zostały zrealizowane, muszą zostać skompilowane.</w:t>
             </w:r>
           </w:p>
         </w:tc>
@@ -4981,7 +5838,6 @@
           </w:tcPr>
           <w:p>
             <w:r>
-              <w:lastRenderedPageBreak/>
               <w:t>Co to jest kompilator?</w:t>
             </w:r>
           </w:p>
@@ -5310,7 +6166,6 @@
           </w:tcPr>
           <w:p>
             <w:r>
-              <w:lastRenderedPageBreak/>
               <w:t>Dysk twardy</w:t>
             </w:r>
           </w:p>
@@ -5392,40 +6247,6 @@
       </w:tr>
     </w:tbl>
     <w:p/>
-    <w:p>
-      <w:sdt>
-        <w:sdtPr>
-          <w:rPr>
-            <w:rFonts w:ascii="Cambria Math" w:hAnsi="Cambria Math"/>
-            <w:i/>
-          </w:rPr>
-          <w:id w:val="-1812391930"/>
-          <w:placeholder>
-            <w:docPart w:val="CBF8F1E34C5B479DABA1EB6F49F4D5FD"/>
-          </w:placeholder>
-          <w:temporary/>
-          <w:showingPlcHdr/>
-          <w:equation/>
-        </w:sdtPr>
-        <w:sdtEndPr/>
-        <w:sdtContent>
-          <m:oMathPara>
-            <m:oMath>
-              <m:r>
-                <m:rPr>
-                  <m:sty m:val="p"/>
-                </m:rPr>
-                <w:rPr>
-                  <w:rStyle w:val="PlaceholderText"/>
-                  <w:rFonts w:ascii="Cambria Math" w:hAnsi="Cambria Math"/>
-                </w:rPr>
-                <m:t>Wpisz tutaj równanie.</m:t>
-              </m:r>
-            </m:oMath>
-          </m:oMathPara>
-        </w:sdtContent>
-      </w:sdt>
-    </w:p>
     <w:p>
       <w:pPr>
         <w:pStyle w:val="Heading1"/>
@@ -5444,10 +6265,7 @@
         </w:r>
       </w:hyperlink>
       <w:r>
-        <w:t xml:space="preserve"> z </w:t>
-      </w:r>
-      <w:r>
-        <w:t>bardzo</w:t>
+        <w:t xml:space="preserve"> z bardzo</w:t>
       </w:r>
       <w:r>
         <w:t xml:space="preserve"> fajnie opisan</w:t>
@@ -5501,14 +6319,21 @@
       </w:r>
     </w:p>
     <w:p>
+      <w:hyperlink r:id="rId16" w:history="1">
+        <w:r>
+          <w:rPr>
+            <w:rStyle w:val="Hyperlink"/>
+          </w:rPr>
+          <w:t>Prezentacja SQL</w:t>
+        </w:r>
+      </w:hyperlink>
+    </w:p>
+    <w:p>
       <w:pPr>
         <w:pStyle w:val="Heading1"/>
       </w:pPr>
       <w:r>
         <w:t>Zajęcia</w:t>
-      </w:r>
-      <w:r>
-        <w:t xml:space="preserve"> – spiszę tu sobie materiały na następne zajęcia</w:t>
       </w:r>
     </w:p>
     <w:p>
@@ -5540,7 +6365,7 @@
         <mc:AlternateContent>
           <mc:Choice Requires="wpi">
             <w:drawing>
-              <wp:anchor distT="0" distB="0" distL="114300" distR="114300" simplePos="0" relativeHeight="251693056" behindDoc="0" locked="0" layoutInCell="1" allowOverlap="1" wp14:anchorId="40E7D67A" wp14:editId="0EC6151E">
+              <wp:anchor distT="0" distB="0" distL="114300" distR="114300" simplePos="0" relativeHeight="251658242" behindDoc="0" locked="0" layoutInCell="1" allowOverlap="1" wp14:anchorId="40E7D67A" wp14:editId="0EC6151E">
                 <wp:simplePos x="0" y="0"/>
                 <wp:positionH relativeFrom="column">
                   <wp:posOffset>6136246</wp:posOffset>
@@ -5555,7 +6380,7 @@
                 <wp:cNvGraphicFramePr/>
                 <a:graphic xmlns:a="http://schemas.openxmlformats.org/drawingml/2006/main">
                   <a:graphicData uri="http://schemas.microsoft.com/office/word/2010/wordprocessingInk">
-                    <w14:contentPart bwMode="auto" r:id="rId16">
+                    <w14:contentPart bwMode="auto" r:id="rId17">
                       <w14:nvContentPartPr>
                         <w14:cNvContentPartPr/>
                       </w14:nvContentPartPr>
@@ -5569,9 +6394,9 @@
               </wp:anchor>
             </w:drawing>
           </mc:Choice>
-          <mc:Fallback xmlns:w16="http://schemas.microsoft.com/office/word/2018/wordml" xmlns:w16cex="http://schemas.microsoft.com/office/word/2018/wordml/cex">
-            <w:pict>
-              <v:shapetype w14:anchorId="57184AE0" id="_x0000_t75" coordsize="21600,21600" o:spt="75" o:preferrelative="t" path="m@4@5l@4@11@9@11@9@5xe" filled="f" stroked="f">
+          <mc:Fallback xmlns:a="http://schemas.openxmlformats.org/drawingml/2006/main" xmlns:w16cex="http://schemas.microsoft.com/office/word/2018/wordml/cex" xmlns:w16="http://schemas.microsoft.com/office/word/2018/wordml">
+            <w:pict w14:anchorId="63243DB5">
+              <v:shapetype id="_x0000_t75" coordsize="21600,21600" filled="f" stroked="f" o:spt="75" o:preferrelative="t" path="m@4@5l@4@11@9@11@9@5xe" w14:anchorId="57184AE0">
                 <v:stroke joinstyle="miter"/>
                 <v:formulas>
                   <v:f eqn="if lineDrawn pixelLineWidth 0"/>
@@ -5587,11 +6412,11 @@
                   <v:f eqn="prod @7 21600 pixelHeight"/>
                   <v:f eqn="sum @10 21600 0"/>
                 </v:formulas>
-                <v:path o:extrusionok="f" gradientshapeok="t" o:connecttype="rect"/>
+                <v:path gradientshapeok="t" o:connecttype="rect" o:extrusionok="f"/>
                 <o:lock v:ext="edit" aspectratio="t"/>
               </v:shapetype>
-              <v:shape id="Ink 61" o:spid="_x0000_s1026" type="#_x0000_t75" style="position:absolute;margin-left:482.8pt;margin-top:30.65pt;width:49.35pt;height:24.6pt;z-index:251693056;visibility:visible;mso-wrap-style:square;mso-wrap-distance-left:9pt;mso-wrap-distance-top:0;mso-wrap-distance-right:9pt;mso-wrap-distance-bottom:0;mso-position-horizontal:absolute;mso-position-horizontal-relative:text;mso-position-vertical:absolute;mso-position-vertical-relative:text" o:gfxdata="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">
-                <v:imagedata r:id="rId17" o:title=""/>
+              <v:shape id="Ink 61" style="position:absolute;margin-left:482.8pt;margin-top:30.65pt;width:49.35pt;height:24.6pt;z-index:251693056;visibility:visible;mso-wrap-style:square;mso-wrap-distance-left:9pt;mso-wrap-distance-top:0;mso-wrap-distance-right:9pt;mso-wrap-distance-bottom:0;mso-position-horizontal:absolute;mso-position-horizontal-relative:text;mso-position-vertical:absolute;mso-position-vertical-relative:text" o:spid="_x0000_s1026" type="#_x0000_t75" o:gfxdata="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">
+                <v:imagedata o:title="" r:id="rId18"/>
               </v:shape>
             </w:pict>
           </mc:Fallback>
@@ -5604,7 +6429,7 @@
         <mc:AlternateContent>
           <mc:Choice Requires="wpi">
             <w:drawing>
-              <wp:anchor distT="0" distB="0" distL="114300" distR="114300" simplePos="0" relativeHeight="251685888" behindDoc="0" locked="0" layoutInCell="1" allowOverlap="1" wp14:anchorId="5F985EE1" wp14:editId="7E18A4CE">
+              <wp:anchor distT="0" distB="0" distL="114300" distR="114300" simplePos="0" relativeHeight="251658241" behindDoc="0" locked="0" layoutInCell="1" allowOverlap="1" wp14:anchorId="5F985EE1" wp14:editId="7E18A4CE">
                 <wp:simplePos x="0" y="0"/>
                 <wp:positionH relativeFrom="column">
                   <wp:posOffset>6026877</wp:posOffset>
@@ -5619,7 +6444,7 @@
                 <wp:cNvGraphicFramePr/>
                 <a:graphic xmlns:a="http://schemas.openxmlformats.org/drawingml/2006/main">
                   <a:graphicData uri="http://schemas.microsoft.com/office/word/2010/wordprocessingInk">
-                    <w14:contentPart bwMode="auto" r:id="rId18">
+                    <w14:contentPart bwMode="auto" r:id="rId19">
                       <w14:nvContentPartPr>
                         <w14:cNvContentPartPr/>
                       </w14:nvContentPartPr>
@@ -5633,10 +6458,10 @@
               </wp:anchor>
             </w:drawing>
           </mc:Choice>
-          <mc:Fallback xmlns:w16="http://schemas.microsoft.com/office/word/2018/wordml" xmlns:w16cex="http://schemas.microsoft.com/office/word/2018/wordml/cex">
-            <w:pict>
-              <v:shape w14:anchorId="2403A1E9" id="Ink 54" o:spid="_x0000_s1026" type="#_x0000_t75" style="position:absolute;margin-left:474.2pt;margin-top:26.6pt;width:3.75pt;height:24.25pt;z-index:251685888;visibility:visible;mso-wrap-style:square;mso-wrap-distance-left:9pt;mso-wrap-distance-top:0;mso-wrap-distance-right:9pt;mso-wrap-distance-bottom:0;mso-position-horizontal:absolute;mso-position-horizontal-relative:text;mso-position-vertical:absolute;mso-position-vertical-relative:text" o:gfxdata="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">
-                <v:imagedata r:id="rId19" o:title=""/>
+          <mc:Fallback xmlns:a="http://schemas.openxmlformats.org/drawingml/2006/main" xmlns:w16cex="http://schemas.microsoft.com/office/word/2018/wordml/cex" xmlns:w16="http://schemas.microsoft.com/office/word/2018/wordml">
+            <w:pict w14:anchorId="7243AC4A">
+              <v:shape id="Ink 54" style="position:absolute;margin-left:474.2pt;margin-top:26.6pt;width:3.75pt;height:24.25pt;z-index:251685888;visibility:visible;mso-wrap-style:square;mso-wrap-distance-left:9pt;mso-wrap-distance-top:0;mso-wrap-distance-right:9pt;mso-wrap-distance-bottom:0;mso-position-horizontal:absolute;mso-position-horizontal-relative:text;mso-position-vertical:absolute;mso-position-vertical-relative:text" o:spid="_x0000_s1026" type="#_x0000_t75" o:gfxdata="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" w14:anchorId="2403A1E9">
+                <v:imagedata o:title="" r:id="rId20"/>
               </v:shape>
             </w:pict>
           </mc:Fallback>
@@ -5649,7 +6474,7 @@
         <mc:AlternateContent>
           <mc:Choice Requires="wpi">
             <w:drawing>
-              <wp:anchor distT="0" distB="0" distL="114300" distR="114300" simplePos="0" relativeHeight="251684864" behindDoc="0" locked="0" layoutInCell="1" allowOverlap="1" wp14:anchorId="5CE5FA7C" wp14:editId="6284F126">
+              <wp:anchor distT="0" distB="0" distL="114300" distR="114300" simplePos="0" relativeHeight="251658240" behindDoc="0" locked="0" layoutInCell="1" allowOverlap="1" wp14:anchorId="5CE5FA7C" wp14:editId="6284F126">
                 <wp:simplePos x="0" y="0"/>
                 <wp:positionH relativeFrom="column">
                   <wp:posOffset>3206303</wp:posOffset>
@@ -5664,7 +6489,7 @@
                 <wp:cNvGraphicFramePr/>
                 <a:graphic xmlns:a="http://schemas.openxmlformats.org/drawingml/2006/main">
                   <a:graphicData uri="http://schemas.microsoft.com/office/word/2010/wordprocessingInk">
-                    <w14:contentPart bwMode="auto" r:id="rId20">
+                    <w14:contentPart bwMode="auto" r:id="rId21">
                       <w14:nvContentPartPr>
                         <w14:cNvContentPartPr/>
                       </w14:nvContentPartPr>
@@ -5678,10 +6503,10 @@
               </wp:anchor>
             </w:drawing>
           </mc:Choice>
-          <mc:Fallback xmlns:w16="http://schemas.microsoft.com/office/word/2018/wordml" xmlns:w16cex="http://schemas.microsoft.com/office/word/2018/wordml/cex">
-            <w:pict>
-              <v:shape w14:anchorId="1DA001FE" id="Ink 53" o:spid="_x0000_s1026" type="#_x0000_t75" style="position:absolute;margin-left:252.1pt;margin-top:1pt;width:213.9pt;height:57.9pt;z-index:251684864;visibility:visible;mso-wrap-style:square;mso-wrap-distance-left:9pt;mso-wrap-distance-top:0;mso-wrap-distance-right:9pt;mso-wrap-distance-bottom:0;mso-position-horizontal:absolute;mso-position-horizontal-relative:text;mso-position-vertical:absolute;mso-position-vertical-relative:text" o:gfxdata="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">
-                <v:imagedata r:id="rId21" o:title=""/>
+          <mc:Fallback xmlns:a="http://schemas.openxmlformats.org/drawingml/2006/main" xmlns:w16cex="http://schemas.microsoft.com/office/word/2018/wordml/cex" xmlns:w16="http://schemas.microsoft.com/office/word/2018/wordml">
+            <w:pict w14:anchorId="49C4AAB8">
+              <v:shape id="Ink 53" style="position:absolute;margin-left:252.1pt;margin-top:1pt;width:213.9pt;height:57.9pt;z-index:251684864;visibility:visible;mso-wrap-style:square;mso-wrap-distance-left:9pt;mso-wrap-distance-top:0;mso-wrap-distance-right:9pt;mso-wrap-distance-bottom:0;mso-position-horizontal:absolute;mso-position-horizontal-relative:text;mso-position-vertical:absolute;mso-position-vertical-relative:text" o:spid="_x0000_s1026" type="#_x0000_t75" o:gfxdata="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" w14:anchorId="1DA001FE">
+                <v:imagedata o:title="" r:id="rId22"/>
               </v:shape>
             </w:pict>
           </mc:Fallback>
@@ -5827,7 +6652,7 @@
         <w:pStyle w:val="ListParagraph"/>
         <w:numPr>
           <w:ilvl w:val="0"/>
-          <w:numId w:val="3"/>
+          <w:numId w:val="4"/>
         </w:numPr>
         <w:rPr>
           <w:rFonts w:eastAsiaTheme="minorEastAsia"/>
@@ -5873,7 +6698,7 @@
         <w:pStyle w:val="ListParagraph"/>
         <w:numPr>
           <w:ilvl w:val="0"/>
-          <w:numId w:val="3"/>
+          <w:numId w:val="4"/>
         </w:numPr>
         <w:rPr>
           <w:rFonts w:eastAsiaTheme="minorEastAsia"/>
@@ -5908,11 +6733,19 @@
         </w:rPr>
         <w:t xml:space="preserve"> p</w:t>
       </w:r>
+      <w:proofErr w:type="spellStart"/>
       <w:r>
         <w:rPr>
           <w:rFonts w:eastAsiaTheme="minorEastAsia"/>
         </w:rPr>
-        <w:t xml:space="preserve">rawdziwa jest implikacja: </w:t>
+        <w:t>rawdziwa</w:t>
+      </w:r>
+      <w:proofErr w:type="spellEnd"/>
+      <w:r>
+        <w:rPr>
+          <w:rFonts w:eastAsiaTheme="minorEastAsia"/>
+        </w:rPr>
+        <w:t xml:space="preserve"> jest implikacja: </w:t>
       </w:r>
       <m:oMath>
         <m:d>
@@ -6117,11 +6950,19 @@
         </w:rPr>
         <w:t xml:space="preserve"> jest prawd</w:t>
       </w:r>
+      <w:proofErr w:type="spellStart"/>
       <w:r>
         <w:rPr>
           <w:rFonts w:eastAsiaTheme="minorEastAsia"/>
         </w:rPr>
-        <w:t xml:space="preserve">ziwe dla wszystkich </w:t>
+        <w:t>ziwe</w:t>
+      </w:r>
+      <w:proofErr w:type="spellEnd"/>
+      <w:r>
+        <w:rPr>
+          <w:rFonts w:eastAsiaTheme="minorEastAsia"/>
+        </w:rPr>
+        <w:t xml:space="preserve"> dla wszystkich </w:t>
       </w:r>
       <m:oMath>
         <m:r>
@@ -6173,7 +7014,7 @@
                     <wpc:wpc>
                       <wpc:bg/>
                       <wpc:whole/>
-                      <w14:contentPart bwMode="auto" r:id="rId22">
+                      <w14:contentPart bwMode="auto" r:id="rId23">
                         <w14:nvContentPartPr>
                           <w14:cNvPr id="9" name="Ink 9"/>
                           <w14:cNvContentPartPr/>
@@ -6183,7 +7024,7 @@
                           <a:ext cx="71280" cy="118440"/>
                         </w14:xfrm>
                       </w14:contentPart>
-                      <w14:contentPart bwMode="auto" r:id="rId23">
+                      <w14:contentPart bwMode="auto" r:id="rId24">
                         <w14:nvContentPartPr>
                           <w14:cNvPr id="11" name="Ink 11"/>
                           <w14:cNvContentPartPr/>
@@ -6193,7 +7034,7 @@
                           <a:ext cx="8640" cy="7920"/>
                         </w14:xfrm>
                       </w14:contentPart>
-                      <w14:contentPart bwMode="auto" r:id="rId24">
+                      <w14:contentPart bwMode="auto" r:id="rId25">
                         <w14:nvContentPartPr>
                           <w14:cNvPr id="12" name="Ink 12"/>
                           <w14:cNvContentPartPr/>
@@ -6203,7 +7044,7 @@
                           <a:ext cx="52200" cy="66960"/>
                         </w14:xfrm>
                       </w14:contentPart>
-                      <w14:contentPart bwMode="auto" r:id="rId25">
+                      <w14:contentPart bwMode="auto" r:id="rId26">
                         <w14:nvContentPartPr>
                           <w14:cNvPr id="13" name="Ink 13"/>
                           <w14:cNvContentPartPr/>
@@ -6213,7 +7054,7 @@
                           <a:ext cx="10800" cy="131040"/>
                         </w14:xfrm>
                       </w14:contentPart>
-                      <w14:contentPart bwMode="auto" r:id="rId26">
+                      <w14:contentPart bwMode="auto" r:id="rId27">
                         <w14:nvContentPartPr>
                           <w14:cNvPr id="14" name="Ink 14"/>
                           <w14:cNvContentPartPr/>
@@ -6223,7 +7064,7 @@
                           <a:ext cx="23400" cy="118080"/>
                         </w14:xfrm>
                       </w14:contentPart>
-                      <w14:contentPart bwMode="auto" r:id="rId27">
+                      <w14:contentPart bwMode="auto" r:id="rId28">
                         <w14:nvContentPartPr>
                           <w14:cNvPr id="15" name="Ink 15"/>
                           <w14:cNvContentPartPr/>
@@ -6233,7 +7074,7 @@
                           <a:ext cx="57960" cy="55080"/>
                         </w14:xfrm>
                       </w14:contentPart>
-                      <w14:contentPart bwMode="auto" r:id="rId28">
+                      <w14:contentPart bwMode="auto" r:id="rId29">
                         <w14:nvContentPartPr>
                           <w14:cNvPr id="16" name="Ink 16"/>
                           <w14:cNvContentPartPr/>
@@ -6243,7 +7084,7 @@
                           <a:ext cx="27720" cy="35280"/>
                         </w14:xfrm>
                       </w14:contentPart>
-                      <w14:contentPart bwMode="auto" r:id="rId29">
+                      <w14:contentPart bwMode="auto" r:id="rId30">
                         <w14:nvContentPartPr>
                           <w14:cNvPr id="17" name="Ink 17"/>
                           <w14:cNvContentPartPr/>
@@ -6253,7 +7094,7 @@
                           <a:ext cx="92880" cy="61560"/>
                         </w14:xfrm>
                       </w14:contentPart>
-                      <w14:contentPart bwMode="auto" r:id="rId30">
+                      <w14:contentPart bwMode="auto" r:id="rId31">
                         <w14:nvContentPartPr>
                           <w14:cNvPr id="18" name="Ink 18"/>
                           <w14:cNvContentPartPr/>
@@ -6263,7 +7104,7 @@
                           <a:ext cx="50760" cy="7560"/>
                         </w14:xfrm>
                       </w14:contentPart>
-                      <w14:contentPart bwMode="auto" r:id="rId31">
+                      <w14:contentPart bwMode="auto" r:id="rId32">
                         <w14:nvContentPartPr>
                           <w14:cNvPr id="19" name="Ink 19"/>
                           <w14:cNvContentPartPr/>
@@ -6273,7 +7114,7 @@
                           <a:ext cx="48960" cy="6120"/>
                         </w14:xfrm>
                       </w14:contentPart>
-                      <w14:contentPart bwMode="auto" r:id="rId32">
+                      <w14:contentPart bwMode="auto" r:id="rId33">
                         <w14:nvContentPartPr>
                           <w14:cNvPr id="21" name="Ink 21"/>
                           <w14:cNvContentPartPr/>
@@ -6283,7 +7124,7 @@
                           <a:ext cx="5040" cy="26640"/>
                         </w14:xfrm>
                       </w14:contentPart>
-                      <w14:contentPart bwMode="auto" r:id="rId33">
+                      <w14:contentPart bwMode="auto" r:id="rId34">
                         <w14:nvContentPartPr>
                           <w14:cNvPr id="22" name="Ink 22"/>
                           <w14:cNvContentPartPr/>
@@ -6293,7 +7134,7 @@
                           <a:ext cx="4680" cy="18360"/>
                         </w14:xfrm>
                       </w14:contentPart>
-                      <w14:contentPart bwMode="auto" r:id="rId34">
+                      <w14:contentPart bwMode="auto" r:id="rId35">
                         <w14:nvContentPartPr>
                           <w14:cNvPr id="23" name="Ink 23"/>
                           <w14:cNvContentPartPr/>
@@ -6303,7 +7144,7 @@
                           <a:ext cx="101880" cy="141480"/>
                         </w14:xfrm>
                       </w14:contentPart>
-                      <w14:contentPart bwMode="auto" r:id="rId35">
+                      <w14:contentPart bwMode="auto" r:id="rId36">
                         <w14:nvContentPartPr>
                           <w14:cNvPr id="25" name="Ink 25"/>
                           <w14:cNvContentPartPr/>
@@ -6313,7 +7154,7 @@
                           <a:ext cx="58320" cy="63360"/>
                         </w14:xfrm>
                       </w14:contentPart>
-                      <w14:contentPart bwMode="auto" r:id="rId36">
+                      <w14:contentPart bwMode="auto" r:id="rId37">
                         <w14:nvContentPartPr>
                           <w14:cNvPr id="27" name="Ink 27"/>
                           <w14:cNvContentPartPr/>
@@ -6323,7 +7164,7 @@
                           <a:ext cx="62640" cy="115200"/>
                         </w14:xfrm>
                       </w14:contentPart>
-                      <w14:contentPart bwMode="auto" r:id="rId37">
+                      <w14:contentPart bwMode="auto" r:id="rId38">
                         <w14:nvContentPartPr>
                           <w14:cNvPr id="62" name="Ink 62"/>
                           <w14:cNvContentPartPr/>
@@ -6333,7 +7174,7 @@
                           <a:ext cx="62280" cy="127440"/>
                         </w14:xfrm>
                       </w14:contentPart>
-                      <w14:contentPart bwMode="auto" r:id="rId38">
+                      <w14:contentPart bwMode="auto" r:id="rId39">
                         <w14:nvContentPartPr>
                           <w14:cNvPr id="63" name="Ink 63"/>
                           <w14:cNvContentPartPr/>
@@ -6343,7 +7184,7 @@
                           <a:ext cx="10440" cy="6120"/>
                         </w14:xfrm>
                       </w14:contentPart>
-                      <w14:contentPart bwMode="auto" r:id="rId39">
+                      <w14:contentPart bwMode="auto" r:id="rId40">
                         <w14:nvContentPartPr>
                           <w14:cNvPr id="65" name="Ink 65"/>
                           <w14:cNvContentPartPr/>
@@ -6353,7 +7194,7 @@
                           <a:ext cx="38880" cy="77040"/>
                         </w14:xfrm>
                       </w14:contentPart>
-                      <w14:contentPart bwMode="auto" r:id="rId40">
+                      <w14:contentPart bwMode="auto" r:id="rId41">
                         <w14:nvContentPartPr>
                           <w14:cNvPr id="66" name="Ink 66"/>
                           <w14:cNvContentPartPr/>
@@ -6363,7 +7204,7 @@
                           <a:ext cx="60120" cy="48600"/>
                         </w14:xfrm>
                       </w14:contentPart>
-                      <w14:contentPart bwMode="auto" r:id="rId41">
+                      <w14:contentPart bwMode="auto" r:id="rId42">
                         <w14:nvContentPartPr>
                           <w14:cNvPr id="67" name="Ink 67"/>
                           <w14:cNvContentPartPr/>
@@ -6373,7 +7214,7 @@
                           <a:ext cx="75960" cy="165600"/>
                         </w14:xfrm>
                       </w14:contentPart>
-                      <w14:contentPart bwMode="auto" r:id="rId42">
+                      <w14:contentPart bwMode="auto" r:id="rId43">
                         <w14:nvContentPartPr>
                           <w14:cNvPr id="109" name="Ink 109"/>
                           <w14:cNvContentPartPr/>
@@ -6383,7 +7224,7 @@
                           <a:ext cx="69120" cy="79560"/>
                         </w14:xfrm>
                       </w14:contentPart>
-                      <w14:contentPart bwMode="auto" r:id="rId43">
+                      <w14:contentPart bwMode="auto" r:id="rId44">
                         <w14:nvContentPartPr>
                           <w14:cNvPr id="110" name="Ink 110"/>
                           <w14:cNvContentPartPr/>
@@ -6393,7 +7234,7 @@
                           <a:ext cx="46080" cy="60840"/>
                         </w14:xfrm>
                       </w14:contentPart>
-                      <w14:contentPart bwMode="auto" r:id="rId44">
+                      <w14:contentPart bwMode="auto" r:id="rId45">
                         <w14:nvContentPartPr>
                           <w14:cNvPr id="112" name="Ink 112"/>
                           <w14:cNvContentPartPr/>
@@ -6403,7 +7244,7 @@
                           <a:ext cx="101160" cy="11520"/>
                         </w14:xfrm>
                       </w14:contentPart>
-                      <w14:contentPart bwMode="auto" r:id="rId45">
+                      <w14:contentPart bwMode="auto" r:id="rId46">
                         <w14:nvContentPartPr>
                           <w14:cNvPr id="113" name="Ink 113"/>
                           <w14:cNvContentPartPr/>
@@ -6413,7 +7254,7 @@
                           <a:ext cx="96840" cy="10440"/>
                         </w14:xfrm>
                       </w14:contentPart>
-                      <w14:contentPart bwMode="auto" r:id="rId46">
+                      <w14:contentPart bwMode="auto" r:id="rId47">
                         <w14:nvContentPartPr>
                           <w14:cNvPr id="114" name="Ink 114"/>
                           <w14:cNvContentPartPr/>
@@ -6423,7 +7264,7 @@
                           <a:ext cx="46440" cy="88200"/>
                         </w14:xfrm>
                       </w14:contentPart>
-                      <w14:contentPart bwMode="auto" r:id="rId47">
+                      <w14:contentPart bwMode="auto" r:id="rId48">
                         <w14:nvContentPartPr>
                           <w14:cNvPr id="119" name="Ink 119"/>
                           <w14:cNvContentPartPr/>
@@ -6433,7 +7274,7 @@
                           <a:ext cx="52200" cy="47880"/>
                         </w14:xfrm>
                       </w14:contentPart>
-                      <w14:contentPart bwMode="auto" r:id="rId48">
+                      <w14:contentPart bwMode="auto" r:id="rId49">
                         <w14:nvContentPartPr>
                           <w14:cNvPr id="120" name="Ink 120"/>
                           <w14:cNvContentPartPr/>
@@ -6443,7 +7284,7 @@
                           <a:ext cx="37440" cy="39240"/>
                         </w14:xfrm>
                       </w14:contentPart>
-                      <w14:contentPart bwMode="auto" r:id="rId49">
+                      <w14:contentPart bwMode="auto" r:id="rId50">
                         <w14:nvContentPartPr>
                           <w14:cNvPr id="123" name="Ink 123"/>
                           <w14:cNvContentPartPr/>
@@ -6453,7 +7294,7 @@
                           <a:ext cx="11880" cy="156600"/>
                         </w14:xfrm>
                       </w14:contentPart>
-                      <w14:contentPart bwMode="auto" r:id="rId50">
+                      <w14:contentPart bwMode="auto" r:id="rId51">
                         <w14:nvContentPartPr>
                           <w14:cNvPr id="124" name="Ink 124"/>
                           <w14:cNvContentPartPr/>
@@ -6463,7 +7304,7 @@
                           <a:ext cx="32400" cy="13680"/>
                         </w14:xfrm>
                       </w14:contentPart>
-                      <w14:contentPart bwMode="auto" r:id="rId51">
+                      <w14:contentPart bwMode="auto" r:id="rId52">
                         <w14:nvContentPartPr>
                           <w14:cNvPr id="125" name="Ink 125"/>
                           <w14:cNvContentPartPr/>
@@ -6473,7 +7314,7 @@
                           <a:ext cx="77040" cy="124200"/>
                         </w14:xfrm>
                       </w14:contentPart>
-                      <w14:contentPart bwMode="auto" r:id="rId52">
+                      <w14:contentPart bwMode="auto" r:id="rId53">
                         <w14:nvContentPartPr>
                           <w14:cNvPr id="154" name="Ink 154"/>
                           <w14:cNvContentPartPr/>
@@ -6483,7 +7324,7 @@
                           <a:ext cx="95760" cy="10080"/>
                         </w14:xfrm>
                       </w14:contentPart>
-                      <w14:contentPart bwMode="auto" r:id="rId53">
+                      <w14:contentPart bwMode="auto" r:id="rId54">
                         <w14:nvContentPartPr>
                           <w14:cNvPr id="155" name="Ink 155"/>
                           <w14:cNvContentPartPr/>
@@ -6493,7 +7334,7 @@
                           <a:ext cx="116280" cy="55440"/>
                         </w14:xfrm>
                       </w14:contentPart>
-                      <w14:contentPart bwMode="auto" r:id="rId54">
+                      <w14:contentPart bwMode="auto" r:id="rId55">
                         <w14:nvContentPartPr>
                           <w14:cNvPr id="161" name="Ink 161"/>
                           <w14:cNvContentPartPr/>
@@ -6503,7 +7344,7 @@
                           <a:ext cx="88200" cy="74880"/>
                         </w14:xfrm>
                       </w14:contentPart>
-                      <w14:contentPart bwMode="auto" r:id="rId55">
+                      <w14:contentPart bwMode="auto" r:id="rId56">
                         <w14:nvContentPartPr>
                           <w14:cNvPr id="162" name="Ink 162"/>
                           <w14:cNvContentPartPr/>
@@ -6513,7 +7354,7 @@
                           <a:ext cx="360" cy="1080"/>
                         </w14:xfrm>
                       </w14:contentPart>
-                      <w14:contentPart bwMode="auto" r:id="rId56">
+                      <w14:contentPart bwMode="auto" r:id="rId57">
                         <w14:nvContentPartPr>
                           <w14:cNvPr id="163" name="Ink 163"/>
                           <w14:cNvContentPartPr/>
@@ -6523,7 +7364,7 @@
                           <a:ext cx="68760" cy="65880"/>
                         </w14:xfrm>
                       </w14:contentPart>
-                      <w14:contentPart bwMode="auto" r:id="rId57">
+                      <w14:contentPart bwMode="auto" r:id="rId58">
                         <w14:nvContentPartPr>
                           <w14:cNvPr id="169" name="Ink 169"/>
                           <w14:cNvContentPartPr/>
@@ -6533,7 +7374,7 @@
                           <a:ext cx="122760" cy="136080"/>
                         </w14:xfrm>
                       </w14:contentPart>
-                      <w14:contentPart bwMode="auto" r:id="rId58">
+                      <w14:contentPart bwMode="auto" r:id="rId59">
                         <w14:nvContentPartPr>
                           <w14:cNvPr id="170" name="Ink 170"/>
                           <w14:cNvContentPartPr/>
@@ -6543,7 +7384,7 @@
                           <a:ext cx="74880" cy="64080"/>
                         </w14:xfrm>
                       </w14:contentPart>
-                      <w14:contentPart bwMode="auto" r:id="rId59">
+                      <w14:contentPart bwMode="auto" r:id="rId60">
                         <w14:nvContentPartPr>
                           <w14:cNvPr id="171" name="Ink 171"/>
                           <w14:cNvContentPartPr/>
@@ -6553,7 +7394,7 @@
                           <a:ext cx="7200" cy="101160"/>
                         </w14:xfrm>
                       </w14:contentPart>
-                      <w14:contentPart bwMode="auto" r:id="rId60">
+                      <w14:contentPart bwMode="auto" r:id="rId61">
                         <w14:nvContentPartPr>
                           <w14:cNvPr id="173" name="Ink 173"/>
                           <w14:cNvContentPartPr/>
@@ -6563,7 +7404,7 @@
                           <a:ext cx="46080" cy="126360"/>
                         </w14:xfrm>
                       </w14:contentPart>
-                      <w14:contentPart bwMode="auto" r:id="rId61">
+                      <w14:contentPart bwMode="auto" r:id="rId62">
                         <w14:nvContentPartPr>
                           <w14:cNvPr id="174" name="Ink 174"/>
                           <w14:cNvContentPartPr/>
@@ -6573,7 +7414,7 @@
                           <a:ext cx="2520" cy="47160"/>
                         </w14:xfrm>
                       </w14:contentPart>
-                      <w14:contentPart bwMode="auto" r:id="rId62">
+                      <w14:contentPart bwMode="auto" r:id="rId63">
                         <w14:nvContentPartPr>
                           <w14:cNvPr id="175" name="Ink 175"/>
                           <w14:cNvContentPartPr/>
@@ -6583,7 +7424,7 @@
                           <a:ext cx="46800" cy="2520"/>
                         </w14:xfrm>
                       </w14:contentPart>
-                      <w14:contentPart bwMode="auto" r:id="rId63">
+                      <w14:contentPart bwMode="auto" r:id="rId64">
                         <w14:nvContentPartPr>
                           <w14:cNvPr id="176" name="Ink 176"/>
                           <w14:cNvContentPartPr/>
@@ -6593,7 +7434,7 @@
                           <a:ext cx="36360" cy="52200"/>
                         </w14:xfrm>
                       </w14:contentPart>
-                      <w14:contentPart bwMode="auto" r:id="rId64">
+                      <w14:contentPart bwMode="auto" r:id="rId65">
                         <w14:nvContentPartPr>
                           <w14:cNvPr id="177" name="Ink 177"/>
                           <w14:cNvContentPartPr/>
@@ -6603,7 +7444,7 @@
                           <a:ext cx="2520" cy="13320"/>
                         </w14:xfrm>
                       </w14:contentPart>
-                      <w14:contentPart bwMode="auto" r:id="rId65">
+                      <w14:contentPart bwMode="auto" r:id="rId66">
                         <w14:nvContentPartPr>
                           <w14:cNvPr id="178" name="Ink 178"/>
                           <w14:cNvContentPartPr/>
@@ -6613,7 +7454,7 @@
                           <a:ext cx="55080" cy="43200"/>
                         </w14:xfrm>
                       </w14:contentPart>
-                      <w14:contentPart bwMode="auto" r:id="rId66">
+                      <w14:contentPart bwMode="auto" r:id="rId67">
                         <w14:nvContentPartPr>
                           <w14:cNvPr id="179" name="Ink 179"/>
                           <w14:cNvContentPartPr/>
@@ -6623,7 +7464,7 @@
                           <a:ext cx="44280" cy="61920"/>
                         </w14:xfrm>
                       </w14:contentPart>
-                      <w14:contentPart bwMode="auto" r:id="rId67">
+                      <w14:contentPart bwMode="auto" r:id="rId68">
                         <w14:nvContentPartPr>
                           <w14:cNvPr id="180" name="Ink 180"/>
                           <w14:cNvContentPartPr/>
@@ -6633,7 +7474,7 @@
                           <a:ext cx="52200" cy="59040"/>
                         </w14:xfrm>
                       </w14:contentPart>
-                      <w14:contentPart bwMode="auto" r:id="rId68">
+                      <w14:contentPart bwMode="auto" r:id="rId69">
                         <w14:nvContentPartPr>
                           <w14:cNvPr id="181" name="Ink 181"/>
                           <w14:cNvContentPartPr/>
@@ -6643,7 +7484,7 @@
                           <a:ext cx="40320" cy="35640"/>
                         </w14:xfrm>
                       </w14:contentPart>
-                      <w14:contentPart bwMode="auto" r:id="rId69">
+                      <w14:contentPart bwMode="auto" r:id="rId70">
                         <w14:nvContentPartPr>
                           <w14:cNvPr id="182" name="Ink 182"/>
                           <w14:cNvContentPartPr/>
@@ -6653,7 +7494,7 @@
                           <a:ext cx="55440" cy="106920"/>
                         </w14:xfrm>
                       </w14:contentPart>
-                      <w14:contentPart bwMode="auto" r:id="rId70">
+                      <w14:contentPart bwMode="auto" r:id="rId71">
                         <w14:nvContentPartPr>
                           <w14:cNvPr id="185" name="Ink 185"/>
                           <w14:cNvContentPartPr/>
@@ -6663,7 +7504,7 @@
                           <a:ext cx="96480" cy="163440"/>
                         </w14:xfrm>
                       </w14:contentPart>
-                      <w14:contentPart bwMode="auto" r:id="rId71">
+                      <w14:contentPart bwMode="auto" r:id="rId72">
                         <w14:nvContentPartPr>
                           <w14:cNvPr id="186" name="Ink 186"/>
                           <w14:cNvContentPartPr/>
@@ -6673,7 +7514,7 @@
                           <a:ext cx="84960" cy="61200"/>
                         </w14:xfrm>
                       </w14:contentPart>
-                      <w14:contentPart bwMode="auto" r:id="rId72">
+                      <w14:contentPart bwMode="auto" r:id="rId73">
                         <w14:nvContentPartPr>
                           <w14:cNvPr id="187" name="Ink 187"/>
                           <w14:cNvContentPartPr/>
@@ -6683,7 +7524,7 @@
                           <a:ext cx="63720" cy="106920"/>
                         </w14:xfrm>
                       </w14:contentPart>
-                      <w14:contentPart bwMode="auto" r:id="rId73">
+                      <w14:contentPart bwMode="auto" r:id="rId74">
                         <w14:nvContentPartPr>
                           <w14:cNvPr id="188" name="Ink 188"/>
                           <w14:cNvContentPartPr/>
@@ -6693,7 +7534,7 @@
                           <a:ext cx="1440" cy="3240"/>
                         </w14:xfrm>
                       </w14:contentPart>
-                      <w14:contentPart bwMode="auto" r:id="rId74">
+                      <w14:contentPart bwMode="auto" r:id="rId75">
                         <w14:nvContentPartPr>
                           <w14:cNvPr id="189" name="Ink 189"/>
                           <w14:cNvContentPartPr/>
@@ -6703,7 +7544,7 @@
                           <a:ext cx="65880" cy="96840"/>
                         </w14:xfrm>
                       </w14:contentPart>
-                      <w14:contentPart bwMode="auto" r:id="rId75">
+                      <w14:contentPart bwMode="auto" r:id="rId76">
                         <w14:nvContentPartPr>
                           <w14:cNvPr id="190" name="Ink 190"/>
                           <w14:cNvContentPartPr/>
@@ -6713,7 +7554,7 @@
                           <a:ext cx="70920" cy="72360"/>
                         </w14:xfrm>
                       </w14:contentPart>
-                      <w14:contentPart bwMode="auto" r:id="rId76">
+                      <w14:contentPart bwMode="auto" r:id="rId77">
                         <w14:nvContentPartPr>
                           <w14:cNvPr id="191" name="Ink 191"/>
                           <w14:cNvContentPartPr/>
@@ -6723,7 +7564,7 @@
                           <a:ext cx="84240" cy="147600"/>
                         </w14:xfrm>
                       </w14:contentPart>
-                      <w14:contentPart bwMode="auto" r:id="rId77">
+                      <w14:contentPart bwMode="auto" r:id="rId78">
                         <w14:nvContentPartPr>
                           <w14:cNvPr id="192" name="Ink 192"/>
                           <w14:cNvContentPartPr/>
@@ -6733,7 +7574,7 @@
                           <a:ext cx="46800" cy="58320"/>
                         </w14:xfrm>
                       </w14:contentPart>
-                      <w14:contentPart bwMode="auto" r:id="rId78">
+                      <w14:contentPart bwMode="auto" r:id="rId79">
                         <w14:nvContentPartPr>
                           <w14:cNvPr id="193" name="Ink 193"/>
                           <w14:cNvContentPartPr/>
@@ -6743,7 +7584,7 @@
                           <a:ext cx="5040" cy="43200"/>
                         </w14:xfrm>
                       </w14:contentPart>
-                      <w14:contentPart bwMode="auto" r:id="rId79">
+                      <w14:contentPart bwMode="auto" r:id="rId80">
                         <w14:nvContentPartPr>
                           <w14:cNvPr id="194" name="Ink 194"/>
                           <w14:cNvContentPartPr/>
@@ -6753,7 +7594,7 @@
                           <a:ext cx="36720" cy="2160"/>
                         </w14:xfrm>
                       </w14:contentPart>
-                      <w14:contentPart bwMode="auto" r:id="rId80">
+                      <w14:contentPart bwMode="auto" r:id="rId81">
                         <w14:nvContentPartPr>
                           <w14:cNvPr id="195" name="Ink 195"/>
                           <w14:cNvContentPartPr/>
@@ -6763,7 +7604,7 @@
                           <a:ext cx="23040" cy="97560"/>
                         </w14:xfrm>
                       </w14:contentPart>
-                      <w14:contentPart bwMode="auto" r:id="rId81">
+                      <w14:contentPart bwMode="auto" r:id="rId82">
                         <w14:nvContentPartPr>
                           <w14:cNvPr id="196" name="Ink 196"/>
                           <w14:cNvContentPartPr/>
@@ -6773,7 +7614,7 @@
                           <a:ext cx="84240" cy="99000"/>
                         </w14:xfrm>
                       </w14:contentPart>
-                      <w14:contentPart bwMode="auto" r:id="rId82">
+                      <w14:contentPart bwMode="auto" r:id="rId83">
                         <w14:nvContentPartPr>
                           <w14:cNvPr id="197" name="Ink 197"/>
                           <w14:cNvContentPartPr/>
@@ -6783,7 +7624,7 @@
                           <a:ext cx="51480" cy="56880"/>
                         </w14:xfrm>
                       </w14:contentPart>
-                      <w14:contentPart bwMode="auto" r:id="rId83">
+                      <w14:contentPart bwMode="auto" r:id="rId84">
                         <w14:nvContentPartPr>
                           <w14:cNvPr id="200" name="Ink 200"/>
                           <w14:cNvContentPartPr/>
@@ -6793,7 +7634,7 @@
                           <a:ext cx="105840" cy="79560"/>
                         </w14:xfrm>
                       </w14:contentPart>
-                      <w14:contentPart bwMode="auto" r:id="rId84">
+                      <w14:contentPart bwMode="auto" r:id="rId85">
                         <w14:nvContentPartPr>
                           <w14:cNvPr id="201" name="Ink 201"/>
                           <w14:cNvContentPartPr/>
@@ -6803,7 +7644,7 @@
                           <a:ext cx="85320" cy="132120"/>
                         </w14:xfrm>
                       </w14:contentPart>
-                      <w14:contentPart bwMode="auto" r:id="rId85">
+                      <w14:contentPart bwMode="auto" r:id="rId86">
                         <w14:nvContentPartPr>
                           <w14:cNvPr id="202" name="Ink 202"/>
                           <w14:cNvContentPartPr/>
@@ -6813,7 +7654,7 @@
                           <a:ext cx="87480" cy="74520"/>
                         </w14:xfrm>
                       </w14:contentPart>
-                      <w14:contentPart bwMode="auto" r:id="rId86">
+                      <w14:contentPart bwMode="auto" r:id="rId87">
                         <w14:nvContentPartPr>
                           <w14:cNvPr id="203" name="Ink 203"/>
                           <w14:cNvContentPartPr/>
@@ -6823,7 +7664,7 @@
                           <a:ext cx="97560" cy="81360"/>
                         </w14:xfrm>
                       </w14:contentPart>
-                      <w14:contentPart bwMode="auto" r:id="rId87">
+                      <w14:contentPart bwMode="auto" r:id="rId88">
                         <w14:nvContentPartPr>
                           <w14:cNvPr id="204" name="Ink 204"/>
                           <w14:cNvContentPartPr/>
@@ -6833,7 +7674,7 @@
                           <a:ext cx="15480" cy="68040"/>
                         </w14:xfrm>
                       </w14:contentPart>
-                      <w14:contentPart bwMode="auto" r:id="rId88">
+                      <w14:contentPart bwMode="auto" r:id="rId89">
                         <w14:nvContentPartPr>
                           <w14:cNvPr id="205" name="Ink 205"/>
                           <w14:cNvContentPartPr/>
@@ -6843,7 +7684,7 @@
                           <a:ext cx="52200" cy="7560"/>
                         </w14:xfrm>
                       </w14:contentPart>
-                      <w14:contentPart bwMode="auto" r:id="rId89">
+                      <w14:contentPart bwMode="auto" r:id="rId90">
                         <w14:nvContentPartPr>
                           <w14:cNvPr id="206" name="Ink 206"/>
                           <w14:cNvContentPartPr/>
@@ -6853,7 +7694,7 @@
                           <a:ext cx="109080" cy="66240"/>
                         </w14:xfrm>
                       </w14:contentPart>
-                      <w14:contentPart bwMode="auto" r:id="rId90">
+                      <w14:contentPart bwMode="auto" r:id="rId91">
                         <w14:nvContentPartPr>
                           <w14:cNvPr id="207" name="Ink 207"/>
                           <w14:cNvContentPartPr/>
@@ -6863,7 +7704,7 @@
                           <a:ext cx="100800" cy="95040"/>
                         </w14:xfrm>
                       </w14:contentPart>
-                      <w14:contentPart bwMode="auto" r:id="rId91">
+                      <w14:contentPart bwMode="auto" r:id="rId92">
                         <w14:nvContentPartPr>
                           <w14:cNvPr id="208" name="Ink 208"/>
                           <w14:cNvContentPartPr/>
@@ -6873,7 +7714,7 @@
                           <a:ext cx="16560" cy="90720"/>
                         </w14:xfrm>
                       </w14:contentPart>
-                      <w14:contentPart bwMode="auto" r:id="rId92">
+                      <w14:contentPart bwMode="auto" r:id="rId93">
                         <w14:nvContentPartPr>
                           <w14:cNvPr id="209" name="Ink 209"/>
                           <w14:cNvContentPartPr/>
@@ -6883,7 +7724,7 @@
                           <a:ext cx="61200" cy="4680"/>
                         </w14:xfrm>
                       </w14:contentPart>
-                      <w14:contentPart bwMode="auto" r:id="rId93">
+                      <w14:contentPart bwMode="auto" r:id="rId94">
                         <w14:nvContentPartPr>
                           <w14:cNvPr id="210" name="Ink 210"/>
                           <w14:cNvContentPartPr/>
@@ -6893,7 +7734,7 @@
                           <a:ext cx="60480" cy="117360"/>
                         </w14:xfrm>
                       </w14:contentPart>
-                      <w14:contentPart bwMode="auto" r:id="rId94">
+                      <w14:contentPart bwMode="auto" r:id="rId95">
                         <w14:nvContentPartPr>
                           <w14:cNvPr id="216" name="Ink 216"/>
                           <w14:cNvContentPartPr/>
@@ -6903,7 +7744,7 @@
                           <a:ext cx="50400" cy="58680"/>
                         </w14:xfrm>
                       </w14:contentPart>
-                      <w14:contentPart bwMode="auto" r:id="rId95">
+                      <w14:contentPart bwMode="auto" r:id="rId96">
                         <w14:nvContentPartPr>
                           <w14:cNvPr id="217" name="Ink 217"/>
                           <w14:cNvContentPartPr/>
@@ -6913,7 +7754,7 @@
                           <a:ext cx="57240" cy="39240"/>
                         </w14:xfrm>
                       </w14:contentPart>
-                      <w14:contentPart bwMode="auto" r:id="rId96">
+                      <w14:contentPart bwMode="auto" r:id="rId97">
                         <w14:nvContentPartPr>
                           <w14:cNvPr id="218" name="Ink 218"/>
                           <w14:cNvContentPartPr/>
@@ -6923,7 +7764,7 @@
                           <a:ext cx="164880" cy="10440"/>
                         </w14:xfrm>
                       </w14:contentPart>
-                      <w14:contentPart bwMode="auto" r:id="rId97">
+                      <w14:contentPart bwMode="auto" r:id="rId98">
                         <w14:nvContentPartPr>
                           <w14:cNvPr id="219" name="Ink 219"/>
                           <w14:cNvContentPartPr/>
@@ -6933,7 +7774,7 @@
                           <a:ext cx="155880" cy="24120"/>
                         </w14:xfrm>
                       </w14:contentPart>
-                      <w14:contentPart bwMode="auto" r:id="rId98">
+                      <w14:contentPart bwMode="auto" r:id="rId99">
                         <w14:nvContentPartPr>
                           <w14:cNvPr id="221" name="Ink 221"/>
                           <w14:cNvContentPartPr/>
@@ -6943,7 +7784,7 @@
                           <a:ext cx="163800" cy="20880"/>
                         </w14:xfrm>
                       </w14:contentPart>
-                      <w14:contentPart bwMode="auto" r:id="rId99">
+                      <w14:contentPart bwMode="auto" r:id="rId100">
                         <w14:nvContentPartPr>
                           <w14:cNvPr id="222" name="Ink 222"/>
                           <w14:cNvContentPartPr/>
@@ -6953,7 +7794,7 @@
                           <a:ext cx="129960" cy="16560"/>
                         </w14:xfrm>
                       </w14:contentPart>
-                      <w14:contentPart bwMode="auto" r:id="rId100">
+                      <w14:contentPart bwMode="auto" r:id="rId101">
                         <w14:nvContentPartPr>
                           <w14:cNvPr id="223" name="Ink 223"/>
                           <w14:cNvContentPartPr/>
@@ -6963,7 +7804,7 @@
                           <a:ext cx="63000" cy="107640"/>
                         </w14:xfrm>
                       </w14:contentPart>
-                      <w14:contentPart bwMode="auto" r:id="rId101">
+                      <w14:contentPart bwMode="auto" r:id="rId102">
                         <w14:nvContentPartPr>
                           <w14:cNvPr id="226" name="Ink 226"/>
                           <w14:cNvContentPartPr/>
@@ -6973,7 +7814,7 @@
                           <a:ext cx="98640" cy="189720"/>
                         </w14:xfrm>
                       </w14:contentPart>
-                      <w14:contentPart bwMode="auto" r:id="rId102">
+                      <w14:contentPart bwMode="auto" r:id="rId103">
                         <w14:nvContentPartPr>
                           <w14:cNvPr id="227" name="Ink 227"/>
                           <w14:cNvContentPartPr/>
@@ -6983,7 +7824,7 @@
                           <a:ext cx="116280" cy="180720"/>
                         </w14:xfrm>
                       </w14:contentPart>
-                      <w14:contentPart bwMode="auto" r:id="rId103">
+                      <w14:contentPart bwMode="auto" r:id="rId104">
                         <w14:nvContentPartPr>
                           <w14:cNvPr id="228" name="Ink 228"/>
                           <w14:cNvContentPartPr/>
@@ -6993,7 +7834,7 @@
                           <a:ext cx="48240" cy="50040"/>
                         </w14:xfrm>
                       </w14:contentPart>
-                      <w14:contentPart bwMode="auto" r:id="rId104">
+                      <w14:contentPart bwMode="auto" r:id="rId105">
                         <w14:nvContentPartPr>
                           <w14:cNvPr id="229" name="Ink 229"/>
                           <w14:cNvContentPartPr/>
@@ -7003,7 +7844,7 @@
                           <a:ext cx="9720" cy="54360"/>
                         </w14:xfrm>
                       </w14:contentPart>
-                      <w14:contentPart bwMode="auto" r:id="rId105">
+                      <w14:contentPart bwMode="auto" r:id="rId106">
                         <w14:nvContentPartPr>
                           <w14:cNvPr id="230" name="Ink 230"/>
                           <w14:cNvContentPartPr/>
@@ -7013,7 +7854,7 @@
                           <a:ext cx="54000" cy="7560"/>
                         </w14:xfrm>
                       </w14:contentPart>
-                      <w14:contentPart bwMode="auto" r:id="rId106">
+                      <w14:contentPart bwMode="auto" r:id="rId107">
                         <w14:nvContentPartPr>
                           <w14:cNvPr id="231" name="Ink 231"/>
                           <w14:cNvContentPartPr/>
@@ -7023,7 +7864,7 @@
                           <a:ext cx="43560" cy="74160"/>
                         </w14:xfrm>
                       </w14:contentPart>
-                      <w14:contentPart bwMode="auto" r:id="rId107">
+                      <w14:contentPart bwMode="auto" r:id="rId108">
                         <w14:nvContentPartPr>
                           <w14:cNvPr id="232" name="Ink 232"/>
                           <w14:cNvContentPartPr/>
@@ -7033,7 +7874,7 @@
                           <a:ext cx="74880" cy="97920"/>
                         </w14:xfrm>
                       </w14:contentPart>
-                      <w14:contentPart bwMode="auto" r:id="rId108">
+                      <w14:contentPart bwMode="auto" r:id="rId109">
                         <w14:nvContentPartPr>
                           <w14:cNvPr id="233" name="Ink 233"/>
                           <w14:cNvContentPartPr/>
@@ -7043,7 +7884,7 @@
                           <a:ext cx="37440" cy="62640"/>
                         </w14:xfrm>
                       </w14:contentPart>
-                      <w14:contentPart bwMode="auto" r:id="rId109">
+                      <w14:contentPart bwMode="auto" r:id="rId110">
                         <w14:nvContentPartPr>
                           <w14:cNvPr id="234" name="Ink 234"/>
                           <w14:cNvContentPartPr/>
@@ -7053,7 +7894,7 @@
                           <a:ext cx="117720" cy="97200"/>
                         </w14:xfrm>
                       </w14:contentPart>
-                      <w14:contentPart bwMode="auto" r:id="rId110">
+                      <w14:contentPart bwMode="auto" r:id="rId111">
                         <w14:nvContentPartPr>
                           <w14:cNvPr id="235" name="Ink 235"/>
                           <w14:cNvContentPartPr/>
@@ -7063,7 +7904,7 @@
                           <a:ext cx="69120" cy="73440"/>
                         </w14:xfrm>
                       </w14:contentPart>
-                      <w14:contentPart bwMode="auto" r:id="rId111">
+                      <w14:contentPart bwMode="auto" r:id="rId112">
                         <w14:nvContentPartPr>
                           <w14:cNvPr id="236" name="Ink 236"/>
                           <w14:cNvContentPartPr/>
@@ -7073,7 +7914,7 @@
                           <a:ext cx="72000" cy="132480"/>
                         </w14:xfrm>
                       </w14:contentPart>
-                      <w14:contentPart bwMode="auto" r:id="rId112">
+                      <w14:contentPart bwMode="auto" r:id="rId113">
                         <w14:nvContentPartPr>
                           <w14:cNvPr id="237" name="Ink 237"/>
                           <w14:cNvContentPartPr/>
@@ -7083,7 +7924,7 @@
                           <a:ext cx="33120" cy="225360"/>
                         </w14:xfrm>
                       </w14:contentPart>
-                      <w14:contentPart bwMode="auto" r:id="rId113">
+                      <w14:contentPart bwMode="auto" r:id="rId114">
                         <w14:nvContentPartPr>
                           <w14:cNvPr id="238" name="Ink 238"/>
                           <w14:cNvContentPartPr/>
@@ -7093,7 +7934,7 @@
                           <a:ext cx="24840" cy="214200"/>
                         </w14:xfrm>
                       </w14:contentPart>
-                      <w14:contentPart bwMode="auto" r:id="rId114">
+                      <w14:contentPart bwMode="auto" r:id="rId115">
                         <w14:nvContentPartPr>
                           <w14:cNvPr id="239" name="Ink 239"/>
                           <w14:cNvContentPartPr/>
@@ -7103,7 +7944,7 @@
                           <a:ext cx="9720" cy="9360"/>
                         </w14:xfrm>
                       </w14:contentPart>
-                      <w14:contentPart bwMode="auto" r:id="rId115">
+                      <w14:contentPart bwMode="auto" r:id="rId116">
                         <w14:nvContentPartPr>
                           <w14:cNvPr id="240" name="Ink 240"/>
                           <w14:cNvContentPartPr/>
@@ -7113,7 +7954,7 @@
                           <a:ext cx="330120" cy="292320"/>
                         </w14:xfrm>
                       </w14:contentPart>
-                      <w14:contentPart bwMode="auto" r:id="rId116">
+                      <w14:contentPart bwMode="auto" r:id="rId117">
                         <w14:nvContentPartPr>
                           <w14:cNvPr id="241" name="Ink 241"/>
                           <w14:cNvContentPartPr/>
@@ -7123,7 +7964,7 @@
                           <a:ext cx="4680" cy="2520"/>
                         </w14:xfrm>
                       </w14:contentPart>
-                      <w14:contentPart bwMode="auto" r:id="rId117">
+                      <w14:contentPart bwMode="auto" r:id="rId118">
                         <w14:nvContentPartPr>
                           <w14:cNvPr id="288" name="Ink 288"/>
                           <w14:cNvContentPartPr/>
@@ -7133,7 +7974,7 @@
                           <a:ext cx="28080" cy="162000"/>
                         </w14:xfrm>
                       </w14:contentPart>
-                      <w14:contentPart bwMode="auto" r:id="rId118">
+                      <w14:contentPart bwMode="auto" r:id="rId119">
                         <w14:nvContentPartPr>
                           <w14:cNvPr id="289" name="Ink 289"/>
                           <w14:cNvContentPartPr/>
@@ -7143,7 +7984,7 @@
                           <a:ext cx="1800" cy="1440"/>
                         </w14:xfrm>
                       </w14:contentPart>
-                      <w14:contentPart bwMode="auto" r:id="rId119">
+                      <w14:contentPart bwMode="auto" r:id="rId120">
                         <w14:nvContentPartPr>
                           <w14:cNvPr id="290" name="Ink 290"/>
                           <w14:cNvContentPartPr/>
@@ -7153,7 +7994,7 @@
                           <a:ext cx="109800" cy="83520"/>
                         </w14:xfrm>
                       </w14:contentPart>
-                      <w14:contentPart bwMode="auto" r:id="rId120">
+                      <w14:contentPart bwMode="auto" r:id="rId121">
                         <w14:nvContentPartPr>
                           <w14:cNvPr id="291" name="Ink 291"/>
                           <w14:cNvContentPartPr/>
@@ -7163,7 +8004,7 @@
                           <a:ext cx="3600" cy="7920"/>
                         </w14:xfrm>
                       </w14:contentPart>
-                      <w14:contentPart bwMode="auto" r:id="rId121">
+                      <w14:contentPart bwMode="auto" r:id="rId122">
                         <w14:nvContentPartPr>
                           <w14:cNvPr id="292" name="Ink 292"/>
                           <w14:cNvContentPartPr/>
@@ -7173,7 +8014,7 @@
                           <a:ext cx="125640" cy="152640"/>
                         </w14:xfrm>
                       </w14:contentPart>
-                      <w14:contentPart bwMode="auto" r:id="rId122">
+                      <w14:contentPart bwMode="auto" r:id="rId123">
                         <w14:nvContentPartPr>
                           <w14:cNvPr id="293" name="Ink 293"/>
                           <w14:cNvContentPartPr/>
@@ -7183,7 +8024,7 @@
                           <a:ext cx="29880" cy="106920"/>
                         </w14:xfrm>
                       </w14:contentPart>
-                      <w14:contentPart bwMode="auto" r:id="rId123">
+                      <w14:contentPart bwMode="auto" r:id="rId124">
                         <w14:nvContentPartPr>
                           <w14:cNvPr id="294" name="Ink 294"/>
                           <w14:cNvContentPartPr/>
@@ -7193,7 +8034,7 @@
                           <a:ext cx="88920" cy="140040"/>
                         </w14:xfrm>
                       </w14:contentPart>
-                      <w14:contentPart bwMode="auto" r:id="rId124">
+                      <w14:contentPart bwMode="auto" r:id="rId125">
                         <w14:nvContentPartPr>
                           <w14:cNvPr id="295" name="Ink 295"/>
                           <w14:cNvContentPartPr/>
@@ -7203,7 +8044,7 @@
                           <a:ext cx="87840" cy="97560"/>
                         </w14:xfrm>
                       </w14:contentPart>
-                      <w14:contentPart bwMode="auto" r:id="rId125">
+                      <w14:contentPart bwMode="auto" r:id="rId126">
                         <w14:nvContentPartPr>
                           <w14:cNvPr id="296" name="Ink 296"/>
                           <w14:cNvContentPartPr/>
@@ -7213,7 +8054,7 @@
                           <a:ext cx="73440" cy="103680"/>
                         </w14:xfrm>
                       </w14:contentPart>
-                      <w14:contentPart bwMode="auto" r:id="rId126">
+                      <w14:contentPart bwMode="auto" r:id="rId127">
                         <w14:nvContentPartPr>
                           <w14:cNvPr id="297" name="Ink 297"/>
                           <w14:cNvContentPartPr/>
@@ -7223,7 +8064,7 @@
                           <a:ext cx="56880" cy="60120"/>
                         </w14:xfrm>
                       </w14:contentPart>
-                      <w14:contentPart bwMode="auto" r:id="rId127">
+                      <w14:contentPart bwMode="auto" r:id="rId128">
                         <w14:nvContentPartPr>
                           <w14:cNvPr id="298" name="Ink 298"/>
                           <w14:cNvContentPartPr/>
@@ -7233,7 +8074,7 @@
                           <a:ext cx="107640" cy="104760"/>
                         </w14:xfrm>
                       </w14:contentPart>
-                      <w14:contentPart bwMode="auto" r:id="rId128">
+                      <w14:contentPart bwMode="auto" r:id="rId129">
                         <w14:nvContentPartPr>
                           <w14:cNvPr id="299" name="Ink 299"/>
                           <w14:cNvContentPartPr/>
@@ -7243,7 +8084,7 @@
                           <a:ext cx="5400" cy="186840"/>
                         </w14:xfrm>
                       </w14:contentPart>
-                      <w14:contentPart bwMode="auto" r:id="rId129">
+                      <w14:contentPart bwMode="auto" r:id="rId130">
                         <w14:nvContentPartPr>
                           <w14:cNvPr id="300" name="Ink 300"/>
                           <w14:cNvContentPartPr/>
@@ -7253,7 +8094,7 @@
                           <a:ext cx="6120" cy="8280"/>
                         </w14:xfrm>
                       </w14:contentPart>
-                      <w14:contentPart bwMode="auto" r:id="rId130">
+                      <w14:contentPart bwMode="auto" r:id="rId131">
                         <w14:nvContentPartPr>
                           <w14:cNvPr id="301" name="Ink 301"/>
                           <w14:cNvContentPartPr/>
@@ -7263,7 +8104,7 @@
                           <a:ext cx="93240" cy="98280"/>
                         </w14:xfrm>
                       </w14:contentPart>
-                      <w14:contentPart bwMode="auto" r:id="rId131">
+                      <w14:contentPart bwMode="auto" r:id="rId132">
                         <w14:nvContentPartPr>
                           <w14:cNvPr id="302" name="Ink 302"/>
                           <w14:cNvContentPartPr/>
@@ -7273,7 +8114,7 @@
                           <a:ext cx="49320" cy="171000"/>
                         </w14:xfrm>
                       </w14:contentPart>
-                      <w14:contentPart bwMode="auto" r:id="rId132">
+                      <w14:contentPart bwMode="auto" r:id="rId133">
                         <w14:nvContentPartPr>
                           <w14:cNvPr id="303" name="Ink 303"/>
                           <w14:cNvContentPartPr/>
@@ -7283,7 +8124,7 @@
                           <a:ext cx="66960" cy="163800"/>
                         </w14:xfrm>
                       </w14:contentPart>
-                      <w14:contentPart bwMode="auto" r:id="rId133">
+                      <w14:contentPart bwMode="auto" r:id="rId134">
                         <w14:nvContentPartPr>
                           <w14:cNvPr id="304" name="Ink 304"/>
                           <w14:cNvContentPartPr/>
@@ -7293,7 +8134,7 @@
                           <a:ext cx="40320" cy="44280"/>
                         </w14:xfrm>
                       </w14:contentPart>
-                      <w14:contentPart bwMode="auto" r:id="rId134">
+                      <w14:contentPart bwMode="auto" r:id="rId135">
                         <w14:nvContentPartPr>
                           <w14:cNvPr id="305" name="Ink 305"/>
                           <w14:cNvContentPartPr/>
@@ -7303,7 +8144,7 @@
                           <a:ext cx="78120" cy="70560"/>
                         </w14:xfrm>
                       </w14:contentPart>
-                      <w14:contentPart bwMode="auto" r:id="rId135">
+                      <w14:contentPart bwMode="auto" r:id="rId136">
                         <w14:nvContentPartPr>
                           <w14:cNvPr id="306" name="Ink 306"/>
                           <w14:cNvContentPartPr/>
@@ -7313,7 +8154,7 @@
                           <a:ext cx="95400" cy="75960"/>
                         </w14:xfrm>
                       </w14:contentPart>
-                      <w14:contentPart bwMode="auto" r:id="rId136">
+                      <w14:contentPart bwMode="auto" r:id="rId137">
                         <w14:nvContentPartPr>
                           <w14:cNvPr id="307" name="Ink 307"/>
                           <w14:cNvContentPartPr/>
@@ -7323,7 +8164,7 @@
                           <a:ext cx="45720" cy="53640"/>
                         </w14:xfrm>
                       </w14:contentPart>
-                      <w14:contentPart bwMode="auto" r:id="rId137">
+                      <w14:contentPart bwMode="auto" r:id="rId138">
                         <w14:nvContentPartPr>
                           <w14:cNvPr id="308" name="Ink 308"/>
                           <w14:cNvContentPartPr/>
@@ -7333,7 +8174,7 @@
                           <a:ext cx="14760" cy="121320"/>
                         </w14:xfrm>
                       </w14:contentPart>
-                      <w14:contentPart bwMode="auto" r:id="rId138">
+                      <w14:contentPart bwMode="auto" r:id="rId139">
                         <w14:nvContentPartPr>
                           <w14:cNvPr id="309" name="Ink 309"/>
                           <w14:cNvContentPartPr/>
@@ -7343,7 +8184,7 @@
                           <a:ext cx="60120" cy="140760"/>
                         </w14:xfrm>
                       </w14:contentPart>
-                      <w14:contentPart bwMode="auto" r:id="rId139">
+                      <w14:contentPart bwMode="auto" r:id="rId140">
                         <w14:nvContentPartPr>
                           <w14:cNvPr id="310" name="Ink 310"/>
                           <w14:cNvContentPartPr/>
@@ -7353,7 +8194,7 @@
                           <a:ext cx="66960" cy="145080"/>
                         </w14:xfrm>
                       </w14:contentPart>
-                      <w14:contentPart bwMode="auto" r:id="rId140">
+                      <w14:contentPart bwMode="auto" r:id="rId141">
                         <w14:nvContentPartPr>
                           <w14:cNvPr id="311" name="Ink 311"/>
                           <w14:cNvContentPartPr/>
@@ -7363,7 +8204,7 @@
                           <a:ext cx="75960" cy="45360"/>
                         </w14:xfrm>
                       </w14:contentPart>
-                      <w14:contentPart bwMode="auto" r:id="rId141">
+                      <w14:contentPart bwMode="auto" r:id="rId142">
                         <w14:nvContentPartPr>
                           <w14:cNvPr id="312" name="Ink 312"/>
                           <w14:cNvContentPartPr/>
@@ -7373,7 +8214,7 @@
                           <a:ext cx="74880" cy="143280"/>
                         </w14:xfrm>
                       </w14:contentPart>
-                      <w14:contentPart bwMode="auto" r:id="rId142">
+                      <w14:contentPart bwMode="auto" r:id="rId143">
                         <w14:nvContentPartPr>
                           <w14:cNvPr id="313" name="Ink 313"/>
                           <w14:cNvContentPartPr/>
@@ -7383,7 +8224,7 @@
                           <a:ext cx="60840" cy="60480"/>
                         </w14:xfrm>
                       </w14:contentPart>
-                      <w14:contentPart bwMode="auto" r:id="rId143">
+                      <w14:contentPart bwMode="auto" r:id="rId144">
                         <w14:nvContentPartPr>
                           <w14:cNvPr id="314" name="Ink 314"/>
                           <w14:cNvContentPartPr/>
@@ -7393,7 +8234,7 @@
                           <a:ext cx="12960" cy="56880"/>
                         </w14:xfrm>
                       </w14:contentPart>
-                      <w14:contentPart bwMode="auto" r:id="rId144">
+                      <w14:contentPart bwMode="auto" r:id="rId145">
                         <w14:nvContentPartPr>
                           <w14:cNvPr id="315" name="Ink 315"/>
                           <w14:cNvContentPartPr/>
@@ -7403,7 +8244,7 @@
                           <a:ext cx="39240" cy="11880"/>
                         </w14:xfrm>
                       </w14:contentPart>
-                      <w14:contentPart bwMode="auto" r:id="rId145">
+                      <w14:contentPart bwMode="auto" r:id="rId146">
                         <w14:nvContentPartPr>
                           <w14:cNvPr id="316" name="Ink 316"/>
                           <w14:cNvContentPartPr/>
@@ -7413,7 +8254,7 @@
                           <a:ext cx="22680" cy="85680"/>
                         </w14:xfrm>
                       </w14:contentPart>
-                      <w14:contentPart bwMode="auto" r:id="rId146">
+                      <w14:contentPart bwMode="auto" r:id="rId147">
                         <w14:nvContentPartPr>
                           <w14:cNvPr id="317" name="Ink 317"/>
                           <w14:cNvContentPartPr/>
@@ -7423,7 +8264,7 @@
                           <a:ext cx="50040" cy="83880"/>
                         </w14:xfrm>
                       </w14:contentPart>
-                      <w14:contentPart bwMode="auto" r:id="rId147">
+                      <w14:contentPart bwMode="auto" r:id="rId148">
                         <w14:nvContentPartPr>
                           <w14:cNvPr id="318" name="Ink 318"/>
                           <w14:cNvContentPartPr/>
@@ -7433,7 +8274,7 @@
                           <a:ext cx="39240" cy="63360"/>
                         </w14:xfrm>
                       </w14:contentPart>
-                      <w14:contentPart bwMode="auto" r:id="rId148">
+                      <w14:contentPart bwMode="auto" r:id="rId149">
                         <w14:nvContentPartPr>
                           <w14:cNvPr id="319" name="Ink 319"/>
                           <w14:cNvContentPartPr/>
@@ -7443,7 +8284,7 @@
                           <a:ext cx="48600" cy="92880"/>
                         </w14:xfrm>
                       </w14:contentPart>
-                      <w14:contentPart bwMode="auto" r:id="rId149">
+                      <w14:contentPart bwMode="auto" r:id="rId150">
                         <w14:nvContentPartPr>
                           <w14:cNvPr id="320" name="Ink 320"/>
                           <w14:cNvContentPartPr/>
@@ -7453,7 +8294,7 @@
                           <a:ext cx="53640" cy="85680"/>
                         </w14:xfrm>
                       </w14:contentPart>
-                      <w14:contentPart bwMode="auto" r:id="rId150">
+                      <w14:contentPart bwMode="auto" r:id="rId151">
                         <w14:nvContentPartPr>
                           <w14:cNvPr id="321" name="Ink 321"/>
                           <w14:cNvContentPartPr/>
@@ -7463,7 +8304,7 @@
                           <a:ext cx="49680" cy="88920"/>
                         </w14:xfrm>
                       </w14:contentPart>
-                      <w14:contentPart bwMode="auto" r:id="rId151">
+                      <w14:contentPart bwMode="auto" r:id="rId152">
                         <w14:nvContentPartPr>
                           <w14:cNvPr id="322" name="Ink 322"/>
                           <w14:cNvContentPartPr/>
@@ -7473,7 +8314,7 @@
                           <a:ext cx="13320" cy="146160"/>
                         </w14:xfrm>
                       </w14:contentPart>
-                      <w14:contentPart bwMode="auto" r:id="rId152">
+                      <w14:contentPart bwMode="auto" r:id="rId153">
                         <w14:nvContentPartPr>
                           <w14:cNvPr id="323" name="Ink 323"/>
                           <w14:cNvContentPartPr/>
@@ -7483,7 +8324,7 @@
                           <a:ext cx="85680" cy="10800"/>
                         </w14:xfrm>
                       </w14:contentPart>
-                      <w14:contentPart bwMode="auto" r:id="rId153">
+                      <w14:contentPart bwMode="auto" r:id="rId154">
                         <w14:nvContentPartPr>
                           <w14:cNvPr id="324" name="Ink 324"/>
                           <w14:cNvContentPartPr/>
@@ -7493,7 +8334,7 @@
                           <a:ext cx="125640" cy="80280"/>
                         </w14:xfrm>
                       </w14:contentPart>
-                      <w14:contentPart bwMode="auto" r:id="rId154">
+                      <w14:contentPart bwMode="auto" r:id="rId155">
                         <w14:nvContentPartPr>
                           <w14:cNvPr id="325" name="Ink 325"/>
                           <w14:cNvContentPartPr/>
@@ -7503,7 +8344,7 @@
                           <a:ext cx="10440" cy="15120"/>
                         </w14:xfrm>
                       </w14:contentPart>
-                      <w14:contentPart bwMode="auto" r:id="rId155">
+                      <w14:contentPart bwMode="auto" r:id="rId156">
                         <w14:nvContentPartPr>
                           <w14:cNvPr id="326" name="Ink 326"/>
                           <w14:cNvContentPartPr/>
@@ -7513,7 +8354,7 @@
                           <a:ext cx="24840" cy="187200"/>
                         </w14:xfrm>
                       </w14:contentPart>
-                      <w14:contentPart bwMode="auto" r:id="rId156">
+                      <w14:contentPart bwMode="auto" r:id="rId157">
                         <w14:nvContentPartPr>
                           <w14:cNvPr id="327" name="Ink 327"/>
                           <w14:cNvContentPartPr/>
@@ -7523,7 +8364,7 @@
                           <a:ext cx="73440" cy="75600"/>
                         </w14:xfrm>
                       </w14:contentPart>
-                      <w14:contentPart bwMode="auto" r:id="rId157">
+                      <w14:contentPart bwMode="auto" r:id="rId158">
                         <w14:nvContentPartPr>
                           <w14:cNvPr id="328" name="Ink 328"/>
                           <w14:cNvContentPartPr/>
@@ -7533,7 +8374,7 @@
                           <a:ext cx="50400" cy="126360"/>
                         </w14:xfrm>
                       </w14:contentPart>
-                      <w14:contentPart bwMode="auto" r:id="rId158">
+                      <w14:contentPart bwMode="auto" r:id="rId159">
                         <w14:nvContentPartPr>
                           <w14:cNvPr id="329" name="Ink 329"/>
                           <w14:cNvContentPartPr/>
@@ -7543,7 +8384,7 @@
                           <a:ext cx="53280" cy="136440"/>
                         </w14:xfrm>
                       </w14:contentPart>
-                      <w14:contentPart bwMode="auto" r:id="rId159">
+                      <w14:contentPart bwMode="auto" r:id="rId160">
                         <w14:nvContentPartPr>
                           <w14:cNvPr id="330" name="Ink 330"/>
                           <w14:cNvContentPartPr/>
@@ -7553,7 +8394,7 @@
                           <a:ext cx="41760" cy="34920"/>
                         </w14:xfrm>
                       </w14:contentPart>
-                      <w14:contentPart bwMode="auto" r:id="rId160">
+                      <w14:contentPart bwMode="auto" r:id="rId161">
                         <w14:nvContentPartPr>
                           <w14:cNvPr id="331" name="Ink 331"/>
                           <w14:cNvContentPartPr/>
@@ -7563,7 +8404,7 @@
                           <a:ext cx="171720" cy="70560"/>
                         </w14:xfrm>
                       </w14:contentPart>
-                      <w14:contentPart bwMode="auto" r:id="rId161">
+                      <w14:contentPart bwMode="auto" r:id="rId162">
                         <w14:nvContentPartPr>
                           <w14:cNvPr id="332" name="Ink 332"/>
                           <w14:cNvContentPartPr/>
@@ -7573,7 +8414,7 @@
                           <a:ext cx="60840" cy="68760"/>
                         </w14:xfrm>
                       </w14:contentPart>
-                      <w14:contentPart bwMode="auto" r:id="rId162">
+                      <w14:contentPart bwMode="auto" r:id="rId163">
                         <w14:nvContentPartPr>
                           <w14:cNvPr id="333" name="Ink 333"/>
                           <w14:cNvContentPartPr/>
@@ -7583,7 +8424,7 @@
                           <a:ext cx="11160" cy="115200"/>
                         </w14:xfrm>
                       </w14:contentPart>
-                      <w14:contentPart bwMode="auto" r:id="rId163">
+                      <w14:contentPart bwMode="auto" r:id="rId164">
                         <w14:nvContentPartPr>
                           <w14:cNvPr id="334" name="Ink 334"/>
                           <w14:cNvContentPartPr/>
@@ -7593,7 +8434,7 @@
                           <a:ext cx="115560" cy="132480"/>
                         </w14:xfrm>
                       </w14:contentPart>
-                      <w14:contentPart bwMode="auto" r:id="rId164">
+                      <w14:contentPart bwMode="auto" r:id="rId165">
                         <w14:nvContentPartPr>
                           <w14:cNvPr id="335" name="Ink 335"/>
                           <w14:cNvContentPartPr/>
@@ -7603,7 +8444,7 @@
                           <a:ext cx="140400" cy="182520"/>
                         </w14:xfrm>
                       </w14:contentPart>
-                      <w14:contentPart bwMode="auto" r:id="rId165">
+                      <w14:contentPart bwMode="auto" r:id="rId166">
                         <w14:nvContentPartPr>
                           <w14:cNvPr id="336" name="Ink 336"/>
                           <w14:cNvContentPartPr/>
@@ -7613,7 +8454,7 @@
                           <a:ext cx="45000" cy="88200"/>
                         </w14:xfrm>
                       </w14:contentPart>
-                      <w14:contentPart bwMode="auto" r:id="rId166">
+                      <w14:contentPart bwMode="auto" r:id="rId167">
                         <w14:nvContentPartPr>
                           <w14:cNvPr id="337" name="Ink 337"/>
                           <w14:cNvContentPartPr/>
@@ -7623,7 +8464,7 @@
                           <a:ext cx="59760" cy="158040"/>
                         </w14:xfrm>
                       </w14:contentPart>
-                      <w14:contentPart bwMode="auto" r:id="rId167">
+                      <w14:contentPart bwMode="auto" r:id="rId168">
                         <w14:nvContentPartPr>
                           <w14:cNvPr id="338" name="Ink 338"/>
                           <w14:cNvContentPartPr/>
@@ -7633,7 +8474,7 @@
                           <a:ext cx="128880" cy="139320"/>
                         </w14:xfrm>
                       </w14:contentPart>
-                      <w14:contentPart bwMode="auto" r:id="rId168">
+                      <w14:contentPart bwMode="auto" r:id="rId169">
                         <w14:nvContentPartPr>
                           <w14:cNvPr id="339" name="Ink 339"/>
                           <w14:cNvContentPartPr/>
@@ -7643,7 +8484,7 @@
                           <a:ext cx="60480" cy="18000"/>
                         </w14:xfrm>
                       </w14:contentPart>
-                      <w14:contentPart bwMode="auto" r:id="rId169">
+                      <w14:contentPart bwMode="auto" r:id="rId170">
                         <w14:nvContentPartPr>
                           <w14:cNvPr id="340" name="Ink 340"/>
                           <w14:cNvContentPartPr/>
@@ -7653,7 +8494,7 @@
                           <a:ext cx="70200" cy="70200"/>
                         </w14:xfrm>
                       </w14:contentPart>
-                      <w14:contentPart bwMode="auto" r:id="rId170">
+                      <w14:contentPart bwMode="auto" r:id="rId171">
                         <w14:nvContentPartPr>
                           <w14:cNvPr id="341" name="Ink 341"/>
                           <w14:cNvContentPartPr/>
@@ -7663,7 +8504,7 @@
                           <a:ext cx="109080" cy="87840"/>
                         </w14:xfrm>
                       </w14:contentPart>
-                      <w14:contentPart bwMode="auto" r:id="rId171">
+                      <w14:contentPart bwMode="auto" r:id="rId172">
                         <w14:nvContentPartPr>
                           <w14:cNvPr id="342" name="Ink 342"/>
                           <w14:cNvContentPartPr/>
@@ -7673,7 +8514,7 @@
                           <a:ext cx="114480" cy="93960"/>
                         </w14:xfrm>
                       </w14:contentPart>
-                      <w14:contentPart bwMode="auto" r:id="rId172">
+                      <w14:contentPart bwMode="auto" r:id="rId173">
                         <w14:nvContentPartPr>
                           <w14:cNvPr id="343" name="Ink 343"/>
                           <w14:cNvContentPartPr/>
@@ -7683,7 +8524,7 @@
                           <a:ext cx="79560" cy="64800"/>
                         </w14:xfrm>
                       </w14:contentPart>
-                      <w14:contentPart bwMode="auto" r:id="rId173">
+                      <w14:contentPart bwMode="auto" r:id="rId174">
                         <w14:nvContentPartPr>
                           <w14:cNvPr id="344" name="Ink 344"/>
                           <w14:cNvContentPartPr/>
@@ -7693,7 +8534,7 @@
                           <a:ext cx="72000" cy="108000"/>
                         </w14:xfrm>
                       </w14:contentPart>
-                      <w14:contentPart bwMode="auto" r:id="rId174">
+                      <w14:contentPart bwMode="auto" r:id="rId175">
                         <w14:nvContentPartPr>
                           <w14:cNvPr id="345" name="Ink 345"/>
                           <w14:cNvContentPartPr/>
@@ -7703,7 +8544,7 @@
                           <a:ext cx="50040" cy="155160"/>
                         </w14:xfrm>
                       </w14:contentPart>
-                      <w14:contentPart bwMode="auto" r:id="rId175">
+                      <w14:contentPart bwMode="auto" r:id="rId176">
                         <w14:nvContentPartPr>
                           <w14:cNvPr id="346" name="Ink 346"/>
                           <w14:cNvContentPartPr/>
@@ -7713,7 +8554,7 @@
                           <a:ext cx="141120" cy="184680"/>
                         </w14:xfrm>
                       </w14:contentPart>
-                      <w14:contentPart bwMode="auto" r:id="rId176">
+                      <w14:contentPart bwMode="auto" r:id="rId177">
                         <w14:nvContentPartPr>
                           <w14:cNvPr id="347" name="Ink 347"/>
                           <w14:cNvContentPartPr/>
@@ -7723,7 +8564,7 @@
                           <a:ext cx="213120" cy="180000"/>
                         </w14:xfrm>
                       </w14:contentPart>
-                      <w14:contentPart bwMode="auto" r:id="rId177">
+                      <w14:contentPart bwMode="auto" r:id="rId178">
                         <w14:nvContentPartPr>
                           <w14:cNvPr id="348" name="Ink 348"/>
                           <w14:cNvContentPartPr/>
@@ -7733,7 +8574,7 @@
                           <a:ext cx="194040" cy="135720"/>
                         </w14:xfrm>
                       </w14:contentPart>
-                      <w14:contentPart bwMode="auto" r:id="rId178">
+                      <w14:contentPart bwMode="auto" r:id="rId179">
                         <w14:nvContentPartPr>
                           <w14:cNvPr id="349" name="Ink 349"/>
                           <w14:cNvContentPartPr/>
@@ -7743,7 +8584,7 @@
                           <a:ext cx="131760" cy="160560"/>
                         </w14:xfrm>
                       </w14:contentPart>
-                      <w14:contentPart bwMode="auto" r:id="rId179">
+                      <w14:contentPart bwMode="auto" r:id="rId180">
                         <w14:nvContentPartPr>
                           <w14:cNvPr id="350" name="Ink 350"/>
                           <w14:cNvContentPartPr/>
@@ -7753,7 +8594,7 @@
                           <a:ext cx="115560" cy="203760"/>
                         </w14:xfrm>
                       </w14:contentPart>
-                      <w14:contentPart bwMode="auto" r:id="rId180">
+                      <w14:contentPart bwMode="auto" r:id="rId181">
                         <w14:nvContentPartPr>
                           <w14:cNvPr id="351" name="Ink 351"/>
                           <w14:cNvContentPartPr/>
@@ -7763,7 +8604,7 @@
                           <a:ext cx="249480" cy="217440"/>
                         </w14:xfrm>
                       </w14:contentPart>
-                      <w14:contentPart bwMode="auto" r:id="rId181">
+                      <w14:contentPart bwMode="auto" r:id="rId182">
                         <w14:nvContentPartPr>
                           <w14:cNvPr id="352" name="Ink 352"/>
                           <w14:cNvContentPartPr/>
@@ -7773,7 +8614,7 @@
                           <a:ext cx="130320" cy="116280"/>
                         </w14:xfrm>
                       </w14:contentPart>
-                      <w14:contentPart bwMode="auto" r:id="rId182">
+                      <w14:contentPart bwMode="auto" r:id="rId183">
                         <w14:nvContentPartPr>
                           <w14:cNvPr id="353" name="Ink 353"/>
                           <w14:cNvContentPartPr/>
@@ -7783,7 +8624,7 @@
                           <a:ext cx="94680" cy="102240"/>
                         </w14:xfrm>
                       </w14:contentPart>
-                      <w14:contentPart bwMode="auto" r:id="rId183">
+                      <w14:contentPart bwMode="auto" r:id="rId184">
                         <w14:nvContentPartPr>
                           <w14:cNvPr id="354" name="Ink 354"/>
                           <w14:cNvContentPartPr/>
@@ -7793,7 +8634,7 @@
                           <a:ext cx="95040" cy="115920"/>
                         </w14:xfrm>
                       </w14:contentPart>
-                      <w14:contentPart bwMode="auto" r:id="rId184">
+                      <w14:contentPart bwMode="auto" r:id="rId185">
                         <w14:nvContentPartPr>
                           <w14:cNvPr id="355" name="Ink 355"/>
                           <w14:cNvContentPartPr/>
@@ -7803,7 +8644,7 @@
                           <a:ext cx="12600" cy="158040"/>
                         </w14:xfrm>
                       </w14:contentPart>
-                      <w14:contentPart bwMode="auto" r:id="rId185">
+                      <w14:contentPart bwMode="auto" r:id="rId186">
                         <w14:nvContentPartPr>
                           <w14:cNvPr id="356" name="Ink 356"/>
                           <w14:cNvContentPartPr/>
@@ -7813,7 +8654,7 @@
                           <a:ext cx="129600" cy="104760"/>
                         </w14:xfrm>
                       </w14:contentPart>
-                      <w14:contentPart bwMode="auto" r:id="rId186">
+                      <w14:contentPart bwMode="auto" r:id="rId187">
                         <w14:nvContentPartPr>
                           <w14:cNvPr id="357" name="Ink 357"/>
                           <w14:cNvContentPartPr/>
@@ -7823,7 +8664,7 @@
                           <a:ext cx="83880" cy="54000"/>
                         </w14:xfrm>
                       </w14:contentPart>
-                      <w14:contentPart bwMode="auto" r:id="rId187">
+                      <w14:contentPart bwMode="auto" r:id="rId188">
                         <w14:nvContentPartPr>
                           <w14:cNvPr id="358" name="Ink 358"/>
                           <w14:cNvContentPartPr/>
@@ -7833,7 +8674,7 @@
                           <a:ext cx="48960" cy="31320"/>
                         </w14:xfrm>
                       </w14:contentPart>
-                      <w14:contentPart bwMode="auto" r:id="rId188">
+                      <w14:contentPart bwMode="auto" r:id="rId189">
                         <w14:nvContentPartPr>
                           <w14:cNvPr id="359" name="Ink 359"/>
                           <w14:cNvContentPartPr/>
@@ -7843,7 +8684,7 @@
                           <a:ext cx="201600" cy="198720"/>
                         </w14:xfrm>
                       </w14:contentPart>
-                      <w14:contentPart bwMode="auto" r:id="rId189">
+                      <w14:contentPart bwMode="auto" r:id="rId190">
                         <w14:nvContentPartPr>
                           <w14:cNvPr id="360" name="Ink 360"/>
                           <w14:cNvContentPartPr/>
@@ -7853,7 +8694,7 @@
                           <a:ext cx="159840" cy="185040"/>
                         </w14:xfrm>
                       </w14:contentPart>
-                      <w14:contentPart bwMode="auto" r:id="rId190">
+                      <w14:contentPart bwMode="auto" r:id="rId191">
                         <w14:nvContentPartPr>
                           <w14:cNvPr id="361" name="Ink 361"/>
                           <w14:cNvContentPartPr/>
@@ -7863,7 +8704,7 @@
                           <a:ext cx="222840" cy="123840"/>
                         </w14:xfrm>
                       </w14:contentPart>
-                      <w14:contentPart bwMode="auto" r:id="rId191">
+                      <w14:contentPart bwMode="auto" r:id="rId192">
                         <w14:nvContentPartPr>
                           <w14:cNvPr id="362" name="Ink 362"/>
                           <w14:cNvContentPartPr/>
@@ -7873,7 +8714,7 @@
                           <a:ext cx="78120" cy="52920"/>
                         </w14:xfrm>
                       </w14:contentPart>
-                      <w14:contentPart bwMode="auto" r:id="rId192">
+                      <w14:contentPart bwMode="auto" r:id="rId193">
                         <w14:nvContentPartPr>
                           <w14:cNvPr id="363" name="Ink 363"/>
                           <w14:cNvContentPartPr/>
@@ -7889,525 +8730,525 @@
               </wp:inline>
             </w:drawing>
           </mc:Choice>
-          <mc:Fallback xmlns:w16="http://schemas.microsoft.com/office/word/2018/wordml" xmlns:w16cex="http://schemas.microsoft.com/office/word/2018/wordml/cex">
-            <w:pict>
-              <v:group w14:anchorId="27589CF3" id="Canvas 5" o:spid="_x0000_s1026" editas="canvas" style="width:6in;height:145.85pt;mso-position-horizontal-relative:char;mso-position-vertical-relative:line" coordsize="54864,18516" o:gfxdata="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">
-                <v:shape id="_x0000_s1027" type="#_x0000_t75" style="position:absolute;width:54864;height:18516;visibility:visible;mso-wrap-style:square">
+          <mc:Fallback xmlns:a="http://schemas.openxmlformats.org/drawingml/2006/main" xmlns:w16cex="http://schemas.microsoft.com/office/word/2018/wordml/cex" xmlns:w16="http://schemas.microsoft.com/office/word/2018/wordml">
+            <w:pict w14:anchorId="19D1C3DB">
+              <v:group id="Canvas 5" style="width:6in;height:145.85pt;mso-position-horizontal-relative:char;mso-position-vertical-relative:line" coordsize="54864,18516" o:spid="_x0000_s1026" editas="canvas" w14:anchorId="27589CF3" o:gfxdata="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">
+                <v:shape id="_x0000_s1027" style="position:absolute;width:54864;height:18516;visibility:visible;mso-wrap-style:square" type="#_x0000_t75">
                   <v:fill o:detectmouseclick="t"/>
                   <v:path o:connecttype="none"/>
                 </v:shape>
-                <v:shape id="Ink 9" o:spid="_x0000_s1028" type="#_x0000_t75" style="position:absolute;left:491;top:1000;width:799;height:1271;visibility:visible;mso-wrap-style:square" o:gfxdata="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">
-                  <v:imagedata r:id="rId193" o:title=""/>
+                <v:shape id="Ink 9" style="position:absolute;left:491;top:1000;width:799;height:1271;visibility:visible;mso-wrap-style:square" o:spid="_x0000_s1028" type="#_x0000_t75" o:gfxdata="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">
+                  <v:imagedata o:title="" r:id="rId194"/>
                 </v:shape>
-                <v:shape id="Ink 11" o:spid="_x0000_s1029" type="#_x0000_t75" style="position:absolute;left:1693;top:2089;width:173;height:170;visibility:visible;mso-wrap-style:square" o:gfxdata="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">
-                  <v:imagedata r:id="rId194" o:title=""/>
+                <v:shape id="Ink 11" style="position:absolute;left:1693;top:2089;width:173;height:170;visibility:visible;mso-wrap-style:square" o:spid="_x0000_s1029" type="#_x0000_t75" o:gfxdata="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">
+                  <v:imagedata o:title="" r:id="rId195"/>
                 </v:shape>
-                <v:shape id="Ink 12" o:spid="_x0000_s1030" type="#_x0000_t75" style="position:absolute;left:2997;top:1465;width:608;height:756;visibility:visible;mso-wrap-style:square" o:gfxdata="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">
-                  <v:imagedata r:id="rId195" o:title=""/>
+                <v:shape id="Ink 12" style="position:absolute;left:2997;top:1465;width:608;height:756;visibility:visible;mso-wrap-style:square" o:spid="_x0000_s1030" type="#_x0000_t75" o:gfxdata="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">
+                  <v:imagedata o:title="" r:id="rId196"/>
                 </v:shape>
-                <v:shape id="Ink 13" o:spid="_x0000_s1031" type="#_x0000_t75" style="position:absolute;left:3443;top:622;width:194;height:1397;visibility:visible;mso-wrap-style:square" o:gfxdata="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">
-                  <v:imagedata r:id="rId196" o:title=""/>
+                <v:shape id="Ink 13" style="position:absolute;left:3443;top:622;width:194;height:1397;visibility:visible;mso-wrap-style:square" o:spid="_x0000_s1031" type="#_x0000_t75" o:gfxdata="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">
+                  <v:imagedata o:title="" r:id="rId197"/>
                 </v:shape>
-                <v:shape id="Ink 14" o:spid="_x0000_s1032" type="#_x0000_t75" style="position:absolute;left:3911;top:630;width:320;height:1267;visibility:visible;mso-wrap-style:square" o:gfxdata="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">
-                  <v:imagedata r:id="rId197" o:title=""/>
+                <v:shape id="Ink 14" style="position:absolute;left:3911;top:630;width:320;height:1267;visibility:visible;mso-wrap-style:square" o:spid="_x0000_s1032" type="#_x0000_t75" o:gfxdata="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">
+                  <v:imagedata o:title="" r:id="rId198"/>
                 </v:shape>
-                <v:shape id="Ink 15" o:spid="_x0000_s1033" type="#_x0000_t75" style="position:absolute;left:4383;top:1331;width:666;height:638;visibility:visible;mso-wrap-style:square" o:gfxdata="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">
-                  <v:imagedata r:id="rId198" o:title=""/>
+                <v:shape id="Ink 15" style="position:absolute;left:4383;top:1331;width:666;height:638;visibility:visible;mso-wrap-style:square" o:spid="_x0000_s1033" type="#_x0000_t75" o:gfxdata="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">
+                  <v:imagedata o:title="" r:id="rId199"/>
                 </v:shape>
-                <v:shape id="Ink 16" o:spid="_x0000_s1034" type="#_x0000_t75" style="position:absolute;left:4980;top:1605;width:364;height:439;visibility:visible;mso-wrap-style:square" o:gfxdata="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">
-                  <v:imagedata r:id="rId199" o:title=""/>
+                <v:shape id="Ink 16" style="position:absolute;left:4980;top:1605;width:364;height:439;visibility:visible;mso-wrap-style:square" o:spid="_x0000_s1034" type="#_x0000_t75" o:gfxdata="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">
+                  <v:imagedata o:title="" r:id="rId200"/>
                 </v:shape>
-                <v:shape id="Ink 17" o:spid="_x0000_s1035" type="#_x0000_t75" style="position:absolute;left:6528;top:1303;width:1015;height:701;visibility:visible;mso-wrap-style:square" o:gfxdata="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">
-                  <v:imagedata r:id="rId200" o:title=""/>
+                <v:shape id="Ink 17" style="position:absolute;left:6528;top:1303;width:1015;height:701;visibility:visible;mso-wrap-style:square" o:spid="_x0000_s1035" type="#_x0000_t75" o:gfxdata="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">
+                  <v:imagedata o:title="" r:id="rId201"/>
                 </v:shape>
-                <v:shape id="Ink 18" o:spid="_x0000_s1036" type="#_x0000_t75" style="position:absolute;left:8166;top:1215;width:594;height:158;visibility:visible;mso-wrap-style:square" o:gfxdata="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">
-                  <v:imagedata r:id="rId201" o:title=""/>
+                <v:shape id="Ink 18" style="position:absolute;left:8166;top:1215;width:594;height:158;visibility:visible;mso-wrap-style:square" o:spid="_x0000_s1036" type="#_x0000_t75" o:gfxdata="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">
+                  <v:imagedata o:title="" r:id="rId202"/>
                 </v:shape>
-                <v:shape id="Ink 19" o:spid="_x0000_s1037" type="#_x0000_t75" style="position:absolute;left:8317;top:1447;width:577;height:147;visibility:visible;mso-wrap-style:square" o:gfxdata="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">
-                  <v:imagedata r:id="rId202" o:title=""/>
+                <v:shape id="Ink 19" style="position:absolute;left:8317;top:1447;width:577;height:147;visibility:visible;mso-wrap-style:square" o:spid="_x0000_s1037" type="#_x0000_t75" o:gfxdata="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">
+                  <v:imagedata o:title="" r:id="rId203"/>
                 </v:shape>
-                <v:shape id="Ink 21" o:spid="_x0000_s1038" type="#_x0000_t75" style="position:absolute;left:11363;top:971;width:137;height:354;visibility:visible;mso-wrap-style:square" o:gfxdata="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">
-                  <v:imagedata r:id="rId203" o:title=""/>
+                <v:shape id="Ink 21" style="position:absolute;left:11363;top:971;width:137;height:354;visibility:visible;mso-wrap-style:square" o:spid="_x0000_s1038" type="#_x0000_t75" o:gfxdata="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">
+                  <v:imagedata o:title="" r:id="rId204"/>
                 </v:shape>
-                <v:shape id="Ink 22" o:spid="_x0000_s1039" type="#_x0000_t75" style="position:absolute;left:11377;top:1698;width:127;height:272;visibility:visible;mso-wrap-style:square" o:gfxdata="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">
-                  <v:imagedata r:id="rId204" o:title=""/>
+                <v:shape id="Ink 22" style="position:absolute;left:11377;top:1698;width:127;height:272;visibility:visible;mso-wrap-style:square" o:spid="_x0000_s1039" type="#_x0000_t75" o:gfxdata="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">
+                  <v:imagedata o:title="" r:id="rId205"/>
                 </v:shape>
-                <v:shape id="Ink 23" o:spid="_x0000_s1040" type="#_x0000_t75" style="position:absolute;left:12753;top:770;width:1105;height:1501;visibility:visible;mso-wrap-style:square" o:gfxdata="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">
-                  <v:imagedata r:id="rId205" o:title=""/>
+                <v:shape id="Ink 23" style="position:absolute;left:12753;top:770;width:1105;height:1501;visibility:visible;mso-wrap-style:square" o:spid="_x0000_s1040" type="#_x0000_t75" o:gfxdata="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">
+                  <v:imagedata o:title="" r:id="rId206"/>
                 </v:shape>
-                <v:shape id="Ink 25" o:spid="_x0000_s1041" type="#_x0000_t75" style="position:absolute;left:15355;top:835;width:670;height:719;visibility:visible;mso-wrap-style:square" o:gfxdata="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">
-                  <v:imagedata r:id="rId206" o:title=""/>
+                <v:shape id="Ink 25" style="position:absolute;left:15355;top:835;width:670;height:719;visibility:visible;mso-wrap-style:square" o:spid="_x0000_s1041" type="#_x0000_t75" o:gfxdata="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">
+                  <v:imagedata o:title="" r:id="rId207"/>
                 </v:shape>
-                <v:shape id="Ink 27" o:spid="_x0000_s1042" type="#_x0000_t75" style="position:absolute;left:9335;top:841;width:713;height:1238;visibility:visible;mso-wrap-style:square" o:gfxdata="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">
-                  <v:imagedata r:id="rId207" o:title=""/>
+                <v:shape id="Ink 27" style="position:absolute;left:9335;top:841;width:713;height:1238;visibility:visible;mso-wrap-style:square" o:spid="_x0000_s1042" type="#_x0000_t75" o:gfxdata="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">
+                  <v:imagedata o:title="" r:id="rId208"/>
                 </v:shape>
-                <v:shape id="Ink 62" o:spid="_x0000_s1043" type="#_x0000_t75" style="position:absolute;left:350;top:3622;width:709;height:1361;visibility:visible;mso-wrap-style:square" o:gfxdata="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">
-                  <v:imagedata r:id="rId208" o:title=""/>
+                <v:shape id="Ink 62" style="position:absolute;left:350;top:3622;width:709;height:1361;visibility:visible;mso-wrap-style:square" o:spid="_x0000_s1043" type="#_x0000_t75" o:gfxdata="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">
+                  <v:imagedata o:title="" r:id="rId209"/>
                 </v:shape>
-                <v:shape id="Ink 63" o:spid="_x0000_s1044" type="#_x0000_t75" style="position:absolute;left:1374;top:4742;width:188;height:147;visibility:visible;mso-wrap-style:square" o:gfxdata="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">
-                  <v:imagedata r:id="rId209" o:title=""/>
+                <v:shape id="Ink 63" style="position:absolute;left:1374;top:4742;width:188;height:147;visibility:visible;mso-wrap-style:square" o:spid="_x0000_s1044" type="#_x0000_t75" o:gfxdata="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">
+                  <v:imagedata o:title="" r:id="rId210"/>
                 </v:shape>
-                <v:shape id="Ink 65" o:spid="_x0000_s1045" type="#_x0000_t75" style="position:absolute;left:14181;top:457;width:475;height:858;visibility:visible;mso-wrap-style:square" o:gfxdata="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">
-                  <v:imagedata r:id="rId210" o:title=""/>
+                <v:shape id="Ink 65" style="position:absolute;left:14181;top:457;width:475;height:858;visibility:visible;mso-wrap-style:square" o:spid="_x0000_s1045" type="#_x0000_t75" o:gfxdata="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">
+                  <v:imagedata o:title="" r:id="rId211"/>
                 </v:shape>
-                <v:shape id="Ink 66" o:spid="_x0000_s1046" type="#_x0000_t75" style="position:absolute;left:15549;top:1509;width:688;height:573;visibility:visible;mso-wrap-style:square" o:gfxdata="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">
-                  <v:imagedata r:id="rId211" o:title=""/>
+                <v:shape id="Ink 66" style="position:absolute;left:15549;top:1509;width:688;height:573;visibility:visible;mso-wrap-style:square" o:spid="_x0000_s1046" type="#_x0000_t75" o:gfxdata="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">
+                  <v:imagedata o:title="" r:id="rId212"/>
                 </v:shape>
-                <v:shape id="Ink 67" o:spid="_x0000_s1047" type="#_x0000_t75" style="position:absolute;left:17079;top:472;width:846;height:1742;visibility:visible;mso-wrap-style:square" o:gfxdata="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">
-                  <v:imagedata r:id="rId212" o:title=""/>
+                <v:shape id="Ink 67" style="position:absolute;left:17079;top:472;width:846;height:1742;visibility:visible;mso-wrap-style:square" o:spid="_x0000_s1047" type="#_x0000_t75" o:gfxdata="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">
+                  <v:imagedata o:title="" r:id="rId213"/>
                 </v:shape>
-                <v:shape id="Ink 109" o:spid="_x0000_s1048" type="#_x0000_t75" style="position:absolute;left:5553;top:3866;width:777;height:882;visibility:visible;mso-wrap-style:square" o:gfxdata="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">
-                  <v:imagedata r:id="rId213" o:title=""/>
+                <v:shape id="Ink 109" style="position:absolute;left:5553;top:3866;width:777;height:882;visibility:visible;mso-wrap-style:square" o:spid="_x0000_s1048" type="#_x0000_t75" o:gfxdata="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">
+                  <v:imagedata o:title="" r:id="rId214"/>
                 </v:shape>
-                <v:shape id="Ink 110" o:spid="_x0000_s1049" type="#_x0000_t75" style="position:absolute;left:5952;top:4636;width:548;height:695;visibility:visible;mso-wrap-style:square" o:gfxdata="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">
-                  <v:imagedata r:id="rId214" o:title=""/>
+                <v:shape id="Ink 110" style="position:absolute;left:5952;top:4636;width:548;height:695;visibility:visible;mso-wrap-style:square" o:spid="_x0000_s1049" type="#_x0000_t75" o:gfxdata="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">
+                  <v:imagedata o:title="" r:id="rId215"/>
                 </v:shape>
-                <v:shape id="Ink 112" o:spid="_x0000_s1050" type="#_x0000_t75" style="position:absolute;left:9185;top:4336;width:1098;height:205;visibility:visible;mso-wrap-style:square" o:gfxdata="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">
-                  <v:imagedata r:id="rId215" o:title=""/>
+                <v:shape id="Ink 112" style="position:absolute;left:9185;top:4336;width:1098;height:205;visibility:visible;mso-wrap-style:square" o:spid="_x0000_s1050" type="#_x0000_t75" o:gfxdata="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">
+                  <v:imagedata o:title="" r:id="rId216"/>
                 </v:shape>
-                <v:shape id="Ink 113" o:spid="_x0000_s1051" type="#_x0000_t75" style="position:absolute;left:9484;top:4680;width:1055;height:190;visibility:visible;mso-wrap-style:square" o:gfxdata="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">
-                  <v:imagedata r:id="rId216" o:title=""/>
+                <v:shape id="Ink 113" style="position:absolute;left:9484;top:4680;width:1055;height:190;visibility:visible;mso-wrap-style:square" o:spid="_x0000_s1051" type="#_x0000_t75" o:gfxdata="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">
+                  <v:imagedata o:title="" r:id="rId217"/>
                 </v:shape>
-                <v:shape id="Ink 114" o:spid="_x0000_s1052" type="#_x0000_t75" style="position:absolute;left:10506;top:4003;width:551;height:968;visibility:visible;mso-wrap-style:square" o:gfxdata="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">
-                  <v:imagedata r:id="rId217" o:title=""/>
+                <v:shape id="Ink 114" style="position:absolute;left:10506;top:4003;width:551;height:968;visibility:visible;mso-wrap-style:square" o:spid="_x0000_s1052" type="#_x0000_t75" o:gfxdata="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">
+                  <v:imagedata o:title="" r:id="rId218"/>
                 </v:shape>
-                <v:shape id="Ink 119" o:spid="_x0000_s1053" type="#_x0000_t75" style="position:absolute;left:16072;top:3776;width:608;height:566;visibility:visible;mso-wrap-style:square" o:gfxdata="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">
-                  <v:imagedata r:id="rId218" o:title=""/>
+                <v:shape id="Ink 119" style="position:absolute;left:16072;top:3776;width:608;height:566;visibility:visible;mso-wrap-style:square" o:spid="_x0000_s1053" type="#_x0000_t75" o:gfxdata="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">
+                  <v:imagedata o:title="" r:id="rId219"/>
                 </v:shape>
-                <v:shape id="Ink 120" o:spid="_x0000_s1054" type="#_x0000_t75" style="position:absolute;left:16392;top:4223;width:461;height:478;visibility:visible;mso-wrap-style:square" o:gfxdata="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">
-                  <v:imagedata r:id="rId219" o:title=""/>
+                <v:shape id="Ink 120" style="position:absolute;left:16392;top:4223;width:461;height:478;visibility:visible;mso-wrap-style:square" o:spid="_x0000_s1054" type="#_x0000_t75" o:gfxdata="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">
+                  <v:imagedata o:title="" r:id="rId220"/>
                 </v:shape>
-                <v:shape id="Ink 123" o:spid="_x0000_s1055" type="#_x0000_t75" style="position:absolute;left:8386;top:2401;width:205;height:1652;visibility:visible;mso-wrap-style:square" o:gfxdata="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">
-                  <v:imagedata r:id="rId220" o:title=""/>
+                <v:shape id="Ink 123" style="position:absolute;left:8386;top:2401;width:205;height:1652;visibility:visible;mso-wrap-style:square" o:spid="_x0000_s1055" type="#_x0000_t75" o:gfxdata="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">
+                  <v:imagedata o:title="" r:id="rId221"/>
                 </v:shape>
-                <v:shape id="Ink 124" o:spid="_x0000_s1056" type="#_x0000_t75" style="position:absolute;left:8716;top:3135;width:412;height:223;visibility:visible;mso-wrap-style:square" o:gfxdata="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">
-                  <v:imagedata r:id="rId221" o:title=""/>
+                <v:shape id="Ink 124" style="position:absolute;left:8716;top:3135;width:412;height:223;visibility:visible;mso-wrap-style:square" o:spid="_x0000_s1056" type="#_x0000_t75" o:gfxdata="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">
+                  <v:imagedata o:title="" r:id="rId222"/>
                 </v:shape>
-                <v:shape id="Ink 125" o:spid="_x0000_s1057" type="#_x0000_t75" style="position:absolute;left:9192;top:2570;width:857;height:1329;visibility:visible;mso-wrap-style:square" o:gfxdata="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">
-                  <v:imagedata r:id="rId222" o:title=""/>
+                <v:shape id="Ink 125" style="position:absolute;left:9192;top:2570;width:857;height:1329;visibility:visible;mso-wrap-style:square" o:spid="_x0000_s1057" type="#_x0000_t75" o:gfxdata="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">
+                  <v:imagedata o:title="" r:id="rId223"/>
                 </v:shape>
-                <v:shape id="Ink 154" o:spid="_x0000_s1058" type="#_x0000_t75" style="position:absolute;left:19960;top:3974;width:1044;height:187;visibility:visible;mso-wrap-style:square" o:gfxdata="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">
-                  <v:imagedata r:id="rId223" o:title=""/>
+                <v:shape id="Ink 154" style="position:absolute;left:19960;top:3974;width:1044;height:187;visibility:visible;mso-wrap-style:square" o:spid="_x0000_s1058" type="#_x0000_t75" o:gfxdata="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">
+                  <v:imagedata o:title="" r:id="rId224"/>
                 </v:shape>
-                <v:shape id="Ink 155" o:spid="_x0000_s1059" type="#_x0000_t75" style="position:absolute;left:20122;top:3862;width:1249;height:641;visibility:visible;mso-wrap-style:square" o:gfxdata="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">
-                  <v:imagedata r:id="rId224" o:title=""/>
+                <v:shape id="Ink 155" style="position:absolute;left:20122;top:3862;width:1249;height:641;visibility:visible;mso-wrap-style:square" o:spid="_x0000_s1059" type="#_x0000_t75" o:gfxdata="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">
+                  <v:imagedata o:title="" r:id="rId225"/>
                 </v:shape>
-                <v:shape id="Ink 161" o:spid="_x0000_s1060" type="#_x0000_t75" style="position:absolute;left:25551;top:3852;width:968;height:835;visibility:visible;mso-wrap-style:square" o:gfxdata="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">
-                  <v:imagedata r:id="rId225" o:title=""/>
+                <v:shape id="Ink 161" style="position:absolute;left:25551;top:3852;width:968;height:835;visibility:visible;mso-wrap-style:square" o:spid="_x0000_s1060" type="#_x0000_t75" o:gfxdata="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">
+                  <v:imagedata o:title="" r:id="rId226"/>
                 </v:shape>
-                <v:shape id="Ink 162" o:spid="_x0000_s1061" type="#_x0000_t75" style="position:absolute;left:26717;top:4478;width:90;height:97;visibility:visible;mso-wrap-style:square" o:gfxdata="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">
-                  <v:imagedata r:id="rId226" o:title=""/>
+                <v:shape id="Ink 162" style="position:absolute;left:26717;top:4478;width:90;height:97;visibility:visible;mso-wrap-style:square" o:spid="_x0000_s1061" type="#_x0000_t75" o:gfxdata="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">
+                  <v:imagedata o:title="" r:id="rId227"/>
                 </v:shape>
-                <v:shape id="Ink 163" o:spid="_x0000_s1062" type="#_x0000_t75" style="position:absolute;left:26022;top:4485;width:774;height:745;visibility:visible;mso-wrap-style:square" o:gfxdata="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">
-                  <v:imagedata r:id="rId227" o:title=""/>
+                <v:shape id="Ink 163" style="position:absolute;left:26022;top:4485;width:774;height:745;visibility:visible;mso-wrap-style:square" o:spid="_x0000_s1062" type="#_x0000_t75" o:gfxdata="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">
+                  <v:imagedata o:title="" r:id="rId228"/>
                 </v:shape>
-                <v:shape id="Ink 169" o:spid="_x0000_s1063" type="#_x0000_t75" style="position:absolute;left:32668;top:2293;width:1404;height:1537;visibility:visible;mso-wrap-style:square" o:gfxdata="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">
-                  <v:imagedata r:id="rId228" o:title=""/>
+                <v:shape id="Ink 169" style="position:absolute;left:32668;top:2293;width:1404;height:1537;visibility:visible;mso-wrap-style:square" o:spid="_x0000_s1063" type="#_x0000_t75" o:gfxdata="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">
+                  <v:imagedata o:title="" r:id="rId229"/>
                 </v:shape>
-                <v:shape id="Ink 170" o:spid="_x0000_s1064" type="#_x0000_t75" style="position:absolute;left:34299;top:1400;width:835;height:727;visibility:visible;mso-wrap-style:square" o:gfxdata="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">
-                  <v:imagedata r:id="rId229" o:title=""/>
+                <v:shape id="Ink 170" style="position:absolute;left:34299;top:1400;width:835;height:727;visibility:visible;mso-wrap-style:square" o:spid="_x0000_s1064" type="#_x0000_t75" o:gfxdata="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">
+                  <v:imagedata o:title="" r:id="rId230"/>
                 </v:shape>
-                <v:shape id="Ink 171" o:spid="_x0000_s1065" type="#_x0000_t75" style="position:absolute;left:35328;top:917;width:159;height:1099;visibility:visible;mso-wrap-style:square" o:gfxdata="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">
-                  <v:imagedata r:id="rId230" o:title=""/>
+                <v:shape id="Ink 171" style="position:absolute;left:35328;top:917;width:159;height:1099;visibility:visible;mso-wrap-style:square" o:spid="_x0000_s1065" type="#_x0000_t75" o:gfxdata="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">
+                  <v:imagedata o:title="" r:id="rId231"/>
                 </v:shape>
-                <v:shape id="Ink 173" o:spid="_x0000_s1066" type="#_x0000_t75" style="position:absolute;left:37153;top:1299;width:548;height:1350;visibility:visible;mso-wrap-style:square" o:gfxdata="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">
-                  <v:imagedata r:id="rId231" o:title=""/>
+                <v:shape id="Ink 173" style="position:absolute;left:37153;top:1299;width:548;height:1350;visibility:visible;mso-wrap-style:square" o:spid="_x0000_s1066" type="#_x0000_t75" o:gfxdata="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">
+                  <v:imagedata o:title="" r:id="rId232"/>
                 </v:shape>
-                <v:shape id="Ink 174" o:spid="_x0000_s1067" type="#_x0000_t75" style="position:absolute;left:38039;top:1760;width:112;height:558;visibility:visible;mso-wrap-style:square" o:gfxdata="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">
-                  <v:imagedata r:id="rId232" o:title=""/>
+                <v:shape id="Ink 174" style="position:absolute;left:38039;top:1760;width:112;height:558;visibility:visible;mso-wrap-style:square" o:spid="_x0000_s1067" type="#_x0000_t75" o:gfxdata="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">
+                  <v:imagedata o:title="" r:id="rId233"/>
                 </v:shape>
-                <v:shape id="Ink 175" o:spid="_x0000_s1068" type="#_x0000_t75" style="position:absolute;left:38378;top:1368;width:553;height:111;visibility:visible;mso-wrap-style:square" o:gfxdata="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">
-                  <v:imagedata r:id="rId233" o:title=""/>
+                <v:shape id="Ink 175" style="position:absolute;left:38378;top:1368;width:553;height:111;visibility:visible;mso-wrap-style:square" o:spid="_x0000_s1068" type="#_x0000_t75" o:gfxdata="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">
+                  <v:imagedata o:title="" r:id="rId234"/>
                 </v:shape>
-                <v:shape id="Ink 176" o:spid="_x0000_s1069" type="#_x0000_t75" style="position:absolute;left:38399;top:1274;width:450;height:608;visibility:visible;mso-wrap-style:square" o:gfxdata="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">
-                  <v:imagedata r:id="rId234" o:title=""/>
+                <v:shape id="Ink 176" style="position:absolute;left:38399;top:1274;width:450;height:608;visibility:visible;mso-wrap-style:square" o:spid="_x0000_s1069" type="#_x0000_t75" o:gfxdata="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">
+                  <v:imagedata o:title="" r:id="rId235"/>
                 </v:shape>
-                <v:shape id="Ink 177" o:spid="_x0000_s1070" type="#_x0000_t75" style="position:absolute;left:38723;top:925;width:112;height:219;visibility:visible;mso-wrap-style:square" o:gfxdata="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">
-                  <v:imagedata r:id="rId235" o:title=""/>
+                <v:shape id="Ink 177" style="position:absolute;left:38723;top:925;width:112;height:219;visibility:visible;mso-wrap-style:square" o:spid="_x0000_s1070" type="#_x0000_t75" o:gfxdata="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">
+                  <v:imagedata o:title="" r:id="rId236"/>
                 </v:shape>
-                <v:shape id="Ink 178" o:spid="_x0000_s1071" type="#_x0000_t75" style="position:absolute;left:39090;top:1393;width:638;height:518;visibility:visible;mso-wrap-style:square" o:gfxdata="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">
-                  <v:imagedata r:id="rId236" o:title=""/>
+                <v:shape id="Ink 178" style="position:absolute;left:39090;top:1393;width:638;height:518;visibility:visible;mso-wrap-style:square" o:spid="_x0000_s1071" type="#_x0000_t75" o:gfxdata="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">
+                  <v:imagedata o:title="" r:id="rId237"/>
                 </v:shape>
-                <v:shape id="Ink 179" o:spid="_x0000_s1072" type="#_x0000_t75" style="position:absolute;left:40732;top:1080;width:529;height:705;visibility:visible;mso-wrap-style:square" o:gfxdata="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">
-                  <v:imagedata r:id="rId237" o:title=""/>
+                <v:shape id="Ink 179" style="position:absolute;left:40732;top:1080;width:529;height:705;visibility:visible;mso-wrap-style:square" o:spid="_x0000_s1072" type="#_x0000_t75" o:gfxdata="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">
+                  <v:imagedata o:title="" r:id="rId238"/>
                 </v:shape>
-                <v:shape id="Ink 180" o:spid="_x0000_s1073" type="#_x0000_t75" style="position:absolute;left:41556;top:928;width:609;height:677;visibility:visible;mso-wrap-style:square" o:gfxdata="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">
-                  <v:imagedata r:id="rId238" o:title=""/>
+                <v:shape id="Ink 180" style="position:absolute;left:41556;top:928;width:609;height:677;visibility:visible;mso-wrap-style:square" o:spid="_x0000_s1073" type="#_x0000_t75" o:gfxdata="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">
+                  <v:imagedata o:title="" r:id="rId239"/>
                 </v:shape>
-                <v:shape id="Ink 181" o:spid="_x0000_s1074" type="#_x0000_t75" style="position:absolute;left:41959;top:1429;width:490;height:443;visibility:visible;mso-wrap-style:square" o:gfxdata="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">
-                  <v:imagedata r:id="rId239" o:title=""/>
+                <v:shape id="Ink 181" style="position:absolute;left:41959;top:1429;width:490;height:443;visibility:visible;mso-wrap-style:square" o:spid="_x0000_s1074" type="#_x0000_t75" o:gfxdata="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">
+                  <v:imagedata o:title="" r:id="rId240"/>
                 </v:shape>
-                <v:shape id="Ink 182" o:spid="_x0000_s1075" type="#_x0000_t75" style="position:absolute;left:42629;top:626;width:641;height:1155;visibility:visible;mso-wrap-style:square" o:gfxdata="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">
-                  <v:imagedata r:id="rId240" o:title=""/>
+                <v:shape id="Ink 182" style="position:absolute;left:42629;top:626;width:641;height:1155;visibility:visible;mso-wrap-style:square" o:spid="_x0000_s1075" type="#_x0000_t75" o:gfxdata="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">
+                  <v:imagedata o:title="" r:id="rId241"/>
                 </v:shape>
-                <v:shape id="Ink 185" o:spid="_x0000_s1076" type="#_x0000_t75" style="position:absolute;left:2903;top:3646;width:1051;height:1721;visibility:visible;mso-wrap-style:square" o:gfxdata="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">
-                  <v:imagedata r:id="rId241" o:title=""/>
+                <v:shape id="Ink 185" style="position:absolute;left:2903;top:3646;width:1051;height:1721;visibility:visible;mso-wrap-style:square" o:spid="_x0000_s1076" type="#_x0000_t75" o:gfxdata="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">
+                  <v:imagedata o:title="" r:id="rId242"/>
                 </v:shape>
-                <v:shape id="Ink 186" o:spid="_x0000_s1077" type="#_x0000_t75" style="position:absolute;left:4390;top:3351;width:936;height:699;visibility:visible;mso-wrap-style:square" o:gfxdata="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">
-                  <v:imagedata r:id="rId242" o:title=""/>
+                <v:shape id="Ink 186" style="position:absolute;left:4390;top:3351;width:936;height:699;visibility:visible;mso-wrap-style:square" o:spid="_x0000_s1077" type="#_x0000_t75" o:gfxdata="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">
+                  <v:imagedata o:title="" r:id="rId243"/>
                 </v:shape>
-                <v:shape id="Ink 187" o:spid="_x0000_s1078" type="#_x0000_t75" style="position:absolute;left:12155;top:3873;width:724;height:1156;visibility:visible;mso-wrap-style:square" o:gfxdata="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">
-                  <v:imagedata r:id="rId243" o:title=""/>
+                <v:shape id="Ink 187" style="position:absolute;left:12155;top:3873;width:724;height:1156;visibility:visible;mso-wrap-style:square" o:spid="_x0000_s1078" type="#_x0000_t75" o:gfxdata="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">
+                  <v:imagedata o:title="" r:id="rId244"/>
                 </v:shape>
-                <v:shape id="Ink 188" o:spid="_x0000_s1079" type="#_x0000_t75" style="position:absolute;left:13095;top:4541;width:129;height:130;visibility:visible;mso-wrap-style:square" o:gfxdata="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">
-                  <v:imagedata r:id="rId244" o:title=""/>
+                <v:shape id="Ink 188" style="position:absolute;left:13095;top:4541;width:129;height:130;visibility:visible;mso-wrap-style:square" o:spid="_x0000_s1079" type="#_x0000_t75" o:gfxdata="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">
+                  <v:imagedata o:title="" r:id="rId245"/>
                 </v:shape>
-                <v:shape id="Ink 189" o:spid="_x0000_s1080" type="#_x0000_t75" style="position:absolute;left:13699;top:3704;width:746;height:1055;visibility:visible;mso-wrap-style:square" o:gfxdata="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">
-                  <v:imagedata r:id="rId245" o:title=""/>
+                <v:shape id="Ink 189" style="position:absolute;left:13699;top:3704;width:746;height:1055;visibility:visible;mso-wrap-style:square" o:spid="_x0000_s1080" type="#_x0000_t75" o:gfxdata="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">
+                  <v:imagedata o:title="" r:id="rId246"/>
                 </v:shape>
-                <v:shape id="Ink 190" o:spid="_x0000_s1081" type="#_x0000_t75" style="position:absolute;left:14700;top:3294;width:796;height:810;visibility:visible;mso-wrap-style:square" o:gfxdata="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">
-                  <v:imagedata r:id="rId246" o:title=""/>
+                <v:shape id="Ink 190" style="position:absolute;left:14700;top:3294;width:796;height:810;visibility:visible;mso-wrap-style:square" o:spid="_x0000_s1081" type="#_x0000_t75" o:gfxdata="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">
+                  <v:imagedata o:title="" r:id="rId247"/>
                 </v:shape>
-                <v:shape id="Ink 191" o:spid="_x0000_s1082" type="#_x0000_t75" style="position:absolute;left:22458;top:3398;width:929;height:1562;visibility:visible;mso-wrap-style:square" o:gfxdata="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">
-                  <v:imagedata r:id="rId247" o:title=""/>
+                <v:shape id="Ink 191" style="position:absolute;left:22458;top:3398;width:929;height:1562;visibility:visible;mso-wrap-style:square" o:spid="_x0000_s1082" type="#_x0000_t75" o:gfxdata="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">
+                  <v:imagedata o:title="" r:id="rId248"/>
                 </v:shape>
-                <v:shape id="Ink 192" o:spid="_x0000_s1083" type="#_x0000_t75" style="position:absolute;left:23671;top:3369;width:555;height:670;visibility:visible;mso-wrap-style:square" o:gfxdata="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">
-                  <v:imagedata r:id="rId248" o:title=""/>
+                <v:shape id="Ink 192" style="position:absolute;left:23671;top:3369;width:555;height:670;visibility:visible;mso-wrap-style:square" o:spid="_x0000_s1083" type="#_x0000_t75" o:gfxdata="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">
+                  <v:imagedata o:title="" r:id="rId249"/>
                 </v:shape>
-                <v:shape id="Ink 193" o:spid="_x0000_s1084" type="#_x0000_t75" style="position:absolute;left:24485;top:3387;width:137;height:519;visibility:visible;mso-wrap-style:square" o:gfxdata="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">
-                  <v:imagedata r:id="rId249" o:title=""/>
+                <v:shape id="Ink 193" style="position:absolute;left:24485;top:3387;width:137;height:519;visibility:visible;mso-wrap-style:square" o:spid="_x0000_s1084" type="#_x0000_t75" o:gfxdata="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">
+                  <v:imagedata o:title="" r:id="rId250"/>
                 </v:shape>
-                <v:shape id="Ink 194" o:spid="_x0000_s1085" type="#_x0000_t75" style="position:absolute;left:24305;top:3549;width:454;height:108;visibility:visible;mso-wrap-style:square" o:gfxdata="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">
-                  <v:imagedata r:id="rId250" o:title=""/>
+                <v:shape id="Ink 194" style="position:absolute;left:24305;top:3549;width:454;height:108;visibility:visible;mso-wrap-style:square" o:spid="_x0000_s1085" type="#_x0000_t75" o:gfxdata="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">
+                  <v:imagedata o:title="" r:id="rId251"/>
                 </v:shape>
-                <v:shape id="Ink 195" o:spid="_x0000_s1086" type="#_x0000_t75" style="position:absolute;left:24885;top:3067;width:316;height:1062;visibility:visible;mso-wrap-style:square" o:gfxdata="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">
-                  <v:imagedata r:id="rId251" o:title=""/>
+                <v:shape id="Ink 195" style="position:absolute;left:24885;top:3067;width:316;height:1062;visibility:visible;mso-wrap-style:square" o:spid="_x0000_s1086" type="#_x0000_t75" o:gfxdata="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">
+                  <v:imagedata o:title="" r:id="rId252"/>
                 </v:shape>
-                <v:shape id="Ink 196" o:spid="_x0000_s1087" type="#_x0000_t75" style="position:absolute;left:32401;top:3790;width:929;height:1077;visibility:visible;mso-wrap-style:square" o:gfxdata="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">
-                  <v:imagedata r:id="rId252" o:title=""/>
+                <v:shape id="Ink 196" style="position:absolute;left:32401;top:3790;width:929;height:1077;visibility:visible;mso-wrap-style:square" o:spid="_x0000_s1087" type="#_x0000_t75" o:gfxdata="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">
+                  <v:imagedata o:title="" r:id="rId253"/>
                 </v:shape>
-                <v:shape id="Ink 197" o:spid="_x0000_s1088" type="#_x0000_t75" style="position:absolute;left:33057;top:4557;width:601;height:655;visibility:visible;mso-wrap-style:square" o:gfxdata="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">
-                  <v:imagedata r:id="rId253" o:title=""/>
+                <v:shape id="Ink 197" style="position:absolute;left:33057;top:4557;width:601;height:655;visibility:visible;mso-wrap-style:square" o:spid="_x0000_s1088" type="#_x0000_t75" o:gfxdata="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">
+                  <v:imagedata o:title="" r:id="rId254"/>
                 </v:shape>
-                <v:shape id="Ink 200" o:spid="_x0000_s1089" type="#_x0000_t75" style="position:absolute;left:6953;top:3934;width:1145;height:882;visibility:visible;mso-wrap-style:square" o:gfxdata="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">
-                  <v:imagedata r:id="rId254" o:title=""/>
+                <v:shape id="Ink 200" style="position:absolute;left:6953;top:3934;width:1145;height:882;visibility:visible;mso-wrap-style:square" o:spid="_x0000_s1089" type="#_x0000_t75" o:gfxdata="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">
+                  <v:imagedata o:title="" r:id="rId255"/>
                 </v:shape>
-                <v:shape id="Ink 201" o:spid="_x0000_s1090" type="#_x0000_t75" style="position:absolute;left:17469;top:3326;width:939;height:1408;visibility:visible;mso-wrap-style:square" o:gfxdata="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">
-                  <v:imagedata r:id="rId255" o:title=""/>
+                <v:shape id="Ink 201" style="position:absolute;left:17469;top:3326;width:939;height:1408;visibility:visible;mso-wrap-style:square" o:spid="_x0000_s1090" type="#_x0000_t75" o:gfxdata="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">
+                  <v:imagedata o:title="" r:id="rId256"/>
                 </v:shape>
-                <v:shape id="Ink 202" o:spid="_x0000_s1091" type="#_x0000_t75" style="position:absolute;left:18707;top:3841;width:961;height:831;visibility:visible;mso-wrap-style:square" o:gfxdata="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">
-                  <v:imagedata r:id="rId256" o:title=""/>
+                <v:shape id="Ink 202" style="position:absolute;left:18707;top:3841;width:961;height:831;visibility:visible;mso-wrap-style:square" o:spid="_x0000_s1091" type="#_x0000_t75" o:gfxdata="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">
+                  <v:imagedata o:title="" r:id="rId257"/>
                 </v:shape>
-                <v:shape id="Ink 203" o:spid="_x0000_s1092" type="#_x0000_t75" style="position:absolute;left:28081;top:3902;width:1062;height:900;visibility:visible;mso-wrap-style:square" o:gfxdata="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">
-                  <v:imagedata r:id="rId257" o:title=""/>
+                <v:shape id="Ink 203" style="position:absolute;left:28081;top:3902;width:1062;height:900;visibility:visible;mso-wrap-style:square" o:spid="_x0000_s1092" type="#_x0000_t75" o:gfxdata="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">
+                  <v:imagedata o:title="" r:id="rId258"/>
                 </v:shape>
-                <v:shape id="Ink 204" o:spid="_x0000_s1093" type="#_x0000_t75" style="position:absolute;left:29838;top:3956;width:241;height:767;visibility:visible;mso-wrap-style:square" o:gfxdata="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">
-                  <v:imagedata r:id="rId258" o:title=""/>
+                <v:shape id="Ink 204" style="position:absolute;left:29838;top:3956;width:241;height:767;visibility:visible;mso-wrap-style:square" o:spid="_x0000_s1093" type="#_x0000_t75" o:gfxdata="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">
+                  <v:imagedata o:title="" r:id="rId259"/>
                 </v:shape>
-                <v:shape id="Ink 205" o:spid="_x0000_s1094" type="#_x0000_t75" style="position:absolute;left:29626;top:4111;width:608;height:162;visibility:visible;mso-wrap-style:square" o:gfxdata="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">
-                  <v:imagedata r:id="rId259" o:title=""/>
+                <v:shape id="Ink 205" style="position:absolute;left:29626;top:4111;width:608;height:162;visibility:visible;mso-wrap-style:square" o:spid="_x0000_s1094" type="#_x0000_t75" o:gfxdata="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">
+                  <v:imagedata o:title="" r:id="rId260"/>
                 </v:shape>
-                <v:shape id="Ink 206" o:spid="_x0000_s1095" type="#_x0000_t75" style="position:absolute;left:30616;top:3729;width:1177;height:749;visibility:visible;mso-wrap-style:square" o:gfxdata="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">
-                  <v:imagedata r:id="rId260" o:title=""/>
+                <v:shape id="Ink 206" style="position:absolute;left:30616;top:3729;width:1177;height:749;visibility:visible;mso-wrap-style:square" o:spid="_x0000_s1095" type="#_x0000_t75" o:gfxdata="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">
+                  <v:imagedata o:title="" r:id="rId261"/>
                 </v:shape>
-                <v:shape id="Ink 207" o:spid="_x0000_s1096" type="#_x0000_t75" style="position:absolute;left:34774;top:3870;width:1094;height:1036;visibility:visible;mso-wrap-style:square" o:gfxdata="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">
-                  <v:imagedata r:id="rId261" o:title=""/>
+                <v:shape id="Ink 207" style="position:absolute;left:34774;top:3870;width:1094;height:1036;visibility:visible;mso-wrap-style:square" o:spid="_x0000_s1096" type="#_x0000_t75" o:gfxdata="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">
+                  <v:imagedata o:title="" r:id="rId262"/>
                 </v:shape>
-                <v:shape id="Ink 208" o:spid="_x0000_s1097" type="#_x0000_t75" style="position:absolute;left:36462;top:3916;width:252;height:994;visibility:visible;mso-wrap-style:square" o:gfxdata="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">
-                  <v:imagedata r:id="rId262" o:title=""/>
+                <v:shape id="Ink 208" style="position:absolute;left:36462;top:3916;width:252;height:994;visibility:visible;mso-wrap-style:square" o:spid="_x0000_s1097" type="#_x0000_t75" o:gfxdata="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">
+                  <v:imagedata o:title="" r:id="rId263"/>
                 </v:shape>
-                <v:shape id="Ink 209" o:spid="_x0000_s1098" type="#_x0000_t75" style="position:absolute;left:36279;top:4359;width:698;height:133;visibility:visible;mso-wrap-style:square" o:gfxdata="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">
-                  <v:imagedata r:id="rId263" o:title=""/>
+                <v:shape id="Ink 209" style="position:absolute;left:36279;top:4359;width:698;height:133;visibility:visible;mso-wrap-style:square" o:spid="_x0000_s1098" type="#_x0000_t75" o:gfxdata="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">
+                  <v:imagedata o:title="" r:id="rId264"/>
                 </v:shape>
-                <v:shape id="Ink 210" o:spid="_x0000_s1099" type="#_x0000_t75" style="position:absolute;left:37448;top:3693;width:692;height:1260;visibility:visible;mso-wrap-style:square" o:gfxdata="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">
-                  <v:imagedata r:id="rId264" o:title=""/>
+                <v:shape id="Ink 210" style="position:absolute;left:37448;top:3693;width:692;height:1260;visibility:visible;mso-wrap-style:square" o:spid="_x0000_s1099" type="#_x0000_t75" o:gfxdata="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">
+                  <v:imagedata o:title="" r:id="rId265"/>
                 </v:shape>
-                <v:shape id="Ink 216" o:spid="_x0000_s1100" type="#_x0000_t75" style="position:absolute;left:35832;top:1569;width:591;height:673;visibility:visible;mso-wrap-style:square" o:gfxdata="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">
-                  <v:imagedata r:id="rId265" o:title=""/>
+                <v:shape id="Ink 216" style="position:absolute;left:35832;top:1569;width:591;height:673;visibility:visible;mso-wrap-style:square" o:spid="_x0000_s1100" type="#_x0000_t75" o:gfxdata="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">
+                  <v:imagedata o:title="" r:id="rId266"/>
                 </v:shape>
-                <v:shape id="Ink 217" o:spid="_x0000_s1101" type="#_x0000_t75" style="position:absolute;left:36509;top:1447;width:659;height:479;visibility:visible;mso-wrap-style:square" o:gfxdata="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">
-                  <v:imagedata r:id="rId266" o:title=""/>
+                <v:shape id="Ink 217" style="position:absolute;left:36509;top:1447;width:659;height:479;visibility:visible;mso-wrap-style:square" o:spid="_x0000_s1101" type="#_x0000_t75" o:gfxdata="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">
+                  <v:imagedata o:title="" r:id="rId267"/>
                 </v:shape>
-                <v:shape id="Ink 218" o:spid="_x0000_s1102" type="#_x0000_t75" style="position:absolute;left:39504;top:3906;width:1735;height:190;visibility:visible;mso-wrap-style:square" o:gfxdata="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">
-                  <v:imagedata r:id="rId267" o:title=""/>
+                <v:shape id="Ink 218" style="position:absolute;left:39504;top:3906;width:1735;height:190;visibility:visible;mso-wrap-style:square" o:spid="_x0000_s1102" type="#_x0000_t75" o:gfxdata="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">
+                  <v:imagedata o:title="" r:id="rId268"/>
                 </v:shape>
-                <v:shape id="Ink 219" o:spid="_x0000_s1103" type="#_x0000_t75" style="position:absolute;left:39792;top:4539;width:1645;height:328;visibility:visible;mso-wrap-style:square" o:gfxdata="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">
-                  <v:imagedata r:id="rId268" o:title=""/>
+                <v:shape id="Ink 219" style="position:absolute;left:39792;top:4539;width:1645;height:328;visibility:visible;mso-wrap-style:square" o:spid="_x0000_s1103" type="#_x0000_t75" o:gfxdata="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">
+                  <v:imagedata o:title="" r:id="rId269"/>
                 </v:shape>
-                <v:shape id="Ink 221" o:spid="_x0000_s1104" type="#_x0000_t75" style="position:absolute;left:592;top:7465;width:1724;height:297;visibility:visible;mso-wrap-style:square" o:gfxdata="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">
-                  <v:imagedata r:id="rId269" o:title=""/>
+                <v:shape id="Ink 221" style="position:absolute;left:592;top:7465;width:1724;height:297;visibility:visible;mso-wrap-style:square" o:spid="_x0000_s1104" type="#_x0000_t75" o:gfxdata="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">
+                  <v:imagedata o:title="" r:id="rId270"/>
                 </v:shape>
-                <v:shape id="Ink 222" o:spid="_x0000_s1105" type="#_x0000_t75" style="position:absolute;left:908;top:7887;width:1387;height:252;visibility:visible;mso-wrap-style:square" o:gfxdata="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">
-                  <v:imagedata r:id="rId270" o:title=""/>
+                <v:shape id="Ink 222" style="position:absolute;left:908;top:7887;width:1387;height:252;visibility:visible;mso-wrap-style:square" o:spid="_x0000_s1105" type="#_x0000_t75" o:gfxdata="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">
+                  <v:imagedata o:title="" r:id="rId271"/>
                 </v:shape>
-                <v:shape id="Ink 223" o:spid="_x0000_s1106" type="#_x0000_t75" style="position:absolute;left:2039;top:7315;width:716;height:1163;visibility:visible;mso-wrap-style:square" o:gfxdata="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">
-                  <v:imagedata r:id="rId271" o:title=""/>
+                <v:shape id="Ink 223" style="position:absolute;left:2039;top:7315;width:716;height:1163;visibility:visible;mso-wrap-style:square" o:spid="_x0000_s1106" type="#_x0000_t75" o:gfxdata="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">
+                  <v:imagedata o:title="" r:id="rId272"/>
                 </v:shape>
-                <v:shape id="Ink 226" o:spid="_x0000_s1107" type="#_x0000_t75" style="position:absolute;left:41090;top:3522;width:1073;height:1984;visibility:visible;mso-wrap-style:square" o:gfxdata="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">
-                  <v:imagedata r:id="rId272" o:title=""/>
+                <v:shape id="Ink 226" style="position:absolute;left:41090;top:3522;width:1073;height:1984;visibility:visible;mso-wrap-style:square" o:spid="_x0000_s1107" type="#_x0000_t75" o:gfxdata="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">
+                  <v:imagedata o:title="" r:id="rId273"/>
                 </v:shape>
-                <v:shape id="Ink 227" o:spid="_x0000_s1108" type="#_x0000_t75" style="position:absolute;left:3686;top:7162;width:1249;height:1893;visibility:visible;mso-wrap-style:square" o:gfxdata="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">
-                  <v:imagedata r:id="rId273" o:title=""/>
+                <v:shape id="Ink 227" style="position:absolute;left:3686;top:7162;width:1249;height:1893;visibility:visible;mso-wrap-style:square" o:spid="_x0000_s1108" type="#_x0000_t75" o:gfxdata="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">
+                  <v:imagedata o:title="" r:id="rId274"/>
                 </v:shape>
-                <v:shape id="Ink 228" o:spid="_x0000_s1109" type="#_x0000_t75" style="position:absolute;left:5198;top:7198;width:569;height:586;visibility:visible;mso-wrap-style:square" o:gfxdata="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">
-                  <v:imagedata r:id="rId274" o:title=""/>
+                <v:shape id="Ink 228" style="position:absolute;left:5198;top:7198;width:569;height:586;visibility:visible;mso-wrap-style:square" o:spid="_x0000_s1109" type="#_x0000_t75" o:gfxdata="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">
+                  <v:imagedata o:title="" r:id="rId275"/>
                 </v:shape>
-                <v:shape id="Ink 229" o:spid="_x0000_s1110" type="#_x0000_t75" style="position:absolute;left:6370;top:7173;width:180;height:630;visibility:visible;mso-wrap-style:square" o:gfxdata="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">
-                  <v:imagedata r:id="rId275" o:title=""/>
+                <v:shape id="Ink 229" style="position:absolute;left:6370;top:7173;width:180;height:630;visibility:visible;mso-wrap-style:square" o:spid="_x0000_s1110" type="#_x0000_t75" o:gfxdata="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">
+                  <v:imagedata o:title="" r:id="rId276"/>
                 </v:shape>
-                <v:shape id="Ink 230" o:spid="_x0000_s1111" type="#_x0000_t75" style="position:absolute;left:6192;top:7378;width:626;height:162;visibility:visible;mso-wrap-style:square" o:gfxdata="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">
-                  <v:imagedata r:id="rId276" o:title=""/>
+                <v:shape id="Ink 230" style="position:absolute;left:6192;top:7378;width:626;height:162;visibility:visible;mso-wrap-style:square" o:spid="_x0000_s1111" type="#_x0000_t75" o:gfxdata="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">
+                  <v:imagedata o:title="" r:id="rId277"/>
                 </v:shape>
-                <v:shape id="Ink 231" o:spid="_x0000_s1112" type="#_x0000_t75" style="position:absolute;left:6951;top:7025;width:522;height:828;visibility:visible;mso-wrap-style:square" o:gfxdata="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">
-                  <v:imagedata r:id="rId277" o:title=""/>
+                <v:shape id="Ink 231" style="position:absolute;left:6951;top:7025;width:522;height:828;visibility:visible;mso-wrap-style:square" o:spid="_x0000_s1112" type="#_x0000_t75" o:gfxdata="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">
+                  <v:imagedata o:title="" r:id="rId278"/>
                 </v:shape>
-                <v:shape id="Ink 232" o:spid="_x0000_s1113" type="#_x0000_t75" style="position:absolute;left:8280;top:7453;width:835;height:1066;visibility:visible;mso-wrap-style:square" o:gfxdata="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">
-                  <v:imagedata r:id="rId278" o:title=""/>
+                <v:shape id="Ink 232" style="position:absolute;left:8280;top:7453;width:835;height:1066;visibility:visible;mso-wrap-style:square" o:spid="_x0000_s1113" type="#_x0000_t75" o:gfxdata="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">
+                  <v:imagedata o:title="" r:id="rId279"/>
                 </v:shape>
-                <v:shape id="Ink 233" o:spid="_x0000_s1114" type="#_x0000_t75" style="position:absolute;left:8805;top:8029;width:461;height:713;visibility:visible;mso-wrap-style:square" o:gfxdata="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">
-                  <v:imagedata r:id="rId279" o:title=""/>
+                <v:shape id="Ink 233" style="position:absolute;left:8805;top:8029;width:461;height:713;visibility:visible;mso-wrap-style:square" o:spid="_x0000_s1114" type="#_x0000_t75" o:gfxdata="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">
+                  <v:imagedata o:title="" r:id="rId280"/>
                 </v:shape>
-                <v:shape id="Ink 234" o:spid="_x0000_s1115" type="#_x0000_t75" style="position:absolute;left:9835;top:7497;width:1263;height:1058;visibility:visible;mso-wrap-style:square" o:gfxdata="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">
-                  <v:imagedata r:id="rId280" o:title=""/>
+                <v:shape id="Ink 234" style="position:absolute;left:9835;top:7497;width:1263;height:1058;visibility:visible;mso-wrap-style:square" o:spid="_x0000_s1115" type="#_x0000_t75" o:gfxdata="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">
+                  <v:imagedata o:title="" r:id="rId281"/>
                 </v:shape>
-                <v:shape id="Ink 235" o:spid="_x0000_s1116" type="#_x0000_t75" style="position:absolute;left:11289;top:7579;width:778;height:821;visibility:visible;mso-wrap-style:square" o:gfxdata="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">
-                  <v:imagedata r:id="rId281" o:title=""/>
+                <v:shape id="Ink 235" style="position:absolute;left:11289;top:7579;width:778;height:821;visibility:visible;mso-wrap-style:square" o:spid="_x0000_s1116" type="#_x0000_t75" o:gfxdata="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">
+                  <v:imagedata o:title="" r:id="rId282"/>
                 </v:shape>
-                <v:shape id="Ink 236" o:spid="_x0000_s1117" type="#_x0000_t75" style="position:absolute;left:12315;top:7111;width:807;height:1412;visibility:visible;mso-wrap-style:square" o:gfxdata="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">
-                  <v:imagedata r:id="rId282" o:title=""/>
+                <v:shape id="Ink 236" style="position:absolute;left:12315;top:7111;width:807;height:1412;visibility:visible;mso-wrap-style:square" o:spid="_x0000_s1117" type="#_x0000_t75" o:gfxdata="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">
+                  <v:imagedata o:title="" r:id="rId283"/>
                 </v:shape>
-                <v:shape id="Ink 237" o:spid="_x0000_s1118" type="#_x0000_t75" style="position:absolute;left:1584;top:649;width:417;height:2340;visibility:visible;mso-wrap-style:square" o:gfxdata="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">
-                  <v:imagedata r:id="rId283" o:title=""/>
+                <v:shape id="Ink 237" style="position:absolute;left:1584;top:649;width:417;height:2340;visibility:visible;mso-wrap-style:square" o:spid="_x0000_s1118" type="#_x0000_t75" o:gfxdata="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">
+                  <v:imagedata o:title="" r:id="rId284"/>
                 </v:shape>
-                <v:shape id="Ink 238" o:spid="_x0000_s1119" type="#_x0000_t75" style="position:absolute;left:1220;top:3267;width:335;height:2228;visibility:visible;mso-wrap-style:square" o:gfxdata="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">
-                  <v:imagedata r:id="rId284" o:title=""/>
+                <v:shape id="Ink 238" style="position:absolute;left:1220;top:3267;width:335;height:2228;visibility:visible;mso-wrap-style:square" o:spid="_x0000_s1119" type="#_x0000_t75" o:gfxdata="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">
+                  <v:imagedata o:title="" r:id="rId285"/>
                 </v:shape>
-                <v:shape id="Ink 239" o:spid="_x0000_s1120" type="#_x0000_t75" style="position:absolute;left:14230;top:8400;width:184;height:180;visibility:visible;mso-wrap-style:square" o:gfxdata="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">
-                  <v:imagedata r:id="rId285" o:title=""/>
+                <v:shape id="Ink 239" style="position:absolute;left:14230;top:8400;width:184;height:180;visibility:visible;mso-wrap-style:square" o:spid="_x0000_s1120" type="#_x0000_t75" o:gfxdata="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">
+                  <v:imagedata o:title="" r:id="rId286"/>
                 </v:shape>
-                <v:shape id="Ink 240" o:spid="_x0000_s1121" type="#_x0000_t75" style="position:absolute;left:15282;top:6967;width:3387;height:3010;visibility:visible;mso-wrap-style:square" o:gfxdata="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">
-                  <v:imagedata r:id="rId286" o:title=""/>
+                <v:shape id="Ink 240" style="position:absolute;left:15282;top:6967;width:3387;height:3010;visibility:visible;mso-wrap-style:square" o:spid="_x0000_s1121" type="#_x0000_t75" o:gfxdata="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">
+                  <v:imagedata o:title="" r:id="rId287"/>
                 </v:shape>
-                <v:shape id="Ink 241" o:spid="_x0000_s1122" type="#_x0000_t75" style="position:absolute;left:18619;top:7313;width:140;height:112;visibility:visible;mso-wrap-style:square" o:gfxdata="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">
-                  <v:imagedata r:id="rId287" o:title=""/>
+                <v:shape id="Ink 241" style="position:absolute;left:18619;top:7313;width:140;height:112;visibility:visible;mso-wrap-style:square" o:spid="_x0000_s1122" type="#_x0000_t75" o:gfxdata="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">
+                  <v:imagedata o:title="" r:id="rId288"/>
                 </v:shape>
-                <v:shape id="Ink 288" o:spid="_x0000_s1123" type="#_x0000_t75" style="position:absolute;left:20077;top:7864;width:367;height:1706;visibility:visible;mso-wrap-style:square" o:gfxdata="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">
-                  <v:imagedata r:id="rId288" o:title=""/>
+                <v:shape id="Ink 288" style="position:absolute;left:20077;top:7864;width:367;height:1706;visibility:visible;mso-wrap-style:square" o:spid="_x0000_s1123" type="#_x0000_t75" o:gfxdata="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">
+                  <v:imagedata o:title="" r:id="rId289"/>
                 </v:shape>
-                <v:shape id="Ink 289" o:spid="_x0000_s1124" type="#_x0000_t75" style="position:absolute;left:20268;top:7083;width:90;height:129;visibility:visible;mso-wrap-style:square" o:gfxdata="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">
-                  <v:imagedata r:id="rId289" o:title=""/>
+                <v:shape id="Ink 289" style="position:absolute;left:20268;top:7083;width:90;height:129;visibility:visible;mso-wrap-style:square" o:spid="_x0000_s1124" type="#_x0000_t75" o:gfxdata="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">
+                  <v:imagedata o:title="" r:id="rId290"/>
                 </v:shape>
-                <v:shape id="Ink 290" o:spid="_x0000_s1125" type="#_x0000_t75" style="position:absolute;left:20570;top:7777;width:1184;height:922;visibility:visible;mso-wrap-style:square" o:gfxdata="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">
-                  <v:imagedata r:id="rId290" o:title=""/>
+                <v:shape id="Ink 290" style="position:absolute;left:20570;top:7777;width:1184;height:922;visibility:visible;mso-wrap-style:square" o:spid="_x0000_s1125" type="#_x0000_t75" o:gfxdata="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">
+                  <v:imagedata o:title="" r:id="rId291"/>
                 </v:shape>
-                <v:shape id="Ink 291" o:spid="_x0000_s1126" type="#_x0000_t75" style="position:absolute;left:21506;top:7433;width:122;height:170;visibility:visible;mso-wrap-style:square" o:gfxdata="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">
-                  <v:imagedata r:id="rId291" o:title=""/>
+                <v:shape id="Ink 291" style="position:absolute;left:21506;top:7433;width:122;height:170;visibility:visible;mso-wrap-style:square" o:spid="_x0000_s1126" type="#_x0000_t75" o:gfxdata="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">
+                  <v:imagedata o:title="" r:id="rId292"/>
                 </v:shape>
-                <v:shape id="Ink 292" o:spid="_x0000_s1127" type="#_x0000_t75" style="position:absolute;left:21841;top:7011;width:1343;height:1612;visibility:visible;mso-wrap-style:square" o:gfxdata="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">
-                  <v:imagedata r:id="rId292" o:title=""/>
+                <v:shape id="Ink 292" style="position:absolute;left:21841;top:7011;width:1343;height:1612;visibility:visible;mso-wrap-style:square" o:spid="_x0000_s1127" type="#_x0000_t75" o:gfxdata="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">
+                  <v:imagedata o:title="" r:id="rId293"/>
                 </v:shape>
-                <v:shape id="Ink 293" o:spid="_x0000_s1128" type="#_x0000_t75" style="position:absolute;left:23259;top:7263;width:385;height:1155;visibility:visible;mso-wrap-style:square" o:gfxdata="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">
-                  <v:imagedata r:id="rId293" o:title=""/>
+                <v:shape id="Ink 293" style="position:absolute;left:23259;top:7263;width:385;height:1155;visibility:visible;mso-wrap-style:square" o:spid="_x0000_s1128" type="#_x0000_t75" o:gfxdata="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">
+                  <v:imagedata o:title="" r:id="rId294"/>
                 </v:shape>
-                <v:shape id="Ink 294" o:spid="_x0000_s1129" type="#_x0000_t75" style="position:absolute;left:24721;top:7036;width:975;height:1487;visibility:visible;mso-wrap-style:square" o:gfxdata="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">
-                  <v:imagedata r:id="rId294" o:title=""/>
+                <v:shape id="Ink 294" style="position:absolute;left:24721;top:7036;width:975;height:1487;visibility:visible;mso-wrap-style:square" o:spid="_x0000_s1129" type="#_x0000_t75" o:gfxdata="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">
+                  <v:imagedata o:title="" r:id="rId295"/>
                 </v:shape>
-                <v:shape id="Ink 295" o:spid="_x0000_s1130" type="#_x0000_t75" style="position:absolute;left:25884;top:6744;width:964;height:1062;visibility:visible;mso-wrap-style:square" o:gfxdata="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">
-                  <v:imagedata r:id="rId295" o:title=""/>
+                <v:shape id="Ink 295" style="position:absolute;left:25884;top:6744;width:964;height:1062;visibility:visible;mso-wrap-style:square" o:spid="_x0000_s1130" type="#_x0000_t75" o:gfxdata="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">
+                  <v:imagedata o:title="" r:id="rId296"/>
                 </v:shape>
-                <v:shape id="Ink 296" o:spid="_x0000_s1131" type="#_x0000_t75" style="position:absolute;left:26924;top:7155;width:821;height:1123;visibility:visible;mso-wrap-style:square" o:gfxdata="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">
-                  <v:imagedata r:id="rId296" o:title=""/>
+                <v:shape id="Ink 296" style="position:absolute;left:26924;top:7155;width:821;height:1123;visibility:visible;mso-wrap-style:square" o:spid="_x0000_s1131" type="#_x0000_t75" o:gfxdata="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">
+                  <v:imagedata o:title="" r:id="rId297"/>
                 </v:shape>
-                <v:shape id="Ink 297" o:spid="_x0000_s1132" type="#_x0000_t75" style="position:absolute;left:27331;top:7968;width:655;height:688;visibility:visible;mso-wrap-style:square" o:gfxdata="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">
-                  <v:imagedata r:id="rId297" o:title=""/>
+                <v:shape id="Ink 297" style="position:absolute;left:27331;top:7968;width:655;height:688;visibility:visible;mso-wrap-style:square" o:spid="_x0000_s1132" type="#_x0000_t75" o:gfxdata="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">
+                  <v:imagedata o:title="" r:id="rId298"/>
                 </v:shape>
-                <v:shape id="Ink 298" o:spid="_x0000_s1133" type="#_x0000_t75" style="position:absolute;left:28447;top:7230;width:1162;height:1134;visibility:visible;mso-wrap-style:square" o:gfxdata="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">
-                  <v:imagedata r:id="rId298" o:title=""/>
+                <v:shape id="Ink 298" style="position:absolute;left:28447;top:7230;width:1162;height:1134;visibility:visible;mso-wrap-style:square" o:spid="_x0000_s1133" type="#_x0000_t75" o:gfxdata="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">
+                  <v:imagedata o:title="" r:id="rId299"/>
                 </v:shape>
-                <v:shape id="Ink 299" o:spid="_x0000_s1134" type="#_x0000_t75" style="position:absolute;left:30492;top:7587;width:140;height:1954;visibility:visible;mso-wrap-style:square" o:gfxdata="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">
-                  <v:imagedata r:id="rId299" o:title=""/>
+                <v:shape id="Ink 299" style="position:absolute;left:30492;top:7587;width:140;height:1954;visibility:visible;mso-wrap-style:square" o:spid="_x0000_s1134" type="#_x0000_t75" o:gfxdata="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">
+                  <v:imagedata o:title="" r:id="rId300"/>
                 </v:shape>
-                <v:shape id="Ink 300" o:spid="_x0000_s1135" type="#_x0000_t75" style="position:absolute;left:30603;top:7236;width:148;height:165;visibility:visible;mso-wrap-style:square" o:gfxdata="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">
-                  <v:imagedata r:id="rId300" o:title=""/>
+                <v:shape id="Ink 300" style="position:absolute;left:30603;top:7236;width:148;height:165;visibility:visible;mso-wrap-style:square" o:spid="_x0000_s1135" type="#_x0000_t75" o:gfxdata="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">
+                  <v:imagedata o:title="" r:id="rId301"/>
                 </v:shape>
-                <v:shape id="Ink 301" o:spid="_x0000_s1136" type="#_x0000_t75" style="position:absolute;left:30974;top:7507;width:1019;height:1070;visibility:visible;mso-wrap-style:square" o:gfxdata="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">
-                  <v:imagedata r:id="rId301" o:title=""/>
+                <v:shape id="Ink 301" style="position:absolute;left:30974;top:7507;width:1019;height:1070;visibility:visible;mso-wrap-style:square" o:spid="_x0000_s1136" type="#_x0000_t75" o:gfxdata="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">
+                  <v:imagedata o:title="" r:id="rId302"/>
                 </v:shape>
-                <v:shape id="Ink 302" o:spid="_x0000_s1137" type="#_x0000_t75" style="position:absolute;left:32032;top:6517;width:580;height:1797;visibility:visible;mso-wrap-style:square" o:gfxdata="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">
-                  <v:imagedata r:id="rId302" o:title=""/>
+                <v:shape id="Ink 302" style="position:absolute;left:32032;top:6517;width:580;height:1797;visibility:visible;mso-wrap-style:square" o:spid="_x0000_s1137" type="#_x0000_t75" o:gfxdata="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">
+                  <v:imagedata o:title="" r:id="rId303"/>
                 </v:shape>
-                <v:shape id="Ink 303" o:spid="_x0000_s1138" type="#_x0000_t75" style="position:absolute;left:33195;top:7543;width:756;height:1725;visibility:visible;mso-wrap-style:square" o:gfxdata="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">
-                  <v:imagedata r:id="rId303" o:title=""/>
+                <v:shape id="Ink 303" style="position:absolute;left:33195;top:7543;width:756;height:1725;visibility:visible;mso-wrap-style:square" o:spid="_x0000_s1138" type="#_x0000_t75" o:gfxdata="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">
+                  <v:imagedata o:title="" r:id="rId304"/>
                 </v:shape>
-                <v:shape id="Ink 304" o:spid="_x0000_s1139" type="#_x0000_t75" style="position:absolute;left:34246;top:7608;width:490;height:529;visibility:visible;mso-wrap-style:square" o:gfxdata="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">
-                  <v:imagedata r:id="rId304" o:title=""/>
+                <v:shape id="Ink 304" style="position:absolute;left:34246;top:7608;width:490;height:529;visibility:visible;mso-wrap-style:square" o:spid="_x0000_s1139" type="#_x0000_t75" o:gfxdata="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">
+                  <v:imagedata o:title="" r:id="rId305"/>
                 </v:shape>
-                <v:shape id="Ink 305" o:spid="_x0000_s1140" type="#_x0000_t75" style="position:absolute;left:34714;top:7374;width:868;height:792;visibility:visible;mso-wrap-style:square" o:gfxdata="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">
-                  <v:imagedata r:id="rId305" o:title=""/>
+                <v:shape id="Ink 305" style="position:absolute;left:34714;top:7374;width:868;height:792;visibility:visible;mso-wrap-style:square" o:spid="_x0000_s1140" type="#_x0000_t75" o:gfxdata="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">
+                  <v:imagedata o:title="" r:id="rId306"/>
                 </v:shape>
-                <v:shape id="Ink 306" o:spid="_x0000_s1141" type="#_x0000_t75" style="position:absolute;left:35654;top:7335;width:1040;height:846;visibility:visible;mso-wrap-style:square" o:gfxdata="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">
-                  <v:imagedata r:id="rId306" o:title=""/>
+                <v:shape id="Ink 306" style="position:absolute;left:35654;top:7335;width:1040;height:846;visibility:visible;mso-wrap-style:square" o:spid="_x0000_s1141" type="#_x0000_t75" o:gfxdata="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">
+                  <v:imagedata o:title="" r:id="rId307"/>
                 </v:shape>
-                <v:shape id="Ink 307" o:spid="_x0000_s1142" type="#_x0000_t75" style="position:absolute;left:36817;top:7356;width:543;height:623;visibility:visible;mso-wrap-style:square" o:gfxdata="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">
-                  <v:imagedata r:id="rId307" o:title=""/>
+                <v:shape id="Ink 307" style="position:absolute;left:36817;top:7356;width:543;height:623;visibility:visible;mso-wrap-style:square" o:spid="_x0000_s1142" type="#_x0000_t75" o:gfxdata="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">
+                  <v:imagedata o:title="" r:id="rId308"/>
                 </v:shape>
-                <v:shape id="Ink 308" o:spid="_x0000_s1143" type="#_x0000_t75" style="position:absolute;left:37204;top:6561;width:237;height:1299;visibility:visible;mso-wrap-style:square" o:gfxdata="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">
-                  <v:imagedata r:id="rId308" o:title=""/>
+                <v:shape id="Ink 308" style="position:absolute;left:37204;top:6561;width:237;height:1299;visibility:visible;mso-wrap-style:square" o:spid="_x0000_s1143" type="#_x0000_t75" o:gfxdata="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">
+                  <v:imagedata o:title="" r:id="rId309"/>
                 </v:shape>
-                <v:shape id="Ink 309" o:spid="_x0000_s1144" type="#_x0000_t75" style="position:absolute;left:37447;top:7324;width:687;height:1494;visibility:visible;mso-wrap-style:square" o:gfxdata="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">
-                  <v:imagedata r:id="rId309" o:title=""/>
+                <v:shape id="Ink 309" style="position:absolute;left:37447;top:7324;width:687;height:1494;visibility:visible;mso-wrap-style:square" o:spid="_x0000_s1144" type="#_x0000_t75" o:gfxdata="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">
+                  <v:imagedata o:title="" r:id="rId310"/>
                 </v:shape>
-                <v:shape id="Ink 310" o:spid="_x0000_s1145" type="#_x0000_t75" style="position:absolute;left:38980;top:6618;width:756;height:1537;visibility:visible;mso-wrap-style:square" o:gfxdata="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">
-                  <v:imagedata r:id="rId310" o:title=""/>
+                <v:shape id="Ink 310" style="position:absolute;left:38980;top:6618;width:756;height:1537;visibility:visible;mso-wrap-style:square" o:spid="_x0000_s1145" type="#_x0000_t75" o:gfxdata="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">
+                  <v:imagedata o:title="" r:id="rId311"/>
                 </v:shape>
-                <v:shape id="Ink 311" o:spid="_x0000_s1146" type="#_x0000_t75" style="position:absolute;left:39578;top:7352;width:846;height:541;visibility:visible;mso-wrap-style:square" o:gfxdata="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">
-                  <v:imagedata r:id="rId311" o:title=""/>
+                <v:shape id="Ink 311" style="position:absolute;left:39578;top:7352;width:846;height:541;visibility:visible;mso-wrap-style:square" o:spid="_x0000_s1146" type="#_x0000_t75" o:gfxdata="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">
+                  <v:imagedata o:title="" r:id="rId312"/>
                 </v:shape>
-                <v:shape id="Ink 312" o:spid="_x0000_s1147" type="#_x0000_t75" style="position:absolute;left:41277;top:6809;width:835;height:1519;visibility:visible;mso-wrap-style:square" o:gfxdata="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">
-                  <v:imagedata r:id="rId312" o:title=""/>
+                <v:shape id="Ink 312" style="position:absolute;left:41277;top:6809;width:835;height:1519;visibility:visible;mso-wrap-style:square" o:spid="_x0000_s1147" type="#_x0000_t75" o:gfxdata="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">
+                  <v:imagedata o:title="" r:id="rId313"/>
                 </v:shape>
-                <v:shape id="Ink 313" o:spid="_x0000_s1148" type="#_x0000_t75" style="position:absolute;left:42321;top:6665;width:695;height:691;visibility:visible;mso-wrap-style:square" o:gfxdata="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">
-                  <v:imagedata r:id="rId313" o:title=""/>
+                <v:shape id="Ink 313" style="position:absolute;left:42321;top:6665;width:695;height:691;visibility:visible;mso-wrap-style:square" o:spid="_x0000_s1148" type="#_x0000_t75" o:gfxdata="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">
+                  <v:imagedata o:title="" r:id="rId314"/>
                 </v:shape>
-                <v:shape id="Ink 314" o:spid="_x0000_s1149" type="#_x0000_t75" style="position:absolute;left:43264;top:6798;width:216;height:655;visibility:visible;mso-wrap-style:square" o:gfxdata="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">
-                  <v:imagedata r:id="rId314" o:title=""/>
+                <v:shape id="Ink 314" style="position:absolute;left:43264;top:6798;width:216;height:655;visibility:visible;mso-wrap-style:square" o:spid="_x0000_s1149" type="#_x0000_t75" o:gfxdata="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">
+                  <v:imagedata o:title="" r:id="rId315"/>
                 </v:shape>
-                <v:shape id="Ink 315" o:spid="_x0000_s1150" type="#_x0000_t75" style="position:absolute;left:43150;top:6875;width:478;height:203;visibility:visible;mso-wrap-style:square" o:gfxdata="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">
-                  <v:imagedata r:id="rId315" o:title=""/>
+                <v:shape id="Ink 315" style="position:absolute;left:43150;top:6875;width:478;height:203;visibility:visible;mso-wrap-style:square" o:spid="_x0000_s1150" type="#_x0000_t75" o:gfxdata="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">
+                  <v:imagedata o:title="" r:id="rId316"/>
                 </v:shape>
-                <v:shape id="Ink 316" o:spid="_x0000_s1151" type="#_x0000_t75" style="position:absolute;left:43765;top:6470;width:313;height:944;visibility:visible;mso-wrap-style:square" o:gfxdata="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">
-                  <v:imagedata r:id="rId316" o:title=""/>
+                <v:shape id="Ink 316" style="position:absolute;left:43765;top:6470;width:313;height:944;visibility:visible;mso-wrap-style:square" o:spid="_x0000_s1151" type="#_x0000_t75" o:gfxdata="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">
+                  <v:imagedata o:title="" r:id="rId317"/>
                 </v:shape>
-                <v:shape id="Ink 317" o:spid="_x0000_s1152" type="#_x0000_t75" style="position:absolute;left:44553;top:7471;width:587;height:926;visibility:visible;mso-wrap-style:square" o:gfxdata="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">
-                  <v:imagedata r:id="rId317" o:title=""/>
+                <v:shape id="Ink 317" style="position:absolute;left:44553;top:7471;width:587;height:926;visibility:visible;mso-wrap-style:square" o:spid="_x0000_s1152" type="#_x0000_t75" o:gfxdata="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">
+                  <v:imagedata o:title="" r:id="rId318"/>
                 </v:shape>
-                <v:shape id="Ink 318" o:spid="_x0000_s1153" type="#_x0000_t75" style="position:absolute;left:44845;top:7907;width:479;height:720;visibility:visible;mso-wrap-style:square" o:gfxdata="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">
-                  <v:imagedata r:id="rId318" o:title=""/>
+                <v:shape id="Ink 318" style="position:absolute;left:44845;top:7907;width:479;height:720;visibility:visible;mso-wrap-style:square" o:spid="_x0000_s1153" type="#_x0000_t75" o:gfxdata="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">
+                  <v:imagedata o:title="" r:id="rId319"/>
                 </v:shape>
-                <v:shape id="Ink 319" o:spid="_x0000_s1154" type="#_x0000_t75" style="position:absolute;left:45554;top:7165;width:572;height:1016;visibility:visible;mso-wrap-style:square" o:gfxdata="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">
-                  <v:imagedata r:id="rId319" o:title=""/>
+                <v:shape id="Ink 319" style="position:absolute;left:45554;top:7165;width:572;height:1016;visibility:visible;mso-wrap-style:square" o:spid="_x0000_s1154" type="#_x0000_t75" o:gfxdata="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">
+                  <v:imagedata o:title="" r:id="rId320"/>
                 </v:shape>
-                <v:shape id="Ink 320" o:spid="_x0000_s1155" type="#_x0000_t75" style="position:absolute;left:46169;top:7108;width:624;height:943;visibility:visible;mso-wrap-style:square" o:gfxdata="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">
-                  <v:imagedata r:id="rId320" o:title=""/>
+                <v:shape id="Ink 320" style="position:absolute;left:46169;top:7108;width:624;height:943;visibility:visible;mso-wrap-style:square" o:spid="_x0000_s1155" type="#_x0000_t75" o:gfxdata="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">
+                  <v:imagedata o:title="" r:id="rId321"/>
                 </v:shape>
-                <v:shape id="Ink 321" o:spid="_x0000_s1156" type="#_x0000_t75" style="position:absolute;left:46749;top:6769;width:583;height:976;visibility:visible;mso-wrap-style:square" o:gfxdata="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">
-                  <v:imagedata r:id="rId321" o:title=""/>
+                <v:shape id="Ink 321" style="position:absolute;left:46749;top:6769;width:583;height:976;visibility:visible;mso-wrap-style:square" o:spid="_x0000_s1156" type="#_x0000_t75" o:gfxdata="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">
+                  <v:imagedata o:title="" r:id="rId322"/>
                 </v:shape>
-                <v:shape id="Ink 322" o:spid="_x0000_s1157" type="#_x0000_t75" style="position:absolute;left:1537;top:10135;width:219;height:1548;visibility:visible;mso-wrap-style:square" o:gfxdata="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">
-                  <v:imagedata r:id="rId322" o:title=""/>
+                <v:shape id="Ink 322" style="position:absolute;left:1537;top:10135;width:219;height:1548;visibility:visible;mso-wrap-style:square" o:spid="_x0000_s1157" type="#_x0000_t75" o:gfxdata="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">
+                  <v:imagedata o:title="" r:id="rId323"/>
                 </v:shape>
-                <v:shape id="Ink 323" o:spid="_x0000_s1158" type="#_x0000_t75" style="position:absolute;left:1166;top:10749;width:943;height:191;visibility:visible;mso-wrap-style:square" o:gfxdata="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">
-                  <v:imagedata r:id="rId323" o:title=""/>
+                <v:shape id="Ink 323" style="position:absolute;left:1166;top:10749;width:943;height:191;visibility:visible;mso-wrap-style:square" o:spid="_x0000_s1158" type="#_x0000_t75" o:gfxdata="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">
+                  <v:imagedata o:title="" r:id="rId324"/>
                 </v:shape>
-                <v:shape id="Ink 324" o:spid="_x0000_s1159" type="#_x0000_t75" style="position:absolute;left:2131;top:10575;width:1343;height:889;visibility:visible;mso-wrap-style:square" o:gfxdata="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">
-                  <v:imagedata r:id="rId324" o:title=""/>
+                <v:shape id="Ink 324" style="position:absolute;left:2131;top:10575;width:1343;height:889;visibility:visible;mso-wrap-style:square" o:spid="_x0000_s1159" type="#_x0000_t75" o:gfxdata="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">
+                  <v:imagedata o:title="" r:id="rId325"/>
                 </v:shape>
-                <v:shape id="Ink 325" o:spid="_x0000_s1160" type="#_x0000_t75" style="position:absolute;left:3164;top:10089;width:191;height:237;visibility:visible;mso-wrap-style:square" o:gfxdata="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">
-                  <v:imagedata r:id="rId325" o:title=""/>
+                <v:shape id="Ink 325" style="position:absolute;left:3164;top:10089;width:191;height:237;visibility:visible;mso-wrap-style:square" o:spid="_x0000_s1160" type="#_x0000_t75" o:gfxdata="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">
+                  <v:imagedata o:title="" r:id="rId326"/>
                 </v:shape>
-                <v:shape id="Ink 326" o:spid="_x0000_s1161" type="#_x0000_t75" style="position:absolute;left:4207;top:10063;width:336;height:1959;visibility:visible;mso-wrap-style:square" o:gfxdata="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">
-                  <v:imagedata r:id="rId326" o:title=""/>
+                <v:shape id="Ink 326" style="position:absolute;left:4207;top:10063;width:336;height:1959;visibility:visible;mso-wrap-style:square" o:spid="_x0000_s1161" type="#_x0000_t75" o:gfxdata="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">
+                  <v:imagedata o:title="" r:id="rId327"/>
                 </v:shape>
-                <v:shape id="Ink 327" o:spid="_x0000_s1162" type="#_x0000_t75" style="position:absolute;left:4662;top:10521;width:820;height:842;visibility:visible;mso-wrap-style:square" o:gfxdata="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">
-                  <v:imagedata r:id="rId327" o:title=""/>
+                <v:shape id="Ink 327" style="position:absolute;left:4662;top:10521;width:820;height:842;visibility:visible;mso-wrap-style:square" o:spid="_x0000_s1162" type="#_x0000_t75" o:gfxdata="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">
+                  <v:imagedata o:title="" r:id="rId328"/>
                 </v:shape>
-                <v:shape id="Ink 328" o:spid="_x0000_s1163" type="#_x0000_t75" style="position:absolute;left:5551;top:10017;width:590;height:1350;visibility:visible;mso-wrap-style:square" o:gfxdata="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">
-                  <v:imagedata r:id="rId328" o:title=""/>
+                <v:shape id="Ink 328" style="position:absolute;left:5551;top:10017;width:590;height:1350;visibility:visible;mso-wrap-style:square" o:spid="_x0000_s1163" type="#_x0000_t75" o:gfxdata="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">
+                  <v:imagedata o:title="" r:id="rId329"/>
                 </v:shape>
-                <v:shape id="Ink 329" o:spid="_x0000_s1164" type="#_x0000_t75" style="position:absolute;left:6843;top:10366;width:619;height:1451;visibility:visible;mso-wrap-style:square" o:gfxdata="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">
-                  <v:imagedata r:id="rId329" o:title=""/>
+                <v:shape id="Ink 329" style="position:absolute;left:6843;top:10366;width:619;height:1451;visibility:visible;mso-wrap-style:square" o:spid="_x0000_s1164" type="#_x0000_t75" o:gfxdata="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">
+                  <v:imagedata o:title="" r:id="rId330"/>
                 </v:shape>
-                <v:shape id="Ink 330" o:spid="_x0000_s1165" type="#_x0000_t75" style="position:absolute;left:7639;top:10528;width:504;height:435;visibility:visible;mso-wrap-style:square" o:gfxdata="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">
-                  <v:imagedata r:id="rId330" o:title=""/>
+                <v:shape id="Ink 330" style="position:absolute;left:7639;top:10528;width:504;height:435;visibility:visible;mso-wrap-style:square" o:spid="_x0000_s1165" type="#_x0000_t75" o:gfxdata="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">
+                  <v:imagedata o:title="" r:id="rId331"/>
                 </v:shape>
-                <v:shape id="Ink 331" o:spid="_x0000_s1166" type="#_x0000_t75" style="position:absolute;left:8204;top:10416;width:1804;height:792;visibility:visible;mso-wrap-style:square" o:gfxdata="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">
-                  <v:imagedata r:id="rId331" o:title=""/>
+                <v:shape id="Ink 331" style="position:absolute;left:8204;top:10416;width:1804;height:792;visibility:visible;mso-wrap-style:square" o:spid="_x0000_s1166" type="#_x0000_t75" o:gfxdata="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">
+                  <v:imagedata o:title="" r:id="rId332"/>
                 </v:shape>
-                <v:shape id="Ink 332" o:spid="_x0000_s1167" type="#_x0000_t75" style="position:absolute;left:10090;top:10481;width:695;height:774;visibility:visible;mso-wrap-style:square" o:gfxdata="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">
-                  <v:imagedata r:id="rId332" o:title=""/>
+                <v:shape id="Ink 332" style="position:absolute;left:10090;top:10481;width:695;height:774;visibility:visible;mso-wrap-style:square" o:spid="_x0000_s1167" type="#_x0000_t75" o:gfxdata="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">
+                  <v:imagedata o:title="" r:id="rId333"/>
                 </v:shape>
-                <v:shape id="Ink 333" o:spid="_x0000_s1168" type="#_x0000_t75" style="position:absolute;left:10594;top:9876;width:198;height:1239;visibility:visible;mso-wrap-style:square" o:gfxdata="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">
-                  <v:imagedata r:id="rId333" o:title=""/>
+                <v:shape id="Ink 333" style="position:absolute;left:10594;top:9876;width:198;height:1239;visibility:visible;mso-wrap-style:square" o:spid="_x0000_s1168" type="#_x0000_t75" o:gfxdata="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">
+                  <v:imagedata o:title="" r:id="rId334"/>
                 </v:shape>
-                <v:shape id="Ink 334" o:spid="_x0000_s1169" type="#_x0000_t75" style="position:absolute;left:11030;top:10409;width:1242;height:1411;visibility:visible;mso-wrap-style:square" o:gfxdata="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">
-                  <v:imagedata r:id="rId334" o:title=""/>
+                <v:shape id="Ink 334" style="position:absolute;left:11030;top:10409;width:1242;height:1411;visibility:visible;mso-wrap-style:square" o:spid="_x0000_s1169" type="#_x0000_t75" o:gfxdata="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">
+                  <v:imagedata o:title="" r:id="rId335"/>
                 </v:shape>
-                <v:shape id="Ink 335" o:spid="_x0000_s1170" type="#_x0000_t75" style="position:absolute;left:1058;top:13800;width:1490;height:1912;visibility:visible;mso-wrap-style:square" o:gfxdata="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">
-                  <v:imagedata r:id="rId335" o:title=""/>
+                <v:shape id="Ink 335" style="position:absolute;left:1058;top:13800;width:1490;height:1912;visibility:visible;mso-wrap-style:square" o:spid="_x0000_s1170" type="#_x0000_t75" o:gfxdata="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">
+                  <v:imagedata o:title="" r:id="rId336"/>
                 </v:shape>
-                <v:shape id="Ink 336" o:spid="_x0000_s1171" type="#_x0000_t75" style="position:absolute;left:2758;top:14563;width:535;height:969;visibility:visible;mso-wrap-style:square" o:gfxdata="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">
-                  <v:imagedata r:id="rId336" o:title=""/>
+                <v:shape id="Ink 336" style="position:absolute;left:2758;top:14563;width:535;height:969;visibility:visible;mso-wrap-style:square" o:spid="_x0000_s1171" type="#_x0000_t75" o:gfxdata="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">
+                  <v:imagedata o:title="" r:id="rId337"/>
                 </v:shape>
-                <v:shape id="Ink 337" o:spid="_x0000_s1172" type="#_x0000_t75" style="position:absolute;left:3546;top:13746;width:684;height:1667;visibility:visible;mso-wrap-style:square" o:gfxdata="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">
-                  <v:imagedata r:id="rId337" o:title=""/>
+                <v:shape id="Ink 337" style="position:absolute;left:3546;top:13746;width:684;height:1667;visibility:visible;mso-wrap-style:square" o:spid="_x0000_s1172" type="#_x0000_t75" o:gfxdata="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">
+                  <v:imagedata o:title="" r:id="rId338"/>
                 </v:shape>
-                <v:shape id="Ink 338" o:spid="_x0000_s1173" type="#_x0000_t75" style="position:absolute;left:4186;top:13998;width:1376;height:1480;visibility:visible;mso-wrap-style:square" o:gfxdata="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">
-                  <v:imagedata r:id="rId338" o:title=""/>
+                <v:shape id="Ink 338" style="position:absolute;left:4186;top:13998;width:1376;height:1480;visibility:visible;mso-wrap-style:square" o:spid="_x0000_s1173" type="#_x0000_t75" o:gfxdata="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">
+                  <v:imagedata o:title="" r:id="rId339"/>
                 </v:shape>
-                <v:shape id="Ink 339" o:spid="_x0000_s1174" type="#_x0000_t75" style="position:absolute;left:5104;top:14586;width:692;height:265;visibility:visible;mso-wrap-style:square" o:gfxdata="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">
-                  <v:imagedata r:id="rId339" o:title=""/>
+                <v:shape id="Ink 339" style="position:absolute;left:5104;top:14586;width:692;height:265;visibility:visible;mso-wrap-style:square" o:spid="_x0000_s1174" type="#_x0000_t75" o:gfxdata="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">
+                  <v:imagedata o:title="" r:id="rId340"/>
                 </v:shape>
-                <v:shape id="Ink 340" o:spid="_x0000_s1175" type="#_x0000_t75" style="position:absolute;left:5670;top:14693;width:788;height:788;visibility:visible;mso-wrap-style:square" o:gfxdata="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">
-                  <v:imagedata r:id="rId340" o:title=""/>
+                <v:shape id="Ink 340" style="position:absolute;left:5670;top:14693;width:788;height:788;visibility:visible;mso-wrap-style:square" o:spid="_x0000_s1175" type="#_x0000_t75" o:gfxdata="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">
+                  <v:imagedata o:title="" r:id="rId341"/>
                 </v:shape>
-                <v:shape id="Ink 341" o:spid="_x0000_s1176" type="#_x0000_t75" style="position:absolute;left:6390;top:14689;width:1177;height:965;visibility:visible;mso-wrap-style:square" o:gfxdata="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">
-                  <v:imagedata r:id="rId341" o:title=""/>
+                <v:shape id="Ink 341" style="position:absolute;left:6390;top:14689;width:1177;height:965;visibility:visible;mso-wrap-style:square" o:spid="_x0000_s1176" type="#_x0000_t75" o:gfxdata="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">
+                  <v:imagedata o:title="" r:id="rId342"/>
                 </v:shape>
-                <v:shape id="Ink 342" o:spid="_x0000_s1177" type="#_x0000_t75" style="position:absolute;left:7599;top:14815;width:1231;height:1026;visibility:visible;mso-wrap-style:square" o:gfxdata="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">
-                  <v:imagedata r:id="rId342" o:title=""/>
+                <v:shape id="Ink 342" style="position:absolute;left:7599;top:14815;width:1231;height:1026;visibility:visible;mso-wrap-style:square" o:spid="_x0000_s1177" type="#_x0000_t75" o:gfxdata="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">
+                  <v:imagedata o:title="" r:id="rId343"/>
                 </v:shape>
-                <v:shape id="Ink 343" o:spid="_x0000_s1178" type="#_x0000_t75" style="position:absolute;left:8974;top:14873;width:882;height:734;visibility:visible;mso-wrap-style:square" o:gfxdata="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">
-                  <v:imagedata r:id="rId343" o:title=""/>
+                <v:shape id="Ink 343" style="position:absolute;left:8974;top:14873;width:882;height:734;visibility:visible;mso-wrap-style:square" o:spid="_x0000_s1178" type="#_x0000_t75" o:gfxdata="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">
+                  <v:imagedata o:title="" r:id="rId344"/>
                 </v:shape>
-                <v:shape id="Ink 344" o:spid="_x0000_s1179" type="#_x0000_t75" style="position:absolute;left:11829;top:13491;width:807;height:1166;visibility:visible;mso-wrap-style:square" o:gfxdata="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">
-                  <v:imagedata r:id="rId344" o:title=""/>
+                <v:shape id="Ink 344" style="position:absolute;left:11829;top:13491;width:807;height:1166;visibility:visible;mso-wrap-style:square" o:spid="_x0000_s1179" type="#_x0000_t75" o:gfxdata="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">
+                  <v:imagedata o:title="" r:id="rId345"/>
                 </v:shape>
-                <v:shape id="Ink 345" o:spid="_x0000_s1180" type="#_x0000_t75" style="position:absolute;left:12618;top:13095;width:586;height:1638;visibility:visible;mso-wrap-style:square" o:gfxdata="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">
-                  <v:imagedata r:id="rId345" o:title=""/>
+                <v:shape id="Ink 345" style="position:absolute;left:12618;top:13095;width:586;height:1638;visibility:visible;mso-wrap-style:square" o:spid="_x0000_s1180" type="#_x0000_t75" o:gfxdata="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">
+                  <v:imagedata o:title="" r:id="rId346"/>
                 </v:shape>
-                <v:shape id="Ink 346" o:spid="_x0000_s1181" type="#_x0000_t75" style="position:absolute;left:11700;top:15212;width:1497;height:1933;visibility:visible;mso-wrap-style:square" o:gfxdata="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">
-                  <v:imagedata r:id="rId346" o:title=""/>
+                <v:shape id="Ink 346" style="position:absolute;left:11700;top:15212;width:1497;height:1933;visibility:visible;mso-wrap-style:square" o:spid="_x0000_s1181" type="#_x0000_t75" o:gfxdata="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">
+                  <v:imagedata o:title="" r:id="rId347"/>
                 </v:shape>
-                <v:shape id="Ink 347" o:spid="_x0000_s1182" type="#_x0000_t75" style="position:absolute;left:14007;top:13192;width:2218;height:1886;visibility:visible;mso-wrap-style:square" o:gfxdata="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">
-                  <v:imagedata r:id="rId347" o:title=""/>
+                <v:shape id="Ink 347" style="position:absolute;left:14007;top:13192;width:2218;height:1886;visibility:visible;mso-wrap-style:square" o:spid="_x0000_s1182" type="#_x0000_t75" o:gfxdata="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">
+                  <v:imagedata o:title="" r:id="rId348"/>
                 </v:shape>
-                <v:shape id="Ink 348" o:spid="_x0000_s1183" type="#_x0000_t75" style="position:absolute;left:13964;top:15633;width:2027;height:1443;visibility:visible;mso-wrap-style:square" o:gfxdata="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">
-                  <v:imagedata r:id="rId348" o:title=""/>
+                <v:shape id="Ink 348" style="position:absolute;left:13964;top:15633;width:2027;height:1443;visibility:visible;mso-wrap-style:square" o:spid="_x0000_s1183" type="#_x0000_t75" o:gfxdata="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">
+                  <v:imagedata o:title="" r:id="rId349"/>
                 </v:shape>
-                <v:shape id="Ink 349" o:spid="_x0000_s1184" type="#_x0000_t75" style="position:absolute;left:15580;top:14589;width:1404;height:1692;visibility:visible;mso-wrap-style:square" o:gfxdata="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">
-                  <v:imagedata r:id="rId349" o:title=""/>
+                <v:shape id="Ink 349" style="position:absolute;left:15580;top:14589;width:1404;height:1692;visibility:visible;mso-wrap-style:square" o:spid="_x0000_s1184" type="#_x0000_t75" o:gfxdata="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">
+                  <v:imagedata o:title="" r:id="rId350"/>
                 </v:shape>
-                <v:shape id="Ink 350" o:spid="_x0000_s1185" type="#_x0000_t75" style="position:absolute;left:17794;top:13822;width:1242;height:2124;visibility:visible;mso-wrap-style:square" o:gfxdata="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">
-                  <v:imagedata r:id="rId350" o:title=""/>
+                <v:shape id="Ink 350" style="position:absolute;left:17794;top:13822;width:1242;height:2124;visibility:visible;mso-wrap-style:square" o:spid="_x0000_s1185" type="#_x0000_t75" o:gfxdata="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">
+                  <v:imagedata o:title="" r:id="rId351"/>
                 </v:shape>
-                <v:shape id="Ink 351" o:spid="_x0000_s1186" type="#_x0000_t75" style="position:absolute;left:19177;top:13419;width:2581;height:2260;visibility:visible;mso-wrap-style:square" o:gfxdata="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">
-                  <v:imagedata r:id="rId351" o:title=""/>
+                <v:shape id="Ink 351" style="position:absolute;left:19177;top:13419;width:2581;height:2260;visibility:visible;mso-wrap-style:square" o:spid="_x0000_s1186" type="#_x0000_t75" o:gfxdata="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">
+                  <v:imagedata o:title="" r:id="rId352"/>
                 </v:shape>
-                <v:shape id="Ink 352" o:spid="_x0000_s1187" type="#_x0000_t75" style="position:absolute;left:22244;top:14067;width:1390;height:1249;visibility:visible;mso-wrap-style:square" o:gfxdata="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">
-                  <v:imagedata r:id="rId352" o:title=""/>
+                <v:shape id="Ink 352" style="position:absolute;left:22244;top:14067;width:1390;height:1249;visibility:visible;mso-wrap-style:square" o:spid="_x0000_s1187" type="#_x0000_t75" o:gfxdata="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">
+                  <v:imagedata o:title="" r:id="rId353"/>
                 </v:shape>
-                <v:shape id="Ink 353" o:spid="_x0000_s1188" type="#_x0000_t75" style="position:absolute;left:26154;top:14218;width:1033;height:1109;visibility:visible;mso-wrap-style:square" o:gfxdata="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">
-                  <v:imagedata r:id="rId353" o:title=""/>
+                <v:shape id="Ink 353" style="position:absolute;left:26154;top:14218;width:1033;height:1109;visibility:visible;mso-wrap-style:square" o:spid="_x0000_s1188" type="#_x0000_t75" o:gfxdata="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">
+                  <v:imagedata o:title="" r:id="rId354"/>
                 </v:shape>
-                <v:shape id="Ink 354" o:spid="_x0000_s1189" type="#_x0000_t75" style="position:absolute;left:27104;top:14121;width:1037;height:1245;visibility:visible;mso-wrap-style:square" o:gfxdata="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">
-                  <v:imagedata r:id="rId354" o:title=""/>
+                <v:shape id="Ink 354" style="position:absolute;left:27104;top:14121;width:1037;height:1245;visibility:visible;mso-wrap-style:square" o:spid="_x0000_s1189" type="#_x0000_t75" o:gfxdata="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">
+                  <v:imagedata o:title="" r:id="rId355"/>
                 </v:shape>
-                <v:shape id="Ink 355" o:spid="_x0000_s1190" type="#_x0000_t75" style="position:absolute;left:29516;top:13523;width:212;height:1667;visibility:visible;mso-wrap-style:square" o:gfxdata="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">
-                  <v:imagedata r:id="rId355" o:title=""/>
+                <v:shape id="Ink 355" style="position:absolute;left:29516;top:13523;width:212;height:1667;visibility:visible;mso-wrap-style:square" o:spid="_x0000_s1190" type="#_x0000_t75" o:gfxdata="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">
+                  <v:imagedata o:title="" r:id="rId356"/>
                 </v:shape>
-                <v:shape id="Ink 356" o:spid="_x0000_s1191" type="#_x0000_t75" style="position:absolute;left:29754;top:14171;width:1382;height:1134;visibility:visible;mso-wrap-style:square" o:gfxdata="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">
-                  <v:imagedata r:id="rId356" o:title=""/>
+                <v:shape id="Ink 356" style="position:absolute;left:29754;top:14171;width:1382;height:1134;visibility:visible;mso-wrap-style:square" o:spid="_x0000_s1191" type="#_x0000_t75" o:gfxdata="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">
+                  <v:imagedata o:title="" r:id="rId357"/>
                 </v:shape>
-                <v:shape id="Ink 357" o:spid="_x0000_s1192" type="#_x0000_t75" style="position:absolute;left:31385;top:14686;width:924;height:627;visibility:visible;mso-wrap-style:square" o:gfxdata="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">
-                  <v:imagedata r:id="rId357" o:title=""/>
+                <v:shape id="Ink 357" style="position:absolute;left:31385;top:14686;width:924;height:627;visibility:visible;mso-wrap-style:square" o:spid="_x0000_s1192" type="#_x0000_t75" o:gfxdata="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">
+                  <v:imagedata o:title="" r:id="rId358"/>
                 </v:shape>
-                <v:shape id="Ink 358" o:spid="_x0000_s1193" type="#_x0000_t75" style="position:absolute;left:31968;top:13948;width:576;height:399;visibility:visible;mso-wrap-style:square" o:gfxdata="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">
-                  <v:imagedata r:id="rId358" o:title=""/>
+                <v:shape id="Ink 358" style="position:absolute;left:31968;top:13948;width:576;height:399;visibility:visible;mso-wrap-style:square" o:spid="_x0000_s1193" type="#_x0000_t75" o:gfxdata="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">
+                  <v:imagedata o:title="" r:id="rId359"/>
                 </v:shape>
-                <v:shape id="Ink 359" o:spid="_x0000_s1194" type="#_x0000_t75" style="position:absolute;left:32619;top:14495;width:2103;height:2074;visibility:visible;mso-wrap-style:square" o:gfxdata="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">
-                  <v:imagedata r:id="rId359" o:title=""/>
+                <v:shape id="Ink 359" style="position:absolute;left:32619;top:14495;width:2103;height:2074;visibility:visible;mso-wrap-style:square" o:spid="_x0000_s1194" type="#_x0000_t75" o:gfxdata="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">
+                  <v:imagedata o:title="" r:id="rId360"/>
                 </v:shape>
-                <v:shape id="Ink 360" o:spid="_x0000_s1195" type="#_x0000_t75" style="position:absolute;left:36248;top:13527;width:1685;height:1937;visibility:visible;mso-wrap-style:square" o:gfxdata="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">
-                  <v:imagedata r:id="rId360" o:title=""/>
+                <v:shape id="Ink 360" style="position:absolute;left:36248;top:13527;width:1685;height:1937;visibility:visible;mso-wrap-style:square" o:spid="_x0000_s1195" type="#_x0000_t75" o:gfxdata="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">
+                  <v:imagedata o:title="" r:id="rId361"/>
                 </v:shape>
-                <v:shape id="Ink 361" o:spid="_x0000_s1196" type="#_x0000_t75" style="position:absolute;left:38048;top:14121;width:2315;height:1324;visibility:visible;mso-wrap-style:square" o:gfxdata="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">
-                  <v:imagedata r:id="rId361" o:title=""/>
+                <v:shape id="Ink 361" style="position:absolute;left:38048;top:14121;width:2315;height:1324;visibility:visible;mso-wrap-style:square" o:spid="_x0000_s1196" type="#_x0000_t75" o:gfxdata="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">
+                  <v:imagedata o:title="" r:id="rId362"/>
                 </v:shape>
-                <v:shape id="Ink 362" o:spid="_x0000_s1197" type="#_x0000_t75" style="position:absolute;left:40248;top:14805;width:867;height:615;visibility:visible;mso-wrap-style:square" o:gfxdata="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">
-                  <v:imagedata r:id="rId362" o:title=""/>
+                <v:shape id="Ink 362" style="position:absolute;left:40248;top:14805;width:867;height:615;visibility:visible;mso-wrap-style:square" o:spid="_x0000_s1197" type="#_x0000_t75" o:gfxdata="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">
+                  <v:imagedata o:title="" r:id="rId363"/>
                 </v:shape>
-                <v:shape id="Ink 363" o:spid="_x0000_s1198" type="#_x0000_t75" style="position:absolute;left:41022;top:13591;width:838;height:1628;visibility:visible;mso-wrap-style:square" o:gfxdata="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">
-                  <v:imagedata r:id="rId363" o:title=""/>
+                <v:shape id="Ink 363" style="position:absolute;left:41022;top:13591;width:838;height:1628;visibility:visible;mso-wrap-style:square" o:spid="_x0000_s1198" type="#_x0000_t75" o:gfxdata="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">
+                  <v:imagedata o:title="" r:id="rId364"/>
                 </v:shape>
                 <w10:anchorlock/>
               </v:group>
@@ -8426,7 +9267,6 @@
         <w:rPr>
           <w:rFonts w:eastAsiaTheme="minorEastAsia"/>
         </w:rPr>
-        <w:lastRenderedPageBreak/>
         <w:t xml:space="preserve">Po co nam </w:t>
       </w:r>
       <w:r>
@@ -8489,8 +9329,86 @@
       <w:pPr>
         <w:rPr>
           <w:rFonts w:eastAsiaTheme="minorEastAsia"/>
+          <w:b/>
         </w:rPr>
       </w:pPr>
+      <w:proofErr w:type="gramStart"/>
+      <w:r>
+        <w:rPr>
+          <w:rFonts w:eastAsiaTheme="minorEastAsia"/>
+          <w:b/>
+        </w:rPr>
+        <w:t>Pamiętajcie</w:t>
+      </w:r>
+      <w:proofErr w:type="gramEnd"/>
+      <w:r>
+        <w:rPr>
+          <w:rFonts w:eastAsiaTheme="minorEastAsia"/>
+          <w:b/>
+        </w:rPr>
+        <w:t xml:space="preserve"> żeby w domu napisać </w:t>
+      </w:r>
+      <w:proofErr w:type="spellStart"/>
+      <w:r>
+        <w:rPr>
+          <w:rFonts w:eastAsiaTheme="minorEastAsia"/>
+          <w:b/>
+        </w:rPr>
+        <w:t>quicksorta</w:t>
+      </w:r>
+      <w:proofErr w:type="spellEnd"/>
+      <w:r>
+        <w:rPr>
+          <w:rFonts w:eastAsiaTheme="minorEastAsia"/>
+          <w:b/>
+        </w:rPr>
+        <w:t xml:space="preserve">, </w:t>
+      </w:r>
+      <w:proofErr w:type="spellStart"/>
+      <w:r>
+        <w:rPr>
+          <w:rFonts w:eastAsiaTheme="minorEastAsia"/>
+          <w:b/>
+        </w:rPr>
+        <w:t>mergesorta</w:t>
+      </w:r>
+      <w:proofErr w:type="spellEnd"/>
+      <w:r>
+        <w:rPr>
+          <w:rFonts w:eastAsiaTheme="minorEastAsia"/>
+          <w:b/>
+        </w:rPr>
+        <w:t>, bisekcj</w:t>
+      </w:r>
+      <w:r>
+        <w:rPr>
+          <w:rFonts w:eastAsiaTheme="minorEastAsia"/>
+          <w:b/>
+        </w:rPr>
+        <w:t>ę</w:t>
+      </w:r>
+      <w:r>
+        <w:rPr>
+          <w:rFonts w:eastAsiaTheme="minorEastAsia"/>
+          <w:b/>
+        </w:rPr>
+        <w:t xml:space="preserve"> oraz przynieść rozwiązane matury na następne zajęcia</w:t>
+      </w:r>
+      <w:r>
+        <w:rPr>
+          <w:rFonts w:eastAsiaTheme="minorEastAsia"/>
+          <w:b/>
+        </w:rPr>
+        <w:t xml:space="preserve"> :D</w:t>
+      </w:r>
+    </w:p>
+    <w:p>
+      <w:pPr>
+        <w:pStyle w:val="Heading2"/>
+      </w:pPr>
+      <w:r>
+        <w:t>25.10.2019</w:t>
+      </w:r>
     </w:p>
     <w:p>
       <w:pPr>
@@ -8500,59 +9418,292 @@
       </w:pPr>
     </w:p>
     <w:p>
+      <w:hyperlink r:id="rId365">
+        <w:r>
+          <w:rPr>
+            <w:rStyle w:val="Hyperlink"/>
+            <w:rFonts w:ascii="Yu Mincho" w:eastAsia="Yu Mincho" w:hAnsi="Yu Mincho" w:cs="Yu Mincho"/>
+            <w:color w:val="455358"/>
+            <w:sz w:val="24"/>
+            <w:szCs w:val="24"/>
+          </w:rPr>
+          <w:t>https://quizlet.com/matt_019/folders/informatyka?x=1xqt&amp;i=1yzlli</w:t>
+        </w:r>
+      </w:hyperlink>
+    </w:p>
+    <w:p>
       <w:pPr>
         <w:rPr>
-          <w:rFonts w:eastAsiaTheme="minorEastAsia"/>
+          <w:rFonts w:ascii="Yu Mincho" w:eastAsia="Yu Mincho" w:hAnsi="Yu Mincho" w:cs="Yu Mincho"/>
+          <w:color w:val="455358"/>
+          <w:sz w:val="24"/>
+          <w:szCs w:val="24"/>
         </w:rPr>
       </w:pPr>
       <w:r>
         <w:rPr>
-          <w:rFonts w:eastAsiaTheme="minorEastAsia"/>
+          <w:rFonts w:ascii="Yu Mincho" w:eastAsia="Yu Mincho" w:hAnsi="Yu Mincho" w:cs="Yu Mincho"/>
+          <w:color w:val="455358"/>
+          <w:sz w:val="24"/>
+          <w:szCs w:val="24"/>
+        </w:rPr>
+        <w:t>Hasło: knut</w:t>
+      </w:r>
+    </w:p>
+    <w:p>
+      <w:pPr>
+        <w:rPr>
+          <w:rFonts w:ascii="Yu Mincho" w:eastAsia="Yu Mincho" w:hAnsi="Yu Mincho" w:cs="Yu Mincho"/>
+          <w:color w:val="455358"/>
+          <w:sz w:val="24"/>
+          <w:szCs w:val="24"/>
+        </w:rPr>
+      </w:pPr>
+      <w:r>
+        <w:rPr>
+          <w:rFonts w:ascii="Yu Mincho" w:eastAsia="Yu Mincho" w:hAnsi="Yu Mincho" w:cs="Yu Mincho"/>
+          <w:color w:val="455358"/>
+          <w:sz w:val="24"/>
+          <w:szCs w:val="24"/>
+        </w:rPr>
+        <w:br/>
+      </w:r>
+    </w:p>
+    <w:p>
+      <w:pPr>
+        <w:rPr>
+          <w:rFonts w:ascii="Yu Mincho" w:eastAsia="Yu Mincho" w:hAnsi="Yu Mincho" w:cs="Yu Mincho"/>
+          <w:color w:val="455358"/>
+          <w:sz w:val="24"/>
+          <w:szCs w:val="24"/>
+        </w:rPr>
+      </w:pPr>
+      <w:r>
+        <w:rPr>
+          <w:rFonts w:ascii="Yu Mincho" w:eastAsia="Yu Mincho" w:hAnsi="Yu Mincho" w:cs="Yu Mincho"/>
+          <w:color w:val="455358"/>
+          <w:sz w:val="24"/>
+          <w:szCs w:val="24"/>
+        </w:rPr>
+        <w:lastRenderedPageBreak/>
+        <w:t>Całkowanie numeryczne</w:t>
+      </w:r>
+    </w:p>
+    <w:p>
+      <w:pPr>
+        <w:rPr>
+          <w:rFonts w:ascii="Yu Mincho" w:eastAsia="Yu Mincho" w:hAnsi="Yu Mincho" w:cs="Yu Mincho"/>
+          <w:color w:val="455358"/>
+          <w:sz w:val="24"/>
+          <w:szCs w:val="24"/>
+        </w:rPr>
+      </w:pPr>
+      <w:r>
+        <w:rPr>
+          <w:rFonts w:ascii="Yu Mincho" w:eastAsia="Yu Mincho" w:hAnsi="Yu Mincho" w:cs="Yu Mincho"/>
+          <w:color w:val="455358"/>
+          <w:sz w:val="24"/>
+          <w:szCs w:val="24"/>
+        </w:rPr>
+        <w:t>p, q – dwie liczby rzeczywiste</w:t>
+      </w:r>
+    </w:p>
+    <w:p>
+      <w:pPr>
+        <w:rPr>
+          <w:rFonts w:ascii="Yu Mincho" w:eastAsia="Yu Mincho" w:hAnsi="Yu Mincho" w:cs="Yu Mincho"/>
+          <w:color w:val="455358"/>
+          <w:sz w:val="24"/>
+          <w:szCs w:val="24"/>
+        </w:rPr>
+      </w:pPr>
+      <w:r>
+        <w:rPr>
+          <w:rFonts w:ascii="Yu Mincho" w:eastAsia="Yu Mincho" w:hAnsi="Yu Mincho" w:cs="Yu Mincho"/>
+          <w:color w:val="455358"/>
+          <w:sz w:val="24"/>
+          <w:szCs w:val="24"/>
+        </w:rPr>
+        <w:t>f(x) – funkcja</w:t>
+      </w:r>
+      <w:r>
+        <w:rPr>
+          <w:rFonts w:ascii="Yu Mincho" w:eastAsia="Yu Mincho" w:hAnsi="Yu Mincho" w:cs="Yu Mincho"/>
+          <w:color w:val="455358"/>
+          <w:sz w:val="24"/>
+          <w:szCs w:val="24"/>
+        </w:rPr>
+        <w:t xml:space="preserve"> doda</w:t>
+      </w:r>
+      <w:r>
+        <w:rPr>
+          <w:rFonts w:ascii="Yu Mincho" w:eastAsia="Yu Mincho" w:hAnsi="Yu Mincho" w:cs="Yu Mincho"/>
+          <w:color w:val="455358"/>
+          <w:sz w:val="24"/>
+          <w:szCs w:val="24"/>
+        </w:rPr>
+        <w:t>t</w:t>
+      </w:r>
+      <w:r>
+        <w:rPr>
+          <w:rFonts w:ascii="Yu Mincho" w:eastAsia="Yu Mincho" w:hAnsi="Yu Mincho" w:cs="Yu Mincho"/>
+          <w:color w:val="455358"/>
+          <w:sz w:val="24"/>
+          <w:szCs w:val="24"/>
+        </w:rPr>
+        <w:t>nia</w:t>
+      </w:r>
+      <w:r>
+        <w:rPr>
+          <w:rFonts w:ascii="Yu Mincho" w:eastAsia="Yu Mincho" w:hAnsi="Yu Mincho" w:cs="Yu Mincho"/>
+          <w:color w:val="455358"/>
+          <w:sz w:val="24"/>
+          <w:szCs w:val="24"/>
+        </w:rPr>
+        <w:t xml:space="preserve"> ciągła na przedziale [</w:t>
+      </w:r>
+      <w:proofErr w:type="spellStart"/>
+      <w:proofErr w:type="gramStart"/>
+      <w:r>
+        <w:rPr>
+          <w:rFonts w:ascii="Yu Mincho" w:eastAsia="Yu Mincho" w:hAnsi="Yu Mincho" w:cs="Yu Mincho"/>
+          <w:color w:val="455358"/>
+          <w:sz w:val="24"/>
+          <w:szCs w:val="24"/>
+        </w:rPr>
+        <w:t>p,g</w:t>
+      </w:r>
+      <w:proofErr w:type="spellEnd"/>
+      <w:proofErr w:type="gramEnd"/>
+      <w:r>
+        <w:rPr>
+          <w:rFonts w:ascii="Yu Mincho" w:eastAsia="Yu Mincho" w:hAnsi="Yu Mincho" w:cs="Yu Mincho"/>
+          <w:color w:val="455358"/>
+          <w:sz w:val="24"/>
+          <w:szCs w:val="24"/>
+        </w:rPr>
+        <w:t>]</w:t>
+      </w:r>
+    </w:p>
+    <w:p>
+      <w:pPr>
+        <w:rPr>
+          <w:rFonts w:ascii="Yu Mincho" w:eastAsia="Yu Mincho" w:hAnsi="Yu Mincho" w:cs="Yu Mincho"/>
+          <w:color w:val="455358"/>
+          <w:sz w:val="24"/>
+          <w:szCs w:val="24"/>
+        </w:rPr>
+      </w:pPr>
+      <w:r>
+        <w:rPr>
+          <w:rFonts w:ascii="Yu Mincho" w:eastAsia="Yu Mincho" w:hAnsi="Yu Mincho" w:cs="Yu Mincho"/>
+          <w:color w:val="455358"/>
+          <w:sz w:val="24"/>
+          <w:szCs w:val="24"/>
+        </w:rPr>
+        <w:t xml:space="preserve">Znaleźć pole pod wykresem funkcji </w:t>
+      </w:r>
+      <w:r>
+        <w:rPr>
+          <w:rFonts w:ascii="Yu Mincho" w:eastAsia="Yu Mincho" w:hAnsi="Yu Mincho" w:cs="Yu Mincho"/>
+          <w:color w:val="455358"/>
+          <w:sz w:val="24"/>
+          <w:szCs w:val="24"/>
+        </w:rPr>
+        <w:t>ograniczone przez proste x = p, x = q, oś OX oraz f(x).</w:t>
+      </w:r>
+    </w:p>
+    <w:p>
+      <w:pPr>
+        <w:rPr>
+          <w:rFonts w:ascii="Yu Mincho" w:eastAsia="Yu Mincho" w:hAnsi="Yu Mincho" w:cs="Yu Mincho"/>
+          <w:color w:val="455358"/>
+          <w:sz w:val="24"/>
+          <w:szCs w:val="24"/>
+        </w:rPr>
+      </w:pPr>
+    </w:p>
+    <w:p>
+      <w:pPr>
+        <w:rPr>
+          <w:rFonts w:ascii="Yu Mincho" w:eastAsia="Yu Mincho" w:hAnsi="Yu Mincho" w:cs="Yu Mincho"/>
+          <w:color w:val="455358"/>
+          <w:sz w:val="24"/>
+          <w:szCs w:val="24"/>
+        </w:rPr>
+      </w:pPr>
+      <w:r>
+        <w:rPr>
+          <w:rFonts w:ascii="Yu Mincho" w:eastAsia="Yu Mincho" w:hAnsi="Yu Mincho" w:cs="Yu Mincho"/>
           <w:noProof/>
+          <w:color w:val="455358"/>
+          <w:sz w:val="24"/>
+          <w:szCs w:val="24"/>
         </w:rPr>
         <mc:AlternateContent>
-          <mc:Choice Requires="wpc">
+          <mc:Choice Requires="wpi">
             <w:drawing>
-              <wp:inline distT="0" distB="0" distL="0" distR="0" wp14:anchorId="3A14A5DC" wp14:editId="452BC2C3">
-                <wp:extent cx="5486400" cy="3200400"/>
-                <wp:effectExtent l="0" t="0" r="0" b="0"/>
-                <wp:docPr id="2" name="Canvas 2"/>
-                <wp:cNvGraphicFramePr>
-                  <a:graphicFrameLocks xmlns:a="http://schemas.openxmlformats.org/drawingml/2006/main" noChangeAspect="1"/>
-                </wp:cNvGraphicFramePr>
+              <wp:anchor distT="0" distB="0" distL="114300" distR="114300" simplePos="0" relativeHeight="251771906" behindDoc="0" locked="0" layoutInCell="1" allowOverlap="1" wp14:anchorId="4CEB9377" wp14:editId="62591BDD">
+                <wp:simplePos x="0" y="0"/>
+                <wp:positionH relativeFrom="column">
+                  <wp:posOffset>-696920</wp:posOffset>
+                </wp:positionH>
+                <wp:positionV relativeFrom="paragraph">
+                  <wp:posOffset>-265849</wp:posOffset>
+                </wp:positionV>
+                <wp:extent cx="5742940" cy="4092575"/>
+                <wp:effectExtent l="38100" t="38100" r="48260" b="41275"/>
+                <wp:wrapNone/>
+                <wp:docPr id="153" name="Ink 153"/>
+                <wp:cNvGraphicFramePr/>
                 <a:graphic xmlns:a="http://schemas.openxmlformats.org/drawingml/2006/main">
-                  <a:graphicData uri="http://schemas.microsoft.com/office/word/2010/wordprocessingCanvas">
-                    <wpc:wpc>
-                      <wpc:bg/>
-                      <wpc:whole/>
-                    </wpc:wpc>
+                  <a:graphicData uri="http://schemas.microsoft.com/office/word/2010/wordprocessingInk">
+                    <w14:contentPart bwMode="auto" r:id="rId366">
+                      <w14:nvContentPartPr>
+                        <w14:cNvContentPartPr/>
+                      </w14:nvContentPartPr>
+                      <w14:xfrm>
+                        <a:off x="0" y="0"/>
+                        <a:ext cx="5742940" cy="4092575"/>
+                      </w14:xfrm>
+                    </w14:contentPart>
                   </a:graphicData>
                 </a:graphic>
-              </wp:inline>
+              </wp:anchor>
             </w:drawing>
           </mc:Choice>
-          <mc:Fallback xmlns:w16="http://schemas.microsoft.com/office/word/2018/wordml" xmlns:w16cex="http://schemas.microsoft.com/office/word/2018/wordml/cex">
+          <mc:Fallback>
             <w:pict>
-              <v:group w14:anchorId="4130EA90" id="Canvas 2" o:spid="_x0000_s1026" editas="canvas" style="width:6in;height:252pt;mso-position-horizontal-relative:char;mso-position-vertical-relative:line" coordsize="54864,32004" o:gfxdata="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">
-                <v:shape id="_x0000_s1027" type="#_x0000_t75" style="position:absolute;width:54864;height:32004;visibility:visible;mso-wrap-style:square">
-                  <v:fill o:detectmouseclick="t"/>
-                  <v:path o:connecttype="none"/>
-                </v:shape>
-                <w10:anchorlock/>
-              </v:group>
+              <v:shapetype w14:anchorId="100C292B" id="_x0000_t75" coordsize="21600,21600" o:spt="75" o:preferrelative="t" path="m@4@5l@4@11@9@11@9@5xe" filled="f" stroked="f">
+                <v:stroke joinstyle="miter"/>
+                <v:formulas>
+                  <v:f eqn="if lineDrawn pixelLineWidth 0"/>
+                  <v:f eqn="sum @0 1 0"/>
+                  <v:f eqn="sum 0 0 @1"/>
+                  <v:f eqn="prod @2 1 2"/>
+                  <v:f eqn="prod @3 21600 pixelWidth"/>
+                  <v:f eqn="prod @3 21600 pixelHeight"/>
+                  <v:f eqn="sum @0 0 1"/>
+                  <v:f eqn="prod @6 1 2"/>
+                  <v:f eqn="prod @7 21600 pixelWidth"/>
+                  <v:f eqn="sum @8 21600 0"/>
+                  <v:f eqn="prod @7 21600 pixelHeight"/>
+                  <v:f eqn="sum @10 21600 0"/>
+                </v:formulas>
+                <v:path o:extrusionok="f" gradientshapeok="t" o:connecttype="rect"/>
+                <o:lock v:ext="edit" aspectratio="t"/>
+              </v:shapetype>
+              <v:shape id="Ink 153" o:spid="_x0000_s1026" type="#_x0000_t75" style="position:absolute;margin-left:-55.25pt;margin-top:-21.3pt;width:453.2pt;height:322.95pt;z-index:251771906;visibility:visible;mso-wrap-style:square;mso-wrap-distance-left:9pt;mso-wrap-distance-top:0;mso-wrap-distance-right:9pt;mso-wrap-distance-bottom:0;mso-position-horizontal:absolute;mso-position-horizontal-relative:text;mso-position-vertical:absolute;mso-position-vertical-relative:text" o:gfxdata="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">
+                <v:imagedata r:id="rId367" o:title=""/>
+              </v:shape>
             </w:pict>
           </mc:Fallback>
         </mc:AlternateContent>
       </w:r>
     </w:p>
-    <w:p>
-      <w:pPr>
-        <w:rPr>
-          <w:rFonts w:eastAsiaTheme="minorEastAsia"/>
-        </w:rPr>
-      </w:pPr>
-    </w:p>
     <w:sectPr>
+      <w:headerReference w:type="default" r:id="rId368"/>
+      <w:footerReference w:type="default" r:id="rId369"/>
       <w:pgSz w:w="12240" w:h="15840"/>
       <w:pgMar w:top="1440" w:right="1440" w:bottom="1440" w:left="1440" w:header="708" w:footer="708" w:gutter="0"/>
       <w:cols w:space="708"/>
@@ -8564,7 +9715,7 @@
 
 <file path=word/comments.xml><?xml version="1.0" encoding="utf-8"?>
 <w:comments xmlns:wpc="http://schemas.microsoft.com/office/word/2010/wordprocessingCanvas" xmlns:cx="http://schemas.microsoft.com/office/drawing/2014/chartex" xmlns:cx1="http://schemas.microsoft.com/office/drawing/2015/9/8/chartex" xmlns:cx2="http://schemas.microsoft.com/office/drawing/2015/10/21/chartex" xmlns:cx3="http://schemas.microsoft.com/office/drawing/2016/5/9/chartex" xmlns:cx4="http://schemas.microsoft.com/office/drawing/2016/5/10/chartex" xmlns:cx5="http://schemas.microsoft.com/office/drawing/2016/5/11/chartex" xmlns:cx6="http://schemas.microsoft.com/office/drawing/2016/5/12/chartex" xmlns:cx7="http://schemas.microsoft.com/office/drawing/2016/5/13/chartex" xmlns:cx8="http://schemas.microsoft.com/office/drawing/2016/5/14/chartex" xmlns:mc="http://schemas.openxmlformats.org/markup-compatibility/2006" xmlns:aink="http://schemas.microsoft.com/office/drawing/2016/ink" xmlns:am3d="http://schemas.microsoft.com/office/drawing/2017/model3d" xmlns:o="urn:schemas-microsoft-com:office:office" xmlns:r="http://schemas.openxmlformats.org/officeDocument/2006/relationships" xmlns:m="http://schemas.openxmlformats.org/officeDocument/2006/math" xmlns:v="urn:schemas-microsoft-com:vml" xmlns:wp14="http://schemas.microsoft.com/office/word/2010/wordprocessingDrawing" xmlns:wp="http://schemas.openxmlformats.org/drawingml/2006/wordprocessingDrawing" xmlns:w10="urn:schemas-microsoft-com:office:word" xmlns:w="http://schemas.openxmlformats.org/wordprocessingml/2006/main" xmlns:w14="http://schemas.microsoft.com/office/word/2010/wordml" xmlns:w15="http://schemas.microsoft.com/office/word/2012/wordml" xmlns:w16cid="http://schemas.microsoft.com/office/word/2016/wordml/cid" xmlns:w16se="http://schemas.microsoft.com/office/word/2015/wordml/symex" xmlns:wpg="http://schemas.microsoft.com/office/word/2010/wordprocessingGroup" xmlns:wpi="http://schemas.microsoft.com/office/word/2010/wordprocessingInk" xmlns:wne="http://schemas.microsoft.com/office/word/2006/wordml" xmlns:wps="http://schemas.microsoft.com/office/word/2010/wordprocessingShape" mc:Ignorable="w14 w15 w16se w16cid wp14">
-  <w:comment w:id="1" w:author="Kasprzyk Maciej 3 (STUD)" w:date="2019-10-11T15:43:00Z" w:initials="MK">
+  <w:comment w:id="0" w:author="Maciej Kasprzyk" w:date="2019-10-11T12:41:00Z" w:initials="MK">
     <w:p>
       <w:pPr>
         <w:pStyle w:val="CommentText"/>
@@ -8575,100 +9726,17 @@
         </w:rPr>
         <w:annotationRef/>
       </w:r>
-      <w:r>
-        <w:t>Poprawić</w:t>
-      </w:r>
-    </w:p>
-    <w:p>
-      <w:pPr>
-        <w:pStyle w:val="CommentText"/>
-      </w:pPr>
-    </w:p>
-  </w:comment>
-  <w:comment w:id="2" w:author="Maciej Kasprzyk" w:date="2019-10-11T12:41:00Z" w:initials="MK">
-    <w:p>
-      <w:pPr>
-        <w:pStyle w:val="CommentText"/>
-      </w:pPr>
-      <w:r>
-        <w:rPr>
-          <w:rStyle w:val="CommentReference"/>
-        </w:rPr>
-        <w:annotationRef/>
-      </w:r>
+      <w:proofErr w:type="spellStart"/>
       <w:r>
         <w:rPr>
           <w:color w:val="505050"/>
         </w:rPr>
         <w:t>uzupelnic</w:t>
       </w:r>
+      <w:proofErr w:type="spellEnd"/>
     </w:p>
   </w:comment>
-  <w:comment w:id="3" w:author="Kasprzyk Maciej 3 (STUD)" w:date="2019-10-11T18:49:00Z" w:initials="MK">
-    <w:p>
-      <w:pPr>
-        <w:pStyle w:val="CommentText"/>
-      </w:pPr>
-      <w:r>
-        <w:rPr>
-          <w:rStyle w:val="CommentReference"/>
-        </w:rPr>
-        <w:annotationRef/>
-      </w:r>
-      <w:r>
-        <w:rPr>
-          <w:rFonts w:ascii="Calibri" w:hAnsi="Calibri" w:cs="Calibri"/>
-          <w:sz w:val="22"/>
-          <w:szCs w:val="22"/>
-        </w:rPr>
-        <w:t>Programy na </w:t>
-      </w:r>
-      <w:hyperlink r:id="rId1" w:history="1">
-        <w:r>
-          <w:rPr>
-            <w:rStyle w:val="Hyperlink"/>
-            <w:rFonts w:ascii="-apple-system" w:hAnsi="-apple-system" w:cs="Calibri"/>
-            <w:shd w:val="clear" w:color="auto" w:fill="FFFFFF"/>
-          </w:rPr>
-          <w:t>licencji</w:t>
-        </w:r>
-      </w:hyperlink>
-      <w:r>
-        <w:rPr>
-          <w:rFonts w:ascii="Calibri" w:hAnsi="Calibri" w:cs="Calibri"/>
-          <w:sz w:val="22"/>
-          <w:szCs w:val="22"/>
-        </w:rPr>
-        <w:t> freeware mogą być nieodpłatnie wykorzystywane, jednak zabrania się czerpania korzyści finansowych z ich dystrybucji przez osoby trzecie. Licencja nie dotyczy dystrybucji produktów (dokumentów, grafiki, innych programów itd.) stworzonych przy użyciu programów na licencji freeware, więc nie ogranicza możliwości ani nie narzuca konieczności pobierania opłat za wytworzone produkty.</w:t>
-      </w:r>
-    </w:p>
-  </w:comment>
-  <w:comment w:id="4" w:author="Maciej Kasprzyk" w:date="2019-10-11T12:21:00Z" w:initials="MK">
-    <w:p>
-      <w:pPr>
-        <w:pStyle w:val="CommentText"/>
-      </w:pPr>
-      <w:r>
-        <w:rPr>
-          <w:rStyle w:val="CommentReference"/>
-        </w:rPr>
-        <w:annotationRef/>
-      </w:r>
-      <w:r>
-        <w:rPr>
-          <w:color w:val="505050"/>
-        </w:rPr>
-        <w:t xml:space="preserve">uzupelnic </w:t>
-      </w:r>
-      <w:r>
-        <w:rPr>
-          <w:color w:val="505050"/>
-        </w:rPr>
-        <w:t>o 4 atrybuty (dokładniej)</w:t>
-      </w:r>
-    </w:p>
-  </w:comment>
-  <w:comment w:id="5" w:author="Kasprzyk Maciej 3 (STUD)" w:date="2019-10-11T18:53:00Z" w:initials="MK">
+  <w:comment w:id="1" w:author="Kasprzyk Maciej 3 (STUD)" w:date="2019-10-11T18:53:00Z" w:initials="MK">
     <w:p>
       <w:pPr>
         <w:pStyle w:val="CommentText"/>
@@ -8704,15 +9772,20 @@
         <w:t>w produkowanym</w:t>
       </w:r>
       <w:r>
-        <w:t xml:space="preserve"> do 1990  komputer</w:t>
+        <w:t xml:space="preserve"> do </w:t>
+      </w:r>
+      <w:proofErr w:type="gramStart"/>
+      <w:r>
+        <w:t>1990  komputer</w:t>
       </w:r>
       <w:r>
         <w:t>ze</w:t>
       </w:r>
+      <w:proofErr w:type="gramEnd"/>
       <w:r>
         <w:t xml:space="preserve"> </w:t>
       </w:r>
-      <w:hyperlink r:id="rId2" w:history="1">
+      <w:hyperlink r:id="rId1" w:history="1">
         <w:r>
           <w:rPr>
             <w:rStyle w:val="Hyperlink"/>
@@ -8728,7 +9801,7 @@
       </w:r>
     </w:p>
   </w:comment>
-  <w:comment w:id="6" w:author="Maciej Kasprzyk" w:date="2019-10-11T12:30:00Z" w:initials="MK">
+  <w:comment w:id="2" w:author="Maciej Kasprzyk" w:date="2019-10-11T12:30:00Z" w:initials="MK">
     <w:p>
       <w:pPr>
         <w:pStyle w:val="CommentText"/>
@@ -8747,28 +9820,63 @@
       </w:r>
     </w:p>
   </w:comment>
+  <w:comment w:id="3" w:author="Kasprzyk Maciej 3 (STUD)" w:date="2019-10-18T18:33:00Z" w:initials="MK">
+    <w:p>
+      <w:pPr>
+        <w:pStyle w:val="CommentText"/>
+      </w:pPr>
+      <w:r>
+        <w:rPr>
+          <w:rStyle w:val="CommentReference"/>
+        </w:rPr>
+        <w:annotationRef/>
+      </w:r>
+      <w:r>
+        <w:t>nieprawda, możliwa jest kompresja bezstratna</w:t>
+      </w:r>
+      <w:r>
+        <w:t xml:space="preserve"> grafiki rastrowej</w:t>
+      </w:r>
+    </w:p>
+    <w:p>
+      <w:pPr>
+        <w:pStyle w:val="CommentText"/>
+      </w:pPr>
+    </w:p>
+  </w:comment>
+  <w:comment w:id="4" w:author="Kasprzyk Maciej 3 (STUD)" w:date="2019-10-18T18:34:00Z" w:initials="MK">
+    <w:p>
+      <w:pPr>
+        <w:pStyle w:val="CommentText"/>
+      </w:pPr>
+      <w:r>
+        <w:rPr>
+          <w:rStyle w:val="CommentReference"/>
+        </w:rPr>
+        <w:annotationRef/>
+      </w:r>
+    </w:p>
+  </w:comment>
 </w:comments>
 </file>
 
 <file path=word/commentsExtended.xml><?xml version="1.0" encoding="utf-8"?>
 <w15:commentsEx xmlns:wpc="http://schemas.microsoft.com/office/word/2010/wordprocessingCanvas" xmlns:cx="http://schemas.microsoft.com/office/drawing/2014/chartex" xmlns:cx1="http://schemas.microsoft.com/office/drawing/2015/9/8/chartex" xmlns:cx2="http://schemas.microsoft.com/office/drawing/2015/10/21/chartex" xmlns:cx3="http://schemas.microsoft.com/office/drawing/2016/5/9/chartex" xmlns:cx4="http://schemas.microsoft.com/office/drawing/2016/5/10/chartex" xmlns:cx5="http://schemas.microsoft.com/office/drawing/2016/5/11/chartex" xmlns:cx6="http://schemas.microsoft.com/office/drawing/2016/5/12/chartex" xmlns:cx7="http://schemas.microsoft.com/office/drawing/2016/5/13/chartex" xmlns:cx8="http://schemas.microsoft.com/office/drawing/2016/5/14/chartex" xmlns:mc="http://schemas.openxmlformats.org/markup-compatibility/2006" xmlns:aink="http://schemas.microsoft.com/office/drawing/2016/ink" xmlns:am3d="http://schemas.microsoft.com/office/drawing/2017/model3d" xmlns:o="urn:schemas-microsoft-com:office:office" xmlns:r="http://schemas.openxmlformats.org/officeDocument/2006/relationships" xmlns:m="http://schemas.openxmlformats.org/officeDocument/2006/math" xmlns:v="urn:schemas-microsoft-com:vml" xmlns:wp14="http://schemas.microsoft.com/office/word/2010/wordprocessingDrawing" xmlns:wp="http://schemas.openxmlformats.org/drawingml/2006/wordprocessingDrawing" xmlns:w10="urn:schemas-microsoft-com:office:word" xmlns:w="http://schemas.openxmlformats.org/wordprocessingml/2006/main" xmlns:w14="http://schemas.microsoft.com/office/word/2010/wordml" xmlns:w15="http://schemas.microsoft.com/office/word/2012/wordml" xmlns:w16cid="http://schemas.microsoft.com/office/word/2016/wordml/cid" xmlns:w16se="http://schemas.microsoft.com/office/word/2015/wordml/symex" xmlns:wpg="http://schemas.microsoft.com/office/word/2010/wordprocessingGroup" xmlns:wpi="http://schemas.microsoft.com/office/word/2010/wordprocessingInk" xmlns:wne="http://schemas.microsoft.com/office/word/2006/wordml" xmlns:wps="http://schemas.microsoft.com/office/word/2010/wordprocessingShape" mc:Ignorable="w14 w15 w16se w16cid wp14">
-  <w15:commentEx w15:paraId="6CB68108" w15:done="0"/>
-  <w15:commentEx w15:paraId="7F56DDA2" w15:done="0"/>
-  <w15:commentEx w15:paraId="684EFBE8" w15:done="0"/>
-  <w15:commentEx w15:paraId="1272E1A8" w15:done="0"/>
+  <w15:commentEx w15:paraId="7F56DDA2" w15:done="1"/>
   <w15:commentEx w15:paraId="5EC2DBD3" w15:done="0"/>
-  <w15:commentEx w15:paraId="624AAB69" w15:done="0"/>
+  <w15:commentEx w15:paraId="624AAB69" w15:done="1"/>
+  <w15:commentEx w15:paraId="5C6C052B" w15:done="0"/>
+  <w15:commentEx w15:paraId="2A4DB509" w15:paraIdParent="5C6C052B" w15:done="0"/>
 </w15:commentsEx>
 </file>
 
 <file path=word/commentsIds.xml><?xml version="1.0" encoding="utf-8"?>
 <w16cid:commentsIds xmlns:wpc="http://schemas.microsoft.com/office/word/2010/wordprocessingCanvas" xmlns:cx="http://schemas.microsoft.com/office/drawing/2014/chartex" xmlns:cx1="http://schemas.microsoft.com/office/drawing/2015/9/8/chartex" xmlns:cx2="http://schemas.microsoft.com/office/drawing/2015/10/21/chartex" xmlns:cx3="http://schemas.microsoft.com/office/drawing/2016/5/9/chartex" xmlns:cx4="http://schemas.microsoft.com/office/drawing/2016/5/10/chartex" xmlns:cx5="http://schemas.microsoft.com/office/drawing/2016/5/11/chartex" xmlns:cx6="http://schemas.microsoft.com/office/drawing/2016/5/12/chartex" xmlns:cx7="http://schemas.microsoft.com/office/drawing/2016/5/13/chartex" xmlns:cx8="http://schemas.microsoft.com/office/drawing/2016/5/14/chartex" xmlns:mc="http://schemas.openxmlformats.org/markup-compatibility/2006" xmlns:aink="http://schemas.microsoft.com/office/drawing/2016/ink" xmlns:am3d="http://schemas.microsoft.com/office/drawing/2017/model3d" xmlns:o="urn:schemas-microsoft-com:office:office" xmlns:r="http://schemas.openxmlformats.org/officeDocument/2006/relationships" xmlns:m="http://schemas.openxmlformats.org/officeDocument/2006/math" xmlns:v="urn:schemas-microsoft-com:vml" xmlns:wp14="http://schemas.microsoft.com/office/word/2010/wordprocessingDrawing" xmlns:wp="http://schemas.openxmlformats.org/drawingml/2006/wordprocessingDrawing" xmlns:w10="urn:schemas-microsoft-com:office:word" xmlns:w="http://schemas.openxmlformats.org/wordprocessingml/2006/main" xmlns:w14="http://schemas.microsoft.com/office/word/2010/wordml" xmlns:w15="http://schemas.microsoft.com/office/word/2012/wordml" xmlns:w16cid="http://schemas.microsoft.com/office/word/2016/wordml/cid" xmlns:w16se="http://schemas.microsoft.com/office/word/2015/wordml/symex" xmlns:wpg="http://schemas.microsoft.com/office/word/2010/wordprocessingGroup" xmlns:wpi="http://schemas.microsoft.com/office/word/2010/wordprocessingInk" xmlns:wne="http://schemas.microsoft.com/office/word/2006/wordml" xmlns:wps="http://schemas.microsoft.com/office/word/2010/wordprocessingShape" mc:Ignorable="w14 w15 w16se w16cid wp14">
-  <w16cid:commentId w16cid:paraId="6CB68108" w16cid:durableId="214B21B4"/>
   <w16cid:commentId w16cid:paraId="7F56DDA2" w16cid:durableId="214AF6F5"/>
-  <w16cid:commentId w16cid:paraId="684EFBE8" w16cid:durableId="214B4D1E"/>
-  <w16cid:commentId w16cid:paraId="1272E1A8" w16cid:durableId="214AF24D"/>
   <w16cid:commentId w16cid:paraId="5EC2DBD3" w16cid:durableId="214B4E16"/>
   <w16cid:commentId w16cid:paraId="624AAB69" w16cid:durableId="214AF463"/>
+  <w16cid:commentId w16cid:paraId="5C6C052B" w16cid:durableId="21548401"/>
+  <w16cid:commentId w16cid:paraId="2A4DB509" w16cid:durableId="21548427"/>
 </w16cid:commentsIds>
 </file>
 
@@ -8804,6 +9912,64 @@
 </w:endnotes>
 </file>
 
+<file path=word/footer1.xml><?xml version="1.0" encoding="utf-8"?>
+<w:ftr xmlns:wpc="http://schemas.microsoft.com/office/word/2010/wordprocessingCanvas" xmlns:cx="http://schemas.microsoft.com/office/drawing/2014/chartex" xmlns:cx1="http://schemas.microsoft.com/office/drawing/2015/9/8/chartex" xmlns:cx2="http://schemas.microsoft.com/office/drawing/2015/10/21/chartex" xmlns:cx3="http://schemas.microsoft.com/office/drawing/2016/5/9/chartex" xmlns:cx4="http://schemas.microsoft.com/office/drawing/2016/5/10/chartex" xmlns:cx5="http://schemas.microsoft.com/office/drawing/2016/5/11/chartex" xmlns:cx6="http://schemas.microsoft.com/office/drawing/2016/5/12/chartex" xmlns:cx7="http://schemas.microsoft.com/office/drawing/2016/5/13/chartex" xmlns:cx8="http://schemas.microsoft.com/office/drawing/2016/5/14/chartex" xmlns:mc="http://schemas.openxmlformats.org/markup-compatibility/2006" xmlns:aink="http://schemas.microsoft.com/office/drawing/2016/ink" xmlns:am3d="http://schemas.microsoft.com/office/drawing/2017/model3d" xmlns:o="urn:schemas-microsoft-com:office:office" xmlns:r="http://schemas.openxmlformats.org/officeDocument/2006/relationships" xmlns:m="http://schemas.openxmlformats.org/officeDocument/2006/math" xmlns:v="urn:schemas-microsoft-com:vml" xmlns:wp14="http://schemas.microsoft.com/office/word/2010/wordprocessingDrawing" xmlns:wp="http://schemas.openxmlformats.org/drawingml/2006/wordprocessingDrawing" xmlns:w10="urn:schemas-microsoft-com:office:word" xmlns:w="http://schemas.openxmlformats.org/wordprocessingml/2006/main" xmlns:w14="http://schemas.microsoft.com/office/word/2010/wordml" xmlns:w15="http://schemas.microsoft.com/office/word/2012/wordml" xmlns:w16cid="http://schemas.microsoft.com/office/word/2016/wordml/cid" xmlns:w16se="http://schemas.microsoft.com/office/word/2015/wordml/symex" xmlns:wpg="http://schemas.microsoft.com/office/word/2010/wordprocessingGroup" xmlns:wpi="http://schemas.microsoft.com/office/word/2010/wordprocessingInk" xmlns:wne="http://schemas.microsoft.com/office/word/2006/wordml" xmlns:wps="http://schemas.microsoft.com/office/word/2010/wordprocessingShape" mc:Ignorable="w14 w15 w16se w16cid wp14">
+  <w:tbl>
+    <w:tblPr>
+      <w:tblW w:w="0" w:type="auto"/>
+      <w:tblLayout w:type="fixed"/>
+      <w:tblLook w:val="06A0" w:firstRow="1" w:lastRow="0" w:firstColumn="1" w:lastColumn="0" w:noHBand="1" w:noVBand="1"/>
+    </w:tblPr>
+    <w:tblGrid>
+      <w:gridCol w:w="3120"/>
+      <w:gridCol w:w="3120"/>
+      <w:gridCol w:w="3120"/>
+    </w:tblGrid>
+    <w:tr>
+      <w:tc>
+        <w:tcPr>
+          <w:tcW w:w="3120" w:type="dxa"/>
+        </w:tcPr>
+        <w:p>
+          <w:pPr>
+            <w:pStyle w:val="Header"/>
+            <w:ind w:left="-115"/>
+          </w:pPr>
+        </w:p>
+      </w:tc>
+      <w:tc>
+        <w:tcPr>
+          <w:tcW w:w="3120" w:type="dxa"/>
+        </w:tcPr>
+        <w:p>
+          <w:pPr>
+            <w:pStyle w:val="Header"/>
+            <w:jc w:val="center"/>
+          </w:pPr>
+        </w:p>
+      </w:tc>
+      <w:tc>
+        <w:tcPr>
+          <w:tcW w:w="3120" w:type="dxa"/>
+        </w:tcPr>
+        <w:p>
+          <w:pPr>
+            <w:pStyle w:val="Header"/>
+            <w:ind w:right="-115"/>
+            <w:jc w:val="right"/>
+          </w:pPr>
+        </w:p>
+      </w:tc>
+    </w:tr>
+  </w:tbl>
+  <w:p>
+    <w:pPr>
+      <w:pStyle w:val="Footer"/>
+    </w:pPr>
+  </w:p>
+</w:ftr>
+</file>
+
 <file path=word/footnotes.xml><?xml version="1.0" encoding="utf-8"?>
 <w:footnotes xmlns:wpc="http://schemas.microsoft.com/office/word/2010/wordprocessingCanvas" xmlns:cx="http://schemas.microsoft.com/office/drawing/2014/chartex" xmlns:cx1="http://schemas.microsoft.com/office/drawing/2015/9/8/chartex" xmlns:cx2="http://schemas.microsoft.com/office/drawing/2015/10/21/chartex" xmlns:cx3="http://schemas.microsoft.com/office/drawing/2016/5/9/chartex" xmlns:cx4="http://schemas.microsoft.com/office/drawing/2016/5/10/chartex" xmlns:cx5="http://schemas.microsoft.com/office/drawing/2016/5/11/chartex" xmlns:cx6="http://schemas.microsoft.com/office/drawing/2016/5/12/chartex" xmlns:cx7="http://schemas.microsoft.com/office/drawing/2016/5/13/chartex" xmlns:cx8="http://schemas.microsoft.com/office/drawing/2016/5/14/chartex" xmlns:mc="http://schemas.openxmlformats.org/markup-compatibility/2006" xmlns:aink="http://schemas.microsoft.com/office/drawing/2016/ink" xmlns:am3d="http://schemas.microsoft.com/office/drawing/2017/model3d" xmlns:o="urn:schemas-microsoft-com:office:office" xmlns:r="http://schemas.openxmlformats.org/officeDocument/2006/relationships" xmlns:m="http://schemas.openxmlformats.org/officeDocument/2006/math" xmlns:v="urn:schemas-microsoft-com:vml" xmlns:wp14="http://schemas.microsoft.com/office/word/2010/wordprocessingDrawing" xmlns:wp="http://schemas.openxmlformats.org/drawingml/2006/wordprocessingDrawing" xmlns:w10="urn:schemas-microsoft-com:office:word" xmlns:w="http://schemas.openxmlformats.org/wordprocessingml/2006/main" xmlns:w14="http://schemas.microsoft.com/office/word/2010/wordml" xmlns:w15="http://schemas.microsoft.com/office/word/2012/wordml" xmlns:w16cid="http://schemas.microsoft.com/office/word/2016/wordml/cid" xmlns:w16se="http://schemas.microsoft.com/office/word/2015/wordml/symex" xmlns:wpg="http://schemas.microsoft.com/office/word/2010/wordprocessingGroup" xmlns:wpi="http://schemas.microsoft.com/office/word/2010/wordprocessingInk" xmlns:wne="http://schemas.microsoft.com/office/word/2006/wordml" xmlns:wps="http://schemas.microsoft.com/office/word/2010/wordprocessingShape" mc:Ignorable="w14 w15 w16se w16cid wp14">
   <w:footnote w:type="separator" w:id="-1">
@@ -8836,9 +10002,153 @@
 </w:footnotes>
 </file>
 
+<file path=word/header1.xml><?xml version="1.0" encoding="utf-8"?>
+<w:hdr xmlns:wpc="http://schemas.microsoft.com/office/word/2010/wordprocessingCanvas" xmlns:cx="http://schemas.microsoft.com/office/drawing/2014/chartex" xmlns:cx1="http://schemas.microsoft.com/office/drawing/2015/9/8/chartex" xmlns:cx2="http://schemas.microsoft.com/office/drawing/2015/10/21/chartex" xmlns:cx3="http://schemas.microsoft.com/office/drawing/2016/5/9/chartex" xmlns:cx4="http://schemas.microsoft.com/office/drawing/2016/5/10/chartex" xmlns:cx5="http://schemas.microsoft.com/office/drawing/2016/5/11/chartex" xmlns:cx6="http://schemas.microsoft.com/office/drawing/2016/5/12/chartex" xmlns:cx7="http://schemas.microsoft.com/office/drawing/2016/5/13/chartex" xmlns:cx8="http://schemas.microsoft.com/office/drawing/2016/5/14/chartex" xmlns:mc="http://schemas.openxmlformats.org/markup-compatibility/2006" xmlns:aink="http://schemas.microsoft.com/office/drawing/2016/ink" xmlns:am3d="http://schemas.microsoft.com/office/drawing/2017/model3d" xmlns:o="urn:schemas-microsoft-com:office:office" xmlns:r="http://schemas.openxmlformats.org/officeDocument/2006/relationships" xmlns:m="http://schemas.openxmlformats.org/officeDocument/2006/math" xmlns:v="urn:schemas-microsoft-com:vml" xmlns:wp14="http://schemas.microsoft.com/office/word/2010/wordprocessingDrawing" xmlns:wp="http://schemas.openxmlformats.org/drawingml/2006/wordprocessingDrawing" xmlns:w10="urn:schemas-microsoft-com:office:word" xmlns:w="http://schemas.openxmlformats.org/wordprocessingml/2006/main" xmlns:w14="http://schemas.microsoft.com/office/word/2010/wordml" xmlns:w15="http://schemas.microsoft.com/office/word/2012/wordml" xmlns:w16cid="http://schemas.microsoft.com/office/word/2016/wordml/cid" xmlns:w16se="http://schemas.microsoft.com/office/word/2015/wordml/symex" xmlns:wpg="http://schemas.microsoft.com/office/word/2010/wordprocessingGroup" xmlns:wpi="http://schemas.microsoft.com/office/word/2010/wordprocessingInk" xmlns:wne="http://schemas.microsoft.com/office/word/2006/wordml" xmlns:wps="http://schemas.microsoft.com/office/word/2010/wordprocessingShape" mc:Ignorable="w14 w15 w16se w16cid wp14">
+  <w:tbl>
+    <w:tblPr>
+      <w:tblW w:w="0" w:type="auto"/>
+      <w:tblLayout w:type="fixed"/>
+      <w:tblLook w:val="06A0" w:firstRow="1" w:lastRow="0" w:firstColumn="1" w:lastColumn="0" w:noHBand="1" w:noVBand="1"/>
+    </w:tblPr>
+    <w:tblGrid>
+      <w:gridCol w:w="3120"/>
+      <w:gridCol w:w="3120"/>
+      <w:gridCol w:w="3120"/>
+    </w:tblGrid>
+    <w:tr>
+      <w:tc>
+        <w:tcPr>
+          <w:tcW w:w="3120" w:type="dxa"/>
+        </w:tcPr>
+        <w:p>
+          <w:pPr>
+            <w:pStyle w:val="Header"/>
+            <w:ind w:left="-115"/>
+          </w:pPr>
+        </w:p>
+      </w:tc>
+      <w:tc>
+        <w:tcPr>
+          <w:tcW w:w="3120" w:type="dxa"/>
+        </w:tcPr>
+        <w:p>
+          <w:pPr>
+            <w:pStyle w:val="Header"/>
+            <w:jc w:val="center"/>
+          </w:pPr>
+        </w:p>
+      </w:tc>
+      <w:tc>
+        <w:tcPr>
+          <w:tcW w:w="3120" w:type="dxa"/>
+        </w:tcPr>
+        <w:p>
+          <w:pPr>
+            <w:pStyle w:val="Header"/>
+            <w:ind w:right="-115"/>
+            <w:jc w:val="right"/>
+          </w:pPr>
+        </w:p>
+      </w:tc>
+    </w:tr>
+  </w:tbl>
+  <w:p>
+    <w:pPr>
+      <w:pStyle w:val="Header"/>
+    </w:pPr>
+  </w:p>
+</w:hdr>
+</file>
+
 <file path=word/numbering.xml><?xml version="1.0" encoding="utf-8"?>
 <w:numbering xmlns:wpc="http://schemas.microsoft.com/office/word/2010/wordprocessingCanvas" xmlns:cx="http://schemas.microsoft.com/office/drawing/2014/chartex" xmlns:cx1="http://schemas.microsoft.com/office/drawing/2015/9/8/chartex" xmlns:cx2="http://schemas.microsoft.com/office/drawing/2015/10/21/chartex" xmlns:cx3="http://schemas.microsoft.com/office/drawing/2016/5/9/chartex" xmlns:cx4="http://schemas.microsoft.com/office/drawing/2016/5/10/chartex" xmlns:cx5="http://schemas.microsoft.com/office/drawing/2016/5/11/chartex" xmlns:cx6="http://schemas.microsoft.com/office/drawing/2016/5/12/chartex" xmlns:cx7="http://schemas.microsoft.com/office/drawing/2016/5/13/chartex" xmlns:cx8="http://schemas.microsoft.com/office/drawing/2016/5/14/chartex" xmlns:mc="http://schemas.openxmlformats.org/markup-compatibility/2006" xmlns:aink="http://schemas.microsoft.com/office/drawing/2016/ink" xmlns:am3d="http://schemas.microsoft.com/office/drawing/2017/model3d" xmlns:o="urn:schemas-microsoft-com:office:office" xmlns:r="http://schemas.openxmlformats.org/officeDocument/2006/relationships" xmlns:m="http://schemas.openxmlformats.org/officeDocument/2006/math" xmlns:v="urn:schemas-microsoft-com:vml" xmlns:wp14="http://schemas.microsoft.com/office/word/2010/wordprocessingDrawing" xmlns:wp="http://schemas.openxmlformats.org/drawingml/2006/wordprocessingDrawing" xmlns:w10="urn:schemas-microsoft-com:office:word" xmlns:w="http://schemas.openxmlformats.org/wordprocessingml/2006/main" xmlns:w14="http://schemas.microsoft.com/office/word/2010/wordml" xmlns:w15="http://schemas.microsoft.com/office/word/2012/wordml" xmlns:w16cid="http://schemas.microsoft.com/office/word/2016/wordml/cid" xmlns:w16se="http://schemas.microsoft.com/office/word/2015/wordml/symex" xmlns:wpg="http://schemas.microsoft.com/office/word/2010/wordprocessingGroup" xmlns:wpi="http://schemas.microsoft.com/office/word/2010/wordprocessingInk" xmlns:wne="http://schemas.microsoft.com/office/word/2006/wordml" xmlns:wps="http://schemas.microsoft.com/office/word/2010/wordprocessingShape" mc:Ignorable="w14 w15 w16se w16cid wp14">
   <w:abstractNum w:abstractNumId="0" w15:restartNumberingAfterBreak="0">
+    <w:nsid w:val="0B625914"/>
+    <w:multiLevelType w:val="hybridMultilevel"/>
+    <w:tmpl w:val="FFFFFFFF"/>
+    <w:lvl w:ilvl="0" w:tplc="1CFE7C50">
+      <w:start w:val="1"/>
+      <w:numFmt w:val="decimal"/>
+      <w:lvlText w:val="%1."/>
+      <w:lvlJc w:val="left"/>
+      <w:pPr>
+        <w:ind w:left="720" w:hanging="360"/>
+      </w:pPr>
+    </w:lvl>
+    <w:lvl w:ilvl="1" w:tplc="651C5FB6">
+      <w:start w:val="1"/>
+      <w:numFmt w:val="lowerLetter"/>
+      <w:lvlText w:val="%2."/>
+      <w:lvlJc w:val="left"/>
+      <w:pPr>
+        <w:ind w:left="1440" w:hanging="360"/>
+      </w:pPr>
+    </w:lvl>
+    <w:lvl w:ilvl="2" w:tplc="2EB64CBC">
+      <w:start w:val="1"/>
+      <w:numFmt w:val="lowerRoman"/>
+      <w:lvlText w:val="%3."/>
+      <w:lvlJc w:val="right"/>
+      <w:pPr>
+        <w:ind w:left="2160" w:hanging="180"/>
+      </w:pPr>
+    </w:lvl>
+    <w:lvl w:ilvl="3" w:tplc="59C08314">
+      <w:start w:val="1"/>
+      <w:numFmt w:val="decimal"/>
+      <w:lvlText w:val="%4."/>
+      <w:lvlJc w:val="left"/>
+      <w:pPr>
+        <w:ind w:left="2880" w:hanging="360"/>
+      </w:pPr>
+    </w:lvl>
+    <w:lvl w:ilvl="4" w:tplc="FFBC97CC">
+      <w:start w:val="1"/>
+      <w:numFmt w:val="lowerLetter"/>
+      <w:lvlText w:val="%5."/>
+      <w:lvlJc w:val="left"/>
+      <w:pPr>
+        <w:ind w:left="3600" w:hanging="360"/>
+      </w:pPr>
+    </w:lvl>
+    <w:lvl w:ilvl="5" w:tplc="E8465C14">
+      <w:start w:val="1"/>
+      <w:numFmt w:val="lowerRoman"/>
+      <w:lvlText w:val="%6."/>
+      <w:lvlJc w:val="right"/>
+      <w:pPr>
+        <w:ind w:left="4320" w:hanging="180"/>
+      </w:pPr>
+    </w:lvl>
+    <w:lvl w:ilvl="6" w:tplc="F8FEF170">
+      <w:start w:val="1"/>
+      <w:numFmt w:val="decimal"/>
+      <w:lvlText w:val="%7."/>
+      <w:lvlJc w:val="left"/>
+      <w:pPr>
+        <w:ind w:left="5040" w:hanging="360"/>
+      </w:pPr>
+    </w:lvl>
+    <w:lvl w:ilvl="7" w:tplc="0204AB8A">
+      <w:start w:val="1"/>
+      <w:numFmt w:val="lowerLetter"/>
+      <w:lvlText w:val="%8."/>
+      <w:lvlJc w:val="left"/>
+      <w:pPr>
+        <w:ind w:left="5760" w:hanging="360"/>
+      </w:pPr>
+    </w:lvl>
+    <w:lvl w:ilvl="8" w:tplc="4552E12C">
+      <w:start w:val="1"/>
+      <w:numFmt w:val="lowerRoman"/>
+      <w:lvlText w:val="%9."/>
+      <w:lvlJc w:val="right"/>
+      <w:pPr>
+        <w:ind w:left="6480" w:hanging="180"/>
+      </w:pPr>
+    </w:lvl>
+  </w:abstractNum>
+  <w:abstractNum w:abstractNumId="1" w15:restartNumberingAfterBreak="0">
     <w:nsid w:val="27E06EE5"/>
     <w:multiLevelType w:val="hybridMultilevel"/>
     <w:tmpl w:val="0BF406F8"/>
@@ -8924,7 +10234,7 @@
       </w:pPr>
     </w:lvl>
   </w:abstractNum>
-  <w:abstractNum w:abstractNumId="1" w15:restartNumberingAfterBreak="0">
+  <w:abstractNum w:abstractNumId="2" w15:restartNumberingAfterBreak="0">
     <w:nsid w:val="2B115990"/>
     <w:multiLevelType w:val="hybridMultilevel"/>
     <w:tmpl w:val="545A8BEE"/>
@@ -9037,7 +10347,7 @@
       </w:rPr>
     </w:lvl>
   </w:abstractNum>
-  <w:abstractNum w:abstractNumId="2" w15:restartNumberingAfterBreak="0">
+  <w:abstractNum w:abstractNumId="3" w15:restartNumberingAfterBreak="0">
     <w:nsid w:val="418C6B2D"/>
     <w:multiLevelType w:val="hybridMultilevel"/>
     <w:tmpl w:val="211EC990"/>
@@ -9126,7 +10436,93 @@
       </w:pPr>
     </w:lvl>
   </w:abstractNum>
-  <w:abstractNum w:abstractNumId="3" w15:restartNumberingAfterBreak="0">
+  <w:abstractNum w:abstractNumId="4" w15:restartNumberingAfterBreak="0">
+    <w:nsid w:val="441F2DA2"/>
+    <w:multiLevelType w:val="hybridMultilevel"/>
+    <w:tmpl w:val="A50683D4"/>
+    <w:lvl w:ilvl="0" w:tplc="D7906F52">
+      <w:start w:val="1"/>
+      <w:numFmt w:val="decimal"/>
+      <w:lvlText w:val="%1."/>
+      <w:lvlJc w:val="left"/>
+      <w:pPr>
+        <w:ind w:left="720" w:hanging="360"/>
+      </w:pPr>
+    </w:lvl>
+    <w:lvl w:ilvl="1" w:tplc="0D70F35E">
+      <w:start w:val="1"/>
+      <w:numFmt w:val="lowerLetter"/>
+      <w:lvlText w:val="%2."/>
+      <w:lvlJc w:val="left"/>
+      <w:pPr>
+        <w:ind w:left="1440" w:hanging="360"/>
+      </w:pPr>
+    </w:lvl>
+    <w:lvl w:ilvl="2" w:tplc="260E5658">
+      <w:start w:val="1"/>
+      <w:numFmt w:val="lowerRoman"/>
+      <w:lvlText w:val="%3."/>
+      <w:lvlJc w:val="right"/>
+      <w:pPr>
+        <w:ind w:left="2160" w:hanging="180"/>
+      </w:pPr>
+    </w:lvl>
+    <w:lvl w:ilvl="3" w:tplc="FC3C45FA">
+      <w:start w:val="1"/>
+      <w:numFmt w:val="decimal"/>
+      <w:lvlText w:val="%4."/>
+      <w:lvlJc w:val="left"/>
+      <w:pPr>
+        <w:ind w:left="2880" w:hanging="360"/>
+      </w:pPr>
+    </w:lvl>
+    <w:lvl w:ilvl="4" w:tplc="003EC108">
+      <w:start w:val="1"/>
+      <w:numFmt w:val="lowerLetter"/>
+      <w:lvlText w:val="%5."/>
+      <w:lvlJc w:val="left"/>
+      <w:pPr>
+        <w:ind w:left="3600" w:hanging="360"/>
+      </w:pPr>
+    </w:lvl>
+    <w:lvl w:ilvl="5" w:tplc="CE18058C">
+      <w:start w:val="1"/>
+      <w:numFmt w:val="lowerRoman"/>
+      <w:lvlText w:val="%6."/>
+      <w:lvlJc w:val="right"/>
+      <w:pPr>
+        <w:ind w:left="4320" w:hanging="180"/>
+      </w:pPr>
+    </w:lvl>
+    <w:lvl w:ilvl="6" w:tplc="13F0508A">
+      <w:start w:val="1"/>
+      <w:numFmt w:val="decimal"/>
+      <w:lvlText w:val="%7."/>
+      <w:lvlJc w:val="left"/>
+      <w:pPr>
+        <w:ind w:left="5040" w:hanging="360"/>
+      </w:pPr>
+    </w:lvl>
+    <w:lvl w:ilvl="7" w:tplc="405A3EB4">
+      <w:start w:val="1"/>
+      <w:numFmt w:val="lowerLetter"/>
+      <w:lvlText w:val="%8."/>
+      <w:lvlJc w:val="left"/>
+      <w:pPr>
+        <w:ind w:left="5760" w:hanging="360"/>
+      </w:pPr>
+    </w:lvl>
+    <w:lvl w:ilvl="8" w:tplc="F2C03E36">
+      <w:start w:val="1"/>
+      <w:numFmt w:val="lowerRoman"/>
+      <w:lvlText w:val="%9."/>
+      <w:lvlJc w:val="right"/>
+      <w:pPr>
+        <w:ind w:left="6480" w:hanging="180"/>
+      </w:pPr>
+    </w:lvl>
+  </w:abstractNum>
+  <w:abstractNum w:abstractNumId="5" w15:restartNumberingAfterBreak="0">
     <w:nsid w:val="534836BD"/>
     <w:multiLevelType w:val="multilevel"/>
     <w:tmpl w:val="4A3C728C"/>
@@ -9275,28 +10671,123 @@
       </w:rPr>
     </w:lvl>
   </w:abstractNum>
+  <w:abstractNum w:abstractNumId="6" w15:restartNumberingAfterBreak="0">
+    <w:nsid w:val="7D5F6B72"/>
+    <w:multiLevelType w:val="hybridMultilevel"/>
+    <w:tmpl w:val="FFFFFFFF"/>
+    <w:lvl w:ilvl="0" w:tplc="764E0186">
+      <w:start w:val="1"/>
+      <w:numFmt w:val="decimal"/>
+      <w:lvlText w:val="%1."/>
+      <w:lvlJc w:val="left"/>
+      <w:pPr>
+        <w:ind w:left="720" w:hanging="360"/>
+      </w:pPr>
+    </w:lvl>
+    <w:lvl w:ilvl="1" w:tplc="DE0AC222">
+      <w:start w:val="1"/>
+      <w:numFmt w:val="lowerLetter"/>
+      <w:lvlText w:val="%2."/>
+      <w:lvlJc w:val="left"/>
+      <w:pPr>
+        <w:ind w:left="1440" w:hanging="360"/>
+      </w:pPr>
+    </w:lvl>
+    <w:lvl w:ilvl="2" w:tplc="339C610E">
+      <w:start w:val="1"/>
+      <w:numFmt w:val="lowerRoman"/>
+      <w:lvlText w:val="%3."/>
+      <w:lvlJc w:val="right"/>
+      <w:pPr>
+        <w:ind w:left="2160" w:hanging="180"/>
+      </w:pPr>
+    </w:lvl>
+    <w:lvl w:ilvl="3" w:tplc="CD34C6FA">
+      <w:start w:val="1"/>
+      <w:numFmt w:val="decimal"/>
+      <w:lvlText w:val="%4."/>
+      <w:lvlJc w:val="left"/>
+      <w:pPr>
+        <w:ind w:left="2880" w:hanging="360"/>
+      </w:pPr>
+    </w:lvl>
+    <w:lvl w:ilvl="4" w:tplc="062C0516">
+      <w:start w:val="1"/>
+      <w:numFmt w:val="lowerLetter"/>
+      <w:lvlText w:val="%5."/>
+      <w:lvlJc w:val="left"/>
+      <w:pPr>
+        <w:ind w:left="3600" w:hanging="360"/>
+      </w:pPr>
+    </w:lvl>
+    <w:lvl w:ilvl="5" w:tplc="9BB62BB2">
+      <w:start w:val="1"/>
+      <w:numFmt w:val="lowerRoman"/>
+      <w:lvlText w:val="%6."/>
+      <w:lvlJc w:val="right"/>
+      <w:pPr>
+        <w:ind w:left="4320" w:hanging="180"/>
+      </w:pPr>
+    </w:lvl>
+    <w:lvl w:ilvl="6" w:tplc="DA7086E0">
+      <w:start w:val="1"/>
+      <w:numFmt w:val="decimal"/>
+      <w:lvlText w:val="%7."/>
+      <w:lvlJc w:val="left"/>
+      <w:pPr>
+        <w:ind w:left="5040" w:hanging="360"/>
+      </w:pPr>
+    </w:lvl>
+    <w:lvl w:ilvl="7" w:tplc="C2864266">
+      <w:start w:val="1"/>
+      <w:numFmt w:val="lowerLetter"/>
+      <w:lvlText w:val="%8."/>
+      <w:lvlJc w:val="left"/>
+      <w:pPr>
+        <w:ind w:left="5760" w:hanging="360"/>
+      </w:pPr>
+    </w:lvl>
+    <w:lvl w:ilvl="8" w:tplc="C77EBEB0">
+      <w:start w:val="1"/>
+      <w:numFmt w:val="lowerRoman"/>
+      <w:lvlText w:val="%9."/>
+      <w:lvlJc w:val="right"/>
+      <w:pPr>
+        <w:ind w:left="6480" w:hanging="180"/>
+      </w:pPr>
+    </w:lvl>
+  </w:abstractNum>
   <w:num w:numId="1">
+    <w:abstractNumId w:val="4"/>
+  </w:num>
+  <w:num w:numId="2">
+    <w:abstractNumId w:val="2"/>
+  </w:num>
+  <w:num w:numId="3">
+    <w:abstractNumId w:val="5"/>
+  </w:num>
+  <w:num w:numId="4">
     <w:abstractNumId w:val="1"/>
   </w:num>
-  <w:num w:numId="2">
+  <w:num w:numId="5">
     <w:abstractNumId w:val="3"/>
   </w:num>
-  <w:num w:numId="3">
+  <w:num w:numId="6">
     <w:abstractNumId w:val="0"/>
   </w:num>
-  <w:num w:numId="4">
-    <w:abstractNumId w:val="2"/>
+  <w:num w:numId="7">
+    <w:abstractNumId w:val="6"/>
   </w:num>
 </w:numbering>
 </file>
 
 <file path=word/people.xml><?xml version="1.0" encoding="utf-8"?>
 <w15:people xmlns:wpc="http://schemas.microsoft.com/office/word/2010/wordprocessingCanvas" xmlns:cx="http://schemas.microsoft.com/office/drawing/2014/chartex" xmlns:cx1="http://schemas.microsoft.com/office/drawing/2015/9/8/chartex" xmlns:cx2="http://schemas.microsoft.com/office/drawing/2015/10/21/chartex" xmlns:cx3="http://schemas.microsoft.com/office/drawing/2016/5/9/chartex" xmlns:cx4="http://schemas.microsoft.com/office/drawing/2016/5/10/chartex" xmlns:cx5="http://schemas.microsoft.com/office/drawing/2016/5/11/chartex" xmlns:cx6="http://schemas.microsoft.com/office/drawing/2016/5/12/chartex" xmlns:cx7="http://schemas.microsoft.com/office/drawing/2016/5/13/chartex" xmlns:cx8="http://schemas.microsoft.com/office/drawing/2016/5/14/chartex" xmlns:mc="http://schemas.openxmlformats.org/markup-compatibility/2006" xmlns:aink="http://schemas.microsoft.com/office/drawing/2016/ink" xmlns:am3d="http://schemas.microsoft.com/office/drawing/2017/model3d" xmlns:o="urn:schemas-microsoft-com:office:office" xmlns:r="http://schemas.openxmlformats.org/officeDocument/2006/relationships" xmlns:m="http://schemas.openxmlformats.org/officeDocument/2006/math" xmlns:v="urn:schemas-microsoft-com:vml" xmlns:wp14="http://schemas.microsoft.com/office/word/2010/wordprocessingDrawing" xmlns:wp="http://schemas.openxmlformats.org/drawingml/2006/wordprocessingDrawing" xmlns:w10="urn:schemas-microsoft-com:office:word" xmlns:w="http://schemas.openxmlformats.org/wordprocessingml/2006/main" xmlns:w14="http://schemas.microsoft.com/office/word/2010/wordml" xmlns:w15="http://schemas.microsoft.com/office/word/2012/wordml" xmlns:w16cid="http://schemas.microsoft.com/office/word/2016/wordml/cid" xmlns:w16se="http://schemas.microsoft.com/office/word/2015/wordml/symex" xmlns:wpg="http://schemas.microsoft.com/office/word/2010/wordprocessingGroup" xmlns:wpi="http://schemas.microsoft.com/office/word/2010/wordprocessingInk" xmlns:wne="http://schemas.microsoft.com/office/word/2006/wordml" xmlns:wps="http://schemas.microsoft.com/office/word/2010/wordprocessingShape" mc:Ignorable="w14 w15 w16se w16cid wp14">
+  <w15:person w15:author="Maciej Kasprzyk">
+    <w15:presenceInfo w15:providerId="Windows Live" w15:userId="8ecde2bec938abcf"/>
+  </w15:person>
   <w15:person w15:author="Kasprzyk Maciej 3 (STUD)">
     <w15:presenceInfo w15:providerId="None" w15:userId="Kasprzyk Maciej 3 (STUD)"/>
-  </w15:person>
-  <w15:person w15:author="Maciej Kasprzyk">
-    <w15:presenceInfo w15:providerId="Windows Live" w15:userId="8ecde2bec938abcf"/>
   </w15:person>
 </w15:people>
 </file>
@@ -10099,11 +11590,11 @@
     <w:link w:val="HeaderChar"/>
     <w:uiPriority w:val="99"/>
     <w:unhideWhenUsed/>
-    <w:rsid w:val="00A27EA0"/>
+    <w:rsid w:val="00115757"/>
     <w:pPr>
       <w:tabs>
-        <w:tab w:val="center" w:pos="4680"/>
-        <w:tab w:val="right" w:pos="9360"/>
+        <w:tab w:val="center" w:pos="4536"/>
+        <w:tab w:val="right" w:pos="9072"/>
       </w:tabs>
       <w:spacing w:after="0" w:line="240" w:lineRule="auto"/>
     </w:pPr>
@@ -10124,11 +11615,11 @@
     <w:link w:val="FooterChar"/>
     <w:uiPriority w:val="99"/>
     <w:unhideWhenUsed/>
-    <w:rsid w:val="00A27EA0"/>
+    <w:rsid w:val="00115757"/>
     <w:pPr>
       <w:tabs>
-        <w:tab w:val="center" w:pos="4680"/>
-        <w:tab w:val="right" w:pos="9360"/>
+        <w:tab w:val="center" w:pos="4536"/>
+        <w:tab w:val="right" w:pos="9072"/>
       </w:tabs>
       <w:spacing w:after="0" w:line="240" w:lineRule="auto"/>
     </w:pPr>
@@ -10153,633 +11644,65 @@
       <w:color w:val="808080"/>
     </w:rPr>
   </w:style>
-</w:styles>
-</file>
-
-<file path=word/glossary/document.xml><?xml version="1.0" encoding="utf-8"?>
-<w:glossaryDocument xmlns:wpc="http://schemas.microsoft.com/office/word/2010/wordprocessingCanvas" xmlns:cx="http://schemas.microsoft.com/office/drawing/2014/chartex" xmlns:cx1="http://schemas.microsoft.com/office/drawing/2015/9/8/chartex" xmlns:cx2="http://schemas.microsoft.com/office/drawing/2015/10/21/chartex" xmlns:cx3="http://schemas.microsoft.com/office/drawing/2016/5/9/chartex" xmlns:cx4="http://schemas.microsoft.com/office/drawing/2016/5/10/chartex" xmlns:cx5="http://schemas.microsoft.com/office/drawing/2016/5/11/chartex" xmlns:cx6="http://schemas.microsoft.com/office/drawing/2016/5/12/chartex" xmlns:cx7="http://schemas.microsoft.com/office/drawing/2016/5/13/chartex" xmlns:cx8="http://schemas.microsoft.com/office/drawing/2016/5/14/chartex" xmlns:mc="http://schemas.openxmlformats.org/markup-compatibility/2006" xmlns:aink="http://schemas.microsoft.com/office/drawing/2016/ink" xmlns:am3d="http://schemas.microsoft.com/office/drawing/2017/model3d" xmlns:o="urn:schemas-microsoft-com:office:office" xmlns:r="http://schemas.openxmlformats.org/officeDocument/2006/relationships" xmlns:m="http://schemas.openxmlformats.org/officeDocument/2006/math" xmlns:v="urn:schemas-microsoft-com:vml" xmlns:wp14="http://schemas.microsoft.com/office/word/2010/wordprocessingDrawing" xmlns:wp="http://schemas.openxmlformats.org/drawingml/2006/wordprocessingDrawing" xmlns:w10="urn:schemas-microsoft-com:office:word" xmlns:w="http://schemas.openxmlformats.org/wordprocessingml/2006/main" xmlns:w14="http://schemas.microsoft.com/office/word/2010/wordml" xmlns:w15="http://schemas.microsoft.com/office/word/2012/wordml" xmlns:w16cid="http://schemas.microsoft.com/office/word/2016/wordml/cid" xmlns:w16se="http://schemas.microsoft.com/office/word/2015/wordml/symex" xmlns:wpg="http://schemas.microsoft.com/office/word/2010/wordprocessingGroup" xmlns:wpi="http://schemas.microsoft.com/office/word/2010/wordprocessingInk" xmlns:wne="http://schemas.microsoft.com/office/word/2006/wordml" xmlns:wps="http://schemas.microsoft.com/office/word/2010/wordprocessingShape" mc:Ignorable="w14 w15 w16se w16cid wp14">
-  <w:docParts>
-    <w:docPart>
-      <w:docPartPr>
-        <w:name w:val="CBF8F1E34C5B479DABA1EB6F49F4D5FD"/>
-        <w:category>
-          <w:name w:val="General"/>
-          <w:gallery w:val="placeholder"/>
-        </w:category>
-        <w:types>
-          <w:type w:val="bbPlcHdr"/>
-        </w:types>
-        <w:behaviors>
-          <w:behavior w:val="content"/>
-        </w:behaviors>
-        <w:guid w:val="{C110519B-2AF4-4D1B-AD90-A638D0EEDF81}"/>
-      </w:docPartPr>
-      <w:docPartBody>
-        <w:p>
-          <w:pPr>
-            <w:pStyle w:val="CBF8F1E34C5B479DABA1EB6F49F4D5FD"/>
-          </w:pPr>
-          <w:r>
-            <w:rPr>
-              <w:rStyle w:val="PlaceholderText"/>
-            </w:rPr>
-            <w:t>Wpisz tutaj równanie.</w:t>
-          </w:r>
-        </w:p>
-      </w:docPartBody>
-    </w:docPart>
-  </w:docParts>
-</w:glossaryDocument>
-</file>
-
-<file path=word/glossary/fontTable.xml><?xml version="1.0" encoding="utf-8"?>
-<w:fonts xmlns:mc="http://schemas.openxmlformats.org/markup-compatibility/2006" xmlns:r="http://schemas.openxmlformats.org/officeDocument/2006/relationships" xmlns:w="http://schemas.openxmlformats.org/wordprocessingml/2006/main" xmlns:w14="http://schemas.microsoft.com/office/word/2010/wordml" xmlns:w15="http://schemas.microsoft.com/office/word/2012/wordml" xmlns:w16cid="http://schemas.microsoft.com/office/word/2016/wordml/cid" xmlns:w16se="http://schemas.microsoft.com/office/word/2015/wordml/symex" mc:Ignorable="w14 w15 w16se w16cid">
-  <w:font w:name="Symbol">
-    <w:panose1 w:val="05050102010706020507"/>
-    <w:charset w:val="02"/>
-    <w:family w:val="roman"/>
-    <w:pitch w:val="variable"/>
-    <w:sig w:usb0="00000000" w:usb1="10000000" w:usb2="00000000" w:usb3="00000000" w:csb0="80000000" w:csb1="00000000"/>
-  </w:font>
-  <w:font w:name="Times New Roman">
-    <w:panose1 w:val="02020603050405020304"/>
-    <w:charset w:val="00"/>
-    <w:family w:val="roman"/>
-    <w:pitch w:val="variable"/>
-    <w:sig w:usb0="E0002EFF" w:usb1="C000785B" w:usb2="00000009" w:usb3="00000000" w:csb0="000001FF" w:csb1="00000000"/>
-  </w:font>
-  <w:font w:name="Courier New">
-    <w:panose1 w:val="02070309020205020404"/>
-    <w:charset w:val="00"/>
-    <w:family w:val="modern"/>
-    <w:pitch w:val="fixed"/>
-    <w:sig w:usb0="E0002EFF" w:usb1="C0007843" w:usb2="00000009" w:usb3="00000000" w:csb0="000001FF" w:csb1="00000000"/>
-  </w:font>
-  <w:font w:name="Wingdings">
-    <w:panose1 w:val="05000000000000000000"/>
-    <w:charset w:val="02"/>
-    <w:family w:val="auto"/>
-    <w:pitch w:val="variable"/>
-    <w:sig w:usb0="00000000" w:usb1="10000000" w:usb2="00000000" w:usb3="00000000" w:csb0="80000000" w:csb1="00000000"/>
-  </w:font>
-  <w:font w:name="Calibri">
-    <w:panose1 w:val="020F0502020204030204"/>
-    <w:charset w:val="00"/>
-    <w:family w:val="swiss"/>
-    <w:pitch w:val="variable"/>
-    <w:sig w:usb0="E4002EFF" w:usb1="C000247B" w:usb2="00000009" w:usb3="00000000" w:csb0="000001FF" w:csb1="00000000"/>
-  </w:font>
-  <w:font w:name="Arial">
-    <w:panose1 w:val="020B0604020202020204"/>
-    <w:charset w:val="00"/>
-    <w:family w:val="swiss"/>
-    <w:pitch w:val="variable"/>
-    <w:sig w:usb0="E0002EFF" w:usb1="C000785B" w:usb2="00000009" w:usb3="00000000" w:csb0="000001FF" w:csb1="00000000"/>
-  </w:font>
-  <w:font w:name="Calibri Light">
-    <w:panose1 w:val="020F0302020204030204"/>
-    <w:charset w:val="00"/>
-    <w:family w:val="swiss"/>
-    <w:pitch w:val="variable"/>
-    <w:sig w:usb0="E4002EFF" w:usb1="C000247B" w:usb2="00000009" w:usb3="00000000" w:csb0="000001FF" w:csb1="00000000"/>
-  </w:font>
-  <w:font w:name="Yu Gothic Light">
-    <w:altName w:val="游ゴシック Light"/>
-    <w:panose1 w:val="020B0300000000000000"/>
-    <w:charset w:val="80"/>
-    <w:family w:val="swiss"/>
-    <w:pitch w:val="variable"/>
-    <w:sig w:usb0="E00002FF" w:usb1="2AC7FDFF" w:usb2="00000016" w:usb3="00000000" w:csb0="0002009F" w:csb1="00000000"/>
-  </w:font>
-  <w:font w:name="Segoe UI">
-    <w:panose1 w:val="020B0502040204020203"/>
-    <w:charset w:val="00"/>
-    <w:family w:val="swiss"/>
-    <w:pitch w:val="variable"/>
-    <w:sig w:usb0="E4002EFF" w:usb1="C000E47F" w:usb2="00000009" w:usb3="00000000" w:csb0="000001FF" w:csb1="00000000"/>
-  </w:font>
-  <w:font w:name="Segoe UI Emoji">
-    <w:panose1 w:val="020B0502040204020203"/>
-    <w:charset w:val="00"/>
-    <w:family w:val="swiss"/>
-    <w:pitch w:val="variable"/>
-    <w:sig w:usb0="00000003" w:usb1="02000000" w:usb2="00000000" w:usb3="00000000" w:csb0="00000001" w:csb1="00000000"/>
-  </w:font>
-  <w:font w:name="-apple-system">
-    <w:altName w:val="Cambria"/>
-    <w:panose1 w:val="00000000000000000000"/>
-    <w:charset w:val="00"/>
-    <w:family w:val="roman"/>
-    <w:notTrueType/>
-    <w:pitch w:val="default"/>
-  </w:font>
-  <w:font w:name="Cambria Math">
-    <w:panose1 w:val="02040503050406030204"/>
-    <w:charset w:val="00"/>
-    <w:family w:val="roman"/>
-    <w:pitch w:val="variable"/>
-    <w:sig w:usb0="E00006FF" w:usb1="420024FF" w:usb2="02000000" w:usb3="00000000" w:csb0="0000019F" w:csb1="00000000"/>
-  </w:font>
-  <w:font w:name="Yu Mincho">
-    <w:altName w:val="Yu Gothic"/>
-    <w:charset w:val="80"/>
-    <w:family w:val="roman"/>
-    <w:pitch w:val="variable"/>
-    <w:sig w:usb0="800002E7" w:usb1="2AC7FCFF" w:usb2="00000012" w:usb3="00000000" w:csb0="0002009F" w:csb1="00000000"/>
-  </w:font>
-</w:fonts>
-</file>
-
-<file path=word/glossary/settings.xml><?xml version="1.0" encoding="utf-8"?>
-<w:settings xmlns:mc="http://schemas.openxmlformats.org/markup-compatibility/2006" xmlns:o="urn:schemas-microsoft-com:office:office" xmlns:r="http://schemas.openxmlformats.org/officeDocument/2006/relationships" xmlns:m="http://schemas.openxmlformats.org/officeDocument/2006/math" xmlns:v="urn:schemas-microsoft-com:vml" xmlns:w10="urn:schemas-microsoft-com:office:word" xmlns:w="http://schemas.openxmlformats.org/wordprocessingml/2006/main" xmlns:w14="http://schemas.microsoft.com/office/word/2010/wordml" xmlns:w15="http://schemas.microsoft.com/office/word/2012/wordml" xmlns:w16cid="http://schemas.microsoft.com/office/word/2016/wordml/cid" xmlns:w16se="http://schemas.microsoft.com/office/word/2015/wordml/symex" xmlns:sl="http://schemas.openxmlformats.org/schemaLibrary/2006/main" mc:Ignorable="w14 w15 w16se w16cid">
-  <w:view w:val="normal"/>
-  <w:defaultTabStop w:val="720"/>
-  <w:characterSpacingControl w:val="doNotCompress"/>
-  <w:compat>
-    <w:useFELayout/>
-    <w:compatSetting w:name="compatibilityMode" w:uri="http://schemas.microsoft.com/office/word" w:val="15"/>
-    <w:compatSetting w:name="overrideTableStyleFontSizeAndJustification" w:uri="http://schemas.microsoft.com/office/word" w:val="1"/>
-    <w:compatSetting w:name="enableOpenTypeFeatures" w:uri="http://schemas.microsoft.com/office/word" w:val="1"/>
-    <w:compatSetting w:name="doNotFlipMirrorIndents" w:uri="http://schemas.microsoft.com/office/word" w:val="1"/>
-    <w:compatSetting w:name="differentiateMultirowTableHeaders" w:uri="http://schemas.microsoft.com/office/word" w:val="1"/>
-    <w:compatSetting w:name="useWord2013TrackBottomHyphenation" w:uri="http://schemas.microsoft.com/office/word" w:val="0"/>
-  </w:compat>
-  <w:rsids>
-    <w:rsidRoot w:val="0075604A"/>
-    <w:rsid w:val="00136CAD"/>
-    <w:rsid w:val="002320CC"/>
-    <w:rsid w:val="00617E26"/>
-    <w:rsid w:val="0075604A"/>
-    <w:rsid w:val="00A41CF9"/>
-    <w:rsid w:val="00E30338"/>
-  </w:rsids>
-  <m:mathPr>
-    <m:mathFont m:val="Cambria Math"/>
-    <m:brkBin m:val="before"/>
-    <m:brkBinSub m:val="--"/>
-    <m:smallFrac m:val="0"/>
-    <m:dispDef/>
-    <m:lMargin m:val="0"/>
-    <m:rMargin m:val="0"/>
-    <m:defJc m:val="centerGroup"/>
-    <m:wrapIndent m:val="1440"/>
-    <m:intLim m:val="subSup"/>
-    <m:naryLim m:val="undOvr"/>
-  </m:mathPr>
-  <w:themeFontLang w:val="pl-PL"/>
-  <w:clrSchemeMapping w:bg1="light1" w:t1="dark1" w:bg2="light2" w:t2="dark2" w:accent1="accent1" w:accent2="accent2" w:accent3="accent3" w:accent4="accent4" w:accent5="accent5" w:accent6="accent6" w:hyperlink="hyperlink" w:followedHyperlink="followedHyperlink"/>
-  <w:decimalSymbol w:val=","/>
-  <w:listSeparator w:val=";"/>
-  <w15:chartTrackingRefBased/>
-</w:settings>
-</file>
-
-<file path=word/glossary/styles.xml><?xml version="1.0" encoding="utf-8"?>
-<w:styles xmlns:mc="http://schemas.openxmlformats.org/markup-compatibility/2006" xmlns:r="http://schemas.openxmlformats.org/officeDocument/2006/relationships" xmlns:w="http://schemas.openxmlformats.org/wordprocessingml/2006/main" xmlns:w14="http://schemas.microsoft.com/office/word/2010/wordml" xmlns:w15="http://schemas.microsoft.com/office/word/2012/wordml" xmlns:w16cid="http://schemas.microsoft.com/office/word/2016/wordml/cid" xmlns:w16se="http://schemas.microsoft.com/office/word/2015/wordml/symex" mc:Ignorable="w14 w15 w16se w16cid">
-  <w:docDefaults>
-    <w:rPrDefault>
-      <w:rPr>
-        <w:rFonts w:asciiTheme="minorHAnsi" w:eastAsiaTheme="minorEastAsia" w:hAnsiTheme="minorHAnsi" w:cstheme="minorBidi"/>
-        <w:sz w:val="22"/>
-        <w:szCs w:val="22"/>
-        <w:lang w:val="pl-PL" w:eastAsia="en-US" w:bidi="ar-SA"/>
-      </w:rPr>
-    </w:rPrDefault>
-    <w:pPrDefault>
-      <w:pPr>
-        <w:spacing w:after="160" w:line="259" w:lineRule="auto"/>
-      </w:pPr>
-    </w:pPrDefault>
-  </w:docDefaults>
-  <w:latentStyles w:defLockedState="0" w:defUIPriority="99" w:defSemiHidden="0" w:defUnhideWhenUsed="0" w:defQFormat="0" w:count="375">
-    <w:lsdException w:name="Normal" w:uiPriority="0" w:qFormat="1"/>
-    <w:lsdException w:name="heading 1" w:uiPriority="9" w:qFormat="1"/>
-    <w:lsdException w:name="heading 2" w:semiHidden="1" w:uiPriority="9" w:unhideWhenUsed="1" w:qFormat="1"/>
-    <w:lsdException w:name="heading 3" w:semiHidden="1" w:uiPriority="9" w:unhideWhenUsed="1" w:qFormat="1"/>
-    <w:lsdException w:name="heading 4" w:semiHidden="1" w:uiPriority="9" w:unhideWhenUsed="1" w:qFormat="1"/>
-    <w:lsdException w:name="heading 5" w:semiHidden="1" w:uiPriority="9" w:unhideWhenUsed="1" w:qFormat="1"/>
-    <w:lsdException w:name="heading 6" w:semiHidden="1" w:uiPriority="9" w:unhideWhenUsed="1" w:qFormat="1"/>
-    <w:lsdException w:name="heading 7" w:semiHidden="1" w:uiPriority="9" w:unhideWhenUsed="1" w:qFormat="1"/>
-    <w:lsdException w:name="heading 8" w:semiHidden="1" w:uiPriority="9" w:unhideWhenUsed="1" w:qFormat="1"/>
-    <w:lsdException w:name="heading 9" w:semiHidden="1" w:uiPriority="9" w:unhideWhenUsed="1" w:qFormat="1"/>
-    <w:lsdException w:name="index 1" w:semiHidden="1" w:unhideWhenUsed="1"/>
-    <w:lsdException w:name="index 2" w:semiHidden="1" w:unhideWhenUsed="1"/>
-    <w:lsdException w:name="index 3" w:semiHidden="1" w:unhideWhenUsed="1"/>
-    <w:lsdException w:name="index 4" w:semiHidden="1" w:unhideWhenUsed="1"/>
-    <w:lsdException w:name="index 5" w:semiHidden="1" w:unhideWhenUsed="1"/>
-    <w:lsdException w:name="index 6" w:semiHidden="1" w:unhideWhenUsed="1"/>
-    <w:lsdException w:name="index 7" w:semiHidden="1" w:unhideWhenUsed="1"/>
-    <w:lsdException w:name="index 8" w:semiHidden="1" w:unhideWhenUsed="1"/>
-    <w:lsdException w:name="index 9" w:semiHidden="1" w:unhideWhenUsed="1"/>
-    <w:lsdException w:name="toc 1" w:semiHidden="1" w:uiPriority="39" w:unhideWhenUsed="1"/>
-    <w:lsdException w:name="toc 2" w:semiHidden="1" w:uiPriority="39" w:unhideWhenUsed="1"/>
-    <w:lsdException w:name="toc 3" w:semiHidden="1" w:uiPriority="39" w:unhideWhenUsed="1"/>
-    <w:lsdException w:name="toc 4" w:semiHidden="1" w:uiPriority="39" w:unhideWhenUsed="1"/>
-    <w:lsdException w:name="toc 5" w:semiHidden="1" w:uiPriority="39" w:unhideWhenUsed="1"/>
-    <w:lsdException w:name="toc 6" w:semiHidden="1" w:uiPriority="39" w:unhideWhenUsed="1"/>
-    <w:lsdException w:name="toc 7" w:semiHidden="1" w:uiPriority="39" w:unhideWhenUsed="1"/>
-    <w:lsdException w:name="toc 8" w:semiHidden="1" w:uiPriority="39" w:unhideWhenUsed="1"/>
-    <w:lsdException w:name="toc 9" w:semiHidden="1" w:uiPriority="39" w:unhideWhenUsed="1"/>
-    <w:lsdException w:name="Normal Indent" w:semiHidden="1" w:unhideWhenUsed="1"/>
-    <w:lsdException w:name="footnote text" w:semiHidden="1" w:unhideWhenUsed="1"/>
-    <w:lsdException w:name="annotation text" w:semiHidden="1" w:unhideWhenUsed="1"/>
-    <w:lsdException w:name="header" w:semiHidden="1" w:unhideWhenUsed="1"/>
-    <w:lsdException w:name="footer" w:semiHidden="1" w:unhideWhenUsed="1"/>
-    <w:lsdException w:name="index heading" w:semiHidden="1" w:unhideWhenUsed="1"/>
-    <w:lsdException w:name="caption" w:semiHidden="1" w:uiPriority="35" w:unhideWhenUsed="1" w:qFormat="1"/>
-    <w:lsdException w:name="table of figures" w:semiHidden="1" w:unhideWhenUsed="1"/>
-    <w:lsdException w:name="envelope address" w:semiHidden="1" w:unhideWhenUsed="1"/>
-    <w:lsdException w:name="envelope return" w:semiHidden="1" w:unhideWhenUsed="1"/>
-    <w:lsdException w:name="footnote reference" w:semiHidden="1" w:unhideWhenUsed="1"/>
-    <w:lsdException w:name="annotation reference" w:semiHidden="1" w:unhideWhenUsed="1"/>
-    <w:lsdException w:name="line number" w:semiHidden="1" w:unhideWhenUsed="1"/>
-    <w:lsdException w:name="page number" w:semiHidden="1" w:unhideWhenUsed="1"/>
-    <w:lsdException w:name="endnote reference" w:semiHidden="1" w:unhideWhenUsed="1"/>
-    <w:lsdException w:name="endnote text" w:semiHidden="1" w:unhideWhenUsed="1"/>
-    <w:lsdException w:name="table of authorities" w:semiHidden="1" w:unhideWhenUsed="1"/>
-    <w:lsdException w:name="macro" w:semiHidden="1" w:unhideWhenUsed="1"/>
-    <w:lsdException w:name="toa heading" w:semiHidden="1" w:unhideWhenUsed="1"/>
-    <w:lsdException w:name="List" w:semiHidden="1" w:unhideWhenUsed="1"/>
-    <w:lsdException w:name="List Bullet" w:semiHidden="1" w:unhideWhenUsed="1"/>
-    <w:lsdException w:name="List Number" w:semiHidden="1" w:unhideWhenUsed="1"/>
-    <w:lsdException w:name="List 2" w:semiHidden="1" w:unhideWhenUsed="1"/>
-    <w:lsdException w:name="List 3" w:semiHidden="1" w:unhideWhenUsed="1"/>
-    <w:lsdException w:name="List 4" w:semiHidden="1" w:unhideWhenUsed="1"/>
-    <w:lsdException w:name="List 5" w:semiHidden="1" w:unhideWhenUsed="1"/>
-    <w:lsdException w:name="List Bullet 2" w:semiHidden="1" w:unhideWhenUsed="1"/>
-    <w:lsdException w:name="List Bullet 3" w:semiHidden="1" w:unhideWhenUsed="1"/>
-    <w:lsdException w:name="List Bullet 4" w:semiHidden="1" w:unhideWhenUsed="1"/>
-    <w:lsdException w:name="List Bullet 5" w:semiHidden="1" w:unhideWhenUsed="1"/>
-    <w:lsdException w:name="List Number 2" w:semiHidden="1" w:unhideWhenUsed="1"/>
-    <w:lsdException w:name="List Number 3" w:semiHidden="1" w:unhideWhenUsed="1"/>
-    <w:lsdException w:name="List Number 4" w:semiHidden="1" w:unhideWhenUsed="1"/>
-    <w:lsdException w:name="List Number 5" w:semiHidden="1" w:unhideWhenUsed="1"/>
-    <w:lsdException w:name="Title" w:uiPriority="10" w:qFormat="1"/>
-    <w:lsdException w:name="Closing" w:semiHidden="1" w:unhideWhenUsed="1"/>
-    <w:lsdException w:name="Signature" w:semiHidden="1" w:unhideWhenUsed="1"/>
-    <w:lsdException w:name="Default Paragraph Font" w:semiHidden="1" w:uiPriority="1" w:unhideWhenUsed="1"/>
-    <w:lsdException w:name="Body Text" w:semiHidden="1" w:unhideWhenUsed="1"/>
-    <w:lsdException w:name="Body Text Indent" w:semiHidden="1" w:unhideWhenUsed="1"/>
-    <w:lsdException w:name="List Continue" w:semiHidden="1" w:unhideWhenUsed="1"/>
-    <w:lsdException w:name="List Continue 2" w:semiHidden="1" w:unhideWhenUsed="1"/>
-    <w:lsdException w:name="List Continue 3" w:semiHidden="1" w:unhideWhenUsed="1"/>
-    <w:lsdException w:name="List Continue 4" w:semiHidden="1" w:unhideWhenUsed="1"/>
-    <w:lsdException w:name="List Continue 5" w:semiHidden="1" w:unhideWhenUsed="1"/>
-    <w:lsdException w:name="Message Header" w:semiHidden="1" w:unhideWhenUsed="1"/>
-    <w:lsdException w:name="Subtitle" w:uiPriority="11" w:qFormat="1"/>
-    <w:lsdException w:name="Salutation" w:semiHidden="1" w:unhideWhenUsed="1"/>
-    <w:lsdException w:name="Date" w:semiHidden="1" w:unhideWhenUsed="1"/>
-    <w:lsdException w:name="Body Text First Indent" w:semiHidden="1" w:unhideWhenUsed="1"/>
-    <w:lsdException w:name="Body Text First Indent 2" w:semiHidden="1" w:unhideWhenUsed="1"/>
-    <w:lsdException w:name="Note Heading" w:semiHidden="1" w:unhideWhenUsed="1"/>
-    <w:lsdException w:name="Body Text 2" w:semiHidden="1" w:unhideWhenUsed="1"/>
-    <w:lsdException w:name="Body Text 3" w:semiHidden="1" w:unhideWhenUsed="1"/>
-    <w:lsdException w:name="Body Text Indent 2" w:semiHidden="1" w:unhideWhenUsed="1"/>
-    <w:lsdException w:name="Body Text Indent 3" w:semiHidden="1" w:unhideWhenUsed="1"/>
-    <w:lsdException w:name="Block Text" w:semiHidden="1" w:unhideWhenUsed="1"/>
-    <w:lsdException w:name="Hyperlink" w:semiHidden="1" w:unhideWhenUsed="1"/>
-    <w:lsdException w:name="FollowedHyperlink" w:semiHidden="1" w:unhideWhenUsed="1"/>
-    <w:lsdException w:name="Strong" w:uiPriority="22" w:qFormat="1"/>
-    <w:lsdException w:name="Emphasis" w:uiPriority="20" w:qFormat="1"/>
-    <w:lsdException w:name="Document Map" w:semiHidden="1" w:unhideWhenUsed="1"/>
-    <w:lsdException w:name="Plain Text" w:semiHidden="1" w:unhideWhenUsed="1"/>
-    <w:lsdException w:name="E-mail Signature" w:semiHidden="1" w:unhideWhenUsed="1"/>
-    <w:lsdException w:name="HTML Top of Form" w:semiHidden="1" w:unhideWhenUsed="1"/>
-    <w:lsdException w:name="HTML Bottom of Form" w:semiHidden="1" w:unhideWhenUsed="1"/>
-    <w:lsdException w:name="Normal (Web)" w:semiHidden="1" w:unhideWhenUsed="1"/>
-    <w:lsdException w:name="HTML Acronym" w:semiHidden="1" w:unhideWhenUsed="1"/>
-    <w:lsdException w:name="HTML Address" w:semiHidden="1" w:unhideWhenUsed="1"/>
-    <w:lsdException w:name="HTML Cite" w:semiHidden="1" w:unhideWhenUsed="1"/>
-    <w:lsdException w:name="HTML Code" w:semiHidden="1" w:unhideWhenUsed="1"/>
-    <w:lsdException w:name="HTML Definition" w:semiHidden="1" w:unhideWhenUsed="1"/>
-    <w:lsdException w:name="HTML Keyboard" w:semiHidden="1" w:unhideWhenUsed="1"/>
-    <w:lsdException w:name="HTML Preformatted" w:semiHidden="1" w:unhideWhenUsed="1"/>
-    <w:lsdException w:name="HTML Sample" w:semiHidden="1" w:unhideWhenUsed="1"/>
-    <w:lsdException w:name="HTML Typewriter" w:semiHidden="1" w:unhideWhenUsed="1"/>
-    <w:lsdException w:name="HTML Variable" w:semiHidden="1" w:unhideWhenUsed="1"/>
-    <w:lsdException w:name="Normal Table" w:semiHidden="1" w:unhideWhenUsed="1"/>
-    <w:lsdException w:name="annotation subject" w:semiHidden="1" w:unhideWhenUsed="1"/>
-    <w:lsdException w:name="No List" w:semiHidden="1" w:unhideWhenUsed="1"/>
-    <w:lsdException w:name="Outline List 1" w:semiHidden="1" w:unhideWhenUsed="1"/>
-    <w:lsdException w:name="Outline List 2" w:semiHidden="1" w:unhideWhenUsed="1"/>
-    <w:lsdException w:name="Outline List 3" w:semiHidden="1" w:unhideWhenUsed="1"/>
-    <w:lsdException w:name="Table Simple 1" w:semiHidden="1" w:unhideWhenUsed="1"/>
-    <w:lsdException w:name="Table Simple 2" w:semiHidden="1" w:unhideWhenUsed="1"/>
-    <w:lsdException w:name="Table Simple 3" w:semiHidden="1" w:unhideWhenUsed="1"/>
-    <w:lsdException w:name="Table Classic 1" w:semiHidden="1" w:unhideWhenUsed="1"/>
-    <w:lsdException w:name="Table Classic 2" w:semiHidden="1" w:unhideWhenUsed="1"/>
-    <w:lsdException w:name="Table Classic 3" w:semiHidden="1" w:unhideWhenUsed="1"/>
-    <w:lsdException w:name="Table Classic 4" w:semiHidden="1" w:unhideWhenUsed="1"/>
-    <w:lsdException w:name="Table Colorful 1" w:semiHidden="1" w:unhideWhenUsed="1"/>
-    <w:lsdException w:name="Table Colorful 2" w:semiHidden="1" w:unhideWhenUsed="1"/>
-    <w:lsdException w:name="Table Colorful 3" w:semiHidden="1" w:unhideWhenUsed="1"/>
-    <w:lsdException w:name="Table Columns 1" w:semiHidden="1" w:unhideWhenUsed="1"/>
-    <w:lsdException w:name="Table Columns 2" w:semiHidden="1" w:unhideWhenUsed="1"/>
-    <w:lsdException w:name="Table Columns 3" w:semiHidden="1" w:unhideWhenUsed="1"/>
-    <w:lsdException w:name="Table Columns 4" w:semiHidden="1" w:unhideWhenUsed="1"/>
-    <w:lsdException w:name="Table Columns 5" w:semiHidden="1" w:unhideWhenUsed="1"/>
-    <w:lsdException w:name="Table Grid 1" w:semiHidden="1" w:unhideWhenUsed="1"/>
-    <w:lsdException w:name="Table Grid 2" w:semiHidden="1" w:unhideWhenUsed="1"/>
-    <w:lsdException w:name="Table Grid 3" w:semiHidden="1" w:unhideWhenUsed="1"/>
-    <w:lsdException w:name="Table Grid 4" w:semiHidden="1" w:unhideWhenUsed="1"/>
-    <w:lsdException w:name="Table Grid 5" w:semiHidden="1" w:unhideWhenUsed="1"/>
-    <w:lsdException w:name="Table Grid 6" w:semiHidden="1" w:unhideWhenUsed="1"/>
-    <w:lsdException w:name="Table Grid 7" w:semiHidden="1" w:unhideWhenUsed="1"/>
-    <w:lsdException w:name="Table Grid 8" w:semiHidden="1" w:unhideWhenUsed="1"/>
-    <w:lsdException w:name="Table List 1" w:semiHidden="1" w:unhideWhenUsed="1"/>
-    <w:lsdException w:name="Table List 2" w:semiHidden="1" w:unhideWhenUsed="1"/>
-    <w:lsdException w:name="Table List 3" w:semiHidden="1" w:unhideWhenUsed="1"/>
-    <w:lsdException w:name="Table List 4" w:semiHidden="1" w:unhideWhenUsed="1"/>
-    <w:lsdException w:name="Table List 5" w:semiHidden="1" w:unhideWhenUsed="1"/>
-    <w:lsdException w:name="Table List 6" w:semiHidden="1" w:unhideWhenUsed="1"/>
-    <w:lsdException w:name="Table List 7" w:semiHidden="1" w:unhideWhenUsed="1"/>
-    <w:lsdException w:name="Table List 8" w:semiHidden="1" w:unhideWhenUsed="1"/>
-    <w:lsdException w:name="Table 3D effects 1" w:semiHidden="1" w:unhideWhenUsed="1"/>
-    <w:lsdException w:name="Table 3D effects 2" w:semiHidden="1" w:unhideWhenUsed="1"/>
-    <w:lsdException w:name="Table 3D effects 3" w:semiHidden="1" w:unhideWhenUsed="1"/>
-    <w:lsdException w:name="Table Contemporary" w:semiHidden="1" w:unhideWhenUsed="1"/>
-    <w:lsdException w:name="Table Elegant" w:semiHidden="1" w:unhideWhenUsed="1"/>
-    <w:lsdException w:name="Table Professional" w:semiHidden="1" w:unhideWhenUsed="1"/>
-    <w:lsdException w:name="Table Subtle 1" w:semiHidden="1" w:unhideWhenUsed="1"/>
-    <w:lsdException w:name="Table Subtle 2" w:semiHidden="1" w:unhideWhenUsed="1"/>
-    <w:lsdException w:name="Table Web 1" w:semiHidden="1" w:unhideWhenUsed="1"/>
-    <w:lsdException w:name="Table Web 2" w:semiHidden="1" w:unhideWhenUsed="1"/>
-    <w:lsdException w:name="Table Web 3" w:semiHidden="1" w:unhideWhenUsed="1"/>
-    <w:lsdException w:name="Balloon Text" w:semiHidden="1" w:unhideWhenUsed="1"/>
-    <w:lsdException w:name="Table Grid" w:uiPriority="39"/>
-    <w:lsdException w:name="Table Theme" w:semiHidden="1" w:unhideWhenUsed="1"/>
-    <w:lsdException w:name="Placeholder Text" w:semiHidden="1"/>
-    <w:lsdException w:name="No Spacing" w:uiPriority="1" w:qFormat="1"/>
-    <w:lsdException w:name="Light Shading" w:uiPriority="60"/>
-    <w:lsdException w:name="Light List" w:uiPriority="61"/>
-    <w:lsdException w:name="Light Grid" w:uiPriority="62"/>
-    <w:lsdException w:name="Medium Shading 1" w:uiPriority="63"/>
-    <w:lsdException w:name="Medium Shading 2" w:uiPriority="64"/>
-    <w:lsdException w:name="Medium List 1" w:uiPriority="65"/>
-    <w:lsdException w:name="Medium List 2" w:uiPriority="66"/>
-    <w:lsdException w:name="Medium Grid 1" w:uiPriority="67"/>
-    <w:lsdException w:name="Medium Grid 2" w:uiPriority="68"/>
-    <w:lsdException w:name="Medium Grid 3" w:uiPriority="69"/>
-    <w:lsdException w:name="Dark List" w:uiPriority="70"/>
-    <w:lsdException w:name="Colorful Shading" w:uiPriority="71"/>
-    <w:lsdException w:name="Colorful List" w:uiPriority="72"/>
-    <w:lsdException w:name="Colorful Grid" w:uiPriority="73"/>
-    <w:lsdException w:name="Light Shading Accent 1" w:uiPriority="60"/>
-    <w:lsdException w:name="Light List Accent 1" w:uiPriority="61"/>
-    <w:lsdException w:name="Light Grid Accent 1" w:uiPriority="62"/>
-    <w:lsdException w:name="Medium Shading 1 Accent 1" w:uiPriority="63"/>
-    <w:lsdException w:name="Medium Shading 2 Accent 1" w:uiPriority="64"/>
-    <w:lsdException w:name="Medium List 1 Accent 1" w:uiPriority="65"/>
-    <w:lsdException w:name="Revision" w:semiHidden="1"/>
-    <w:lsdException w:name="List Paragraph" w:uiPriority="34" w:qFormat="1"/>
-    <w:lsdException w:name="Quote" w:uiPriority="29" w:qFormat="1"/>
-    <w:lsdException w:name="Intense Quote" w:uiPriority="30" w:qFormat="1"/>
-    <w:lsdException w:name="Medium List 2 Accent 1" w:uiPriority="66"/>
-    <w:lsdException w:name="Medium Grid 1 Accent 1" w:uiPriority="67"/>
-    <w:lsdException w:name="Medium Grid 2 Accent 1" w:uiPriority="68"/>
-    <w:lsdException w:name="Medium Grid 3 Accent 1" w:uiPriority="69"/>
-    <w:lsdException w:name="Dark List Accent 1" w:uiPriority="70"/>
-    <w:lsdException w:name="Colorful Shading Accent 1" w:uiPriority="71"/>
-    <w:lsdException w:name="Colorful List Accent 1" w:uiPriority="72"/>
-    <w:lsdException w:name="Colorful Grid Accent 1" w:uiPriority="73"/>
-    <w:lsdException w:name="Light Shading Accent 2" w:uiPriority="60"/>
-    <w:lsdException w:name="Light List Accent 2" w:uiPriority="61"/>
-    <w:lsdException w:name="Light Grid Accent 2" w:uiPriority="62"/>
-    <w:lsdException w:name="Medium Shading 1 Accent 2" w:uiPriority="63"/>
-    <w:lsdException w:name="Medium Shading 2 Accent 2" w:uiPriority="64"/>
-    <w:lsdException w:name="Medium List 1 Accent 2" w:uiPriority="65"/>
-    <w:lsdException w:name="Medium List 2 Accent 2" w:uiPriority="66"/>
-    <w:lsdException w:name="Medium Grid 1 Accent 2" w:uiPriority="67"/>
-    <w:lsdException w:name="Medium Grid 2 Accent 2" w:uiPriority="68"/>
-    <w:lsdException w:name="Medium Grid 3 Accent 2" w:uiPriority="69"/>
-    <w:lsdException w:name="Dark List Accent 2" w:uiPriority="70"/>
-    <w:lsdException w:name="Colorful Shading Accent 2" w:uiPriority="71"/>
-    <w:lsdException w:name="Colorful List Accent 2" w:uiPriority="72"/>
-    <w:lsdException w:name="Colorful Grid Accent 2" w:uiPriority="73"/>
-    <w:lsdException w:name="Light Shading Accent 3" w:uiPriority="60"/>
-    <w:lsdException w:name="Light List Accent 3" w:uiPriority="61"/>
-    <w:lsdException w:name="Light Grid Accent 3" w:uiPriority="62"/>
-    <w:lsdException w:name="Medium Shading 1 Accent 3" w:uiPriority="63"/>
-    <w:lsdException w:name="Medium Shading 2 Accent 3" w:uiPriority="64"/>
-    <w:lsdException w:name="Medium List 1 Accent 3" w:uiPriority="65"/>
-    <w:lsdException w:name="Medium List 2 Accent 3" w:uiPriority="66"/>
-    <w:lsdException w:name="Medium Grid 1 Accent 3" w:uiPriority="67"/>
-    <w:lsdException w:name="Medium Grid 2 Accent 3" w:uiPriority="68"/>
-    <w:lsdException w:name="Medium Grid 3 Accent 3" w:uiPriority="69"/>
-    <w:lsdException w:name="Dark List Accent 3" w:uiPriority="70"/>
-    <w:lsdException w:name="Colorful Shading Accent 3" w:uiPriority="71"/>
-    <w:lsdException w:name="Colorful List Accent 3" w:uiPriority="72"/>
-    <w:lsdException w:name="Colorful Grid Accent 3" w:uiPriority="73"/>
-    <w:lsdException w:name="Light Shading Accent 4" w:uiPriority="60"/>
-    <w:lsdException w:name="Light List Accent 4" w:uiPriority="61"/>
-    <w:lsdException w:name="Light Grid Accent 4" w:uiPriority="62"/>
-    <w:lsdException w:name="Medium Shading 1 Accent 4" w:uiPriority="63"/>
-    <w:lsdException w:name="Medium Shading 2 Accent 4" w:uiPriority="64"/>
-    <w:lsdException w:name="Medium List 1 Accent 4" w:uiPriority="65"/>
-    <w:lsdException w:name="Medium List 2 Accent 4" w:uiPriority="66"/>
-    <w:lsdException w:name="Medium Grid 1 Accent 4" w:uiPriority="67"/>
-    <w:lsdException w:name="Medium Grid 2 Accent 4" w:uiPriority="68"/>
-    <w:lsdException w:name="Medium Grid 3 Accent 4" w:uiPriority="69"/>
-    <w:lsdException w:name="Dark List Accent 4" w:uiPriority="70"/>
-    <w:lsdException w:name="Colorful Shading Accent 4" w:uiPriority="71"/>
-    <w:lsdException w:name="Colorful List Accent 4" w:uiPriority="72"/>
-    <w:lsdException w:name="Colorful Grid Accent 4" w:uiPriority="73"/>
-    <w:lsdException w:name="Light Shading Accent 5" w:uiPriority="60"/>
-    <w:lsdException w:name="Light List Accent 5" w:uiPriority="61"/>
-    <w:lsdException w:name="Light Grid Accent 5" w:uiPriority="62"/>
-    <w:lsdException w:name="Medium Shading 1 Accent 5" w:uiPriority="63"/>
-    <w:lsdException w:name="Medium Shading 2 Accent 5" w:uiPriority="64"/>
-    <w:lsdException w:name="Medium List 1 Accent 5" w:uiPriority="65"/>
-    <w:lsdException w:name="Medium List 2 Accent 5" w:uiPriority="66"/>
-    <w:lsdException w:name="Medium Grid 1 Accent 5" w:uiPriority="67"/>
-    <w:lsdException w:name="Medium Grid 2 Accent 5" w:uiPriority="68"/>
-    <w:lsdException w:name="Medium Grid 3 Accent 5" w:uiPriority="69"/>
-    <w:lsdException w:name="Dark List Accent 5" w:uiPriority="70"/>
-    <w:lsdException w:name="Colorful Shading Accent 5" w:uiPriority="71"/>
-    <w:lsdException w:name="Colorful List Accent 5" w:uiPriority="72"/>
-    <w:lsdException w:name="Colorful Grid Accent 5" w:uiPriority="73"/>
-    <w:lsdException w:name="Light Shading Accent 6" w:uiPriority="60"/>
-    <w:lsdException w:name="Light List Accent 6" w:uiPriority="61"/>
-    <w:lsdException w:name="Light Grid Accent 6" w:uiPriority="62"/>
-    <w:lsdException w:name="Medium Shading 1 Accent 6" w:uiPriority="63"/>
-    <w:lsdException w:name="Medium Shading 2 Accent 6" w:uiPriority="64"/>
-    <w:lsdException w:name="Medium List 1 Accent 6" w:uiPriority="65"/>
-    <w:lsdException w:name="Medium List 2 Accent 6" w:uiPriority="66"/>
-    <w:lsdException w:name="Medium Grid 1 Accent 6" w:uiPriority="67"/>
-    <w:lsdException w:name="Medium Grid 2 Accent 6" w:uiPriority="68"/>
-    <w:lsdException w:name="Medium Grid 3 Accent 6" w:uiPriority="69"/>
-    <w:lsdException w:name="Dark List Accent 6" w:uiPriority="70"/>
-    <w:lsdException w:name="Colorful Shading Accent 6" w:uiPriority="71"/>
-    <w:lsdException w:name="Colorful List Accent 6" w:uiPriority="72"/>
-    <w:lsdException w:name="Colorful Grid Accent 6" w:uiPriority="73"/>
-    <w:lsdException w:name="Subtle Emphasis" w:uiPriority="19" w:qFormat="1"/>
-    <w:lsdException w:name="Intense Emphasis" w:uiPriority="21" w:qFormat="1"/>
-    <w:lsdException w:name="Subtle Reference" w:uiPriority="31" w:qFormat="1"/>
-    <w:lsdException w:name="Intense Reference" w:uiPriority="32" w:qFormat="1"/>
-    <w:lsdException w:name="Book Title" w:uiPriority="33" w:qFormat="1"/>
-    <w:lsdException w:name="Bibliography" w:semiHidden="1" w:uiPriority="37" w:unhideWhenUsed="1"/>
-    <w:lsdException w:name="TOC Heading" w:semiHidden="1" w:uiPriority="39" w:unhideWhenUsed="1" w:qFormat="1"/>
-    <w:lsdException w:name="Plain Table 1" w:uiPriority="41"/>
-    <w:lsdException w:name="Plain Table 2" w:uiPriority="42"/>
-    <w:lsdException w:name="Plain Table 3" w:uiPriority="43"/>
-    <w:lsdException w:name="Plain Table 4" w:uiPriority="44"/>
-    <w:lsdException w:name="Plain Table 5" w:uiPriority="45"/>
-    <w:lsdException w:name="Grid Table Light" w:uiPriority="40"/>
-    <w:lsdException w:name="Grid Table 1 Light" w:uiPriority="46"/>
-    <w:lsdException w:name="Grid Table 2" w:uiPriority="47"/>
-    <w:lsdException w:name="Grid Table 3" w:uiPriority="48"/>
-    <w:lsdException w:name="Grid Table 4" w:uiPriority="49"/>
-    <w:lsdException w:name="Grid Table 5 Dark" w:uiPriority="50"/>
-    <w:lsdException w:name="Grid Table 6 Colorful" w:uiPriority="51"/>
-    <w:lsdException w:name="Grid Table 7 Colorful" w:uiPriority="52"/>
-    <w:lsdException w:name="Grid Table 1 Light Accent 1" w:uiPriority="46"/>
-    <w:lsdException w:name="Grid Table 2 Accent 1" w:uiPriority="47"/>
-    <w:lsdException w:name="Grid Table 3 Accent 1" w:uiPriority="48"/>
-    <w:lsdException w:name="Grid Table 4 Accent 1" w:uiPriority="49"/>
-    <w:lsdException w:name="Grid Table 5 Dark Accent 1" w:uiPriority="50"/>
-    <w:lsdException w:name="Grid Table 6 Colorful Accent 1" w:uiPriority="51"/>
-    <w:lsdException w:name="Grid Table 7 Colorful Accent 1" w:uiPriority="52"/>
-    <w:lsdException w:name="Grid Table 1 Light Accent 2" w:uiPriority="46"/>
-    <w:lsdException w:name="Grid Table 2 Accent 2" w:uiPriority="47"/>
-    <w:lsdException w:name="Grid Table 3 Accent 2" w:uiPriority="48"/>
-    <w:lsdException w:name="Grid Table 4 Accent 2" w:uiPriority="49"/>
-    <w:lsdException w:name="Grid Table 5 Dark Accent 2" w:uiPriority="50"/>
-    <w:lsdException w:name="Grid Table 6 Colorful Accent 2" w:uiPriority="51"/>
-    <w:lsdException w:name="Grid Table 7 Colorful Accent 2" w:uiPriority="52"/>
-    <w:lsdException w:name="Grid Table 1 Light Accent 3" w:uiPriority="46"/>
-    <w:lsdException w:name="Grid Table 2 Accent 3" w:uiPriority="47"/>
-    <w:lsdException w:name="Grid Table 3 Accent 3" w:uiPriority="48"/>
-    <w:lsdException w:name="Grid Table 4 Accent 3" w:uiPriority="49"/>
-    <w:lsdException w:name="Grid Table 5 Dark Accent 3" w:uiPriority="50"/>
-    <w:lsdException w:name="Grid Table 6 Colorful Accent 3" w:uiPriority="51"/>
-    <w:lsdException w:name="Grid Table 7 Colorful Accent 3" w:uiPriority="52"/>
-    <w:lsdException w:name="Grid Table 1 Light Accent 4" w:uiPriority="46"/>
-    <w:lsdException w:name="Grid Table 2 Accent 4" w:uiPriority="47"/>
-    <w:lsdException w:name="Grid Table 3 Accent 4" w:uiPriority="48"/>
-    <w:lsdException w:name="Grid Table 4 Accent 4" w:uiPriority="49"/>
-    <w:lsdException w:name="Grid Table 5 Dark Accent 4" w:uiPriority="50"/>
-    <w:lsdException w:name="Grid Table 6 Colorful Accent 4" w:uiPriority="51"/>
-    <w:lsdException w:name="Grid Table 7 Colorful Accent 4" w:uiPriority="52"/>
-    <w:lsdException w:name="Grid Table 1 Light Accent 5" w:uiPriority="46"/>
-    <w:lsdException w:name="Grid Table 2 Accent 5" w:uiPriority="47"/>
-    <w:lsdException w:name="Grid Table 3 Accent 5" w:uiPriority="48"/>
-    <w:lsdException w:name="Grid Table 4 Accent 5" w:uiPriority="49"/>
-    <w:lsdException w:name="Grid Table 5 Dark Accent 5" w:uiPriority="50"/>
-    <w:lsdException w:name="Grid Table 6 Colorful Accent 5" w:uiPriority="51"/>
-    <w:lsdException w:name="Grid Table 7 Colorful Accent 5" w:uiPriority="52"/>
-    <w:lsdException w:name="Grid Table 1 Light Accent 6" w:uiPriority="46"/>
-    <w:lsdException w:name="Grid Table 2 Accent 6" w:uiPriority="47"/>
-    <w:lsdException w:name="Grid Table 3 Accent 6" w:uiPriority="48"/>
-    <w:lsdException w:name="Grid Table 4 Accent 6" w:uiPriority="49"/>
-    <w:lsdException w:name="Grid Table 5 Dark Accent 6" w:uiPriority="50"/>
-    <w:lsdException w:name="Grid Table 6 Colorful Accent 6" w:uiPriority="51"/>
-    <w:lsdException w:name="Grid Table 7 Colorful Accent 6" w:uiPriority="52"/>
-    <w:lsdException w:name="List Table 1 Light" w:uiPriority="46"/>
-    <w:lsdException w:name="List Table 2" w:uiPriority="47"/>
-    <w:lsdException w:name="List Table 3" w:uiPriority="48"/>
-    <w:lsdException w:name="List Table 4" w:uiPriority="49"/>
-    <w:lsdException w:name="List Table 5 Dark" w:uiPriority="50"/>
-    <w:lsdException w:name="List Table 6 Colorful" w:uiPriority="51"/>
-    <w:lsdException w:name="List Table 7 Colorful" w:uiPriority="52"/>
-    <w:lsdException w:name="List Table 1 Light Accent 1" w:uiPriority="46"/>
-    <w:lsdException w:name="List Table 2 Accent 1" w:uiPriority="47"/>
-    <w:lsdException w:name="List Table 3 Accent 1" w:uiPriority="48"/>
-    <w:lsdException w:name="List Table 4 Accent 1" w:uiPriority="49"/>
-    <w:lsdException w:name="List Table 5 Dark Accent 1" w:uiPriority="50"/>
-    <w:lsdException w:name="List Table 6 Colorful Accent 1" w:uiPriority="51"/>
-    <w:lsdException w:name="List Table 7 Colorful Accent 1" w:uiPriority="52"/>
-    <w:lsdException w:name="List Table 1 Light Accent 2" w:uiPriority="46"/>
-    <w:lsdException w:name="List Table 2 Accent 2" w:uiPriority="47"/>
-    <w:lsdException w:name="List Table 3 Accent 2" w:uiPriority="48"/>
-    <w:lsdException w:name="List Table 4 Accent 2" w:uiPriority="49"/>
-    <w:lsdException w:name="List Table 5 Dark Accent 2" w:uiPriority="50"/>
-    <w:lsdException w:name="List Table 6 Colorful Accent 2" w:uiPriority="51"/>
-    <w:lsdException w:name="List Table 7 Colorful Accent 2" w:uiPriority="52"/>
-    <w:lsdException w:name="List Table 1 Light Accent 3" w:uiPriority="46"/>
-    <w:lsdException w:name="List Table 2 Accent 3" w:uiPriority="47"/>
-    <w:lsdException w:name="List Table 3 Accent 3" w:uiPriority="48"/>
-    <w:lsdException w:name="List Table 4 Accent 3" w:uiPriority="49"/>
-    <w:lsdException w:name="List Table 5 Dark Accent 3" w:uiPriority="50"/>
-    <w:lsdException w:name="List Table 6 Colorful Accent 3" w:uiPriority="51"/>
-    <w:lsdException w:name="List Table 7 Colorful Accent 3" w:uiPriority="52"/>
-    <w:lsdException w:name="List Table 1 Light Accent 4" w:uiPriority="46"/>
-    <w:lsdException w:name="List Table 2 Accent 4" w:uiPriority="47"/>
-    <w:lsdException w:name="List Table 3 Accent 4" w:uiPriority="48"/>
-    <w:lsdException w:name="List Table 4 Accent 4" w:uiPriority="49"/>
-    <w:lsdException w:name="List Table 5 Dark Accent 4" w:uiPriority="50"/>
-    <w:lsdException w:name="List Table 6 Colorful Accent 4" w:uiPriority="51"/>
-    <w:lsdException w:name="List Table 7 Colorful Accent 4" w:uiPriority="52"/>
-    <w:lsdException w:name="List Table 1 Light Accent 5" w:uiPriority="46"/>
-    <w:lsdException w:name="List Table 2 Accent 5" w:uiPriority="47"/>
-    <w:lsdException w:name="List Table 3 Accent 5" w:uiPriority="48"/>
-    <w:lsdException w:name="List Table 4 Accent 5" w:uiPriority="49"/>
-    <w:lsdException w:name="List Table 5 Dark Accent 5" w:uiPriority="50"/>
-    <w:lsdException w:name="List Table 6 Colorful Accent 5" w:uiPriority="51"/>
-    <w:lsdException w:name="List Table 7 Colorful Accent 5" w:uiPriority="52"/>
-    <w:lsdException w:name="List Table 1 Light Accent 6" w:uiPriority="46"/>
-    <w:lsdException w:name="List Table 2 Accent 6" w:uiPriority="47"/>
-    <w:lsdException w:name="List Table 3 Accent 6" w:uiPriority="48"/>
-    <w:lsdException w:name="List Table 4 Accent 6" w:uiPriority="49"/>
-    <w:lsdException w:name="List Table 5 Dark Accent 6" w:uiPriority="50"/>
-    <w:lsdException w:name="List Table 6 Colorful Accent 6" w:uiPriority="51"/>
-    <w:lsdException w:name="List Table 7 Colorful Accent 6" w:uiPriority="52"/>
-    <w:lsdException w:name="Mention" w:semiHidden="1" w:unhideWhenUsed="1"/>
-    <w:lsdException w:name="Smart Hyperlink" w:semiHidden="1" w:unhideWhenUsed="1"/>
-    <w:lsdException w:name="Hashtag" w:semiHidden="1" w:unhideWhenUsed="1"/>
-    <w:lsdException w:name="Unresolved Mention" w:semiHidden="1" w:unhideWhenUsed="1"/>
-  </w:latentStyles>
-  <w:style w:type="paragraph" w:default="1" w:styleId="Normal">
-    <w:name w:val="Normal"/>
+  <w:style w:type="character" w:styleId="Strong">
+    <w:name w:val="Strong"/>
+    <w:basedOn w:val="DefaultParagraphFont"/>
+    <w:uiPriority w:val="22"/>
     <w:qFormat/>
-  </w:style>
-  <w:style w:type="character" w:default="1" w:styleId="DefaultParagraphFont">
-    <w:name w:val="Default Paragraph Font"/>
-    <w:uiPriority w:val="1"/>
-    <w:semiHidden/>
-    <w:unhideWhenUsed/>
-  </w:style>
-  <w:style w:type="table" w:default="1" w:styleId="TableNormal">
-    <w:name w:val="Normal Table"/>
-    <w:uiPriority w:val="99"/>
-    <w:semiHidden/>
-    <w:unhideWhenUsed/>
-    <w:tblPr>
-      <w:tblInd w:w="0" w:type="dxa"/>
-      <w:tblCellMar>
-        <w:top w:w="0" w:type="dxa"/>
-        <w:left w:w="108" w:type="dxa"/>
-        <w:bottom w:w="0" w:type="dxa"/>
-        <w:right w:w="108" w:type="dxa"/>
-      </w:tblCellMar>
-    </w:tblPr>
-  </w:style>
-  <w:style w:type="numbering" w:default="1" w:styleId="NoList">
-    <w:name w:val="No List"/>
-    <w:uiPriority w:val="99"/>
-    <w:semiHidden/>
-    <w:unhideWhenUsed/>
-  </w:style>
-  <w:style w:type="character" w:styleId="PlaceholderText">
-    <w:name w:val="Placeholder Text"/>
-    <w:basedOn w:val="DefaultParagraphFont"/>
-    <w:uiPriority w:val="99"/>
-    <w:semiHidden/>
-    <w:rsid w:val="002320CC"/>
+    <w:rsid w:val="004320C3"/>
     <w:rPr>
-      <w:color w:val="808080"/>
+      <w:b/>
+      <w:bCs/>
     </w:rPr>
   </w:style>
-  <w:style w:type="paragraph" w:customStyle="1" w:styleId="CBF8F1E34C5B479DABA1EB6F49F4D5FD">
-    <w:name w:val="CBF8F1E34C5B479DABA1EB6F49F4D5FD"/>
+  <w:style w:type="paragraph" w:styleId="HTMLPreformatted">
+    <w:name w:val="HTML Preformatted"/>
+    <w:basedOn w:val="Normal"/>
+    <w:link w:val="HTMLPreformattedChar"/>
+    <w:uiPriority w:val="99"/>
+    <w:unhideWhenUsed/>
+    <w:rsid w:val="00935FBF"/>
+    <w:pPr>
+      <w:tabs>
+        <w:tab w:val="left" w:pos="916"/>
+        <w:tab w:val="left" w:pos="1832"/>
+        <w:tab w:val="left" w:pos="2748"/>
+        <w:tab w:val="left" w:pos="3664"/>
+        <w:tab w:val="left" w:pos="4580"/>
+        <w:tab w:val="left" w:pos="5496"/>
+        <w:tab w:val="left" w:pos="6412"/>
+        <w:tab w:val="left" w:pos="7328"/>
+        <w:tab w:val="left" w:pos="8244"/>
+        <w:tab w:val="left" w:pos="9160"/>
+        <w:tab w:val="left" w:pos="10076"/>
+        <w:tab w:val="left" w:pos="10992"/>
+        <w:tab w:val="left" w:pos="11908"/>
+        <w:tab w:val="left" w:pos="12824"/>
+        <w:tab w:val="left" w:pos="13740"/>
+        <w:tab w:val="left" w:pos="14656"/>
+      </w:tabs>
+      <w:spacing w:after="0" w:line="240" w:lineRule="auto"/>
+    </w:pPr>
+    <w:rPr>
+      <w:rFonts w:ascii="Courier New" w:eastAsia="Times New Roman" w:hAnsi="Courier New" w:cs="Courier New"/>
+      <w:sz w:val="20"/>
+      <w:szCs w:val="20"/>
+      <w:lang w:val="en-US"/>
+    </w:rPr>
+  </w:style>
+  <w:style w:type="character" w:customStyle="1" w:styleId="HTMLPreformattedChar">
+    <w:name w:val="HTML Preformatted Char"/>
+    <w:basedOn w:val="DefaultParagraphFont"/>
+    <w:link w:val="HTMLPreformatted"/>
+    <w:uiPriority w:val="99"/>
+    <w:rsid w:val="00935FBF"/>
+    <w:rPr>
+      <w:rFonts w:ascii="Courier New" w:eastAsia="Times New Roman" w:hAnsi="Courier New" w:cs="Courier New"/>
+      <w:sz w:val="20"/>
+      <w:szCs w:val="20"/>
+    </w:rPr>
   </w:style>
 </w:styles>
-</file>
-
-<file path=word/glossary/webSettings.xml><?xml version="1.0" encoding="utf-8"?>
-<w:webSettings xmlns:mc="http://schemas.openxmlformats.org/markup-compatibility/2006" xmlns:r="http://schemas.openxmlformats.org/officeDocument/2006/relationships" xmlns:w="http://schemas.openxmlformats.org/wordprocessingml/2006/main" xmlns:w14="http://schemas.microsoft.com/office/word/2010/wordml" xmlns:w15="http://schemas.microsoft.com/office/word/2012/wordml" xmlns:w16cid="http://schemas.microsoft.com/office/word/2016/wordml/cid" xmlns:w16se="http://schemas.microsoft.com/office/word/2015/wordml/symex" mc:Ignorable="w14 w15 w16se w16cid">
-  <w:optimizeForBrowser/>
-  <w:allowPNG/>
-</w:webSettings>
 </file>
 
 <file path=word/ink/ink1.xml><?xml version="1.0" encoding="utf-8"?>
@@ -13406,6 +14329,136 @@
   </inkml:definitions>
   <inkml:trace contextRef="#ctx0" brushRef="#br0">33 1 10136 0 0,'-3'13'1117'0'0,"-1"1"0"0"0,-2 4-1117 0 0,2-7 2845 0 0,1 1 0 0 0,0 0 0 0 0,0 4-2845 0 0,-1 24 1549 0 0,2-1-1 0 0,1 1 1 0 0,3 10-1549 0 0,0-21 880 0 0,2 0-1 0 0,5 18-879 0 0,-8-41-581 0 0,0 0 0 0 0,1 0 0 0 0,0 0 0 0 0,1 0 0 0 0,-1-1 0 0 0,1 1 0 0 0,0 0 581 0 0,4 4-8507 0 0</inkml:trace>
   <inkml:trace contextRef="#ctx0" brushRef="#br0" timeOffset="1">208 376 19263 0 0,'0'4'424'0'0,"0"2"88"0"0,0-1 24 0 0,0 0 0 0 0,-3 1-432 0 0,2 1-104 0 0,-1-1 0 0 0,0 2-8543 0 0</inkml:trace>
+</inkml:ink>
+</file>
+
+<file path=word/ink/ink175.xml><?xml version="1.0" encoding="utf-8"?>
+<inkml:ink xmlns:inkml="http://www.w3.org/2003/InkML">
+  <inkml:definitions>
+    <inkml:context xml:id="ctx0">
+      <inkml:inkSource xml:id="inkSrc0">
+        <inkml:traceFormat>
+          <inkml:channel name="X" type="integer" min="-2.14748E9" max="2.14748E9" units="cm"/>
+          <inkml:channel name="Y" type="integer" min="-2.14748E9" max="2.14748E9" units="cm"/>
+          <inkml:channel name="F" type="integer" max="32767" units="dev"/>
+          <inkml:channel name="OA" type="integer" max="360" units="deg"/>
+          <inkml:channel name="OE" type="integer" max="90" units="deg"/>
+        </inkml:traceFormat>
+        <inkml:channelProperties>
+          <inkml:channelProperty channel="X" name="resolution" value="1000" units="1/cm"/>
+          <inkml:channelProperty channel="Y" name="resolution" value="1000" units="1/cm"/>
+          <inkml:channelProperty channel="F" name="resolution" value="0" units="1/dev"/>
+          <inkml:channelProperty channel="OA" name="resolution" value="1000" units="1/deg"/>
+          <inkml:channelProperty channel="OE" name="resolution" value="1000" units="1/deg"/>
+        </inkml:channelProperties>
+      </inkml:inkSource>
+      <inkml:timestamp xml:id="ts0" timeString="2019-12-06T14:00:31.392"/>
+    </inkml:context>
+    <inkml:brush xml:id="br0">
+      <inkml:brushProperty name="width" value="0.025" units="cm"/>
+      <inkml:brushProperty name="height" value="0.025" units="cm"/>
+      <inkml:brushProperty name="color" value="#00A0D7"/>
+    </inkml:brush>
+    <inkml:brush xml:id="br1">
+      <inkml:brushProperty name="width" value="0.05" units="cm"/>
+      <inkml:brushProperty name="height" value="0.05" units="cm"/>
+      <inkml:brushProperty name="color" value="#F6630D"/>
+    </inkml:brush>
+    <inkml:brush xml:id="br2">
+      <inkml:brushProperty name="width" value="0.05" units="cm"/>
+      <inkml:brushProperty name="height" value="0.05" units="cm"/>
+      <inkml:brushProperty name="color" value="#F6630D"/>
+    </inkml:brush>
+    <inkml:brush xml:id="br3">
+      <inkml:brushProperty name="width" value="0.025" units="cm"/>
+      <inkml:brushProperty name="height" value="0.025" units="cm"/>
+      <inkml:brushProperty name="color" value="#00A0D7"/>
+    </inkml:brush>
+  </inkml:definitions>
+  <inkml:trace contextRef="#ctx0" brushRef="#br0">3115 285 11256 0 0,'9'-23'701'0'0,"-2"0"1"0"0,0-2-702 0 0,6-22 1770 0 0,-13 47-1756 0 0,0-1 0 0 0,0 1 0 0 0,0-1 0 0 0,0 1 0 0 0,1-1 0 0 0,-1 1 0 0 0,0-1 0 0 0,0 1 0 0 0,0-1 0 0 0,0 1 0 0 0,1-1 0 0 0,-1 1 0 0 0,0-1 0 0 0,1 1 0 0 0,-1-1 0 0 0,0 1 0 0 0,1 0 0 0 0,-1-1 0 0 0,0 1 0 0 0,1-1 0 0 0,-1 1 0 0 0,1 0 0 0 0,-1 0 0 0 0,1-1 0 0 0,-1 1 0 0 0,1 0 0 0 0,-1 0 0 0 0,1-1 0 0 0,-1 1 0 0 0,1 0 0 0 0,-1 0 0 0 0,1 0 0 0 0,-1 0 0 0 0,1 0 0 0 0,-1 0 0 0 0,1 0 0 0 0,0 0 0 0 0,-1 0 0 0 0,1 0 0 0 0,-1 0 0 0 0,1 0 0 0 0,-1 0 0 0 0,1 0 0 0 0,-1 1 0 0 0,1-1 0 0 0,-1 0 0 0 0,1 0 0 0 0,-1 1 0 0 0,1-1 0 0 0,-1 0 0 0 0,1 0 0 0 0,-1 1 0 0 0,0-1 0 0 0,1 1 0 0 0,-1-1 0 0 0,0 0 0 0 0,1 1 0 0 0,-1-1 0 0 0,0 1 0 0 0,1 0-14 0 0,2 2 31 0 0,-1 0 0 0 0,1 1 0 0 0,-1-1 0 0 0,0 1 0 0 0,0 0 0 0 0,0-1 0 0 0,1 3-31 0 0,8 35 123 0 0,0 0-1 0 0,-3 1 0 0 0,-2 0 1 0 0,-1 0-1 0 0,-1 33-122 0 0,-6 57 132 0 0,-7 24-132 0 0,4-74 131 0 0,-48 1355 806 0 0,59-706-970 0 0,-4-607 78 0 0,-13 1160 5026 0 0,11-1269-4918 0 0,-12 187 643 0 0,5-100-3536 0 0,5-64-4762 0 0</inkml:trace>
+  <inkml:trace contextRef="#ctx0" brushRef="#br0" timeOffset="773.877">11051 4443 11976 0 0,'-25'5'579'0'0,"-1"-2"1"0"0,1 0 0 0 0,-1-2-1 0 0,0 0 1 0 0,-15-3-580 0 0,-181-33 2553 0 0,79 10-1717 0 0,-99-7-40 0 0,-2 10-1 0 0,-41 9-795 0 0,-287 17-160 0 0,317 0 161 0 0,-712 22 296 0 0,527-11-327 0 0,25-8-222 0 0,-3 1 181 0 0,-38 2 71 0 0,-276 11 14 0 0,642-17 3 0 0,-879 49 400 0 0,-122 2 2145 0 0,207-36-357 0 0,-14-28-1223 0 0,421 1-853 0 0,2 19-1756 0 0,367-1-4306 0 0,1 4-1976 0 0</inkml:trace>
+  <inkml:trace contextRef="#ctx0" brushRef="#br0" timeOffset="1638.093">10174 4087 4608 0 0,'9'3'475'0'0,"-7"-2"-351"0"0,0 0 0 0 0,1 0 1 0 0,-1-1-1 0 0,0 1 1 0 0,0-1-1 0 0,1 0 1 0 0,-1 0-1 0 0,0 0 0 0 0,1 0 1 0 0,-1 0-1 0 0,0 0 1 0 0,1 0-1 0 0,-1-1 1 0 0,2 0-125 0 0,32-13 3864 0 0,-17 6-3059 0 0,23-8 1622 0 0,32-6-2427 0 0,-57 18 338 0 0,1 1-1 0 0,0 1 0 0 0,0 0 0 0 0,0 1 1 0 0,13 1-338 0 0,0 3 462 0 0,1 1 0 0 0,-2 2 0 0 0,1 1 0 0 0,0 1 0 0 0,-1 1 1 0 0,16 9-463 0 0,20 12 548 0 0,-1 2 1 0 0,17 14-549 0 0,-50-27 225 0 0,0 2-1 0 0,-1 1 1 0 0,-2 1-1 0 0,16 16-224 0 0,-32-26 78 0 0,0 1 1 0 0,0 1-1 0 0,-2-1 1 0 0,0 2-1 0 0,0 0 1 0 0,-1 0-1 0 0,-1 1 1 0 0,-1 0-1 0 0,5 17-78 0 0,-9-22 59 0 0,-1 0 0 0 0,-1 0 0 0 0,0 0 0 0 0,-1 1 0 0 0,0-1-1 0 0,-1 0 1 0 0,-1 1 0 0 0,1-1 0 0 0,-2 1 0 0 0,0-1 0 0 0,0 0 0 0 0,-1 0 0 0 0,-1 0 0 0 0,-4 8-59 0 0,-4 10 72 0 0,-2 0 1 0 0,-2-1-1 0 0,0-1 1 0 0,-20 25-73 0 0,12-21-27 0 0,-1-2 1 0 0,-1-1 0 0 0,-2-1-1 0 0,-6 5 27 0 0,-38 26-1185 0 0,-18 9 1185 0 0,-3 0-795 0 0</inkml:trace>
+  <inkml:trace contextRef="#ctx0" brushRef="#br0" timeOffset="2439.183">2708 771 11976 0 0,'9'0'1082'0'0,"-7"-1"-985"0"0,-1 1-1 0 0,1-1 0 0 0,-1 1 0 0 0,0-1 1 0 0,1 0-1 0 0,-1 0 0 0 0,0 1 1 0 0,1-1-1 0 0,-1 0 0 0 0,0 0 0 0 0,0 0 1 0 0,0 0-1 0 0,1-1 0 0 0,-1 1 1 0 0,-1 0-1 0 0,1 0 0 0 0,0-1 0 0 0,0 1 1 0 0,0 0-1 0 0,-1-1 0 0 0,1 1 1 0 0,0-1-97 0 0,0-2 461 0 0,8-14 442 0 0,-2-1 0 0 0,0 0 0 0 0,-1 0 0 0 0,0-6-903 0 0,12-35 324 0 0,4-2 145 0 0,2 0 1 0 0,3 2-1 0 0,23-34-469 0 0,-30 59 262 0 0,-7 11-6 0 0,1 2 0 0 0,1-1 0 0 0,1 2-1 0 0,0 0 1 0 0,14-12-256 0 0,-9 13 216 0 0,1 1 0 0 0,0 1 0 0 0,11-5-216 0 0,-22 17 24 0 0,0-1-1 0 0,0 1 1 0 0,1 1-1 0 0,0 0 1 0 0,0 1-1 0 0,0 0 1 0 0,0 1-1 0 0,10-2-23 0 0,-18 5 0 0 0,-1-1 0 0 0,0 1-1 0 0,1 0 1 0 0,-1 0-1 0 0,0 0 1 0 0,0 1 0 0 0,1-1-1 0 0,-1 1 1 0 0,0 0 0 0 0,0 0-1 0 0,0 0 1 0 0,0 0-1 0 0,0 0 1 0 0,0 1 0 0 0,0 0-1 0 0,0-1 1 0 0,0 1 0 0 0,-1 0-1 0 0,1 0 1 0 0,-1 0-1 0 0,1 1 1 0 0,-1-1 0 0 0,0 1-1 0 0,0-1 1 0 0,0 1 0 0 0,0 0-1 0 0,1 2 1 0 0,4 9-28 0 0,-1-1 0 0 0,-1 1 0 0 0,0 0 0 0 0,0 0 0 0 0,0 10 28 0 0,-2-15-24 0 0,27 128-787 0 0,-8-36-1570 0 0,-2-22-4892 0 0</inkml:trace>
+  <inkml:trace contextRef="#ctx0" brushRef="#br0" timeOffset="3463.229">4515 4258 7832 0 0,'0'0'602'0'0,"0"0"-198"0"0,0 3 1712 0 0,0 8-382 0 0,-3 9 406 0 0,1 0 0 0 0,0 8-2140 0 0,3 0 716 0 0,0-1-1 0 0,5 24-715 0 0,25 262 204 0 0,-27-249-626 0 0,-3 0-32 0 0</inkml:trace>
+  <inkml:trace contextRef="#ctx0" brushRef="#br0" timeOffset="4181.168">4551 5332 9560 0 0,'0'0'432'0'0,"0"0"-4"0"0,0 1-274 0 0,-1 27 291 0 0,-5 24-445 0 0,2-24 719 0 0,0 26-719 0 0,11 114 3729 0 0,23 121-3729 0 0,-8-90 1838 0 0,-11-57-1633 0 0,-10-111 267 0 0,-2-20 178 0 0,-2-19 749 0 0,-4-28-944 0 0,2 0-1 0 0,2 0 0 0 0,1-33-454 0 0,0 15 77 0 0,2-103-77 0 0,0-1 0 0 0,0 62 550 0 0,7-55-550 0 0,-5 140-53 0 0,0 0 0 0 0,0 0 0 0 0,1 0 0 0 0,0 0-1 0 0,1 1 1 0 0,0-1 0 0 0,0 1 0 0 0,2 0 0 0 0,4-7 53 0 0,-9 15-16 0 0,0 0 0 0 0,0 0-1 0 0,0 1 1 0 0,0-1 0 0 0,0 0-1 0 0,1 1 1 0 0,-1-1-1 0 0,1 1 1 0 0,-1-1 0 0 0,1 1-1 0 0,0-1 1 0 0,0 1 0 0 0,-1 0-1 0 0,1 0 1 0 0,0 0-1 0 0,0 0 1 0 0,0 1 0 0 0,0-1-1 0 0,0 0 1 0 0,0 1 0 0 0,0-1-1 0 0,1 1 1 0 0,-1 0-1 0 0,0 0 1 0 0,0-1 0 0 0,0 2-1 0 0,0-1 1 0 0,0 0 0 0 0,1 0-1 0 0,-1 1 1 0 0,0-1 0 0 0,0 1-1 0 0,1 0 17 0 0,2 1-68 0 0,-1 0 0 0 0,1 0 0 0 0,-1 1 0 0 0,0-1 0 0 0,0 1 0 0 0,0 0 0 0 0,0 0-1 0 0,0 1 1 0 0,0-1 0 0 0,-1 1 0 0 0,0 0 0 0 0,0 0 0 0 0,3 4 68 0 0,5 10-25 0 0,-1 1 0 0 0,-1 0 0 0 0,0 1 0 0 0,-2 0 0 0 0,0 1 0 0 0,2 13 25 0 0,-6-18 137 0 0,0 0 0 0 0,-1 0 0 0 0,-1 1 0 0 0,0-1-1 0 0,-2 0 1 0 0,0 0 0 0 0,0 1 0 0 0,-1-1-1 0 0,-2 4-136 0 0,2-13 6 0 0,-1 1-1 0 0,0-1 0 0 0,0 1 0 0 0,0-1 1 0 0,-1 0-1 0 0,0 0 0 0 0,0 0 0 0 0,0-1 1 0 0,-1 1-1 0 0,0-1 0 0 0,-1 0 0 0 0,1 0 0 0 0,-1-1 1 0 0,0 0-1 0 0,-1 0 0 0 0,1 0 0 0 0,-1-1 1 0 0,0 0-1 0 0,0 0 0 0 0,0-1 0 0 0,0 0 1 0 0,-1 0-1 0 0,0-1 0 0 0,1 1 0 0 0,-1-2 1 0 0,0 1-1 0 0,0-1 0 0 0,0-1 0 0 0,-4 1-5 0 0,-21-4-7639 0 0</inkml:trace>
+  <inkml:trace contextRef="#ctx0" brushRef="#br0" timeOffset="4824.406">8151 4151 4608 0 0,'0'0'353'0'0,"0"0"-79"0"0,2-7 1584 0 0,1-5-14 0 0,-2 12-1798 0 0,-1 0 0 0 0,0 0 1 0 0,0 0-1 0 0,0 0 0 0 0,0 0 1 0 0,0 0-1 0 0,0 0 0 0 0,0 0 1 0 0,0 0-1 0 0,0 0 0 0 0,0 0 0 0 0,0 0 1 0 0,0 0-1 0 0,0 0 0 0 0,0-1 1 0 0,0 1-1 0 0,0 0 0 0 0,0 0 1 0 0,0 0-1 0 0,0 0 0 0 0,0 0 0 0 0,0 0 1 0 0,1 0-1 0 0,-1 0 0 0 0,0 0 1 0 0,0 0-1 0 0,0 0 0 0 0,0 0 1 0 0,0 0-1 0 0,0 0 0 0 0,0 0 0 0 0,0 0 1 0 0,0 0-1 0 0,0 0 0 0 0,0 0 1 0 0,1 0-1 0 0,-1 0 0 0 0,0 0 1 0 0,0 0-1 0 0,0 0 0 0 0,0 0 0 0 0,0 0 1 0 0,0 0-1 0 0,0 0 0 0 0,0 0 1 0 0,0 0-1 0 0,0 0 0 0 0,0 0 1 0 0,0 1-1 0 0,0-1 0 0 0,0 0 0 0 0,1 0 1 0 0,-1 0-1 0 0,0 0 0 0 0,0 0-46 0 0,6 19 1933 0 0,3 28-1058 0 0,-2 1 1 0 0,-1 0 0 0 0,-3 3-876 0 0,-3 145-366 0 0,0-133-807 0 0</inkml:trace>
+  <inkml:trace contextRef="#ctx0" brushRef="#br0" timeOffset="5272.128">8061 5548 5064 0 0,'0'0'389'0'0,"-2"1"-250"0"0,-9 10 384 0 0,8-9 42 0 0,-1 1 0 0 0,1 0 0 0 0,1 0 0 0 0,-1 0 0 0 0,0 0 0 0 0,1 1-565 0 0,-5 5 287 0 0,1 1 0 0 0,1 1 0 0 0,0-1 0 0 0,0 1 0 0 0,1 0 0 0 0,0 0 0 0 0,-2 12-287 0 0,5-18 77 0 0,0 0 1 0 0,1 1 0 0 0,-1-1-1 0 0,1 1 1 0 0,0-1 0 0 0,0 1-1 0 0,1-1 1 0 0,0 0 0 0 0,0 1-1 0 0,0-1 1 0 0,0 0 0 0 0,1 1-1 0 0,0-1 1 0 0,0 0 0 0 0,1 0-1 0 0,-1-1 1 0 0,1 1 0 0 0,0 0-78 0 0,2 2 189 0 0,0 0 84 0 0,0 0 0 0 0,0 0 0 0 0,0-1 1 0 0,1 1-1 0 0,0-1 0 0 0,0-1 0 0 0,1 1 0 0 0,-1-1 1 0 0,8 4-274 0 0,-5-5 299 0 0,1 1 0 0 0,0-2 1 0 0,0 1-1 0 0,0-1 0 0 0,0-1 1 0 0,1 0-1 0 0,-1 0 0 0 0,1-1 1 0 0,-1 0-1 0 0,1-1 0 0 0,-1 0 1 0 0,1-1-1 0 0,-1 0 1 0 0,1-1-1 0 0,-1 0 0 0 0,2-1-299 0 0,-3 1 117 0 0,-1-1 0 0 0,1 0 0 0 0,-1 0 0 0 0,0-1 0 0 0,0 0 0 0 0,0-1 0 0 0,0 0 0 0 0,-1 0 0 0 0,0 0 0 0 0,0-1 0 0 0,0 0 0 0 0,-1-1 0 0 0,0 1 0 0 0,0-1 0 0 0,0 0-1 0 0,-1-1 1 0 0,0 1 0 0 0,-1-1 0 0 0,1-1-117 0 0,-2 0-29 0 0,0 1-1 0 0,0 0 0 0 0,-1-1 1 0 0,0 0-1 0 0,0 1 0 0 0,-1-1 1 0 0,0 0-1 0 0,-1 0 0 0 0,0 0 1 0 0,0 0-1 0 0,-1 1 1 0 0,0-1-1 0 0,-1 0 0 0 0,0 0 1 0 0,0 1-1 0 0,-1-1 0 0 0,0 1 1 0 0,0 0-1 0 0,-1 0 0 0 0,0 0 1 0 0,0 0-1 0 0,-1 1 0 0 0,0-1 1 0 0,-1 1-1 0 0,1 1 0 0 0,-1-1 1 0 0,-1 1-1 0 0,1 0 1 0 0,-1 0-1 0 0,0 1 0 0 0,0 0 1 0 0,-1 0-1 0 0,0 0 0 0 0,0 1 1 0 0,0 0-1 0 0,0 1 0 0 0,0 0 1 0 0,-2 0 29 0 0,-32-4-1413 0 0,0 7-3503 0 0,9 6-1600 0 0</inkml:trace>
+  <inkml:trace contextRef="#ctx0" brushRef="#br0" timeOffset="5638.721">8398 5419 1376 0 0,'-5'2'137'0'0,"1"0"0"0"0,0 0 0 0 0,0 0 0 0 0,0 1 0 0 0,0 0 0 0 0,0 0 1 0 0,0 0-1 0 0,1 0 0 0 0,0 0 0 0 0,-1 1 0 0 0,1-1 0 0 0,0 1 0 0 0,1 0 0 0 0,-2 2-137 0 0,-4 9 1963 0 0,0 1-1 0 0,0 0 1 0 0,0 6-1963 0 0,-1 0 1073 0 0,1 0-386 0 0,1 0 0 0 0,1 0 0 0 0,1 0 1 0 0,0 1-1 0 0,2 0 0 0 0,1 3-687 0 0,-2 43 1650 0 0,5 28-1650 0 0,4 15 1664 0 0,18 93-1664 0 0,35 109 2726 0 0,-54-295-2342 0 0,1 0 0 0 0,1 0 0 0 0,1-1 0 0 0,0 1-1 0 0,1-1 1 0 0,1-1 0 0 0,7 9-384 0 0,-15-24 50 0 0,0 1 1 0 0,1-1-1 0 0,-1 0 0 0 0,1 0 0 0 0,0 0 1 0 0,0-1-1 0 0,0 1 0 0 0,0 0 1 0 0,0-1-1 0 0,0 1 0 0 0,0-1 0 0 0,0 0 1 0 0,1 0-1 0 0,-1 1 0 0 0,1-2 1 0 0,-1 1-1 0 0,0 0 0 0 0,1 0 0 0 0,-1-1 1 0 0,1 1-1 0 0,0-1 0 0 0,-1 0 1 0 0,1 0-1 0 0,-1 0 0 0 0,1 0 0 0 0,0 0 1 0 0,-1-1-1 0 0,1 1 0 0 0,-1-1 1 0 0,1 0-1 0 0,-1 1 0 0 0,1-1 1 0 0,-1 0-1 0 0,0-1-50 0 0,8-3 159 0 0,0 0-1 0 0,-1-1 1 0 0,0 0 0 0 0,-1 0 0 0 0,1-1-1 0 0,-1-1 1 0 0,4-4-159 0 0,64-66 411 0 0,4-14-411 0 0,13-30-2801 0 0,-63 76 1239 0 0</inkml:trace>
+  <inkml:trace contextRef="#ctx0" brushRef="#br0" timeOffset="7535.686">1 4048 1376 0 0,'1'-2'620'0'0,"1"-1"386"0"0,-1 0 1 0 0,0 1-1 0 0,1-1 0 0 0,-1 0 1 0 0,0 0-1 0 0,0 0 1 0 0,-1 0-1 0 0,1 0 0 0 0,-1 0 1 0 0,1-1-1007 0 0,-1 1 660 0 0,0 0 1 0 0,1 1 0 0 0,-1-1 0 0 0,1 1 0 0 0,0-1 0 0 0,-1 1-1 0 0,1-1 1 0 0,1 1 0 0 0,0-2-661 0 0,6-16 1804 0 0,27-83 1339 0 0,-25 68-2933 0 0,2 0 1 0 0,1 1-1 0 0,1 0 0 0 0,15-23-210 0 0,-1 11-654 0 0,1 0 0 0 0,32-36 654 0 0,-25 36-314 0 0,112-136-768 0 0,-105 134 892 0 0,2 2 0 0 0,32-24 190 0 0,-12 18 472 0 0,3 3-1 0 0,1 3 1 0 0,43-20-472 0 0,-58 36 334 0 0,22-12 275 0 0,73-28-609 0 0,-104 52 4 0 0,1-1-92 0 0,-1 1 0 0 0,2 3 0 0 0,20-2 88 0 0,-28 10-62 0 0,0 3 0 0 0,0 1 0 0 0,0 2 1 0 0,1 2-1 0 0,-1 1 0 0 0,0 2 0 0 0,0 2 0 0 0,-1 1 1 0 0,10 5 61 0 0,233 61-630 0 0,129 30 725 0 0,-199-38 226 0 0,-128-37-196 0 0,58 21 1014 0 0,16-3-1139 0 0,-77-23 342 0 0,-36-10 180 0 0,35 7-522 0 0,-22-11 53 0 0,1-2 0 0 0,0-2 0 0 0,0-3 0 0 0,0-2 0 0 0,1-3 0 0 0,46-9-53 0 0,-31-2-175 0 0,-2-2 0 0 0,37-15 175 0 0,-23-3 109 0 0,-20 7 38 0 0,33-15 185 0 0,-45 18-109 0 0,-8 3-73 0 0,-2-1 0 0 0,-1-3 0 0 0,-1-1 0 0 0,-1-3 0 0 0,-2-1 1 0 0,3-4-151 0 0,10-13 196 0 0,-3-3 0 0 0,-2-1 0 0 0,-2-2 0 0 0,0-5-196 0 0,31-36-91 0 0,3 4 0 0 0,32-23 91 0 0,-67 71-52 0 0,1 2 1 0 0,2 2-1 0 0,1 2 1 0 0,2 2-1 0 0,47-23 52 0 0,-18 16 42 0 0,1 4 0 0 0,2 2 0 0 0,2 5 0 0 0,58-13-42 0 0,-65 26 13 0 0,0 3-1 0 0,1 4 1 0 0,1 3-1 0 0,-1 3 1 0 0,1 4 0 0 0,-1 4-1 0 0,18 4-12 0 0,320 47 0 0 0,-376-50 0 0 0,267 28 191 0 0,-88-10-54 0 0,585 41 7 0 0,-307-56-151 0 0,-235-7 61 0 0,-58 2 477 0 0,539-8 1044 0 0,-456-24-1315 0 0,-192 13-2507 0 0,-1-4-3489 0 0,22-10-3437 0 0</inkml:trace>
+  <inkml:trace contextRef="#ctx0" brushRef="#br0" timeOffset="10682.701">4418 4379 9216 0 0,'0'15'408'0'0,"0"-5"80"0"0,-5 0-392 0 0,-4 1-96 0 0,2 3 0 0 0,0 7 0 0 0,-2 1 216 0 0,2 3 16 0 0,-5-1 8 0 0,3 5-3120 0 0,2 2-616 0 0</inkml:trace>
+  <inkml:trace contextRef="#ctx0" brushRef="#br0" timeOffset="11442.621">8064 1857 2304 0 0,'4'-4'200'0'0,"6"-6"598"0"0,-8 10 199 0 0,-2 0 1010 0 0,0 0 97 0 0,1 0-1939 0 0,-1-1-1 0 0,1 1 0 0 0,-1 0 0 0 0,0 0 1 0 0,1 0-1 0 0,-1 0 0 0 0,0 0 0 0 0,1 0 1 0 0,-1 0-1 0 0,1 0 0 0 0,-1 0 0 0 0,0 1 0 0 0,1-1 1 0 0,-1 0-1 0 0,0 0 0 0 0,1 0 0 0 0,-1 0 1 0 0,1 0-1 0 0,-1 1 0 0 0,0-1 0 0 0,1 0 1 0 0,-1 0-165 0 0,4 7 292 0 0,0-1 0 0 0,-1 1 0 0 0,0 0 0 0 0,0 0 0 0 0,-1 0 0 0 0,0 0 0 0 0,0 0 0 0 0,0 3-292 0 0,8 64 684 0 0,-7-41-571 0 0,3 21-94 0 0,-2 47-19 0 0,-5-34-4212 0 0,0-27-504 0 0</inkml:trace>
+  <inkml:trace contextRef="#ctx0" brushRef="#br0" timeOffset="11784.499">8122 2876 8864 0 0,'0'0'392'0'0,"0"0"88"0"0,0 0-384 0 0,0 0-96 0 0,0 14 0 0 0,-3-3 0 0 0,3-1 320 0 0,-4 2 56 0 0,0 1 8 0 0,-1 2 0 0 0,2-2-296 0 0,-1 2-88 0 0,-1 2 0 0 0,2 1 0 0 0,-5 0-192 0 0,3-4-88 0 0,10 4-16 0 0</inkml:trace>
+  <inkml:trace contextRef="#ctx0" brushRef="#br0" timeOffset="11785.499">8078 3688 6448 0 0,'5'133'2830'0'0,"-3"-97"-1684"0"0,1 0-1 0 0,2 0 1 0 0,4 9-1146 0 0,-1-5 118 0 0,-2-1 1 0 0,0 25-119 0 0,-5-25-26 0 0,-1 0 0 0 0,-2 0 0 0 0,-1 0 0 0 0,-4 8 26 0 0,-1-10-80 0 0</inkml:trace>
+  <inkml:trace contextRef="#ctx0" brushRef="#br0" timeOffset="13146.744">4393 3116 3680 0 0,'0'0'167'0'0,"0"0"266"0"0,1 1 1015 0 0,28 31 5099 0 0,-15-13-5694 0 0,11 19-853 0 0,1 3-27 0 0,41 71 1991 0 0,-2 7-1964 0 0,125 232 1862 0 0,-161-302-1748 0 0,4 8 84 0 0,13 31-198 0 0,-11-15-566 0 0,3-3 1 0 0,3-1-1 0 0,3-2 0 0 0,5 1 566 0 0,-46-64-208 0 0,0 0 0 0 0,1-1 1 0 0,0 1-1 0 0,-1 0 1 0 0,1-1-1 0 0,4 2 208 0 0,6 3-3664 0 0,-6-7-674 0 0</inkml:trace>
+  <inkml:trace contextRef="#ctx0" brushRef="#br0" timeOffset="13519.928">4728 2749 1376 0 0,'5'4'128'0'0,"5"7"1186"0"0,0 0 0 0 0,-1 1 0 0 0,-1 0 0 0 0,0 1-1 0 0,-1 0 1 0 0,6 13-1314 0 0,9 14 581 0 0,14 21 427 0 0,61 107 1072 0 0,-2-8-647 0 0,12 20-500 0 0,200 342 109 0 0,-280-477-1023 0 0,19 35-176 0 0,-18-30-2649 0 0,27 35 2806 0 0,-34-55-4984 0 0</inkml:trace>
+  <inkml:trace contextRef="#ctx0" brushRef="#br0" timeOffset="13886.741">5176 2624 2760 0 0,'11'14'138'0'0,"-1"0"0"0"0,7 13-138 0 0,-2-4 105 0 0,26 45 4736 0 0,14 33-4841 0 0,28 49 2610 0 0,22 20 1062 0 0,20 59-3672 0 0,348 703 968 0 0,-445-878-1744 0 0</inkml:trace>
+  <inkml:trace contextRef="#ctx0" brushRef="#br0" timeOffset="14333.975">5764 2401 3224 0 0,'0'0'143'0'0,"1"1"-3"0"0,30 64 5926 0 0,23 33-6066 0 0,-3-6 1595 0 0,68 120 820 0 0,-8-16-1049 0 0,147 324-878 0 0,-178-351 216 0 0,33 42-704 0 0,-74-147-989 0 0,2-2-1 0 0,11 9 990 0 0,-32-47-1762 0 0</inkml:trace>
+  <inkml:trace contextRef="#ctx0" brushRef="#br0" timeOffset="14684.319">6152 2248 920 0 0,'34'72'3046'0'0,"3"-1"0"0"0,44 62-3046 0 0,7 12 2750 0 0,215 428 808 0 0,-210-392-3361 0 0,132 232 608 0 0,-202-373-2165 0 0,16 18 1360 0 0,-11-19-4682 0 0</inkml:trace>
+  <inkml:trace contextRef="#ctx0" brushRef="#br0" timeOffset="15033.227">6209 1664 5528 0 0,'14'15'463'0'0,"-11"-12"-352"0"0,0-1 0 0 0,0 1 0 0 0,0 0 1 0 0,-1 0-1 0 0,1 0 0 0 0,-1 0 0 0 0,0 0 1 0 0,0 0-1 0 0,1 3-111 0 0,0 1 509 0 0,0 0 1 0 0,1-1-1 0 0,0 1 0 0 0,0-1 1 0 0,1 2-510 0 0,16 25 1302 0 0,68 139 1604 0 0,-35-72-2425 0 0,196 353 1561 0 0,33 78-1247 0 0,-81-144-679 0 0,-91-165-106 0 0,-67-135-564 0 0,36 50 554 0 0,-38-67-484 0 0,-30-50 22 0 0,-4-4-314 0 0,2-1-1 0 0,0 0 0 0 0,4 4 777 0 0,29 30-1636 0 0,-11-13-17 0 0</inkml:trace>
+  <inkml:trace contextRef="#ctx0" brushRef="#br0" timeOffset="15419.361">6837 1996 1376 0 0,'0'0'320'0'0,"0"0"805"0"0,0 0 351 0 0,0 0 76 0 0,0 2-184 0 0,15 52-603 0 0,1 0 1 0 0,3-1-1 0 0,6 6-765 0 0,31 87 1424 0 0,-21-54-721 0 0,204 498 2269 0 0,-45-76-2774 0 0,-193-512-198 0 0,62 168-1525 0 0,55 104 1525 0 0,-97-232-605 0 0</inkml:trace>
+  <inkml:trace contextRef="#ctx0" brushRef="#br0" timeOffset="15856.133">7074 2038 6336 0 0,'1'1'289'0'0,"62"92"2063"0"0,-5 3 0 0 0,25 56-2352 0 0,-41-72 149 0 0,21 47 344 0 0,-16-29-242 0 0,54 105 148 0 0,104 195-95 0 0,-184-361-293 0 0,-2-1 11 0 0,2-2 1 0 0,2 0-23 0 0,1 0-89 0 0,-4-7-3 0 0</inkml:trace>
+  <inkml:trace contextRef="#ctx0" brushRef="#br0" timeOffset="16228.833">7492 2074 7200 0 0,'4'8'273'0'0,"13"20"34"0"0,-1 1 1 0 0,3 9-308 0 0,53 153 3473 0 0,16 37-1829 0 0,-65-180-1497 0 0,24 36-147 0 0,-38-70-51 0 0,0-1 0 0 0,6 6 51 0 0,-11-14-160 0 0,-1-2-1 0 0,1 1 0 0 0,0 0 1 0 0,0-1-1 0 0,0 1 1 0 0,0-1-1 0 0,0 0 1 0 0,1 0-1 0 0,3 1 161 0 0,6 0-4277 0 0</inkml:trace>
+  <inkml:trace contextRef="#ctx0" brushRef="#br0" timeOffset="16229.833">7727 1913 3680 0 0,'12'20'160'0'0,"-8"-2"40"0"0,3 0-200 0 0,5 9 0 0 0,1 6 0 0 0,2 5 0 0 0,1 9 1408 0 0,5 1 248 0 0,-2 10 40 0 0,9 5 16 0 0,-5 0-1168 0 0,5 9-224 0 0,9 2-56 0 0,-2 4-4896 0 0</inkml:trace>
+  <inkml:trace contextRef="#ctx0" brushRef="#br0" timeOffset="46654.975">4184 3016 2304 0 0,'5'4'200'0'0,"-2"-2"109"0"0,-1 0 0 0 0,1 1 0 0 0,-1-1 0 0 0,0 1 0 0 0,0 0 0 0 0,0-1 0 0 0,0 1 0 0 0,0 0 0 0 0,0 0 0 0 0,-1 0 0 0 0,0 1 0 0 0,1-1 0 0 0,-1 3-309 0 0,1 3 320 0 0,0 0 0 0 0,-1 0 0 0 0,-1 1 0 0 0,0-1 0 0 0,0 0-1 0 0,-1 1 1 0 0,0-1 0 0 0,0 0 0 0 0,-3 9-320 0 0,-3 27-132 0 0,-4 2-71 0 0,8-32-2998 0 0</inkml:trace>
+  <inkml:trace contextRef="#ctx0" brushRef="#br0" timeOffset="47014.84">4184 3517 6704 0 0,'5'18'296'0'0,"-2"-8"64"0"0,6 5-288 0 0,-9 0-72 0 0,3 2 0 0 0,1 1 0 0 0,0 0 176 0 0,1 2 16 0 0,-5-2 8 0 0,0 0 0 0 0,0-4-200 0 0,0-1 0 0 0,0 2 0 0 0</inkml:trace>
+  <inkml:trace contextRef="#ctx0" brushRef="#br0" timeOffset="47014.982">4392 4161 5064 0 0,'7'28'448'0'0,"0"4"-352"0"0,2 7-96 0 0,-1 3 0 0 0,3-4 888 0 0,-2 2 160 0 0,-2-2 32 0 0,2-2 8 0 0,-1-4-696 0 0,-1-7-136 0 0,2 0-24 0 0</inkml:trace>
+  <inkml:trace contextRef="#ctx0" brushRef="#br1" timeOffset="82672.339">8042 2071 7688 0 0,'0'0'349'0'0,"0"0"-2"0"0,0 0-111 0 0,0 0 364 0 0,-2 0 185 0 0,-3 1-571 0 0,-6 0 1283 0 0,-15-11-459 0 0,15 4-979 0 0,11 6-59 0 0,-10-4 12 0 0,10 1-11 0 0,3-8-3 0 0,-3 10 2 0 0,0 0 12 0 0,0 0 0 0 0,0 0 0 0 0,0 0 0 0 0,0 0 0 0 0,0 0 0 0 0,0-1 1 0 0,0 1-1 0 0,0 0 0 0 0,1 0 0 0 0,-1 0 0 0 0,0 0 0 0 0,1 0 0 0 0,-1 0 0 0 0,1 0 1 0 0,-1 0-1 0 0,1 0 0 0 0,-1 0 0 0 0,1 0 0 0 0,0 0 0 0 0,-1 0 0 0 0,2 0-12 0 0,-3-2 378 0 0,2 2-52 0 0,5-2-284 0 0,-10 0-64 0 0,3 2-94 0 0,1 1-60 0 0,-2 0 158 0 0,1 0-1 0 0,0 1 1 0 0,-1-1-1 0 0,1 1 1 0 0,0-1-1 0 0,0 1 1 0 0,-1-1-1 0 0,1 1 1 0 0,0 0-1 0 0,0-1 1 0 0,0 1-1 0 0,0 0 1 0 0,0 0-1 0 0,0 0 1 0 0,0 0-1 0 0,0 0 0 0 0,0 0 1 0 0,0 0-1 0 0,0 1 1 0 0,1-1-1 0 0,-1 0 1 0 0,1 0-1 0 0,-1 0 1 0 0,0 1-1 0 0,1-1 1 0 0,0 0-1 0 0,-1 1 19 0 0,-9 16-25 0 0,8-16 66 0 0,0 1 0 0 0,0-1 0 0 0,0 0 0 0 0,0 1 0 0 0,0-1 0 0 0,0 1 0 0 0,1 0 0 0 0,0 0 0 0 0,-1-1 0 0 0,1 1 0 0 0,0 0 0 0 0,0 0 0 0 0,1 0 0 0 0,-1 0 0 0 0,0 1-41 0 0,0 1 103 0 0,0 0 1 0 0,0-1 0 0 0,-1 1 0 0 0,1-1 0 0 0,-3 4-104 0 0,3-5 70 0 0,-1 0 1 0 0,1 1-1 0 0,0-1 0 0 0,-1 0 0 0 0,2 1 1 0 0,-1-1-1 0 0,0 1 0 0 0,1-1 1 0 0,-1 1-71 0 0,3 52 728 0 0,-2-54-720 0 0,0-1 1 0 0,1 1-1 0 0,-1-1 1 0 0,1 0-1 0 0,-1 1 1 0 0,1-1-1 0 0,-1 0 1 0 0,1 0-1 0 0,-1 1 1 0 0,1-1 0 0 0,0 0-1 0 0,0 0 1 0 0,0 0-1 0 0,0 0-8 0 0,0 0 1 0 0,-1 0-1 0 0,1 0 1 0 0,0-1-1 0 0,-1 1 1 0 0,1 0-1 0 0,0 0 0 0 0,-1 0 1 0 0,1 0-1 0 0,-1 0 1 0 0,0 0-1 0 0,1 0 1 0 0,-1 0-1 0 0,0 0 1 0 0,1 0-1 0 0,-1 1 1 0 0,0-1-1 0 0,0 0 1 0 0,0 1-1 0 0,-4 8-1 0 0,4-9 6 0 0,-1 0 0 0 0,1 0 0 0 0,-1 0 0 0 0,1 0 1 0 0,-1 1-1 0 0,1-1 0 0 0,0 0 0 0 0,0 0 1 0 0,-1 1-1 0 0,1-1 0 0 0,0 0 0 0 0,0 0 0 0 0,0 1 1 0 0,1-1-1 0 0,-1 1-5 0 0,0-1 9 0 0,0 0-1 0 0,0 0 1 0 0,0 0 0 0 0,0 0 0 0 0,-1 1 0 0 0,1-1-1 0 0,0 0 1 0 0,-1 0 0 0 0,1 0 0 0 0,0 0 0 0 0,-1 0-1 0 0,1 0 1 0 0,-1 0 0 0 0,0 0 0 0 0,1 0-1 0 0,-1 0-8 0 0,0 0 3 0 0,1 0-1 0 0,-1 0 0 0 0,1-1 0 0 0,-1 1 0 0 0,1 0 0 0 0,-1 0 1 0 0,1 0-1 0 0,-1 0 0 0 0,1 0 0 0 0,0 0 0 0 0,0 0 0 0 0,-1-1 1 0 0,1 1-1 0 0,0 0 0 0 0,0 0 0 0 0,0 0 0 0 0,0 0 0 0 0,0 0 1 0 0,0 0-1 0 0,0 0 0 0 0,1 0 0 0 0,-1 0 0 0 0,0 0 0 0 0,0 0 1 0 0,1 0-3 0 0,-1 0 0 0 0,1 0 0 0 0,-1 0 0 0 0,1-1 0 0 0,-1 1 0 0 0,0 0 0 0 0,1 0 0 0 0,-1 0 0 0 0,0 0 0 0 0,0-1 0 0 0,0 1 0 0 0,0 0 0 0 0,0 0 0 0 0,0 0 0 0 0,0 0 0 0 0,0 0 0 0 0,0 0 0 0 0,0 0 0 0 0,0-1 0 0 0,-1 1 0 0 0,1 0 0 0 0,0 0 0 0 0,0 0 0 0 0,-1 0 0 0 0,1-1 0 0 0,-1 1 0 0 0,1 0 0 0 0,-1 0 0 0 0,1-1 0 0 0,-1 1 0 0 0,1 0 0 0 0,-1-1 0 0 0,0 1 0 0 0,1 0 1 0 0,-1 0 0 0 0,1-1 0 0 0,0 1 0 0 0,-1 0 0 0 0,1 0 0 0 0,0 0 0 0 0,0 0 0 0 0,0 0 0 0 0,0-1 0 0 0,0 1 0 0 0,0 0 0 0 0,0 0 0 0 0,0 0 0 0 0,0 0 0 0 0,0 0 0 0 0,0-1 0 0 0,1 1 0 0 0,-1 0 0 0 0,0 0 0 0 0,1 0 0 0 0,-1 0-1 0 0,1 0 3 0 0,0 1 0 0 0,-1-1 0 0 0,0 0 0 0 0,1 1 0 0 0,-1-1 0 0 0,0 0 0 0 0,0 1 0 0 0,0-1 0 0 0,0 1 0 0 0,0-1 0 0 0,0 0 0 0 0,0 1 1 0 0,0-1-1 0 0,0 1-3 0 0,-1 1-7 0 0,1 0 1 0 0,0 0 0 0 0,0 1 0 0 0,0-1 0 0 0,0 0-1 0 0,0 0 1 0 0,1 1 0 0 0,0-1 0 0 0,-1 0 0 0 0,1 0-1 0 0,0 0 1 0 0,1 1 6 0 0,4 20-13 0 0,-6-22 12 0 0,1 0 1 0 0,-1 0 0 0 0,1 0 0 0 0,0 0 0 0 0,-1 0 0 0 0,1 0 0 0 0,0-1 0 0 0,0 1 0 0 0,1 0 0 0 0,-1 0 0 0 0,0-1 0 0 0,1 1 0 0 0,-1 0 0 0 0,0-1 0 0 0,1 1 0 0 0,0-1 0 0 0,-1 0 1 0 0,0 0 0 0 0,0 0 0 0 0,1 1-1 0 0,-1-1 1 0 0,0 1 0 0 0,-1-1 0 0 0,1 1 0 0 0,0-1-1 0 0,0 1 1 0 0,0-1 0 0 0,-1 1 0 0 0,1 0-1 0 0,-1-1 1 0 0,1 2-1 0 0,-1 6 11 0 0,0-6-8 0 0,0-1 0 0 0,1 1 0 0 0,-1-1 0 0 0,0 0-1 0 0,1 1 1 0 0,-1-1 0 0 0,1 0 0 0 0,0 1 0 0 0,0-1 0 0 0,0 0-1 0 0,0 0 1 0 0,0 0 0 0 0,0 0 0 0 0,1 0 0 0 0,0 1-3 0 0,-1 0-5 0 0,1-1 1 0 0,-1 1 0 0 0,0 0 0 0 0,0-1 0 0 0,0 1 0 0 0,-1 0 0 0 0,1 0 0 0 0,-1 0 0 0 0,1 0 0 0 0,-1-1 0 0 0,0 4 4 0 0,4 23 2 0 0,-2-24 37 0 0,0 1 1 0 0,-1 0-1 0 0,1 0 0 0 0,-1 0 1 0 0,-1 0-1 0 0,1 0 1 0 0,-1 0-1 0 0,0 0 1 0 0,-1 4-40 0 0,1-8 8 0 0,0 1 0 0 0,1-1 1 0 0,-1 0-1 0 0,0 0 1 0 0,1 0-1 0 0,-1 0 1 0 0,1 0-1 0 0,0 0 1 0 0,-1 0-1 0 0,1 0 1 0 0,1 1-9 0 0,-1-1 10 0 0,0 0 0 0 0,-1 0 0 0 0,1 0 0 0 0,0 0 0 0 0,-1 0 0 0 0,1 0 0 0 0,-1 0 1 0 0,1 0-1 0 0,-1 0 0 0 0,0 0 0 0 0,0 0 0 0 0,0 1-10 0 0,-4 10 135 0 0,3-11-106 0 0,1 0 1 0 0,-1 0 0 0 0,0 0 0 0 0,1 0 0 0 0,0 0-1 0 0,-1 0 1 0 0,1 1 0 0 0,0-1 0 0 0,0 1-30 0 0,9 32 466 0 0,-7-19-177 0 0,1 0-1 0 0,1-1 0 0 0,0 0 1 0 0,4 8-289 0 0,-6 1 165 0 0,-2-22-145 0 0,0 1 1 0 0,0-1-1 0 0,0 1 0 0 0,0-1 1 0 0,1 1-1 0 0,-1-1 0 0 0,1 1 0 0 0,-1-1 1 0 0,2 2-21 0 0,0 1 32 0 0,0-1 1 0 0,0 1 0 0 0,-1-1-1 0 0,0 1 1 0 0,0-1-1 0 0,0 1 1 0 0,0 0 0 0 0,0-1-1 0 0,-1 1 1 0 0,0 0-1 0 0,0 1-32 0 0,0 2 66 0 0,1-1 0 0 0,0 1-1 0 0,1 0 1 0 0,1 4-66 0 0,-1-4 64 0 0,0 0 1 0 0,-1 0-1 0 0,0-1 0 0 0,1 6-64 0 0,-1 82 480 0 0,-1-88-458 0 0,-1-1 0 0 0,1 1-1 0 0,-2-1 1 0 0,1 0 0 0 0,-1 0-22 0 0,0 1 1 0 0,1-1-1 0 0,0 0 1 0 0,0 0 0 0 0,0 1-1 0 0,1-1 0 0 0,0 4 0 0 0,0 4 0 0 0,0 0 0 0 0,-1-1 0 0 0,-1 1 0 0 0,0 1 0 0 0,0-5 0 0 0,1-1 0 0 0,1 1 0 0 0,0 0 0 0 0,0-1 0 0 0,1 1 0 0 0,1 9 0 0 0,2 25 0 0 0,-4-39 0 0 0,0 1 0 0 0,0-1 0 0 0,1 1 0 0 0,0-1 0 0 0,0 1 0 0 0,0-1 0 0 0,1 0 0 0 0,-1 1 0 0 0,1-1 0 0 0,3 4 0 0 0,-4-5 0 0 0,1 0 0 0 0,-1 0 0 0 0,0 0 0 0 0,0 0 0 0 0,-1 0 0 0 0,1 0 0 0 0,-1 1 0 0 0,0-1 0 0 0,0 3 0 0 0,2 24 0 0 0,0-20 0 0 0,-1 1 0 0 0,-1-1 0 0 0,0 0 0 0 0,0 7 0 0 0,0 26 0 0 0,-1-21 0 0 0,0-18 0 0 0,1 0 0 0 0,-1 0 0 0 0,1 0 0 0 0,1 0 0 0 0,0 3 0 0 0,0-1 8 0 0,0 0 0 0 0,0 0-1 0 0,-1 0 1 0 0,1 0-1 0 0,-2 0 1 0 0,1 0 0 0 0,-2 7-8 0 0,2-6 2 0 0,-1 1-1 0 0,1 0 1 0 0,1 0 0 0 0,0 0 0 0 0,0 0 0 0 0,0 0 0 0 0,3 5-2 0 0,3 30-3 0 0,-6-38 13 0 0,0 0 0 0 0,1 0 0 0 0,0 0 0 0 0,0 0 0 0 0,3 6-10 0 0,2 7 14 0 0,4-2-14 0 0,-8-13 0 0 0,0-1 0 0 0,0 1 0 0 0,-1 0 0 0 0,1 0 0 0 0,-1 1 0 0 0,0-1 0 0 0,0 0 0 0 0,3 5-2 0 0,-2-6 9 0 0,-1 0 0 0 0,1-1 0 0 0,-1 1 0 0 0,1 0 0 0 0,-1 0 0 0 0,0 0 0 0 0,0 1 0 0 0,0 1-7 0 0,7 20 10 0 0,-7-22-10 0 0,0 0 0 0 0,0 1 0 0 0,-1-1 0 0 0,1 0 0 0 0,-1 1 0 0 0,0 0 0 0 0,0 0 0 0 0,11 28 0 0 0,-7-24 0 0 0,0 0 0 0 0,-6 0 12 0 0,0-7 47 0 0,1-1 8 0 0,0 16 315 0 0,0-13-347 0 0,1 1-3 0 0,-1-1-1 0 0,0 1 1 0 0,0-1 0 0 0,0 1 0 0 0,-1-1 0 0 0,1 1 0 0 0,-1 0-1 0 0,0-1 1 0 0,0 0 0 0 0,0 1 0 0 0,-1-1 0 0 0,1 0 0 0 0,-1 1-1 0 0,0-1-31 0 0,1-1 5 0 0,-1 1-1 0 0,0-1 0 0 0,0 0 0 0 0,0 0 1 0 0,0 0-1 0 0,0 0 0 0 0,0 0 0 0 0,-1 0 1 0 0,1-1-1 0 0,0 1 0 0 0,-1-1 1 0 0,1 0-1 0 0,-1 1 0 0 0,0-1 0 0 0,-2 0-4 0 0,-2 1-1 0 0,0 0 0 0 0,-1 0-1 0 0,0-1 1 0 0,-2 0 1 0 0,-24 5 59 0 0,26-5-47 0 0,-1 0 0 0 0,1 0-1 0 0,0-1 1 0 0,-1 0 0 0 0,-7-1-12 0 0,-10 0 133 0 0,16 1-61 0 0,-30-1-15 0 0,0 3 0 0 0,-21 4-57 0 0,-12 1-388 0 0,38-5 251 0 0,-41 2-248 0 0,-48-6 385 0 0,-48 2-26 0 0,133 3 26 0 0,-18 6 0 0 0,29-4 0 0 0,-6 1 0 0 0,1 3 0 0 0,-12 4 0 0 0,-30 9 0 0 0,1 0-1 0 0,44-11 18 0 0,-16 2-17 0 0,5-3 150 0 0,20-4-53 0 0,1-1 1 0 0,-1-1-1 0 0,0-1 1 0 0,0-1-1 0 0,-1-1 1 0 0,1 0-1 0 0,-4-2-97 0 0,-21-2-32 0 0,-1 1 0 0 0,1 3 0 0 0,-41 6 32 0 0,65-5-3 0 0,0 2 51 0 0,0-2 1 0 0,-1-1 0 0 0,1 0-1 0 0,0-2 1 0 0,-1-1-1 0 0,-5-1-48 0 0,-16-3-116 0 0,0 3-1 0 0,0 1 0 0 0,0 2 0 0 0,-1 3 0 0 0,0 1 117 0 0,22-2 55 0 0,-1-1 0 0 0,0-1 0 0 0,0-1 0 0 0,0-2 0 0 0,1 0-1 0 0,-1-1 1 0 0,-12-5-55 0 0,-87-25-72 0 0,-29 1 72 0 0,-30-10 280 0 0,74 20 30 0 0,-75-14-204 0 0,137 32-36 0 0,-16 1-70 0 0,-17-1 290 0 0,62 4-238 0 0,-1 1 0 0 0,1 1 0 0 0,0 1 0 0 0,-17 3-52 0 0,9 1 106 0 0,-1 2-1 0 0,1 0 0 0 0,0 1 1 0 0,0 2-1 0 0,1 0 0 0 0,-19 13-105 0 0,0 2 0 0 0,22-13 0 0 0,-1-1 0 0 0,-1-1 0 0 0,-14 5 0 0 0,3 2 0 0 0,27-15 21 0 0,-1 0 0 0 0,1 1-1 0 0,0-1 1 0 0,1 1 0 0 0,-1 1-1 0 0,1 0 1 0 0,0 0 0 0 0,0 0-1 0 0,0 0 1 0 0,1 1 0 0 0,-1 0-1 0 0,-1 3-20 0 0,6-8-13 0 0,0 0-1 0 0,0 0 0 0 0,0 0 0 0 0,0 0 1 0 0,0-1-1 0 0,0 1 0 0 0,-1 0 0 0 0,1-1 1 0 0,0 1-1 0 0,-1 0 0 0 0,1-1 1 0 0,0 0 13 0 0,-5 3-28 0 0,-4 3 28 0 0,4-5 0 0 0,-4 1 15 0 0,8-1 54 0 0,-9-15 63 0 0,8 10-123 0 0,0-1 0 0 0,0 0 0 0 0,0-1 0 0 0,1 1-1 0 0,0 0 1 0 0,0-1 0 0 0,0 1 0 0 0,0-1 0 0 0,1 0 0 0 0,0 1-1 0 0,0-1 1 0 0,1-3-9 0 0,-7-24 30 0 0,-3-12-846 0 0,-4-44 816 0 0,13 76-46 0 0,1 1-1 0 0,0-1 0 0 0,1 0 47 0 0,0-14-20 0 0,0 15 8 0 0,0 0-1 0 0,1 0 0 0 0,1-6 13 0 0,4-24-26 0 0,-5 7 26 0 0,-3-14 0 0 0,1 10 0 0 0,-5-31 5 0 0,2 52-34 0 0,2-1 1 0 0,0 1-1 0 0,1-1 1 0 0,2-8 28 0 0,-1 5-239 0 0,0 0-1 0 0,-2-13 240 0 0,0-2-196 0 0,-3 2 120 0 0,3 30 71 0 0,0 0 1 0 0,0 0-1 0 0,1 0 0 0 0,-1 0 1 0 0,1 0-1 0 0,0 0 0 0 0,0 0 0 0 0,1 0 1 0 0,0 0-1 0 0,0 0 0 0 0,0 0 5 0 0,0-1-17 0 0,1 0-1 0 0,-1 0 1 0 0,-1 0-1 0 0,1 0 0 0 0,-1 0 18 0 0,0 0-22 0 0,0 1 0 0 0,1-1 0 0 0,0 1 0 0 0,0-1 0 0 0,0 1 0 0 0,0 0 0 0 0,2-2 22 0 0,-1 2-7 0 0,9-22-68 0 0,1 1-1 0 0,6-8 76 0 0,-3 7 15 0 0,-15 26 13 0 0,0 1 1 0 0,1-1-1 0 0,-1 1 0 0 0,0-1 0 0 0,0 1 1 0 0,0-1-1 0 0,0 1 0 0 0,0 0 1 0 0,0-1-1 0 0,0 1 0 0 0,-1-1 1 0 0,1 1-1 0 0,0-1 0 0 0,0 1 0 0 0,0 0 1 0 0,0-1-1 0 0,0 1 0 0 0,-1-1 1 0 0,1 1-1 0 0,0 0 0 0 0,0-1 1 0 0,-1 1-1 0 0,1 0 0 0 0,0-1 0 0 0,-1 1 1 0 0,1 0-1 0 0,0-1 0 0 0,-1 1 1 0 0,1 0-1 0 0,0 0 0 0 0,-1-1 1 0 0,1 1-1 0 0,-1 0 0 0 0,1 0-28 0 0,0 0 290 0 0,6-7-255 0 0,0 0 0 0 0,0 0-1 0 0,-1 0 1 0 0,1-1 0 0 0,-2 1 0 0 0,3-5-35 0 0,0 0-10 0 0,-4 5-49 0 0,-3 7 63 0 0,1-1 0 0 0,-1 1-1 0 0,0 0 1 0 0,0-1 0 0 0,0 1 0 0 0,0-1 0 0 0,0 1 0 0 0,0-1-1 0 0,0 1 1 0 0,0 0 0 0 0,0-1 0 0 0,0 1 0 0 0,0-1 0 0 0,0 1 0 0 0,-1-1-1 0 0,1 1 1 0 0,0 0 0 0 0,0-1 0 0 0,0 1 0 0 0,0-1 0 0 0,-1 1-1 0 0,1 0 1 0 0,0-1 0 0 0,0 1 0 0 0,-1 0 0 0 0,1-1 0 0 0,0 1-1 0 0,-1 0 1 0 0,1 0 0 0 0,0-1 0 0 0,-1 1 0 0 0,1 0 0 0 0,-1 0-1 0 0,1-1 1 0 0,0 1-4 0 0,-2-1 61 0 0,1-3 2 0 0,0 0 1 0 0,1 0 0 0 0,0 0 0 0 0,-1 0-1 0 0,2-4-63 0 0,25-28 80 0 0,-21 32-18 0 0,1 0-1 0 0,0 1 0 0 0,0-1 1 0 0,0 1-1 0 0,1 0 0 0 0,0 0-61 0 0,97-28-113 0 0,-73 23 189 0 0,-24 6-108 0 0,1 0 0 0 0,-1 0 0 0 0,1 0 0 0 0,-1-1 0 0 0,0 0 0 0 0,1-1 32 0 0,29-17 7 0 0,2 1 0 0 0,0 2 0 0 0,17-3-7 0 0,-24 10-5 0 0,27-10 206 0 0,5-4-201 0 0,-40 15 126 0 0,0 2-1 0 0,6 0-125 0 0,-2 0-133 0 0,18-8 133 0 0,61-26-18 0 0,-67 22 18 0 0,2-3 0 0 0,7-4 0 0 0,-34 20 1 0 0,68-37 95 0 0,1 5-1 0 0,56-17-95 0 0,-92 41 0 0 0,1-1 0 0 0,25-13 0 0 0,105-42 0 0 0,-63 28 112 0 0,-77 28 43 0 0,1 2 0 0 0,0 2-1 0 0,38-5-154 0 0,-61 12 26 0 0,-1-1 0 0 0,0 0 0 0 0,0-1 0 0 0,-1 0 0 0 0,11-7-26 0 0,16-6 46 0 0,-24 10-35 0 0,-1 0-1 0 0,0-1 0 0 0,-1-1 1 0 0,1-1-11 0 0,38-24 22 0 0,-53 35-22 0 0,22-14 27 0 0,1 2 1 0 0,1 0-1 0 0,0 2 0 0 0,1 0 0 0 0,19-3-27 0 0,91-7 768 0 0,-90 9-804 0 0,18-8 36 0 0,-65 20 0 0 0,26-9-110 0 0,-14 5 45 0 0,-1 0-1 0 0,1 1 1 0 0,-1 0-1 0 0,5 0 66 0 0,38-7 0 0 0,-28 5 0 0 0,9 0 0 0 0,26 5 232 0 0,0-3 0 0 0,23-5-232 0 0,-69 6-10 0 0,1-2 0 0 0,-1 0 0 0 0,0-1 0 0 0,-1 0 0 0 0,1-1 0 0 0,-1-1 0 0 0,0-1 0 0 0,8-5 10 0 0,87-54 0 0 0,-81 49 60 0 0,2 0 0 0 0,0 2 0 0 0,1 1 0 0 0,1 1-60 0 0,5 1 98 0 0,19-9 114 0 0,-53 21-205 0 0,-3 1-2 0 0,1 0 1 0 0,0 0-1 0 0,-1-1 1 0 0,1 1-1 0 0,0 0 1 0 0,-1 0-1 0 0,1-1 0 0 0,-1 1 1 0 0,1 0-1 0 0,-1-1 1 0 0,1 1-1 0 0,0 0 1 0 0,-1-1-1 0 0,1 1 0 0 0,-1-1 1 0 0,0 1-1 0 0,1-1 1 0 0,-1 1-1 0 0,1-1 1 0 0,-1 1-1 0 0,0-1 0 0 0,1 0 1 0 0,-1 1-1 0 0,0-1 1 0 0,0 0-1 0 0,1 1 1 0 0,-1-1-1 0 0,0 1 0 0 0,0-1 1 0 0,0 0-1 0 0,0 1 1 0 0,0-1-1 0 0,0 0 1 0 0,0 0-6 0 0,0 1 0 0 0,0-1 0 0 0,0 0 1 0 0,0 1-1 0 0,0-1 0 0 0,1 0 1 0 0,-1 1-1 0 0,0-1 1 0 0,0 1-1 0 0,0-1 0 0 0,1 0 1 0 0,-1 1-1 0 0,0-1 1 0 0,1 1-1 0 0,-1-1 0 0 0,0 1 1 0 0,1-1-1 0 0,-1 1 0 0 0,1-1 1 0 0,-1 1-1 0 0,1 0 1 0 0,-1-1-1 0 0,1 1 0 0 0,-1 0 1 0 0,1-1-1 0 0,-1 1 1 0 0,1 0-1 0 0,0 0 0 0 0,0-1 0 0 0,4-2 16 0 0,-5 1 1 0 0,1 1 1 0 0,0 0-1 0 0,0-1 0 0 0,0 1 0 0 0,0 0 0 0 0,0 0 1 0 0,0 0-1 0 0,0 0 0 0 0,0 0 0 0 0,1 0 0 0 0,-1 0 1 0 0,0 1-1 0 0,1-1 0 0 0,-1 0 0 0 0,0 1 0 0 0,1-1 1 0 0,-1 1-1 0 0,1-1 0 0 0,-1 1 0 0 0,1 0 0 0 0,0-1-17 0 0,20-5 31 0 0,43-15 569 0 0,-63 21-456 0 0,-2 0-36 0 0,5-1-190 0 0,1-1-1 0 0,0 1 1 0 0,0-1 0 0 0,-1 0-1 0 0,2-1 83 0 0,30-15 0 0 0,-29 14 1 0 0,-8 3-1 0 0,1 1 0 0 0,-1 0 0 0 0,1-1 0 0 0,-1 1 0 0 0,0 0 0 0 0,1 0 0 0 0,-1-1-1 0 0,1 1 1 0 0,-1 0 0 0 0,1 0 0 0 0,-1-1 0 0 0,1 1 0 0 0,-1 0 0 0 0,1 0 0 0 0,-1 0 0 0 0,1 0 0 0 0,-1 0 0 0 0,1 0 0 0 0,-1 0 0 0 0,1 0-1 0 0,-1 0 1 0 0,1 0 0 0 0,10 1 12 0 0,-9-1 41 0 0,-21 7 95 0 0,-14 11-35 0 0,17-9-100 0 0,-3-1-30 0 0,18-7-52 0 0,1-1 1 0 0,0 0 4 0 0,15 3-2920 0 0,-14-3 1216 0 0</inkml:trace>
+  <inkml:trace contextRef="#ctx0" brushRef="#br1" timeOffset="85156.068">8386 2195 3680 0 0,'0'0'160'0'0</inkml:trace>
+  <inkml:trace contextRef="#ctx0" brushRef="#br2" timeOffset="104248.166">5677 4996 8288 0 0,'0'0'381'0'0,"0"0"-6"0"0,-2 1-102 0 0,-11 5 2023 0 0,10-5-1920 0 0,0 0 1 0 0,0 1-1 0 0,0-1 1 0 0,0 1-1 0 0,0-1 1 0 0,0 1-1 0 0,1 0 1 0 0,-1 0-1 0 0,1 1 1 0 0,-1-1-1 0 0,1 0 1 0 0,0 1-1 0 0,-1 0-376 0 0,0 2 136 0 0,0 1 0 0 0,1-1 0 0 0,-1 1-1 0 0,1-1 1 0 0,0 1 0 0 0,0 0 0 0 0,1 0-1 0 0,0 0 1 0 0,0 0 0 0 0,0 0 0 0 0,1 0-1 0 0,-1 0 1 0 0,2 0 0 0 0,-1 5-136 0 0,1-6 113 0 0,0 1-1 0 0,0-1 1 0 0,0 0 0 0 0,1 0 0 0 0,-1 0-1 0 0,1 0 1 0 0,1 0 0 0 0,-1 0-1 0 0,1 0 1 0 0,-1-1 0 0 0,1 1 0 0 0,1-1-1 0 0,-1 0 1 0 0,1 0 0 0 0,-1 0-1 0 0,5 4-112 0 0,-5-7 56 0 0,-1 1 0 0 0,1 0-1 0 0,-1-1 1 0 0,1 1 0 0 0,0-1-1 0 0,0 0 1 0 0,0 0 0 0 0,0 0-1 0 0,-1 0 1 0 0,1 0 0 0 0,0-1-1 0 0,1 1 1 0 0,-1-1 0 0 0,2 0-56 0 0,0 0 53 0 0,-1 0 1 0 0,0-1 0 0 0,1 0 0 0 0,-1 0 0 0 0,0 0 0 0 0,0 0-1 0 0,0-1 1 0 0,0 1 0 0 0,0-1 0 0 0,1-1-54 0 0,0 1 1 0 0,-1-1 0 0 0,0 0 0 0 0,0 0 0 0 0,0 0 0 0 0,0-1 0 0 0,0 1 0 0 0,-1-1 0 0 0,1 0 0 0 0,-1 0 0 0 0,0 0 0 0 0,0 0 0 0 0,-1-1 0 0 0,1 1 0 0 0,-1-1 0 0 0,0 1 0 0 0,0-1 0 0 0,-1 0 0 0 0,1-2-1 0 0,-1 2 51 0 0,0 0 0 0 0,-1 0 0 0 0,1 0-1 0 0,-1 0 1 0 0,-1-1 0 0 0,1 1-1 0 0,-1 0 1 0 0,0 0 0 0 0,0 1 0 0 0,0-1-1 0 0,-1 0 1 0 0,1 0 0 0 0,-1 0 0 0 0,0 1-1 0 0,-1-1 1 0 0,0 0-51 0 0,0 1-144 0 0,0 0-1 0 0,0-1 1 0 0,-1 1 0 0 0,1 1-1 0 0,-1-1 1 0 0,0 1 0 0 0,0-1 144 0 0,-1 0-970 0 0,0 1-1 0 0,-1 0 1 0 0,1 0 0 0 0,-1 0 0 0 0,0 0 0 0 0,0 1 970 0 0,-17-6-6672 0 0</inkml:trace>
+  <inkml:trace contextRef="#ctx0" brushRef="#br2" timeOffset="104634.485">5763 5010 10536 0 0,'0'23'961'0'0,"0"12"-428"0"0,-3 15-533 0 0,-3 116 2530 0 0,4-91-1817 0 0,6 150 965 0 0,-4-206-1422 0 0,2 8 1305 0 0,0 0 0 0 0,2 2-1561 0 0,-4-27 208 0 0,1-1 1 0 0,-1 0-1 0 0,1 1 1 0 0,-1-1-1 0 0,1 0 1 0 0,-1 1-1 0 0,1-1 1 0 0,0 1-210 0 0,-1-1 54 0 0,1-1 0 0 0,-1 0 0 0 0,0 0 0 0 0,0 1-1 0 0,0-1 1 0 0,1 0 0 0 0,-1 0 0 0 0,0 0 0 0 0,0 0-1 0 0,1 1 1 0 0,-1-1 0 0 0,0 0 0 0 0,0 0 0 0 0,1 0-1 0 0,-1 0 1 0 0,0 0 0 0 0,0 0 0 0 0,1 1-1 0 0,-1-1 1 0 0,0 0 0 0 0,1 0 0 0 0,-1 0 0 0 0,0 0-1 0 0,0 0 1 0 0,1 0 0 0 0,-1 0 0 0 0,0 0 0 0 0,1 0-1 0 0,-1 0 1 0 0,0-1 0 0 0,0 1 0 0 0,1 0 0 0 0,-1 0-1 0 0,0 0 1 0 0,0 0 0 0 0,1 0 0 0 0,-1 0-1 0 0,0-1 1 0 0,0 1 0 0 0,1 0 0 0 0,-1 0 0 0 0,0 0-1 0 0,0-1 1 0 0,1 1-53 0 0,2-4 242 0 0,0 0 0 0 0,0 0 0 0 0,0 0 1 0 0,0 0-1 0 0,-1-1 0 0 0,1 0-242 0 0,1-2 119 0 0,8-17 74 0 0,0-1-1 0 0,-2 0 0 0 0,0-1-192 0 0,22-79-573 0 0,-27 89 331 0 0,4-7 242 0 0,2-8 2 0 0,-10 30-166 0 0,-1-1 0 0 0,1 1-1 0 0,-1-1 1 0 0,1 1 0 0 0,0-1 0 0 0,0 1-1 0 0,-1-1 1 0 0,1 1 0 0 0,0-1 0 0 0,0 1-1 0 0,1 0 1 0 0,-1 0 0 0 0,0 0 0 0 0,0 0-1 0 0,1-1 165 0 0,1 0-1408 0 0</inkml:trace>
+  <inkml:trace contextRef="#ctx0" brushRef="#br2" timeOffset="105023.805">6264 5112 15664 0 0,'0'0'356'0'0,"0"0"49"0"0,-4 0 405 0 0,-51 3 481 0 0,12 0 365 0 0,-7 0-1053 0 0,-14 1-209 0 0,52-4-3250 0 0,0-1 1 0 0,-7-1 2855 0 0,8-1-6636 0 0</inkml:trace>
+  <inkml:trace contextRef="#ctx0" brushRef="#br2" timeOffset="105539.397">6364 5125 7832 0 0,'3'8'933'0'0,"0"1"0"0"0,-1-1 1 0 0,0 1-1 0 0,0 8-933 0 0,0 36 5621 0 0,-1-22-4817 0 0,9 158 2244 0 0,-3-57-1232 0 0,-6-118-1618 0 0,-1-1 242 0 0,0 0 0 0 0,2-1-1 0 0,-1 1 1 0 0,4 9-440 0 0,-5-20 374 0 0,0-2 8 0 0,3-6 246 0 0,-2 4-517 0 0,3-6 29 0 0,-1 0 1 0 0,0 1-1 0 0,-1-2 1 0 0,0 1-1 0 0,1-8-140 0 0,0-11 100 0 0,0-5-100 0 0,-1 5 19 0 0,1-56-141 0 0,-6-63 122 0 0,1-33-960 0 0,2 167 780 0 0,1 1 0 0 0,0 0 0 0 0,1 0 0 0 0,0 0 1 0 0,1 0-1 0 0,1 0 0 0 0,1-4 180 0 0,-4 12-56 0 0,0 0 0 0 0,1 1 0 0 0,-1-1 0 0 0,1 0-1 0 0,-1 1 1 0 0,1 0 0 0 0,0-1 0 0 0,0 1 0 0 0,0 0 0 0 0,0 0 0 0 0,1 0 0 0 0,-1 0 0 0 0,0 0 0 0 0,1 0 0 0 0,-1 1-1 0 0,1-1 1 0 0,0 1 0 0 0,-1 0 0 0 0,1 0 0 0 0,0 0 0 0 0,0 0 0 0 0,0 0 0 0 0,0 1 0 0 0,0-1 0 0 0,0 1-1 0 0,0 0 1 0 0,0 0 0 0 0,2 0 56 0 0,7 1-146 0 0,0 1-1 0 0,-1 0 1 0 0,1 0-1 0 0,-1 1 1 0 0,1 1-1 0 0,-1 0 0 0 0,-1 1 1 0 0,1 0-1 0 0,0 0 1 0 0,-1 1-1 0 0,0 1 1 0 0,5 4 146 0 0,-11-8-20 0 0,-1 0-1 0 0,1 1 1 0 0,-1-1 0 0 0,0 1 0 0 0,-1 0 0 0 0,1-1 0 0 0,-1 1 0 0 0,1 1 0 0 0,-1-1 0 0 0,1 2 20 0 0,-2-3 32 0 0,0 0 0 0 0,0 0 0 0 0,-1 0 0 0 0,1 0 0 0 0,-1 0 0 0 0,1 0 0 0 0,-1 0 0 0 0,0 0 0 0 0,0 0 0 0 0,0 0 0 0 0,-1 0 0 0 0,1 0 0 0 0,-1 0 1 0 0,1 0-1 0 0,-1 0 0 0 0,-1 2-32 0 0,0 0 115 0 0,-1 0 0 0 0,0 0 0 0 0,0 0 0 0 0,-1 0 0 0 0,1 0 0 0 0,-1-1 0 0 0,0 0 0 0 0,-1 1 0 0 0,1-1 0 0 0,-1-1 0 0 0,1 1 0 0 0,-1-1 0 0 0,-3 2-115 0 0,-1 0 132 0 0,0-1 0 0 0,-1 1-1 0 0,1-1 1 0 0,-1-1 0 0 0,0 0-1 0 0,0 0 1 0 0,-3-1-132 0 0,-4 1 65 0 0,-1 0 1 0 0,-2-2-66 0 0,-12-1 66 0 0</inkml:trace>
+  <inkml:trace contextRef="#ctx0" brushRef="#br2" timeOffset="108760.821">3416 3516 4608 0 0,'-7'-15'737'0'0,"5"13"-71"0"0,1 0 0 0 0,0 0 1 0 0,-1 1-1 0 0,0-1 1 0 0,1 0-1 0 0,-1 1 0 0 0,0-1 1 0 0,0 1-1 0 0,0 0 1 0 0,0 0-1 0 0,0 0 0 0 0,0 0 1 0 0,0 0-1 0 0,-2-1-666 0 0,3 2 136 0 0,-1 0 1 0 0,1 0-1 0 0,-1 0 0 0 0,0 1 0 0 0,1-1 1 0 0,-1 0-1 0 0,1 1 0 0 0,-1-1 0 0 0,0 1 1 0 0,1-1-1 0 0,0 1 0 0 0,-1 0 0 0 0,1-1 0 0 0,-1 1 1 0 0,1 0-1 0 0,0 0 0 0 0,-1 0-136 0 0,-1 2 101 0 0,0 0-1 0 0,0 0 1 0 0,0 1 0 0 0,0-1-1 0 0,1 0 1 0 0,-1 1-1 0 0,1 0 1 0 0,0 0 0 0 0,-1 0-101 0 0,-3 11 654 0 0,-5 13-654 0 0,9-21 97 0 0,-3 8 58 0 0,1 0-1 0 0,1 0 0 0 0,0 1 0 0 0,0 14-154 0 0,1 65 553 0 0,2-84-441 0 0,11 207 317 0 0,-9-198-2066 0 0,1 1 1 0 0,5 19 1636 0 0,-2-21-6269 0 0</inkml:trace>
+  <inkml:trace contextRef="#ctx0" brushRef="#br2" timeOffset="109127.479">3317 3778 10592 0 0,'-2'-2'276'0'0,"1"0"0"0"0,-1 0 1 0 0,0 0-1 0 0,0 1 0 0 0,0-1 1 0 0,0 0-1 0 0,0 1 0 0 0,0-1 1 0 0,0 1-1 0 0,0 0 0 0 0,0 0 1 0 0,-1 0-1 0 0,1 0 0 0 0,0 0 1 0 0,-1 0-1 0 0,1 1 0 0 0,-1-1 1 0 0,1 1-1 0 0,-1-1 0 0 0,1 1 1 0 0,-2 0-277 0 0,-6 0 1706 0 0,-1 1 1 0 0,1 0 0 0 0,0 0 0 0 0,-8 3-1707 0 0,-1 0-1265 0 0,12-3 595 0 0,-1 0-4877 0 0,2 1-1225 0 0</inkml:trace>
+  <inkml:trace contextRef="#ctx0" brushRef="#br2" timeOffset="109502.932">3550 3509 5528 0 0,'0'0'422'0'0,"0"1"-276"0"0,-12 38 4832 0 0,-10 30-438 0 0,14-44-4103 0 0,1 0-1 0 0,1 1 0 0 0,2-1 0 0 0,-2 23-436 0 0,4-23-556 0 0,1 0 0 0 0,2 13 556 0 0,0-30-365 0 0,-1 0-1 0 0,2 0 1 0 0,-1-1-1 0 0,1 1 1 0 0,0 0 0 0 0,1-1-1 0 0,0 1 1 0 0,0-1-1 0 0,0 0 1 0 0,2 1 365 0 0,4 5-5401 0 0</inkml:trace>
+  <inkml:trace contextRef="#ctx0" brushRef="#br2" timeOffset="109885.97">3665 3715 10944 0 0,'2'25'1216'0'0,"1"16"-1216"0"0,0 11 708 0 0,0-27 133 0 0,10 79 1894 0 0,-7-70-717 0 0,10 33-2018 0 0,-8-35 915 0 0,-6-18 2114 0 0,1-32-1133 0 0,-5-18-1464 0 0,-2 0 0 0 0,-1 0 0 0 0,-5-17-432 0 0,-4-21-173 0 0,10 48-42 0 0,0 5-27 0 0,1 0-1 0 0,1-1 1 0 0,1 1 0 0 0,1-2 242 0 0,1 20-94 0 0,-1-1 0 0 0,1 1 0 0 0,-1 0 0 0 0,1 0 0 0 0,0 0 0 0 0,0 0 1 0 0,0 0-1 0 0,1 0 0 0 0,-1 0 0 0 0,2-2 94 0 0,-3 5-36 0 0,1-1 0 0 0,-1 1-1 0 0,0 0 1 0 0,1-1 0 0 0,-1 1 0 0 0,1-1 0 0 0,-1 1 0 0 0,1 0-1 0 0,-1 0 1 0 0,1-1 0 0 0,-1 1 0 0 0,1 0 0 0 0,-1 0 0 0 0,1 0-1 0 0,0-1 1 0 0,-1 1 0 0 0,1 0 0 0 0,-1 0 0 0 0,1 0 0 0 0,0 0-1 0 0,-1 0 1 0 0,1 0 0 0 0,-1 0 0 0 0,1 0 36 0 0,15 5-646 0 0,-12-3 535 0 0,-4-2 97 0 0,5 2-124 0 0,0 0 0 0 0,0 0 0 0 0,3 2 138 0 0,-6-3-16 0 0,0 0-1 0 0,-1 1 1 0 0,1-1 0 0 0,-1 0 0 0 0,1 1 0 0 0,-1-1 0 0 0,0 1 0 0 0,1 0 0 0 0,-1-1-1 0 0,0 1 1 0 0,0 0 16 0 0,2 3-34 0 0,-2-3 32 0 0,0-1 0 0 0,0 1 0 0 0,-1-1 0 0 0,1 1 0 0 0,0 0 0 0 0,-1-1 0 0 0,1 1 1 0 0,-1 0-1 0 0,1 0 0 0 0,-1-1 0 0 0,0 1 0 0 0,0 1 2 0 0,0-2 8 0 0,0 12 489 0 0,-1 10-497 0 0,0-19 195 0 0,0 0-1 0 0,1 0 0 0 0,-1 0 1 0 0,-1 0-1 0 0,1 0 0 0 0,-1 0 0 0 0,-1 2-194 0 0,-1 2 180 0 0,-1-1 0 0 0,1 0-1 0 0,-2 0 1 0 0,-2 4-180 0 0,5-9 8 0 0,1 1-1 0 0,-1-1 1 0 0,1 0 0 0 0,-1 1-1 0 0,0-1 1 0 0,0 0 0 0 0,0-1-1 0 0,0 1 1 0 0,0-1 0 0 0,0 1-1 0 0,0-1 1 0 0,-3 1-8 0 0,5-2-136 0 0,0 0 0 0 0,0 0 0 0 0,0 0 0 0 0,0 0-1 0 0,0 0 1 0 0,0 0 0 0 0,0 0 0 0 0,0 0 0 0 0,0 0 0 0 0,0 0 0 0 0,0-1 0 0 0,0 1 0 0 0,0 0 136 0 0,-5-4-1090 0 0</inkml:trace>
+  <inkml:trace contextRef="#ctx0" brushRef="#br2" timeOffset="110394.618">3867 3534 11376 0 0,'3'-3'1030'0'0,"9"-5"-692"0"0,-11 8-163 0 0,0 0 0 0 0,-1 0 0 0 0,1 0 0 0 0,0 0 0 0 0,0 1 0 0 0,0-1 0 0 0,0 0 0 0 0,0 0 0 0 0,-1 1 0 0 0,1-1 0 0 0,0 1 0 0 0,0-1 0 0 0,0 1 0 0 0,-1-1 0 0 0,1 1-175 0 0,2 2 312 0 0,0-1 0 0 0,0 1 0 0 0,-1 0 1 0 0,1 0-1 0 0,-1 0 0 0 0,0 1 0 0 0,0-1 0 0 0,0 1 0 0 0,0-1 1 0 0,0 2-313 0 0,3 7 601 0 0,-1 0 1 0 0,2 7-602 0 0,0 9 454 0 0,-1 0 0 0 0,0 0 0 0 0,-2 0 0 0 0,-2 1 0 0 0,0-1 0 0 0,-3 15-454 0 0,-1-19 303 0 0,0 0 1 0 0,-2 0-1 0 0,-1 0 1 0 0,-7 20-304 0 0,-13 22-826 0 0,-4-2-5142 0 0,13-31-1262 0 0</inkml:trace>
+  <inkml:trace contextRef="#ctx0" brushRef="#br2" timeOffset="111865.192">9086 2420 11976 0 0,'2'-5'193'0'0,"0"0"0"0"0,-1 0 1 0 0,0 0-1 0 0,0 0 0 0 0,-1 0 1 0 0,1 0-1 0 0,-1 0 0 0 0,0-1 1 0 0,0 1-1 0 0,-1 0 0 0 0,0-1-193 0 0,1 3 288 0 0,-1 0 1 0 0,0 0-1 0 0,0 0 0 0 0,0 0 0 0 0,0 0 1 0 0,0 1-1 0 0,-1-1 0 0 0,1 0 0 0 0,-1 1 1 0 0,0-1-1 0 0,-1-2-288 0 0,2 5 13 0 0,1 0-1 0 0,0 0 1 0 0,0-1 0 0 0,-1 1 0 0 0,1 0-1 0 0,0 0 1 0 0,-1-1 0 0 0,1 1 0 0 0,0 0-1 0 0,-1 0 1 0 0,1 0 0 0 0,-1 0 0 0 0,1 0 0 0 0,0-1-1 0 0,-1 1 1 0 0,1 0 0 0 0,0 0 0 0 0,-1 0-1 0 0,1 0 1 0 0,-1 0 0 0 0,1 0 0 0 0,0 0-1 0 0,-1 0 1 0 0,1 0 0 0 0,-1 1 0 0 0,1-1 0 0 0,0 0-1 0 0,-1 0 1 0 0,1 0 0 0 0,0 0 0 0 0,-1 0-1 0 0,1 1 1 0 0,0-1 0 0 0,-1 0 0 0 0,1 0-1 0 0,0 1 1 0 0,-1-1 0 0 0,1 0-13 0 0,-2 2 191 0 0,0 0 0 0 0,0 1 0 0 0,0-1 0 0 0,-1 3-191 0 0,1-4 93 0 0,-2 6 129 0 0,0-1 0 0 0,1 1 0 0 0,0-1 0 0 0,0 1 0 0 0,0 0 0 0 0,1 0 0 0 0,-1 0-222 0 0,-3 18 914 0 0,0 10-914 0 0,3-21 192 0 0,-3 26 411 0 0,2 0-1 0 0,1 14-602 0 0,2 81 735 0 0,1-13-135 0 0,-8 62-537 0 0,7-158-1667 0 0,0 3 1604 0 0,3-5-979 0 0</inkml:trace>
+  <inkml:trace contextRef="#ctx0" brushRef="#br2" timeOffset="112278.67">9116 2732 13824 0 0,'0'0'304'0'0,"0"0"64"0"0,-6 3 16 0 0,1 0 0 0 0,-2-2-312 0 0,-1 3-72 0 0,-3-3 0 0 0,-1 3 0 0 0,-6-2 568 0 0,-2 1 95 0 0,-3 1 17 0 0,1 0 8 0 0,-2-3-496 0 0,-1 3-96 0 0,3-4-16 0 0,0 2-4951 0 0,0 0-993 0 0</inkml:trace>
+  <inkml:trace contextRef="#ctx0" brushRef="#br2" timeOffset="112692.318">9401 2383 6448 0 0,'-5'2'669'0'0,"2"1"36"0"0,-1-1-1 0 0,0 1 1 0 0,1 0 0 0 0,0 0-1 0 0,-1 1 1 0 0,-1 3-705 0 0,-2 1 1937 0 0,2 1-1 0 0,-4 6-1936 0 0,-7 16 1634 0 0,-6 15-1634 0 0,15-28 233 0 0,1-1 0 0 0,1 1 0 0 0,-3 13-233 0 0,1 7 483 0 0,2 0 0 0 0,1 0 0 0 0,2 6-483 0 0,2-25 210 0 0,1 0 0 0 0,1 0 1 0 0,0 0-1 0 0,1-1 0 0 0,1 1 0 0 0,1-1 0 0 0,3 6-210 0 0,-7-20-170 0 0,1 1 0 0 0,0-1 0 0 0,0 1 0 0 0,0-1 0 0 0,1 0 0 0 0,-1 0 0 0 0,1 0 0 0 0,0 0-1 0 0,0 0 1 0 0,1-1 0 0 0,-1 1 0 0 0,1-1 170 0 0,12 7-823 0 0</inkml:trace>
+  <inkml:trace contextRef="#ctx0" brushRef="#br2" timeOffset="112693.318">9527 2759 4608 0 0,'0'0'353'0'0,"-1"1"-231"0"0,-1 1 332 0 0,0 0 1 0 0,0 0 0 0 0,0 1 0 0 0,0-1 0 0 0,0 0-1 0 0,0 1 1 0 0,1 0 0 0 0,-1-1 0 0 0,1 1 0 0 0,0 0-1 0 0,0 0 1 0 0,0-1 0 0 0,0 1 0 0 0,1 0 0 0 0,-1 0-1 0 0,1 0 1 0 0,-1 0 0 0 0,1 1-455 0 0,0 0 261 0 0,0-1 0 0 0,0 1 0 0 0,1-1-1 0 0,-1 1 1 0 0,1-1 0 0 0,0 1 0 0 0,0-1 0 0 0,0 1 0 0 0,0-1 0 0 0,1 0 0 0 0,0 1 0 0 0,-1-1-1 0 0,1 0 1 0 0,0 0 0 0 0,1 1-261 0 0,-2-3 34 0 0,2 3 200 0 0,0 0-1 0 0,1 1 0 0 0,0-1 0 0 0,0-1 0 0 0,0 1 0 0 0,1 0 0 0 0,-1-1 0 0 0,3 1-233 0 0,0 0 309 0 0,0-1 1 0 0,1 1-1 0 0,-1-2 1 0 0,1 1 0 0 0,-1-1-1 0 0,1 0 1 0 0,6 0-310 0 0,-8-1 162 0 0,0-1 0 0 0,0 0-1 0 0,0 0 1 0 0,0-1 0 0 0,-1 1 0 0 0,1-1 0 0 0,0 0 0 0 0,-1-1 0 0 0,1 0 0 0 0,0 0 0 0 0,-1 0-162 0 0,0 0 76 0 0,0-1 0 0 0,0 1 1 0 0,-1-1-1 0 0,1 0 1 0 0,-1 0-1 0 0,0-1 0 0 0,0 1 1 0 0,0-1-1 0 0,0 0 1 0 0,-1 0-1 0 0,1-1 1 0 0,-1 1-1 0 0,0-1 0 0 0,-1 1 1 0 0,1-1-1 0 0,-1 0 1 0 0,0 0-1 0 0,0 0 0 0 0,0 0 1 0 0,-1 0-1 0 0,1-1 1 0 0,-1 1-1 0 0,-1 0 0 0 0,1-1 1 0 0,-1 1-1 0 0,0-1-76 0 0,0-2-2 0 0,-1 0 0 0 0,0 0 0 0 0,-1 0 0 0 0,0 0 0 0 0,0 1 0 0 0,0-1 0 0 0,-1 1-1 0 0,0-1 1 0 0,-2-1 2 0 0,2 3-61 0 0,0 1 0 0 0,-1-1 0 0 0,0 1 0 0 0,0 0-1 0 0,0 1 1 0 0,0-1 0 0 0,-1 0 0 0 0,1 1 0 0 0,-1 0-1 0 0,0 1 1 0 0,0-1 0 0 0,-1 1 61 0 0,2 0-57 0 0,0 2 0 0 0,0-1 0 0 0,-1 0 0 0 0,1 1 0 0 0,0 0 0 0 0,-1 0 0 0 0,1 0 0 0 0,-1 0 0 0 0,1 1 0 0 0,-1 0 0 0 0,1 0 0 0 0,-1 0 0 0 0,1 0 0 0 0,-1 1 0 0 0,1 0 0 0 0,-5 1 57 0 0,4-1-213 0 0,0 1 1 0 0,1 0 0 0 0,-1 0-1 0 0,0 0 1 0 0,1 1-1 0 0,0-1 1 0 0,-1 1 0 0 0,1 0-1 0 0,0 1 1 0 0,0-1 0 0 0,1 1-1 0 0,-1-1 1 0 0,1 1 0 0 0,-3 3 212 0 0,-6 10-1330 0 0</inkml:trace>
+  <inkml:trace contextRef="#ctx0" brushRef="#br2" timeOffset="113130.169">9767 2861 3224 0 0,'-4'51'2827'0'0,"2"27"-2827"0"0,1-19 5369 0 0,-1-14-905 0 0,3 1 1 0 0,2 8-4465 0 0,-3-51 219 0 0,1 0 0 0 0,-1 0 0 0 0,1 0 0 0 0,0-1 0 0 0,0 1 0 0 0,0 0 0 0 0,0 0 0 0 0,1 0 1 0 0,-1-1-1 0 0,1 2-219 0 0,-1-4 84 0 0,-1 1 1 0 0,1-1 0 0 0,-1 1-1 0 0,1 0 1 0 0,-1-1 0 0 0,1 1 0 0 0,-1-1-1 0 0,1 1 1 0 0,0-1 0 0 0,-1 0-1 0 0,1 1 1 0 0,0-1 0 0 0,0 0 0 0 0,-1 1-1 0 0,1-1 1 0 0,0 0 0 0 0,0 0-1 0 0,-1 0-84 0 0,1 0 80 0 0,0 0 0 0 0,0 0 0 0 0,0 0 0 0 0,0 0 0 0 0,0 0 0 0 0,0-1-1 0 0,0 1 1 0 0,0 0 0 0 0,0-1 0 0 0,0 1 0 0 0,0-1 0 0 0,0 1-1 0 0,0-1 1 0 0,-1 1 0 0 0,1-1 0 0 0,0 0 0 0 0,0 0-80 0 0,8-7 304 0 0,0-1 0 0 0,-1-1 0 0 0,0 1 0 0 0,-1-1 0 0 0,6-11-304 0 0,6-14 336 0 0,2-7-336 0 0,-15 30 43 0 0,8-19-58 0 0,-8 17-205 0 0,0 1-1 0 0,0 0 0 0 0,2 0 0 0 0,4-5 221 0 0,-12 17-171 0 0,1 0-1 0 0,0 1 1 0 0,0-1 0 0 0,-1 0-1 0 0,1 0 1 0 0,0 1-1 0 0,0-1 1 0 0,0 1 0 0 0,0-1-1 0 0,0 1 1 0 0,0-1-1 0 0,0 1 1 0 0,0 0 0 0 0,0-1-1 0 0,0 1 1 0 0,0 0-1 0 0,0 0 1 0 0,0 0-1 0 0,0 0 172 0 0,3 0-1394 0 0,-1 0-1 0 0,1 0 0 0 0,-1 0 0 0 0,4 2 1395 0 0,-4-2-316 0 0,7 1-1219 0 0</inkml:trace>
+  <inkml:trace contextRef="#ctx0" brushRef="#br2" timeOffset="113706.665">10127 2355 10136 0 0,'4'2'85'0'0,"1"0"1"0"0,-1 1 0 0 0,-1-1 0 0 0,1 1-1 0 0,0 0 1 0 0,-1 0 0 0 0,1 0-1 0 0,-1 0 1 0 0,0 0 0 0 0,0 1 0 0 0,0 0-1 0 0,-1-1 1 0 0,1 1 0 0 0,-1 0 0 0 0,0 0-1 0 0,0 0 1 0 0,1 5-86 0 0,2 9 1755 0 0,-1 0 0 0 0,0 0 0 0 0,-2 0 0 0 0,0 1 0 0 0,-1 1-1755 0 0,0 34 2261 0 0,-4 6-2261 0 0,-11 92 822 0 0,-18 65 234 0 0,20-154-948 0 0,-4 0 0 0 0,-9 22-108 0 0,-1-15-524 0 0</inkml:trace>
+  <inkml:trace contextRef="#ctx0" brushRef="#br3" timeOffset="127810.891">2527 6648 14744 0 0,'1'1'79'0'0,"1"-1"1"0"0,0 0 0 0 0,0 0 0 0 0,0 1 0 0 0,-1-1-1 0 0,1 1 1 0 0,0-1 0 0 0,-1 1 0 0 0,1 0 0 0 0,-1 0-1 0 0,1 0 1 0 0,-1 0 0 0 0,1 0 0 0 0,-1 0 0 0 0,1 0 0 0 0,-1 0-1 0 0,0 1 1 0 0,0-1 0 0 0,0 0 0 0 0,0 1 0 0 0,0-1-1 0 0,1 2-79 0 0,0 1 40 0 0,0 0-1 0 0,0 0 1 0 0,0 1-1 0 0,0-1 1 0 0,-1 0-1 0 0,0 1 1 0 0,0-1-1 0 0,0 3-39 0 0,9 76 296 0 0,-3 31-296 0 0,-7-102-16 0 0,0 241-165 0 0,-24 138 56 0 0,3-71 111 0 0,11-142 15 0 0,-7 194 9 0 0,4 73 178 0 0,-2-119 94 0 0,-3 48 13 0 0,-6 64 78 0 0,-13 177-1008 0 0,29-517-3526 0 0,2-2-1471 0 0</inkml:trace>
+  <inkml:trace contextRef="#ctx0" brushRef="#br3" timeOffset="128777.18">1888 7572 2304 0 0,'6'-16'2517'0'0,"-5"1"-2458"0"0,0 0 0 0 0,-1-1 1 0 0,-1-9-60 0 0,0 6 12 0 0,0 0 0 0 0,2-6-12 0 0,0 5 639 0 0,-1 14-347 0 0,0 0-1 0 0,1-1 0 0 0,0 1 1 0 0,0 0-1 0 0,0 0 0 0 0,3-5-291 0 0,1-3 375 0 0,-3 8-162 0 0,0-1 0 0 0,1 1 0 0 0,0 0 0 0 0,1 0 0 0 0,0-2-213 0 0,43-56 1902 0 0,-40 54-1472 0 0,0 0 1 0 0,-1 0 0 0 0,0-1 0 0 0,-1 0 0 0 0,0-1-431 0 0,2-3 574 0 0,1 0 0 0 0,2-2-574 0 0,91-156 2396 0 0,-77 131-2017 0 0,79-131 542 0 0,5-6-365 0 0,-20 35-283 0 0,-64 96-259 0 0,-15 29-20 0 0,11-17 6 0 0,-17 30 8 0 0,1 1 0 0 0,0 0 0 0 0,-1 0 0 0 0,2 1 0 0 0,-1-1 0 0 0,1 1 0 0 0,-1 0 0 0 0,5-3-8 0 0,-8 7 12 0 0,1-1-1 0 0,-1 0 0 0 0,0 0 1 0 0,1 0-1 0 0,-1 1 0 0 0,1-1 1 0 0,-1 1-1 0 0,1-1 0 0 0,0 1 1 0 0,-1-1-1 0 0,1 1 0 0 0,-1 0 1 0 0,1 0-1 0 0,0 0 0 0 0,-1 0 1 0 0,1 0-1 0 0,-1 0 0 0 0,1 0 1 0 0,0 1-1 0 0,-1-1 0 0 0,1 1 1 0 0,-1-1-1 0 0,1 1 0 0 0,-1-1 1 0 0,1 1-1 0 0,-1 0 0 0 0,1 0 1 0 0,-1 0-1 0 0,0 0 0 0 0,0 0 1 0 0,1 0-1 0 0,-1 0 0 0 0,0 0 1 0 0,0 0-1 0 0,0 0 0 0 0,0 1 0 0 0,0 0-10 0 0,5 6 51 0 0,-1-1 0 0 0,-1 2 0 0 0,0-1 0 0 0,0 0 0 0 0,0 1 0 0 0,-1 0-52 0 0,55 152 424 0 0,30 82-44 0 0,-3-14-158 0 0,-38-97-125 0 0,-40-114-91 0 0,16 44 1 0 0,10 50-7 0 0,-11-12 0 0 0</inkml:trace>
+  <inkml:trace contextRef="#ctx0" brushRef="#br3" timeOffset="129581.339">515 10092 2304 0 0,'94'-32'286'0'0,"-17"7"3479"0"0,-1-4 4484 0 0,18-9-2678 0 0,134-35-4244 0 0,-111 43-1122 0 0,1 5-1 0 0,38 0-204 0 0,242-10 4 0 0,223 31-176 0 0,-66 27-62 0 0,146 4 259 0 0,-299-34 652 0 0,0-18 1021 0 0,-22 2-200 0 0,711 4 70 0 0,-453 27-1504 0 0,-511-7-63 0 0,290 0 9 0 0,-276-2 16 0 0,543-12 6 0 0,0-19 27 0 0,-664 30-60 0 0,887-76 203 0 0,302-17 89 0 0,-950 95-1684 0 0,-150 6-6754 0 0,-67-4 332 0 0</inkml:trace>
+  <inkml:trace contextRef="#ctx0" brushRef="#br3" timeOffset="129995.29">11079 9163 14192 0 0,'24'12'308'0'0,"-1"2"1"0"0,0 0 0 0 0,-1 1 0 0 0,-1 2 0 0 0,15 14-309 0 0,-22-18 181 0 0,-2 1 0 0 0,0 1 0 0 0,-1 0 0 0 0,0 0 0 0 0,-1 1 0 0 0,-1 1 0 0 0,-1-1 0 0 0,0 1 0 0 0,-1 1 0 0 0,-1 0 0 0 0,0 0 1 0 0,-2 0-1 0 0,0 0 0 0 0,-1 1 0 0 0,-1-1 0 0 0,0 1 0 0 0,-2 0 0 0 0,0 0 0 0 0,-1-1 0 0 0,-1 1 0 0 0,0 0 0 0 0,-6 17-181 0 0,1-13 182 0 0,-1 0 0 0 0,0 0-1 0 0,-2-1 1 0 0,0-1 0 0 0,-2 1-1 0 0,0-2 1 0 0,-2 0-1 0 0,0 0 1 0 0,-1-1 0 0 0,-1-1-1 0 0,-5 3-181 0 0,-1 0-136 0 0,-1-1 0 0 0,-1-1 0 0 0,-1-1 0 0 0,0-1 0 0 0,-2-2 0 0 0,1 0 0 0 0,-2-2 0 0 0,-21 7 136 0 0,-65 17-1327 0 0,113-37 1320 0 0</inkml:trace>
+  <inkml:trace contextRef="#ctx0" brushRef="#br3" timeOffset="132458.397">4141 9794 1376 0 0,'0'0'3'0'0,"25"-24"409"0"0,-12 4 3369 0 0,13-25 2932 0 0,-23 37-6171 0 0,-3 7-464 0 0,0 1 1 0 0,0-1-1 0 0,1 0 1 0 0,-1 1-1 0 0,0-1 0 0 0,0 1 1 0 0,0-1-1 0 0,0 1 1 0 0,1-1-1 0 0,-1 1 0 0 0,0-1 1 0 0,1 1-1 0 0,-1-1 1 0 0,0 1-1 0 0,1-1 0 0 0,-1 1 1 0 0,1-1-1 0 0,0 0-78 0 0,1 12 207 0 0,-1 16-272 0 0,0 1 1 0 0,-2 3 64 0 0,0 11-115 0 0,-2 44-598 0 0,-11 67 713 0 0,0-51-4014 0 0,8-56-68 0 0</inkml:trace>
+  <inkml:trace contextRef="#ctx0" brushRef="#br3" timeOffset="133267.568">4138 10477 8752 0 0,'1'1'673'0'0,"1"1"-632"0"0,0 0-1 0 0,-1 0 1 0 0,1 0-1 0 0,-1 0 1 0 0,1 0-1 0 0,-1 0 1 0 0,0 0-1 0 0,0 1 1 0 0,0-1-1 0 0,0 0 1 0 0,0 1-1 0 0,-1 0-40 0 0,8 34 1093 0 0,-5-20-369 0 0,0 8-102 0 0,0 1 0 0 0,-2 0-1 0 0,-2 10-621 0 0,1-16 205 0 0,-2 57-28 0 0,-5 0 0 0 0,-15 75-177 0 0,0-2 0 0 0,11-72 0 0 0,10-71-9 0 0,0-4 6 0 0,1 0 0 0 0,-1 0 0 0 0,1 0-1 0 0,0 0 1 0 0,0-1 0 0 0,0 1 0 0 0,0 0-1 0 0,1 0 1 0 0,-1 0 0 0 0,1 0-1 0 0,0-1 1 0 0,0 1 0 0 0,0 1 3 0 0,2-33 179 0 0,-8-87-753 0 0,0 0 156 0 0,-1-68 891 0 0,7 112 128 0 0,-2-64 205 0 0,1 127-829 0 0,0 0 1 0 0,1 0 0 0 0,0 0-1 0 0,1 0 1 0 0,0 0 0 0 0,0 1-1 0 0,0-1 1 0 0,2 0 22 0 0,-4 8-9 0 0,0 0-1 0 0,1 1 1 0 0,-1-1 0 0 0,1 0 0 0 0,0 0 0 0 0,-1 1-1 0 0,1-1 1 0 0,-1 0 0 0 0,1 1 0 0 0,0-1-1 0 0,0 1 1 0 0,-1-1 0 0 0,1 1 0 0 0,0-1 0 0 0,0 1-1 0 0,0-1 1 0 0,-1 1 0 0 0,1 0 0 0 0,0-1-1 0 0,0 1 1 0 0,0 0 0 0 0,0 0 0 0 0,0 0 0 0 0,0 0-1 0 0,0 0 1 0 0,0 0 0 0 0,0 0 0 0 0,0 0 9 0 0,29 5-96 0 0,-27-5 101 0 0,14 5 1 0 0,0 1 1 0 0,-1 1 0 0 0,9 4-7 0 0,0 0 57 0 0,9 6 84 0 0,18 11-141 0 0,-17-8 150 0 0,-22-13-39 0 0,0 1 1 0 0,0 0 0 0 0,5 5-112 0 0,-15-11 99 0 0,-1 1 1 0 0,1-1 0 0 0,-1 0-1 0 0,1 0 1 0 0,-1 1 0 0 0,0 0-1 0 0,0-1 1 0 0,0 1 0 0 0,0 0-1 0 0,-1 0 1 0 0,1 0 0 0 0,-1 0-1 0 0,1 0 1 0 0,-1 0 0 0 0,0 1-1 0 0,-1-1 1 0 0,1 0 0 0 0,0 3-100 0 0,-1-2 63 0 0,0 1 1 0 0,-1-1-1 0 0,1 0 0 0 0,-1 1 1 0 0,0-1-1 0 0,0 0 1 0 0,0 0-1 0 0,-1 0 1 0 0,1 0-1 0 0,-1 0 0 0 0,0 0 1 0 0,0 0-1 0 0,0 0 1 0 0,-1-1-1 0 0,1 1 0 0 0,-1-1 1 0 0,0 0-1 0 0,0 0 1 0 0,0 0-1 0 0,-1 0 0 0 0,1 0 1 0 0,-1-1-1 0 0,1 1 1 0 0,-1-1-1 0 0,0 0-63 0 0,-6 4-78 0 0,1-1-1 0 0,-1-1 0 0 0,0 1 1 0 0,0-2-1 0 0,0 1 1 0 0,-1-1-1 0 0,1-1 1 0 0,-1 0-1 0 0,0 0 1 0 0,0-1-1 0 0,0-1 0 0 0,-8 0 79 0 0,-21 0-644 0 0</inkml:trace>
+  <inkml:trace contextRef="#ctx0" brushRef="#br3" timeOffset="133773.875">9329 9492 6448 0 0,'0'0'498'0'0,"2"0"-327"0"0,2 1 37 0 0,0 0 0 0 0,1 1-1 0 0,-1-1 1 0 0,0 1 0 0 0,0-1 0 0 0,0 1-1 0 0,0 1 1 0 0,0-1 0 0 0,0 0 0 0 0,0 1-1 0 0,-1 0 1 0 0,1 0 0 0 0,-1 0 0 0 0,0 0-1 0 0,0 1 1 0 0,0-1 0 0 0,-1 1-208 0 0,-1-3 72 0 0,0 1 0 0 0,0-1 0 0 0,-1 1 0 0 0,1 0 0 0 0,-1-1 0 0 0,1 1 0 0 0,-1 0 0 0 0,1-1 0 0 0,-1 1 0 0 0,0 0 0 0 0,0-1 0 0 0,0 1 0 0 0,0 1-72 0 0,3 17 519 0 0,-1-15-488 0 0,0 1 0 0 0,-1-1 1 0 0,1 0-1 0 0,-1 1 0 0 0,0-1 1 0 0,-1 1-1 0 0,1 0 0 0 0,-1-1 1 0 0,0 1-1 0 0,0-1 0 0 0,-1 1 1 0 0,0 5-32 0 0,-19 75 79 0 0,4-13-245 0 0,-6 8 166 0 0,15-55-349 0 0,-3 28 349 0 0,5-27-740 0 0,-8 26-3332 0 0</inkml:trace>
+  <inkml:trace contextRef="#ctx0" brushRef="#br3" timeOffset="134333.679">9093 10553 4144 0 0,'0'0'191'0'0,"1"1"-11"0"0,-1 0-177 0 0,0-1 1 0 0,1 1-1 0 0,-1-1 1 0 0,0 1-1 0 0,0-1 1 0 0,1 1-1 0 0,-1-1 1 0 0,0 1-1 0 0,0-1 1 0 0,0 1-1 0 0,0-1 1 0 0,1 1-1 0 0,-1-1 1 0 0,0 1-1 0 0,0-1 1 0 0,0 1-1 0 0,0-1 1 0 0,0 1 0 0 0,0 0-1 0 0,-1-1 1 0 0,1 1-1 0 0,0-1 1 0 0,0 1-1 0 0,0-1 1 0 0,0 1-1 0 0,-1-1 1 0 0,1 1-1 0 0,0-1 1 0 0,0 1-1 0 0,-1-1 1 0 0,1 1-4 0 0,-1 0 75 0 0,-5 10 626 0 0,4-7-283 0 0,0-1 0 0 0,0 1 0 0 0,1 0-1 0 0,-1 0 1 0 0,0 2-418 0 0,1-1 219 0 0,-1 0 1 0 0,0 0-1 0 0,-1 0 0 0 0,1-1 1 0 0,-1 1-1 0 0,0-1 0 0 0,-1 3-219 0 0,-13 21 382 0 0,10-15-196 0 0,-1 1-1 0 0,-5 7-185 0 0,-4 5 87 0 0,16-23-76 0 0,0-1 1 0 0,0 1 0 0 0,0 0-1 0 0,0-1 1 0 0,0 1-1 0 0,1 0 1 0 0,-1 0 0 0 0,1 0-1 0 0,0-1 1 0 0,0 3-12 0 0,-3 13 76 0 0,3-17-71 0 0,-1 1 0 0 0,1-1 0 0 0,0 0 0 0 0,-1 1 0 0 0,1-1 0 0 0,0 1 0 0 0,0-1 0 0 0,0 1 0 0 0,0-1 0 0 0,0 1 0 0 0,0-1 0 0 0,0 0 0 0 0,0 1 0 0 0,1-1 0 0 0,-1 1 0 0 0,1-1 1 0 0,-1 0-1 0 0,1 1 0 0 0,-1-1 0 0 0,1 0 0 0 0,0 1 0 0 0,0-1 0 0 0,-1 0 0 0 0,1 0 0 0 0,0 0 0 0 0,0 0 0 0 0,0 0 0 0 0,1 1-5 0 0,1 1 22 0 0,1 0 1 0 0,0 0-1 0 0,-1-1 0 0 0,1 1 1 0 0,0-1-1 0 0,1 0 0 0 0,-1 0 1 0 0,0 0-1 0 0,1 0 0 0 0,-1-1 1 0 0,1 0-1 0 0,-1 0 0 0 0,1 0 1 0 0,-1 0-1 0 0,1-1 0 0 0,0 0 1 0 0,2 0-23 0 0,2-1 61 0 0,-1 0 1 0 0,0-1 0 0 0,1 0-1 0 0,-1 0 1 0 0,0-1 0 0 0,0 0-1 0 0,0-1 1 0 0,0 0 0 0 0,1-1-62 0 0,8-4 175 0 0,0-1 1 0 0,-1 0-1 0 0,0-1 1 0 0,-1-1-1 0 0,0 0 1 0 0,10-13-176 0 0,-11 10 162 0 0,-1 2 123 0 0,-1 0-1 0 0,7-12-284 0 0,-15 20 27 0 0,-1-1 0 0 0,0 1 0 0 0,0-1 0 0 0,-1 0 0 0 0,1 0 0 0 0,-1 0 1 0 0,-1 0-1 0 0,1 0 0 0 0,0-4-27 0 0,-1-5-20 0 0,0 0 1 0 0,-1 0 0 0 0,-1 0 0 0 0,0 0 0 0 0,-2-11 19 0 0,2 23-20 0 0,1-1 1 0 0,-1 0-1 0 0,0 1 1 0 0,0-1-1 0 0,-1 1 1 0 0,1 0 0 0 0,-1-1-1 0 0,1 1 1 0 0,-1 0-1 0 0,0 0 1 0 0,0 0-1 0 0,0 0 1 0 0,-1 0 0 0 0,1 1-1 0 0,-1-1 1 0 0,-1-1 19 0 0,0 1-60 0 0,-1 0 1 0 0,0 0-1 0 0,1 1 1 0 0,-1-1 0 0 0,0 1-1 0 0,0 0 1 0 0,0 0-1 0 0,-1 1 1 0 0,1 0-1 0 0,-3-1 60 0 0,-4 0-166 0 0,0 1-1 0 0,0 1 0 0 0,1 0 1 0 0,-1 0-1 0 0,0 1 0 0 0,1 1 1 0 0,-1 0-1 0 0,0 0 0 0 0,1 1 1 0 0,0 1 166 0 0,-28 12-483 0 0,2 7 10 0 0</inkml:trace>
+  <inkml:trace contextRef="#ctx0" brushRef="#br3" timeOffset="134715.74">9254 10586 2304 0 0,'5'5'56'0'0,"1"0"1"0"0,-1 0-1 0 0,5 3-56 0 0,-6-5 356 0 0,0-1 1 0 0,-1 1-1 0 0,0 0 1 0 0,0 0-1 0 0,0 0 1 0 0,0 1-1 0 0,0-1 1 0 0,-1 0-1 0 0,1 1 1 0 0,-1 0-1 0 0,2 3-356 0 0,25 54 5064 0 0,-28-57-4991 0 0,0-1-1 0 0,0 0 0 0 0,-1 1 0 0 0,1-1 1 0 0,-1 0-1 0 0,0 1 0 0 0,0-1 0 0 0,0 1 1 0 0,0-1-1 0 0,-1 0 0 0 0,0 1 0 0 0,1-1 1 0 0,-1 0-1 0 0,0 0 0 0 0,-1 2-72 0 0,-3 17 332 0 0,3 2-104 0 0,1-16-172 0 0,1-1-1 0 0,-1 0 1 0 0,0 1 0 0 0,-1 0-56 0 0,-6 15 160 0 0,-1-1-1 0 0,-2 3-159 0 0,-7 19 96 0 0,-48 115 160 0 0,63-149-212 0 0,0 0 0 0 0,0-1 0 0 0,1 1 0 0 0,0 1 1 0 0,1-1-1 0 0,0 7-44 0 0,-2 12 151 0 0,2-23-32 0 0,0 1 0 0 0,1 0 0 0 0,0 0 0 0 0,0 0 0 0 0,1-1 0 0 0,1 7-119 0 0,-1-9 77 0 0,0 0 0 0 0,0-1-1 0 0,0 1 1 0 0,1-1 0 0 0,0 1-1 0 0,-1-1 1 0 0,1 0 0 0 0,1 1 0 0 0,-1-1-1 0 0,0 0 1 0 0,1-1 0 0 0,-1 1 0 0 0,3 1-77 0 0,0 1 147 0 0,1-1 0 0 0,1 0 0 0 0,-1 0 0 0 0,0-1 0 0 0,1 0 0 0 0,0 0 0 0 0,0 0 0 0 0,0-1 1 0 0,0 0-1 0 0,0 0 0 0 0,0-1 0 0 0,0 0 0 0 0,1 0 0 0 0,0-1-147 0 0,15 1 266 0 0,0-2 0 0 0,1 0 0 0 0,18-5-266 0 0,-20 3-119 0 0,0-2-1 0 0,0-1 1 0 0,-1-1 0 0 0,0 0 0 0 0,17-10 119 0 0,17-12-1138 0 0</inkml:trace>
+  <inkml:trace contextRef="#ctx0" brushRef="#br3" timeOffset="137692.893">2333 7836 10592 0 0,'2'0'818'0'0,"1"-1"-657"0"0,0 0 0 0 0,0-1 0 0 0,0 1 0 0 0,0-1 0 0 0,0 1 0 0 0,0-1 0 0 0,0 0 0 0 0,0 0 0 0 0,-1 0 0 0 0,1-1 0 0 0,-1 1 0 0 0,0-1 0 0 0,0 1 0 0 0,0-1 0 0 0,0 0 0 0 0,0 0 0 0 0,0 0 0 0 0,0 0-161 0 0,4-11 1332 0 0,0 1 0 0 0,-1-1 0 0 0,3-10-1332 0 0,-3 8 30 0 0,3-16 633 0 0,-1 1-1 0 0,2-23-662 0 0,5-23 283 0 0,-9 54-228 0 0,3-16 135 0 0,1 1 0 0 0,3 0 0 0 0,14-34-190 0 0,105-249 517 0 0,-103 248-478 0 0,3-5 19 0 0,4 2-1 0 0,4 2 0 0 0,29-42-57 0 0,-37 73 198 0 0,1 1-1 0 0,8-5-197 0 0,37-46 327 0 0,-4-1 15 0 0,13-15-134 0 0,-54 65-204 0 0,2 2 0 0 0,2 2 0 0 0,1 1 0 0 0,10-5-4 0 0,-22 24 95 0 0,1 1 0 0 0,4-1-95 0 0,-7 5 50 0 0,2-1-36 0 0,0 2 0 0 0,1 1 0 0 0,22-8-14 0 0,84-26 20 0 0,-76 29-18 0 0,-45 14-17 0 0,0 0 0 0 0,0 1-1 0 0,1 1 1 0 0,0 0 0 0 0,-1 1-1 0 0,1 0 1 0 0,0 1 0 0 0,-1 0-1 0 0,1 0 1 0 0,0 1 0 0 0,-1 1-1 0 0,7 2 16 0 0,-10-2-22 0 0,2-1-25 0 0,0 2 1 0 0,-1-1 0 0 0,1 1 0 0 0,-1 1 0 0 0,0-1 0 0 0,0 2-1 0 0,0-1 1 0 0,2 3 46 0 0,14 9-82 0 0,-15-9 39 0 0,0 0-1 0 0,0 0 1 0 0,-1 0-1 0 0,7 8 44 0 0,103 114 0 0 0,-103-108 0 0 0,-1 0 0 0 0,-1 1 0 0 0,-1 1 0 0 0,1 3 0 0 0,-9-16 0 0 0,12 23-104 0 0,-3 0 0 0 0,-1 1 0 0 0,6 23 104 0 0,3 39-15 0 0,-17-65-4 0 0,2-1 0 0 0,1 0 0 0 0,13 29 19 0 0,-12-38-7 0 0,1 5 76 0 0,2-1 0 0 0,1-1 0 0 0,12 19-69 0 0,7 7-64 0 0,18 38 64 0 0,-40-66-12 0 0,-1 0-1 0 0,-1 0 0 0 0,-1 1 0 0 0,-1-1 0 0 0,0 9 13 0 0,4 63 67 0 0,-8-80-33 0 0,0 1 1 0 0,-1-1-1 0 0,-1 6-34 0 0,2 22 46 0 0,8 95 18 0 0,-4-94-48 0 0,-2-15 8 0 0,-2 0 0 0 0,0 5-24 0 0,-2 253 0 0 0,4-193-64 0 0,-3-40 44 0 0,0-15-32 0 0,-3 25 52 0 0,0-23 0 0 0,2 1 0 0 0,1 0 0 0 0,3 3 0 0 0,-3-1 53 0 0,-1-30-66 0 0,1 0-1 0 0,0 0 1 0 0,0 0-1 0 0,2 3 14 0 0,8 54-17 0 0,-7-42 19 0 0,-2-5-2 0 0,-1-14 0 0 0,0 0 0 0 0,0 0 0 0 0,1 0 0 0 0,0 0 0 0 0,8 46 64 0 0,-5-31-64 0 0,2 7 0 0 0,-1-7 25 0 0,-5-19-17 0 0,0 0 0 0 0,1 0-1 0 0,-1 0 1 0 0,1 0 0 0 0,1 2-8 0 0,7 18-3 0 0,-8-21 5 0 0,0 1 1 0 0,0-1-1 0 0,0 1 1 0 0,0-1-1 0 0,1 0 0 0 0,-1 1 1 0 0,1-1-1 0 0,1 0-2 0 0,27 34 264 0 0,-20-26-264 0 0,1 0 0 0 0,0 0 0 0 0,8 4 0 0 0,12 13-28 0 0,-26-22 20 0 0,1 0-1 0 0,0-1 0 0 0,0 0 0 0 0,0 0 0 0 0,4 1 9 0 0,68 41 0 0 0,83 49 0 0 0,-113-70 38 0 0,1-3-1 0 0,25 8-37 0 0,36 16 107 0 0,56 20-97 0 0,-75-33 73 0 0,26 3-83 0 0,-77-27 25 0 0,0-2-1 0 0,1-1 1 0 0,0-3 0 0 0,11 0-25 0 0,76-3 62 0 0,-44-2 14 0 0,4 5-76 0 0,137 12 372 0 0,-135-8 384 0 0,43-2-756 0 0,-114-7 12 0 0,48 0 104 0 0,66-8-116 0 0,-92 3-11 0 0,78-13-50 0 0,-6-9 80 0 0,-90 20-2 0 0,-1-2 0 0 0,0 0 1 0 0,16-9-18 0 0,-23 9 30 0 0,6-2 20 0 0,0-2-1 0 0,18-14-49 0 0,19-18 0 0 0,-2-2 0 0 0,-3-3 0 0 0,30-35 0 0 0,-38 36 0 0 0,-18 19 0 0 0,7-10 0 0 0,-11 10 1 0 0,-7 9 2 0 0,-1 0 1 0 0,-1-1-1 0 0,8-15-3 0 0,-15 22 16 0 0,13-23 46 0 0,-1-2 0 0 0,-2 0 1 0 0,11-38-63 0 0,-8-10 30 0 0,-5-1 0 0 0,4-62-30 0 0,-9 55-25 0 0,5 0 0 0 0,7-16 25 0 0,-9 58 0 0 0,26-90 0 0 0,-30 115 0 0 0,1-1 0 0 0,2 1 0 0 0,11-19 0 0 0,-15 33 0 0 0,4-7 54 0 0,9-22-54 0 0,-9 14 3 0 0,1 0 1 0 0,2 1-1 0 0,7-8-3 0 0,-3 2 38 0 0,13-29-38 0 0,7-16 26 0 0,10-16-26 0 0,-31 57 0 0 0,2 1 0 0 0,2 1 0 0 0,3-3 0 0 0,17-24 0 0 0,-22 32 0 0 0,19-22 0 0 0,189-224 118 0 0,-186 229-106 0 0,-13 16-14 0 0,17-26 2 0 0,-13 13 0 0 0,2 3 0 0 0,2 0 0 0 0,16-11 0 0 0,5-1 0 0 0,4 3 0 0 0,5 1 0 0 0,-34 28 14 0 0,0 2 1 0 0,2 2-1 0 0,25-10-14 0 0,-32 18-108 0 0,1 0 0 0 0,3 2 108 0 0,10-5-81 0 0,-8 4 78 0 0,1 1 0 0 0,1 2 0 0 0,-1 1 0 0 0,1 2 0 0 0,0 2 0 0 0,32 2 3 0 0,-32 2-52 0 0,0 2 0 0 0,0 2 0 0 0,15 5 52 0 0,108 33-187 0 0,-151-41 184 0 0,12 3-14 0 0,-1 1-1 0 0,0 1 1 0 0,0 0 0 0 0,-1 2 0 0 0,0 0 0 0 0,0 1 0 0 0,-1 1 0 0 0,-1 0 0 0 0,0 2 0 0 0,2 3 17 0 0,28 31-222 0 0,-3 3 0 0 0,-2 1 0 0 0,-1 4 222 0 0,110 171-418 0 0,-127-188 411 0 0,7 10-25 0 0,-1 2 0 0 0,20 51 32 0 0,-17-32 0 0 0,-18-39 0 0 0,-1 0 0 0 0,7 26 0 0 0,-1 22-110 0 0,-4 0 0 0 0,5 80 110 0 0,-5-36-64 0 0,8 67 52 0 0,-7-21 12 0 0,-2 10-187 0 0,-10-94-131 0 0,10 46 318 0 0,-6-74-177 0 0,-1-4-93 0 0,7 19 270 0 0,43 140-183 0 0,-37-146 163 0 0,3-2-1 0 0,8 12 21 0 0,-21-54-7 0 0,5 14 109 0 0,2-1-1 0 0,6 6-101 0 0,-17-30 54 0 0,1 0 0 0 0,0-1 0 0 0,0 0 0 0 0,1 0 0 0 0,1-1 0 0 0,0 0 0 0 0,0 0 0 0 0,7 3-54 0 0,10 5 201 0 0,2-1-1 0 0,0-1 0 0 0,1-1 0 0 0,14 3-200 0 0,128 36 765 0 0,-93-31-431 0 0,588 191 1900 0 0,-581-184-2122 0 0,125 42 260 0 0,86 12-372 0 0,-234-69-36 0 0,46 3 36 0 0,-83-14-165 0 0,0-2 1 0 0,1 0 0 0 0,-1-2 0 0 0,0-1-1 0 0,18-4 165 0 0,26-10-516 0 0</inkml:trace>
+  <inkml:trace contextRef="#ctx0" brushRef="#br3" timeOffset="141213.344">3966 5762 3224 0 0,'10'2'236'0'0,"-8"-1"-122"0"0,0-1-1 0 0,-1 0 1 0 0,1 1-1 0 0,0 0 0 0 0,0-1 1 0 0,-1 1-1 0 0,1 0 1 0 0,-1 0-1 0 0,2 0-113 0 0,-3 0 511 0 0,0-1-58 0 0,6 30-14 0 0,-5-14-440 0 0,-1 0 0 0 0,-1-1 1 0 0,0 1-1 0 0,-2 6 1 0 0,1-5 62 0 0,0 0 1 0 0,1 1-1 0 0,1 9-62 0 0,5 44 1902 0 0,14 68-1902 0 0,-16-128 184 0 0,0-1 0 0 0,0 0-1 0 0,1-1 1 0 0,1 1 0 0 0,0 1-184 0 0,2 3 335 0 0,-7-13-299 0 0,0-1 1 0 0,1 1 0 0 0,-1-1 0 0 0,0 1 0 0 0,0-1-1 0 0,0 1 1 0 0,1 0 0 0 0,-1-1 0 0 0,0 1-1 0 0,1-1 1 0 0,-1 0 0 0 0,1 1 0 0 0,-1-1 0 0 0,1 1-1 0 0,-1-1 1 0 0,0 0 0 0 0,1 1 0 0 0,-1-1-1 0 0,1 0 1 0 0,0 1 0 0 0,-1-1 0 0 0,1 0-1 0 0,-1 0 1 0 0,1 1 0 0 0,-1-1 0 0 0,1 0 0 0 0,0 0-1 0 0,-1 0 1 0 0,1 0 0 0 0,-1 0 0 0 0,1 0-1 0 0,0 0 1 0 0,-1 0-37 0 0,1 0 55 0 0,0-1 0 0 0,0 1 0 0 0,0-1 1 0 0,0 1-1 0 0,-1-1 0 0 0,1 0 0 0 0,0 1 0 0 0,0-1 0 0 0,-1 0 0 0 0,1 1 0 0 0,0-1 0 0 0,-1 0 0 0 0,1 0 1 0 0,-1 0-1 0 0,1 0 0 0 0,-1 0 0 0 0,1 1 0 0 0,-1-2-55 0 0,8-20 331 0 0,-1 0-1 0 0,-1 0 1 0 0,-2-1 0 0 0,1-3-331 0 0,4-22 157 0 0,-2 2-130 0 0,-2-1 1 0 0,-1 1 0 0 0,-3-39-28 0 0,1 60 0 0 0,-4 19-11 0 0,3 9-3 0 0,0 1 1 0 0,0-1-1 0 0,0 0 0 0 0,-1 0 1 0 0,1 0-1 0 0,-1 1 1 0 0,0-1-1 0 0,0 0 0 0 0,0 0 1 0 0,0 1-1 0 0,-1-1 14 0 0,0 11-21 0 0,5 241-533 0 0,-3-199 482 0 0,1 4 0 0 0</inkml:trace>
+  <inkml:trace contextRef="#ctx0" brushRef="#br3" timeOffset="142213.988">9813 5579 3224 0 0,'0'0'280'0'0,"0"0"-33"0"0,4 6 218 0 0,0-2-348 0 0,-1 1 0 0 0,0-1 0 0 0,0 1 0 0 0,-1-1 0 0 0,1 1 0 0 0,-1 0 0 0 0,0 0 0 0 0,0 0 0 0 0,-1 0 0 0 0,0 0 0 0 0,0 1 1 0 0,1 3-118 0 0,0 11 363 0 0,-2 0 1 0 0,0 19-364 0 0,0 18 48 0 0,1-19-39 0 0,-2-27 13 0 0,1 0 1 0 0,1-1-1 0 0,-1 1 0 0 0,2 0 1 0 0,0-1-1 0 0,0 1 0 0 0,0-1 1 0 0,3 5-23 0 0,-5-14 22 0 0,1 0 1 0 0,-1 0 0 0 0,0 0-1 0 0,1-1 1 0 0,-1 1 0 0 0,1 0-1 0 0,-1 0 1 0 0,1 0 0 0 0,-1-1-1 0 0,1 1 1 0 0,0 0 0 0 0,-1-1-1 0 0,1 1 1 0 0,0-1 0 0 0,0 1-1 0 0,-1 0 1 0 0,1-1 0 0 0,0 0-1 0 0,0 1 1 0 0,0-1 0 0 0,0 1-1 0 0,-1-1 1 0 0,1 0 0 0 0,0 0-1 0 0,0 1 1 0 0,0-1 0 0 0,0 0-23 0 0,2-1 81 0 0,-1 1 1 0 0,0-1-1 0 0,0 1 1 0 0,0-1-1 0 0,1 0 1 0 0,-1 0-1 0 0,0 0 0 0 0,0 0 1 0 0,0 0-1 0 0,1-2-81 0 0,0 0 93 0 0,0 0 0 0 0,0-1 0 0 0,0 1-1 0 0,0-1 1 0 0,0 0 0 0 0,-1 0-1 0 0,0 0 1 0 0,0 0 0 0 0,0 0-1 0 0,0-1 1 0 0,-1 1 0 0 0,1-1-93 0 0,2-7 63 0 0,1-2-16 0 0,-2 0 1 0 0,1 0-1 0 0,-2 0 0 0 0,0-1 0 0 0,0-7-47 0 0,1-6 26 0 0,-1 13-8 0 0,0 1 44 0 0,0 1 0 0 0,-1 0 0 0 0,-1-1 0 0 0,0 1 0 0 0,-1-4-62 0 0,1 13 30 0 0,-7-9 53 0 0,6 11-74 0 0,0 2-4 0 0,0 1-1 0 0,1 0 1 0 0,-1-1-1 0 0,0 1 1 0 0,1-1-1 0 0,-1 1 0 0 0,1 0 1 0 0,-1-1-1 0 0,1 1 1 0 0,-1 0-1 0 0,1 0 1 0 0,-1 0-5 0 0,-17 33 0 0 0,8-7 0 0 0</inkml:trace>
+  <inkml:trace contextRef="#ctx0" brushRef="#br3" timeOffset="145752.631">4112 6426 2760 0 0,'1'0'25'0'0,"1"-1"0"0"0,-1 1 0 0 0,0 0 0 0 0,0-1 0 0 0,1 1 0 0 0,-1-1 0 0 0,0 1 0 0 0,0-1 0 0 0,0 0 0 0 0,0 1 0 0 0,0-1 0 0 0,0 0 0 0 0,0-1-25 0 0,0 2 395 0 0,11 7 1354 0 0,-8-3-1682 0 0,0 0 0 0 0,0 0 0 0 0,0 1 0 0 0,-1-1-1 0 0,0 1 1 0 0,0 0 0 0 0,0 0 0 0 0,-1 0 0 0 0,0 0 0 0 0,0 0-1 0 0,0 0 1 0 0,0 4-67 0 0,4 14 188 0 0,-1 1-1 0 0,0 7-187 0 0,-5-27 16 0 0,4 52 150 0 0,-3-32-154 0 0,1 1-12 0 0</inkml:trace>
+  <inkml:trace contextRef="#ctx0" brushRef="#br3" timeOffset="146127.366">4197 7341 3224 0 0,'3'18'294'0'0,"-2"-16"-282"0"0,0-1 1 0 0,-1 1 0 0 0,1 0-1 0 0,-1 0 1 0 0,1 0 0 0 0,-1 0-1 0 0,0 1 1 0 0,0-1 0 0 0,0 1-13 0 0,-9 49 2787 0 0,3-26-2586 0 0,2 0 1 0 0,1 0 0 0 0,1 12-202 0 0,-4 75-27 0 0,6-83-42 0 0</inkml:trace>
+  <inkml:trace contextRef="#ctx0" brushRef="#br3" timeOffset="146499.919">4113 8179 4608 0 0,'10'12'200'0'0,"-7"-3"48"0"0,-3 1-248 0 0,3-1 0 0 0,1 6 0 0 0,-1-6 0 0 0,-3 4 352 0 0,0-2 16 0 0,0 2 8 0 0,4 3 0 0 0,0-1-280 0 0,-1 0-96 0 0,-3 1 72 0 0</inkml:trace>
+  <inkml:trace contextRef="#ctx0" brushRef="#br3" timeOffset="146500.919">4158 9259 1840 0 0,'2'33'80'0'0,"2"-13"16"0"0,-8 1-96 0 0,2 4 0 0 0,2-1 0 0 0,-8 7 0 0 0,-2-1 424 0 0</inkml:trace>
+  <inkml:trace contextRef="#ctx0" brushRef="#br3" timeOffset="147540.82">9885 6211 2128 0 0,'14'9'96'0'0,"-14"-9"16"0"0,7 9-112 0 0,-1 4 0 0 0,2-4 0 0 0,-2 6 0 0 0,2 0 288 0 0,-6 1 32 0 0,6 5 0 0 0,-1 4 8 0 0,3-3 104 0 0,-3 2 16 0 0,-4 1 8 0 0,1-4 0 0 0,0 1-200 0 0,-8 2-32 0 0,4-2-16 0 0,0-3-2616 0 0</inkml:trace>
+  <inkml:trace contextRef="#ctx0" brushRef="#br3" timeOffset="147942.814">9673 7191 1376 0 0,'2'1'9'0'0,"-1"0"0"0"0,0 1 0 0 0,0-1 0 0 0,0 1 0 0 0,0-1 0 0 0,0 1 0 0 0,0-1 0 0 0,0 1 0 0 0,-1-1 0 0 0,1 1 0 0 0,-1 0 0 0 0,1 0 0 0 0,-1-1 0 0 0,1 1 0 0 0,-1 0 0 0 0,0 0 0 0 0,0-1 0 0 0,0 1 0 0 0,0 0 0 0 0,0 0 0 0 0,-1 0 0 0 0,1-1 0 0 0,-1 2-9 0 0,-1 18 608 0 0,1-11-150 0 0,-1 1 1 0 0,0-1 0 0 0,-1 2-459 0 0,-1 2 134 0 0,1 1 0 0 0,1-1 0 0 0,0 1-134 0 0,-5 29 71 0 0,3-21-70 0 0,1 0 0 0 0,1 0-1 0 0,1 0 1 0 0,2 14-1 0 0,-2 39 72 0 0,-2-51-19 0 0</inkml:trace>
+  <inkml:trace contextRef="#ctx0" brushRef="#br3" timeOffset="148373.955">9514 8179 7344 0 0,'12'21'257'0'0,"-10"-19"-227"0"0,-1-1-1 0 0,1 1 1 0 0,-1 0-1 0 0,1 0 1 0 0,-1 0-1 0 0,0 1 1 0 0,0-1 0 0 0,0 0-1 0 0,0 0 1 0 0,-1 0-1 0 0,1 1 1 0 0,-1-1-1 0 0,1 1 1 0 0,-1-1 0 0 0,0 0-1 0 0,0 1 1 0 0,0 0-30 0 0,0-2 0 0 0,0 0-1 0 0,0 0 1 0 0,0 0 0 0 0,0-1 0 0 0,0 1-1 0 0,0 0 1 0 0,0 0 0 0 0,0-1 0 0 0,1 1-1 0 0,-1 0 1 0 0,0 0 0 0 0,0-1 0 0 0,1 1-1 0 0,-1 0 1 0 0,0 0 0 0 0,1-1 0 0 0,-1 1 1 0 0,0-1-1 0 0,1 1 1 0 0,-1-1 0 0 0,0 1-1 0 0,0-1 1 0 0,1 1 0 0 0,-1-1-1 0 0,0 1 1 0 0,0-1 0 0 0,0 1-1 0 0,0-1 1 0 0,0 1 0 0 0,0-1-1 0 0,0 1 1 0 0,0-1 0 0 0,0 1 0 0 0,0-1-1 0 0,0 1 1 0 0,0-1 0 0 0,0 1-1 0 0,0-1 1 0 0,0 1 0 0 0,-1-1-1 0 0,1 1 1 0 0,0-1 0 0 0,0 1-1 0 0,-1-1 1 0 0,1 1 0 0 0,-1-1-1 0 0,-14 20 156 0 0,11-16-141 0 0,0 0-1 0 0,0 0 1 0 0,1 1 0 0 0,0-1 0 0 0,0 1-1 0 0,0 0 1 0 0,1 0 0 0 0,-1 0 0 0 0,1 0-1 0 0,0 0 1 0 0,1 1 0 0 0,-1-1 0 0 0,1 0-1 0 0,0 1-14 0 0,-1 9-294 0 0,0-1 0 0 0,-1 1 0 0 0,-4 12 294 0 0,4 0-1888 0 0,5 0-576 0 0</inkml:trace>
+  <inkml:trace contextRef="#ctx0" brushRef="#br3" timeOffset="148374.955">9337 9047 5264 0 0,'-10'39'232'0'0,"10"-19"56"0"0,2 1-288 0 0,6 1 0 0 0,-8-1 0 0 0,-8-2-2288 0 0</inkml:trace>
+  <inkml:trace contextRef="#ctx0" brushRef="#br2" timeOffset="188360.914">13203 1669 10592 0 0,'17'-9'257'0'0,"-1"0"0"0"0,1 1 1 0 0,0 0-1 0 0,1 2 0 0 0,5-2-257 0 0,5 0 205 0 0,-19 5 209 0 0,0 0 0 0 0,1 1 0 0 0,0-1 0 0 0,-1 2 0 0 0,9-1-414 0 0,-17 2 64 0 0,1 0-1 0 0,0 0 1 0 0,0 0 0 0 0,0 1-1 0 0,-1-1 1 0 0,1 0 0 0 0,0 1-1 0 0,0 0 1 0 0,-1-1 0 0 0,1 1 0 0 0,-1 0-1 0 0,1 0 1 0 0,0 0 0 0 0,-1 0-1 0 0,1 0 1 0 0,-1 0 0 0 0,0 0-1 0 0,1 0 1 0 0,-1 1 0 0 0,0-1-1 0 0,0 0 1 0 0,1 2-64 0 0,1 2 48 0 0,0 1-1 0 0,0 0 0 0 0,-1 0 1 0 0,0 0-1 0 0,2 5-47 0 0,-2-3 17 0 0,21 72-102 0 0,0 18 85 0 0,-6-22-7 0 0,13 55-46 0 0,11 46-26 0 0,15 21 79 0 0,-34-129 15 0 0,29 81 152 0 0,-42-127-125 0 0,2 0 0 0 0,1-1 0 0 0,0 0 0 0 0,2 0 0 0 0,2 1-42 0 0,-13-19 38 0 0,0 0 0 0 0,1 0 0 0 0,-1 0 0 0 0,1-1 1 0 0,0 1-1 0 0,0-1 0 0 0,0 0 0 0 0,1 0 1 0 0,-1 0-1 0 0,1-1 0 0 0,0 1 0 0 0,-1-1 1 0 0,1 0-1 0 0,0-1 0 0 0,2 1-38 0 0,-1-1 133 0 0,0 0 1 0 0,0-1-1 0 0,0 1 0 0 0,0-1 0 0 0,0-1 0 0 0,0 1 1 0 0,0-1-1 0 0,0 0 0 0 0,0-1 0 0 0,0 1 0 0 0,-1-1 1 0 0,1 0-1 0 0,1-1-133 0 0,8-5 283 0 0,1 0 0 0 0,-1-1 1 0 0,-1 0-1 0 0,0-1 0 0 0,0-1 1 0 0,8-8-284 0 0,22-24 1054 0 0,8-13-1054 0 0,-27 28 276 0 0,150-183 507 0 0,-65 76-414 0 0,144-145 300 0 0,13 11-360 0 0,-141 144-255 0 0,163-183-29 0 0,-12-13 352 0 0,-154 178 43 0 0,-87 99-397 0 0,-6 8-208 0 0,21-18 185 0 0,-51 53-9 0 0,2-1-282 0 0,1-1 1 0 0,0 0-1 0 0,0 1 1 0 0,0 0-1 0 0,0-1 1 0 0,0 1-1 0 0,0 0 1 0 0,1 0 290 0 0,-4 2-79 0 0,1 0-1 0 0,-1 0 1 0 0,1 0-1 0 0,-1 0 1 0 0,1 0-1 0 0,-1 0 1 0 0,1 0-1 0 0,-1 0 1 0 0,1 0-1 0 0,-1 0 1 0 0,1 1-1 0 0,-1-1 1 0 0,1 0-1 0 0,-1 0 1 0 0,0 0-1 0 0,1 0 1 0 0,-1 1-1 0 0,1-1 80 0 0</inkml:trace>
+  <inkml:trace contextRef="#ctx0" brushRef="#br2" timeOffset="201025.093">4101 5870 3224 0 0,'0'0'143'0'0,"2"1"-3"0"0,6 2-2 0 0,-6-3 425 0 0,-2 0 176 0 0,0 0 27 0 0,0 0-33 0 0,1 2-524 0 0,0-1-1 0 0,-1 0 1 0 0,1 1-1 0 0,0-1 0 0 0,-1 1 1 0 0,1 0-1 0 0,-1-1 0 0 0,1 1 1 0 0,-1-1-1 0 0,0 1 0 0 0,0 0-208 0 0,1 12 456 0 0,0-11-355 0 0,-1 1-1 0 0,0-1 1 0 0,0 0-1 0 0,0 0 1 0 0,0 0-1 0 0,-1 3-100 0 0,-2 19 442 0 0,3-19-346 0 0,0 0 0 0 0,-1-1 0 0 0,0 1-1 0 0,-1 4-95 0 0,0-4 54 0 0,1 0 1 0 0,1-1-1 0 0,-1 1 0 0 0,1 0 0 0 0,0 0 0 0 0,0-1 0 0 0,0 1 0 0 0,2 4-54 0 0,0 17 537 0 0,-2-21-408 0 0,1-1 1 0 0,-1 0 0 0 0,1 0-1 0 0,1 0 1 0 0,-1 1-130 0 0,5 19 397 0 0,-5-2-226 0 0,-1-15-57 0 0,0 0 0 0 0,1-1 0 0 0,0 1 0 0 0,1 3-114 0 0,0-2 95 0 0,0 0 0 0 0,-1 0-1 0 0,0 0 1 0 0,-1 1 0 0 0,0-1 0 0 0,0 0 0 0 0,-1 0 0 0 0,-1 1 0 0 0,-1 4-95 0 0,1-2 177 0 0,1 1 0 0 0,0-1 1 0 0,0 0-1 0 0,1 1 0 0 0,1 6-177 0 0,0 9 292 0 0,2 33-303 0 0,-1-20-134 0 0,-1-21 350 0 0,-1 0 0 0 0,-2 19-205 0 0,5-2 251 0 0,-4-33-249 0 0,1-1 0 0 0,-1 1-1 0 0,1-1 1 0 0,0 1 0 0 0,0 0 0 0 0,0-1 0 0 0,1 1 0 0 0,0 1-2 0 0,-1-1 8 0 0,1 1 1 0 0,-1-1 0 0 0,0 1 0 0 0,-1-1 0 0 0,1 1 0 0 0,-1-1 0 0 0,0 0 0 0 0,0 3-9 0 0,-3 21 209 0 0,2-3 14 0 0,1-21-184 0 0,0 1-1 0 0,1 0 1 0 0,0 0-1 0 0,0-1 1 0 0,0 4-39 0 0,3 27 138 0 0,-3-25-85 0 0,1 0-1 0 0,0 0 0 0 0,1 5-52 0 0,2 5 114 0 0,-2-1 0 0 0,0 0-1 0 0,-1 1 1 0 0,-1-1-1 0 0,-3 19-113 0 0,0-14 0 0 0,-1-1 0 0 0,-3 6 0 0 0,4-15 0 0 0,-4 9 4 0 0,4-15-11 0 0,1 0 1 0 0,0 0-1 0 0,-1 7 7 0 0,-3 19-199 0 0,4-21 191 0 0,0 1 0 0 0,0 0-1 0 0,2 2 9 0 0,-2 13 0 0 0,-1-1 0 0 0,-1 1 0 0 0,-2 0 0 0 0,3-8 0 0 0,-14 74 0 0 0,11-63 0 0 0,0 10 0 0 0,-4 60 118 0 0,8-64-59 0 0,3 13-59 0 0,0-5 15 0 0,3 40-15 0 0,-4-46 5 0 0,1 12 44 0 0,-6 32-49 0 0,0-15 11 0 0,-4 25-12 0 0,5-44 1 0 0,1-1 0 0 0,3 20 0 0 0,1-28 0 0 0,3 26 74 0 0,-1-38-24 0 0,8 66 182 0 0,-1-5 122 0 0,4 30-256 0 0,-12-105-44 0 0,1 0 0 0 0,3 15-54 0 0,-2-18 9 0 0,-1 1 0 0 0,-1 0 0 0 0,0 0 0 0 0,-1 8-9 0 0,0-2 0 0 0,1-1 0 0 0,1 5 0 0 0,-1-8 0 0 0,0-1 0 0 0,-1 1 0 0 0,-1 0 0 0 0,0 1 0 0 0,-1-1 0 0 0,2 0 0 0 0,-1 0 0 0 0,3 8 0 0 0,1 31 0 0 0,0 18 0 0 0,-2-4-238 0 0,8 31 238 0 0,-8-75-394 0 0,-1-3 144 0 0,-2-17 250 0 0,1 1 1 0 0,1-1-1 0 0,-1 1 1 0 0,0-1-1 0 0,2 3 0 0 0,-1 1 4 0 0,-1 0 0 0 0,1 1 0 0 0,-1-1-1 0 0,-1 0 1 0 0,1 0 0 0 0,-1 1 0 0 0,-1 1-4 0 0,-3 36 597 0 0,1 39-729 0 0,5-82 440 0 0,2 4-48 0 0,-3-6-257 0 0,1-1 0 0 0,-1 1-1 0 0,0 0 1 0 0,1 0-1 0 0,-1 0 1 0 0,1-1-1 0 0,-1 1 1 0 0,1 0-1 0 0,-1 0 1 0 0,1-1 0 0 0,0 1-1 0 0,-1-1 1 0 0,1 1-1 0 0,0 0 1 0 0,0-1-1 0 0,-1 1 1 0 0,1-1-1 0 0,0 0 1 0 0,0 1 0 0 0,0-1-3 0 0,2 1 11 0 0,0 1 44 0 0,11 0-46 0 0,-13-1-5 0 0,0 0-1 0 0,0 0 1 0 0,0 1 0 0 0,-1-1-1 0 0,1 1 1 0 0,0-1 0 0 0,-1 1-1 0 0,1-1 1 0 0,-1 1 0 0 0,1-1-1 0 0,-1 1 1 0 0,0-1-4 0 0,4 10 9 0 0,-3-9-9 0 0,1 4 0 0 0,-1 3 0 0 0,1-2 0 0 0,1 0 11 0 0,-2-5 46 0 0,-1-2 23 0 0,0 0-12 0 0,0 0-4 0 0,20 12 204 0 0,-15-5-216 0 0,-4-6-38 0 0,0 1 0 0 0,0-1 0 0 0,-1 0 0 0 0,1 1 0 0 0,0-1 0 0 0,0 0 0 0 0,1 0 0 0 0,-1 0 0 0 0,0 0 0 0 0,0 0 0 0 0,0 0 0 0 0,1 0 0 0 0,-1-1 0 0 0,1 1 0 0 0,0 0-14 0 0,-1 0 85 0 0,1-1-40 0 0,1 0-1 0 0,-1 1 1 0 0,0 0-1 0 0,1 0 1 0 0,-1-1 0 0 0,0 1-1 0 0,0 1 1 0 0,1-1-45 0 0,10 4 151 0 0,20 5 552 0 0,-24-7-573 0 0,-1 0 0 0 0,0-1-1 0 0,1 0 1 0 0,-1 0 0 0 0,1-1 0 0 0,0 0 0 0 0,-1 0-1 0 0,10-2-129 0 0,5-1 116 0 0,1-2 0 0 0,-1-1 0 0 0,0 0 0 0 0,11-5-116 0 0,-9 4 0 0 0,-19 7 0 0 0,-2 4 0 0 0,-4-5-27 0 0,0 0 0 0 0,0 1 0 0 0,0-1 0 0 0,0 1 0 0 0,0-1 0 0 0,0 0-1 0 0,0 1 1 0 0,0-1 0 0 0,0 1 0 0 0,0-1 0 0 0,0 0 0 0 0,0 1 0 0 0,0-1 0 0 0,-1 1-1 0 0,1-1 1 0 0,0 0 0 0 0,0 1 0 0 0,0-1 0 0 0,-1 0 0 0 0,1 1 0 0 0,0-1 0 0 0,-1 0-1 0 0,1 0 1 0 0,0 1 0 0 0,0-1 0 0 0,-1 0 0 0 0,1 0 0 0 0,-1 1 27 0 0,1-1-231 0 0,-2 1-851 0 0</inkml:trace>
+  <inkml:trace contextRef="#ctx0" brushRef="#br2" timeOffset="202758.151">4490 9871 5264 0 0,'0'0'241'0'0,"0"-7"38"0"0,0 5-251 0 0,0 0 0 0 0,0-1 1 0 0,0 1-1 0 0,0 0 0 0 0,-1 0 0 0 0,1-1 0 0 0,-1 1 1 0 0,0 0-29 0 0,0-4 238 0 0,1 5-64 0 0,0 1 130 0 0,0 0 59 0 0,0 0 12 0 0,0 0-17 0 0,0 0-71 0 0,0 0-30 0 0,0 0-7 0 0,0 0-1 0 0,0 0 7 0 0,0 0 7 0 0,0-7 274 0 0,-2-164 2710 0 0,0 131-2610 0 0,-7-38-637 0 0,4 38 987 0 0,0-39-987 0 0,7 40 1366 0 0,2-15-1366 0 0,0 14 617 0 0,-1-16-617 0 0,-5-58 303 0 0,-1 15 50 0 0,6-7-353 0 0,-1 88 282 0 0,1 0-1 0 0,0 1 1 0 0,4-9-282 0 0,1-7 386 0 0,-3 16-103 0 0,1 0-1 0 0,6-14-282 0 0,-5 15 29 0 0,-1-1 0 0 0,0 0 0 0 0,0-7-29 0 0,1-14 18 0 0,-2-1 0 0 0,-1 0-1 0 0,-2-28-17 0 0,2-39 0 0 0,-3 81 32 0 0,3-15-32 0 0,-1 15 32 0 0,-1-16-32 0 0,4-40 0 0 0,-8 30 22 0 0,-4 1-1 0 0,-1-1 0 0 0,-10-33-21 0 0,15 74 0 0 0,-11-58 0 0 0,2-12 0 0 0,8 58 0 0 0,3 17 0 0 0,0 0 0 0 0,-1 1 0 0 0,0-1 0 0 0,0 0 0 0 0,-1-1 0 0 0,0-5 0 0 0,-1 0 0 0 0,1 0 0 0 0,1 0 0 0 0,0-1 0 0 0,0 1 0 0 0,1-4 0 0 0,0-3 0 0 0,-1 1 0 0 0,-1-4 0 0 0,-39-243 0 0 0,33 200 40 0 0,3-1 0 0 0,3 0 0 0 0,3-4-40 0 0,-1 20 8 0 0,-6-52-8 0 0,3 64 0 0 0,1 1 0 0 0,2-1 0 0 0,1-2 0 0 0,6-3 19 0 0,-5 33-13 0 0,0 0 1 0 0,0 0-1 0 0,-1 0 1 0 0,-1-1-1 0 0,0 1 1 0 0,0 0-1 0 0,-1-5-6 0 0,-25-136 0 0 0,7 51 0 0 0,19 96 0 0 0,0 0 0 0 0,0 0 0 0 0,0 0 0 0 0,0-1 0 0 0,0 1 0 0 0,1 0 0 0 0,-1 0 0 0 0,1-1 0 0 0,0 2 0 0 0,0-1 0 0 0,-1 0 0 0 0,1 1 0 0 0,-1-1 0 0 0,0 1 0 0 0,0-1 0 0 0,0 0 0 0 0,0 1 0 0 0,-1-2 0 0 0,-5-15 0 0 0,0 1 0 0 0,-1 0 0 0 0,-5-6 0 0 0,-6-13 0 0 0,15 31 11 0 0,6-1 32 0 0,-2 5-42 0 0,1-1 0 0 0,-1 0 0 0 0,0 0 0 0 0,0 1 0 0 0,0-1 0 0 0,0 0 0 0 0,0 0 0 0 0,-1 0 0 0 0,1 0 0 0 0,-1-2-1 0 0,0-1 0 0 0,0 5 0 0 0,0 0 0 0 0,0-1 0 0 0,-1 1 0 0 0,1 0 0 0 0,-1 0 0 0 0,1 0 0 0 0,-1 0 0 0 0,1 0 0 0 0,-1 0 0 0 0,1 0 0 0 0,-1 0 0 0 0,0 0 0 0 0,0 0 0 0 0,1 0 0 0 0,-1 0 0 0 0,0 0 0 0 0,0 1 0 0 0,0-1 0 0 0,0 0 0 0 0,0 1 0 0 0,-1-1 0 0 0,-3-3 0 0 0,-15-31 0 0 0,2 4 0 0 0,7 12 0 0 0,-1 1 0 0 0,-6-9 0 0 0,6 11 0 0 0,1-1 0 0 0,1 0 0 0 0,-3-6 0 0 0,4 1 0 0 0,-16-31 0 0 0,23 51-5 0 0,1 1 0 0 0,1 0 0 0 0,-1 0-1 0 0,0 0 1 0 0,1 0 0 0 0,-1-1 0 0 0,1 1 0 0 0,0 0-1 0 0,-1 0 1 0 0,1-1 0 0 0,0 1 0 0 0,-1-1 5 0 0,1 3-315 0 0,-3 7-68 0 0</inkml:trace>
+  <inkml:trace contextRef="#ctx0" brushRef="#br2" timeOffset="209404.759">4035 5855 2760 0 0,'2'0'207'0'0,"3"-2"-57"0"0,0-1 588 0 0,-5 3-564 0 0,1-1 0 0 0,-1 1 0 0 0,0 0 0 0 0,1-1 1 0 0,-1 1-1 0 0,1 0 0 0 0,-1 0 0 0 0,0-1 0 0 0,1 1 0 0 0,-1 0 1 0 0,1 0-1 0 0,-1 0 0 0 0,1 0 0 0 0,-1-1 0 0 0,1 1 1 0 0,-1 0-1 0 0,1 0 0 0 0,-1 0 0 0 0,1 0 0 0 0,-1 0 0 0 0,1 0 1 0 0,-1 0-1 0 0,1 0 0 0 0,-1 1 0 0 0,1-1 0 0 0,-1 0 1 0 0,1 0-1 0 0,-1 0-174 0 0,9 17 330 0 0,-1 1 0 0 0,0 0 1 0 0,-2 0-1 0 0,3 12-330 0 0,6 17 168 0 0,-7-28-49 0 0,1 1 0 0 0,1-1 0 0 0,1 0-119 0 0,7 14 264 0 0,18 24 386 0 0,-1-1-70 0 0,-25-40-328 0 0,0-1 0 0 0,0 0 1 0 0,2-1-1 0 0,0 0-252 0 0,-10-12 106 0 0,1 0 0 0 0,0 0-1 0 0,-1 0 1 0 0,1-1 0 0 0,0 1 0 0 0,0-1 0 0 0,0 0-1 0 0,2 1-105 0 0,-3-1 97 0 0,-2-1-75 0 0,0 0 1 0 0,1 0 0 0 0,-1 0 0 0 0,0 0-1 0 0,1 0 1 0 0,-1 0 0 0 0,0 0 0 0 0,1 0-1 0 0,-1 0 1 0 0,0 0 0 0 0,1 0 0 0 0,-1 0 0 0 0,0 0-1 0 0,1 0 1 0 0,-1 0 0 0 0,0 0 0 0 0,0 0-1 0 0,1-1 1 0 0,-1 1 0 0 0,0 0 0 0 0,1 0-1 0 0,-1 0 1 0 0,0-1 0 0 0,0 1 0 0 0,1 0 0 0 0,-1 0-1 0 0,0 0 1 0 0,0-1 0 0 0,0 1 0 0 0,1 0-1 0 0,-1 0 1 0 0,0-1 0 0 0,0 1 0 0 0,0 0-1 0 0,0-1 1 0 0,0 1 0 0 0,1-1-23 0 0,1-12 231 0 0,-2 7-217 0 0,-1 0 1 0 0,-1-1 0 0 0,1 1-1 0 0,-1 0 1 0 0,0 0 0 0 0,0 0-1 0 0,-1 0 1 0 0,1 1-1 0 0,-1-1 1 0 0,-3-4-15 0 0,-8-11-2 0 0,-1 1 1 0 0,-2-1 1 0 0,4 3 17 0 0,6 9-2 0 0,1 1 1 0 0,-1 0 0 0 0,-2-1-16 0 0,-8-9 2 0 0,-10-15-2 0 0,17 20-3 0 0,-1 1 0 0 0,0 0 0 0 0,-1 0 0 0 0,0 1 1 0 0,-11-8 2 0 0,-19-11-60 0 0,49 36 60 0 0,0 0 0 0 0,1 0 0 0 0,-2 1 0 0 0,5 4 0 0 0,-1 1-1 0 0,1 0 1 0 0,0-1-1 0 0,6 3 1 0 0,-5-4 5 0 0,-1 1-1 0 0,0 0 1 0 0,2 4-5 0 0,12 15 143 0 0,-12-15 5 0 0,-1 1 0 0 0,0 1 1 0 0,1 4-149 0 0,36 58 264 0 0,-48-78-259 0 0,1 2 16 0 0,0 0 0 0 0,0 1 1 0 0,1-1-1 0 0,0 0 0 0 0,-1 0 0 0 0,1 0 0 0 0,2 1-21 0 0,-4-3 12 0 0,0 0 168 0 0,-1-1 26 0 0,3-7 210 0 0,-3 2-336 0 0,0-1 0 0 0,-1 1 0 0 0,0 0-1 0 0,0 0 1 0 0,0-1 0 0 0,0 1 0 0 0,-1 0-1 0 0,0 0 1 0 0,0 0 0 0 0,-1-1-80 0 0,-13-28 20 0 0,0 1-1 0 0,-3 1 1 0 0,0 1 0 0 0,-2 1-1 0 0,-15-16-19 0 0,34 43-1 0 0,0 1 0 0 0,0-1-1 0 0,0 1 1 0 0,0 0 0 0 0,-1 0-1 0 0,1 0 1 0 0,-1 0 0 0 0,1 0-1 0 0,-1 1 1 0 0,0-1 0 0 0,0 1-1 0 0,0-1 1 0 0,0 1 0 0 0,0 0-1 0 0,0 0 1 0 0,0 0 0 0 0,0 1-1 0 0,0-1 1 0 0,-3 1 1 0 0,6 0-14 0 0,0 1 0 0 0,0-1 0 0 0,0 1 0 0 0,-1-1-1 0 0,1 1 1 0 0,0-1 0 0 0,0 1 0 0 0,0-1 0 0 0,0 1 0 0 0,0-1 0 0 0,0 1 0 0 0,0-1 0 0 0,0 1-1 0 0,0-1 1 0 0,0 1 0 0 0,0 0 14 0 0,0-1-27 0 0,1 10 62 0 0,0-1 0 0 0,1 0 0 0 0,1 5-35 0 0,-1-4 77 0 0,0-4-95 0 0,0 0-1 0 0,0 0 0 0 0,1-1 0 0 0,0 1 0 0 0,0-1 0 0 0,2 3 19 0 0,5 9-183 0 0,7 11 298 0 0,1 0 0 0 0,2-2-1 0 0,5 5-114 0 0,7 2-113 0 0,-31-32 56 0 0,1-1 178 0 0,-1 0-102 0 0,-1 0 0 0 0,0 0 0 0 0,0 1 0 0 0,0-1 0 0 0,1 0 0 0 0,-1 0 0 0 0,0 0 0 0 0,0 0 0 0 0,0 0 0 0 0,1 0 0 0 0,-1 0 0 0 0,0 0 0 0 0,0 0 0 0 0,0 0 0 0 0,1 0 0 0 0,-1-1 0 0 0,0 1 0 0 0,0 0 0 0 0,0 0-1 0 0,1 0 1 0 0,-1 0 0 0 0,0 0 0 0 0,0 0 0 0 0,0 0 0 0 0,0 0 0 0 0,1-1 0 0 0,-1 1 0 0 0,0 0 0 0 0,0 0 0 0 0,0 0-19 0 0,1-8 58 0 0,-1 7-53 0 0,1 0-1 0 0,-1 0 1 0 0,0 0-1 0 0,0 0 1 0 0,0 0-1 0 0,0 0 1 0 0,0-1-1 0 0,0 1 1 0 0,0 0-1 0 0,-1 0 1 0 0,1 0-1 0 0,0 0 1 0 0,-1 0-1 0 0,1 0 1 0 0,0 0-5 0 0,-11-20 15 0 0,4 7-3 0 0,0 0 0 0 0,-1 0 0 0 0,-1 1 0 0 0,0 1-1 0 0,-3-3-11 0 0,-22-29-150 0 0,24 30 53 0 0,-1 0 0 0 0,-9-9 97 0 0,20 23 0 0 0,0 0 0 0 0,0 0 0 0 0,0 0 0 0 0,0 0 0 0 0,0 0 0 0 0,0 1 0 0 0,0-1 0 0 0,-1 0 0 0 0,1 0 0 0 0,0 0 0 0 0,0 0 0 0 0,0 0 0 0 0,0 0 0 0 0,0 0 0 0 0,0 0 0 0 0,0 0 0 0 0,0 0 0 0 0,0 0 0 0 0,0 0 0 0 0,0 0 0 0 0,0 0 0 0 0,0 0 0 0 0,0 0 0 0 0,-1 0 0 0 0,1 0 0 0 0,0 0 0 0 0,0 0 0 0 0,0 0 0 0 0,0 0 0 0 0,0 0 0 0 0,0 0 0 0 0,0 0 0 0 0,0 0 0 0 0,0 0 0 0 0,0 0 0 0 0,0 0 0 0 0,0 0 0 0 0,-1 0 0 0 0,1 0 0 0 0,0 0 0 0 0,0 0 0 0 0,0 0 0 0 0,0 0 0 0 0,0 0 0 0 0,0 0 0 0 0,0 0 0 0 0,0 0 0 0 0,0 0 0 0 0,0 0 0 0 0,0 0 0 0 0,0 0 0 0 0,0 0 0 0 0,0 0 0 0 0,0 0 0 0 0,0-1 0 0 0,-1 1 0 0 0,1 0 0 0 0,0 0 0 0 0,0 0 0 0 0,0 0 0 0 0,0 0 0 0 0,0 0 0 0 0,0 0 0 0 0,0 0 0 0 0,0 0 0 0 0,0 0 0 0 0,1 4 0 0 0,6 13-76 0 0,0 0-1 0 0,2 2 77 0 0,8 17-51 0 0,-9-20 96 0 0,1 0 0 0 0,0-1-1 0 0,2 1-44 0 0,11 19-2 0 0,26 39 1 0 0,-16-26 17 0 0,-3-11 112 0 0,-9-13-108 0 0,-14-17-369 0 0,-5-6-161 0 0</inkml:trace>
+  <inkml:trace contextRef="#ctx0" brushRef="#br2" timeOffset="211006.839">4813 8632 2304 0 0,'0'0'255'0'0,"0"0"229"0"0,14-10 3817 0 0,-14 9-4121 0 0,1 1 1 0 0,-1 0-1 0 0,0-1 1 0 0,1 1-1 0 0,-1 0 1 0 0,1-1-1 0 0,-1 1 1 0 0,0 0-1 0 0,1 0 1 0 0,-1 0-1 0 0,1-1 1 0 0,-1 1-1 0 0,1 0 1 0 0,-1 0-1 0 0,1 0 1 0 0,-1 0-1 0 0,1 0 1 0 0,-1 0-1 0 0,1 0 1 0 0,-1 0-1 0 0,1 0 1 0 0,-1 0-1 0 0,1 0 1 0 0,-1 0-1 0 0,1 0-180 0 0,-1 1 107 0 0,1 0 1 0 0,0 1-1 0 0,-1-1 0 0 0,1 0 0 0 0,-1 0 0 0 0,0 0 0 0 0,1 1 0 0 0,-1-1 0 0 0,0 0 0 0 0,0 0 0 0 0,0 1 0 0 0,0-1-107 0 0,2 20 41 0 0,-1 0 0 0 0,-1 0 0 0 0,-1 5-41 0 0,0 14 24 0 0,1-19 50 0 0,0 23 909 0 0,3 18-983 0 0,4 22 164 0 0,-4-34 61 0 0,-2 0-1 0 0,-4 46-224 0 0,-1-20 139 0 0,-2 13-60 0 0,5-71-71 0 0,0 1 1 0 0,2-1 0 0 0,0 6-9 0 0,2 24 38 0 0,-2-34-7 0 0,0 0 0 0 0,3 12-31 0 0,1 6 32 0 0,-3-20 192 0 0,0 0-1 0 0,1-1 0 0 0,2 4-223 0 0,3 13 252 0 0,8 48-29 0 0,9 36-105 0 0,-18-91-108 0 0,-7-13-10 0 0,0-7-11 0 0,0-1 0 0 0,0 1 0 0 0,0-1 0 0 0,0 1-1 0 0,0-1 1 0 0,-1 1 0 0 0,1-1 0 0 0,0 1-1 0 0,0-1 1 0 0,0 1 0 0 0,0-1 0 0 0,-1 1-1 0 0,1-1 1 0 0,0 1 0 0 0,0-1 0 0 0,-1 0-1 0 0,1 1 1 0 0,0-1 0 0 0,-1 1 0 0 0,1-1-1 0 0,0 0 1 0 0,-1 1 0 0 0,1-1 11 0 0,-3 3-781 0 0,1 3 237 0 0</inkml:trace>
+  <inkml:trace contextRef="#ctx0" brushRef="#br2" timeOffset="211364.208">4865 9747 6824 0 0,'0'0'308'0'0,"0"0"-2"0"0,0 0-107 0 0,0 8 1525 0 0,0-4-1339 0 0,-1-2-307 0 0,1 0 1 0 0,0-1 0 0 0,0 1 0 0 0,0 0 0 0 0,1 0 0 0 0,-1-1 0 0 0,0 1-1 0 0,1 0 1 0 0,-1-1 0 0 0,1 1 0 0 0,0 1-79 0 0,-1-2 259 0 0,0-1-15 0 0,-1 9 584 0 0,-2-8-771 0 0,0 0 0 0 0,0-1 0 0 0,0 1 0 0 0,0-1 0 0 0,0 0 0 0 0,0 0 0 0 0,0 0 0 0 0,0 0 1 0 0,-1-1-58 0 0,-32-4 565 0 0,17 1-474 0 0,-53-3 196 0 0,-34 2-287 0 0,-16-1-137 0 0,101 2-47 0 0</inkml:trace>
+  <inkml:trace contextRef="#ctx0" brushRef="#br2" timeOffset="212163.553">5270 8981 1840 0 0,'0'0'235'0'0,"0"0"314"0"0,0 0 140 0 0,0 0 23 0 0,0 0-9 0 0,0 0-66 0 0,0 0-28 0 0,0 0-7 0 0,0 0 8 0 0,0 0 45 0 0,0 0 17 0 0,0 0 7 0 0,0 2-31 0 0,-4 113 857 0 0,1 23-1060 0 0,4-37-707 0 0,-2 90 1302 0 0,1-172-929 0 0,1-1 0 0 0,2 16-111 0 0,1 7 130 0 0,4 43-1136 0 0,-6-70-1366 0 0,1-2-1730 0 0</inkml:trace>
+  <inkml:trace contextRef="#ctx0" brushRef="#br2" timeOffset="212585.126">5315 9838 3680 0 0,'0'0'284'0'0,"-13"-11"2658"0"0,-40 10-1588 0 0,-1-1-1 0 0,-11-4-1353 0 0,10-1 156 0 0,-22-4 61 0 0,26 1-2922 0 0,27 3-416 0 0</inkml:trace>
+  <inkml:trace contextRef="#ctx0" brushRef="#br2" timeOffset="213344.135">5578 9067 5528 0 0,'0'0'249'0'0,"0"0"-1"0"0,0 11-53 0 0,-2 7 1170 0 0,1-15-1146 0 0,1 1 0 0 0,-1-1 0 0 0,1 0 0 0 0,0 0 0 0 0,0 1 0 0 0,0-1 0 0 0,1 1-219 0 0,5 58 1279 0 0,-3-33-618 0 0,4 21-661 0 0,25 125 462 0 0,-22-80-118 0 0,-1-26-212 0 0,-7-43-3 0 0,2 1-1 0 0,1-1 0 0 0,3 8-128 0 0,-5-20 36 0 0,-3-11 40 0 0,1-1 1 0 0,-1 1-1 0 0,1 0 1 0 0,0-1 0 0 0,0 1-1 0 0,0-1 1 0 0,1 2-77 0 0,-2-2 54 0 0,0 0 0 0 0,0 0-1 0 0,0 0 1 0 0,1-1 0 0 0,-2 1 0 0 0,1 0 0 0 0,0 0-1 0 0,0 0 1 0 0,-1 0 0 0 0,1 0 0 0 0,-1 0 0 0 0,1 0-1 0 0,-1 0 1 0 0,0-1 0 0 0,0 1 0 0 0,0 0 0 0 0,0 0-54 0 0,-1 0 15 0 0,0 1 0 0 0,-1-1 1 0 0,1 0-1 0 0,-1 0 1 0 0,1 0-1 0 0,-1 0 1 0 0,0 0-1 0 0,0 0 0 0 0,0-1 1 0 0,-2 1-16 0 0,-31 12 152 0 0,34-13-142 0 0,-6 1 77 0 0,-1 0 0 0 0,0 0 0 0 0,0-1 0 0 0,0 0 0 0 0,0-1 0 0 0,0 1 0 0 0,-1-2 0 0 0,1 0 0 0 0,-3 0-87 0 0,-6-2 187 0 0,-1-1 1 0 0,1-1-1 0 0,1-1 1 0 0,-2 0-188 0 0,-4-4 5 0 0,0-1-1 0 0,0-1 1 0 0,-19-14-5 0 0,-2-4-4505 0 0,27 17-321 0 0</inkml:trace>
+  <inkml:trace contextRef="#ctx0" brushRef="#br2" timeOffset="213991.543">5965 9116 2760 0 0,'0'9'1532'0'0,"-1"18"1347"0"0,-4 24-2879 0 0,4-46 101 0 0,-1 24 356 0 0,0 1 1 0 0,2-1-1 0 0,1 0 1 0 0,3 13-458 0 0,22 114 1172 0 0,-18-114-945 0 0,2-2-56 0 0,-6-28-105 0 0,-1-1 0 0 0,-1 1 0 0 0,1 0 0 0 0,-2 2-66 0 0,0 3 146 0 0,0-1 237 0 0,0-1-1 0 0,-1 1 0 0 0,-2 5-382 0 0,2-15 122 0 0,-1-1-1 0 0,0 0 0 0 0,-1 1 1 0 0,1-1-1 0 0,-1 0 1 0 0,0 0-1 0 0,0 0 1 0 0,-1 0-1 0 0,0-1 0 0 0,0 1 1 0 0,-2 3-122 0 0,1-4 88 0 0,-18 24 879 0 0,-8 6-967 0 0,22-26 100 0 0,-1 0 0 0 0,1-1 0 0 0,-1 0 0 0 0,0 0 1 0 0,-1-1-1 0 0,-2 1-100 0 0,-1-2-779 0 0,2-3-2606 0 0,-2-2-1360 0 0</inkml:trace>
+  <inkml:trace contextRef="#ctx0" brushRef="#br2" timeOffset="214704.83">6227 9177 3680 0 0,'0'0'167'0'0,"11"7"26"0"0,-9-5 110 0 0,1 1 0 0 0,0 0 0 0 0,-1-1 0 0 0,0 1 0 0 0,0 0 0 0 0,0 0 0 0 0,1 1-303 0 0,9 12 2025 0 0,14 17 709 0 0,16 25-2734 0 0,-24-32 190 0 0,-10-15-62 0 0,-1 1-1 0 0,0 0 0 0 0,-1 0 0 0 0,0 0 1 0 0,-1 0-1 0 0,-1 1 0 0 0,0 0 1 0 0,0 0-1 0 0,0 8-127 0 0,-2-10 101 0 0,-1 0 0 0 0,-1 0 0 0 0,0 0 0 0 0,0 0 0 0 0,-1 1 0 0 0,0-1 0 0 0,-1 0 0 0 0,0 0 0 0 0,-1-1 1 0 0,-1 1-1 0 0,-3 8-101 0 0,1-4 168 0 0,-2 0 1 0 0,1-1-1 0 0,-2 0 0 0 0,0 0 1 0 0,0-1-1 0 0,-1-1 1 0 0,-11 11-169 0 0,16-18 8 0 0,-1 1 1 0 0,1-1-1 0 0,-1-1 1 0 0,0 1-1 0 0,0-1 0 0 0,-1-1 1 0 0,1 1-1 0 0,-1-1 1 0 0,0 0-1 0 0,0 0 0 0 0,0-1 1 0 0,0 0-1 0 0,-1 0 1 0 0,1-1-1 0 0,0 0 0 0 0,-1 0 1 0 0,1 0-1 0 0,-3-1-8 0 0,-13-3-3562 0 0,-1-5-1230 0 0</inkml:trace>
+  <inkml:trace contextRef="#ctx0" brushRef="#br2" timeOffset="215144.94">6693 9180 4608 0 0,'4'-4'224'0'0,"19"-5"32"0"0,-19 8-256 0 0,-2 1 0 0 0,-1 0 0 0 0,0 0 0 0 0,0 0 0 0 0,0 0 0 0 0,1-1 0 0 0,-1 1 0 0 0,0-1 0 0 0,0 1 0 0 0,0-1 0 0 0,0 1 0 0 0,0-1 0 0 0,0 0 0 0 0,0 1 0 0 0,0-1 0 0 0,0 0 0 0 0,0 0 0 0 0,0 0 0 0 0,2-3 92 0 0,-2 3 382 0 0,-1 1 156 0 0,0 0 30 0 0,1 0-594 0 0,-1 0 1 0 0,1 1 0 0 0,-1-1-1 0 0,1 0 1 0 0,0 1 0 0 0,-1-1-1 0 0,1 1 1 0 0,-1-1 0 0 0,1 1-1 0 0,-1-1 1 0 0,0 1 0 0 0,1 0-1 0 0,-1-1 1 0 0,1 1 0 0 0,-1-1-1 0 0,0 1 1 0 0,0 0 0 0 0,1-1-1 0 0,-1 1 1 0 0,0 0 0 0 0,0 0-67 0 0,5 15 408 0 0,-5-16-400 0 0,2 16 519 0 0,-1 0 1 0 0,0 0 0 0 0,-1 0 0 0 0,-1 13-528 0 0,0-18 174 0 0,1 60 616 0 0,0-30-191 0 0,-2 10-599 0 0,-1-7 138 0 0,2 0-1 0 0,2 0 0 0 0,2 11-137 0 0,-2-52-125 0 0,-1-1 0 0 0,1 1 0 0 0,0-1 0 0 0,0 1-1 0 0,-1-1 1 0 0,2 0 0 0 0,-1 1 0 0 0,0-1 0 0 0,1 1 125 0 0,-2-2-4208 0 0</inkml:trace>
+  <inkml:trace contextRef="#ctx0" brushRef="#br2" timeOffset="215530.051">7135 9212 5064 0 0,'4'62'635'0'0,"-1"-29"320"0"0,3 19 2808 0 0,3 8-3763 0 0,0 0 465 0 0,-5-32-341 0 0,14 125 854 0 0,-18-148-1136 0 0,1 0 0 0 0,0 0 0 0 0,0 0 0 0 0,0 0 0 0 0,0 0 0 0 0,3 5 158 0 0,-2-9-2716 0 0,3-4-868 0 0</inkml:trace>
+  <inkml:trace contextRef="#ctx0" brushRef="#br2" timeOffset="215890.212">7450 9042 7136 0 0,'3'9'90'0'0,"0"-1"1"0"0,-1 1 0 0 0,0-1-1 0 0,-1 1 1 0 0,1 0-1 0 0,-2-1 1 0 0,1 3-91 0 0,2 24 142 0 0,2 4 171 0 0,0-2 935 0 0,3 7-1248 0 0,0 3 1503 0 0,-1 6-1503 0 0,1 9 776 0 0,1-3-384 0 0,7 41-878 0 0,-16-93-3660 0 0</inkml:trace>
+  <inkml:trace contextRef="#ctx0" brushRef="#br2" timeOffset="216303.285">8001 8550 1840 0 0,'-3'-16'301'0'0,"3"13"594"0"0,0 3 258 0 0,0 2 51 0 0,5 13-54 0 0,0 1 0 0 0,-1 0-1 0 0,-1 0 1 0 0,-1 2-1150 0 0,6 69 1146 0 0,-5-38-575 0 0,4 62 949 0 0,-6 83-1520 0 0,-22 110 363 0 0,11-165-451 0 0,9-108 0 0 0</inkml:trace>
+  <inkml:trace contextRef="#ctx0" brushRef="#br2" timeOffset="216940.693">8489 7585 3224 0 0,'0'0'12'0'0,"0"0"0"0"0,0 0-1 0 0,0 0 1 0 0,0 0 0 0 0,0 0 0 0 0,0 0 0 0 0,-1 0 0 0 0,1 0 0 0 0,0 0-1 0 0,0 0 1 0 0,0-1 0 0 0,0 1 0 0 0,0 0 0 0 0,0 0 0 0 0,0 0-1 0 0,0 0 1 0 0,0 0 0 0 0,-1 0 0 0 0,1 0 0 0 0,0 0 0 0 0,0 0 0 0 0,0 0-1 0 0,0 0 1 0 0,0 0 0 0 0,0 0 0 0 0,0 0 0 0 0,0 0 0 0 0,0 0-1 0 0,-1 0 1 0 0,1 1 0 0 0,0-1 0 0 0,0 0 0 0 0,0 0 0 0 0,0 0 0 0 0,0 0-1 0 0,0 0 1 0 0,0 0 0 0 0,0 0 0 0 0,0 0 0 0 0,0 0 0 0 0,0 0 0 0 0,-1 0-1 0 0,1 0 1 0 0,0 0 0 0 0,0 1 0 0 0,0-1 0 0 0,0 0 0 0 0,0 0-1 0 0,0 0 1 0 0,0 0 0 0 0,0 0 0 0 0,0 0 0 0 0,0 0 0 0 0,0 0 0 0 0,0 0-1 0 0,0 1 1 0 0,0-1 0 0 0,0 0 0 0 0,0 0 0 0 0,0 0 0 0 0,0 0-1 0 0,0 0 1 0 0,0 0 0 0 0,0 0 0 0 0,0 0-12 0 0,0 9 641 0 0,0-8-545 0 0,-1 13 640 0 0,0-1 1 0 0,1 1 0 0 0,1 0-1 0 0,0 0 1 0 0,1 0 0 0 0,2 3-737 0 0,-1 6 1377 0 0,2 21-1377 0 0,27 608 2222 0 0,-8-132-1850 0 0,-13-216-142 0 0,-9-225-230 0 0,5 89 0 0 0,-3-104-61 0 0,-1-4-397 0 0,3-1-1 0 0,6 22 459 0 0,-5-49-1078 0 0</inkml:trace>
+  <inkml:trace contextRef="#ctx0" brushRef="#br2" timeOffset="217596.309">8887 6831 4608 0 0,'-2'33'480'0'0,"4"33"752"0"0,4 1 0 0 0,3 2-1232 0 0,25 140 2048 0 0,-27-152-1606 0 0,24 211 1597 0 0,-15 1-856 0 0,-38 444-295 0 0,15-612-883 0 0,-11 291 66 0 0,18-343-52 0 0,3 175 131 0 0,1-156-124 0 0,3 0 0 0 0,6 18-26 0 0,4-25-1319 0 0,-13-41 493 0 0</inkml:trace>
+  <inkml:trace contextRef="#ctx0" brushRef="#br2" timeOffset="218325.96">9223 6283 3224 0 0,'0'5'48'0'0,"1"-1"0"0"0,0 1 0 0 0,-1-1 0 0 0,2 0 0 0 0,-1 0 0 0 0,1 4-48 0 0,5 14 108 0 0,1 24 1764 0 0,-3 0 1 0 0,0 29-1873 0 0,-5-74 22 0 0,3 238 2405 0 0,-5-119-1685 0 0,0-25-144 0 0,-6 29-598 0 0,-47 432 537 0 0,19-177-515 0 0,14-127-371 0 0,9-89 587 0 0,0 62 80 0 0,11-182-384 0 0,1 81-412 0 0,5 0 0 0 0,11 59 478 0 0,-8-121-3866 0 0</inkml:trace>
+  <inkml:trace contextRef="#ctx0" brushRef="#br2" timeOffset="219274.674">9262 6364 1840 0 0,'5'8'2221'0'0,"-4"-8"-1890"0"0,0 1 0 0 0,1-1 0 0 0,-1 1 0 0 0,0-1 0 0 0,1 1 0 0 0,-1-1-1 0 0,1 0 1 0 0,-1 0 0 0 0,1 0 0 0 0,-1 0 0 0 0,1 0 0 0 0,-1 0 0 0 0,1 0 0 0 0,-1 0 0 0 0,2-1-331 0 0,25-5 1497 0 0,-27 6-1323 0 0,5-2 208 0 0,0-1 1 0 0,0 1-1 0 0,-1-1 1 0 0,1 0 0 0 0,-1-1-1 0 0,0 1 1 0 0,2-3-383 0 0,10-6 866 0 0,-6 4-270 0 0,0 0 0 0 0,0-1 0 0 0,0-2-596 0 0,15-12 859 0 0,49-42 429 0 0,-3-4-1 0 0,9-14-1287 0 0,-40 37 1215 0 0,33-46-1215 0 0,-64 77 6 0 0,18-24-2 0 0,30-33-4 0 0,-55 68 10 0 0,-1 2-42 0 0,-1 1 0 0 0,1-1 0 0 0,0 1 0 0 0,-1-1 1 0 0,1 1-1 0 0,0 0 0 0 0,0 0 0 0 0,1 0 32 0 0,2 10-2072 0 0,-2 3 852 0 0,-2 3-10 0 0</inkml:trace>
+  <inkml:trace contextRef="#ctx0" brushRef="#br2" timeOffset="220077.988">9817 5895 2760 0 0,'-2'45'1300'0'0,"-3"0"-1"0"0,-1 0 1 0 0,-11 34-1300 0 0,3-9 1421 0 0,2 4-1421 0 0,-12 131 1200 0 0,14-97-640 0 0,-14 178 526 0 0,-5 32-127 0 0,9-130-708 0 0,-5 35-102 0 0,5-92 164 0 0,6-51 9 0 0,-19 96-37 0 0,7-48 58 0 0,15-78 438 0 0,-4 9-781 0 0,-7 24 319 0 0,16-56-276 0 0,1 1 1 0 0,1 0-1 0 0,1 17-43 0 0,-5 56 63 0 0,0 1 12 0 0,5 88 117 0 0,1-147-118 0 0,-11 158 608 0 0,11-183-588 0 0,1 1-158 0 0,-2-1-1 0 0,0 1 1 0 0,-3 6 64 0 0,2-9-48 0 0,1 1-1 0 0,0 1 1 0 0,2-1 0 0 0,-1 0 48 0 0,-4 20 374 0 0,4-28-330 0 0,0 0 1 0 0,1-1-1 0 0,0 1 1 0 0,0 3-45 0 0,1-3-75 0 0,1 0 1 0 0,-1 0 0 0 0,2 0 0 0 0,-1 0 0 0 0,3 5 74 0 0,-3-10 56 0 0,0-1 0 0 0,0 1-1 0 0,1-1 1 0 0,-1 0 0 0 0,1 1 0 0 0,0-1-1 0 0,0 0 1 0 0,0 0 0 0 0,0 0-1 0 0,0 0 1 0 0,1-1 0 0 0,0 1-1 0 0,-1-1 1 0 0,1 1 0 0 0,1 0-56 0 0,15 12 586 0 0,-7-6-402 0 0,-9-6-184 0 0,0 1 0 0 0,0-1 0 0 0,0 1 0 0 0,-1 0 0 0 0,0 0 0 0 0,0 0 0 0 0,1 2 0 0 0,2 2 0 0 0,-4-5 0 0 0,1 1 0 0 0,-1-1 0 0 0,1 0 0 0 0,-1 0 0 0 0,0 0 0 0 0,0 1 0 0 0,-1-1 0 0 0,1 1 0 0 0,-1-3-3 0 0,0 0 0 0 0,0 0 0 0 0,0 0 0 0 0,0-1 0 0 0,0 1 0 0 0,0 0-1 0 0,0 0 1 0 0,0 0 0 0 0,0 0 0 0 0,0 0 0 0 0,-1 0 0 0 0,1-1 0 0 0,0 1-1 0 0,-1 0 1 0 0,1 0 0 0 0,-1 0 0 0 0,1-1 0 0 0,-1 1 0 0 0,1 0 0 0 0,-1-1-1 0 0,1 1 1 0 0,-1 0 0 0 0,0-1 0 0 0,1 1 0 0 0,-1 0 3 0 0,-19 10-109 0 0,14-8 126 0 0,-9 6-68 0 0,1 1 1 0 0,-6 4 50 0 0,-20 15 106 0 0,19-16 128 0 0,-1-2 0 0 0,-23 10-234 0 0,31-16-437 0 0,1-1 0 0 0,-9 2 437 0 0,12-4-1465 0 0,0 0 1 0 0,-1-1-1 0 0,-8 0 1465 0 0,-22-3-5322 0 0</inkml:trace>
 </inkml:ink>
 </file>
 
@@ -13854,8 +14907,8 @@
   <inkml:trace contextRef="#ctx0" brushRef="#br0" timeOffset="2813.237">4227 879 3224 0 0,'7'-2'388'0'0,"-7"6"40"0"0,-4 3 745 0 0,3-7-964 0 0,1 1 0 0 0,0 0 0 0 0,0 0 0 0 0,-1 0 0 0 0,1-1 0 0 0,0 1 0 0 0,0 0-1 0 0,0 0 1 0 0,0 0 0 0 0,0 0 0 0 0,0-1 0 0 0,0 1 0 0 0,0 0 0 0 0,1 0 0 0 0,-1 0 0 0 0,0 0-209 0 0,0-1 159 0 0,0 1-1 0 0,1 0 1 0 0,-1 0 0 0 0,0 0 0 0 0,0 0 0 0 0,0-1 0 0 0,0 1-1 0 0,0 0 1 0 0,0 0 0 0 0,0 0 0 0 0,0 0 0 0 0,-1-1 0 0 0,1 1-1 0 0,0 0 1 0 0,-1 0-159 0 0,0 2 203 0 0,0-1-1 0 0,0 0 0 0 0,0 0 0 0 0,1 1 1 0 0,-1-1-1 0 0,0 0 0 0 0,1 1 0 0 0,0-1 1 0 0,-1 1-1 0 0,1-1 0 0 0,0 0 0 0 0,0 1 1 0 0,1-1-1 0 0,-1 1 0 0 0,0-1 0 0 0,1 1-202 0 0,0 4 498 0 0,-1-1 1 0 0,0 1-1 0 0,0-1 0 0 0,-1 5-498 0 0,0-4 772 0 0,0 1 0 0 0,1 7-772 0 0,3 4 827 0 0,-2-12-653 0 0,0-1 0 0 0,-1 1 1 0 0,0 6-175 0 0,0-8 89 0 0,-1 0 0 0 0,1 0 0 0 0,0 0 0 0 0,0-1 1 0 0,1 1-1 0 0,-1 0 0 0 0,1 0 0 0 0,0-1 0 0 0,2 3-89 0 0,-3-5 73 0 0,0 0 1 0 0,0 0-1 0 0,1-1 0 0 0,-1 1 0 0 0,0 0 0 0 0,-1 0 0 0 0,1 0 0 0 0,0-1 0 0 0,0 1 0 0 0,-1 0 0 0 0,1 0-73 0 0,-1-1 42 0 0,1 0-1 0 0,0 0 1 0 0,-1 0-1 0 0,1 0 1 0 0,0 0-1 0 0,0 0 1 0 0,0 0-1 0 0,0 0 1 0 0,0 0-1 0 0,0 0 1 0 0,0 0-1 0 0,0 0 1 0 0,0 0-1 0 0,1 0 0 0 0,-1 0 1 0 0,0 0-1 0 0,1 0 1 0 0,-1 0-1 0 0,1 1-41 0 0,-1-2 1 0 0,0 0-1 0 0,0 0 0 0 0,0 0 0 0 0,0 0 1 0 0,0 0-1 0 0,0-1 0 0 0,0 1 0 0 0,0 0 1 0 0,0 0-1 0 0,0 0 0 0 0,0 0 0 0 0,0 0 1 0 0,0 0-1 0 0,0 0 0 0 0,0 0 0 0 0,0 0 1 0 0,0-1-1 0 0,0 1 0 0 0,0 0 0 0 0,0 0 1 0 0,0 0-1 0 0,0 0 0 0 0,1 0 0 0 0,-1 0 1 0 0,0 0-1 0 0,0 0 0 0 0,0 0 1 0 0,0 0-1 0 0,0 0 0 0 0,0 0 0 0 0,0 0 1 0 0,0 0-1 0 0,0 0 0 0 0,0 0 0 0 0,0 0 1 0 0,1 0-1 0 0,-1 0 0 0 0,0-1 0 0 0,0 1 1 0 0,0 0-1 0 0,0 0 0 0 0,0 0 0 0 0,0 0 1 0 0,0 0-1 0 0,0 1 0 0 0,0-1 0 0 0,1 0 1 0 0,-1 0-1 0 0,0 0 0 0 0,0 0 0 0 0,0 0 1 0 0,0 0-1 0 0,0 0 0 0 0,0 0 0 0 0,0 0 1 0 0,0 0-1 0 0,0 0 0 0 0,0 0 0 0 0,0 0 1 0 0,1 0-1 0 0,-1 0 0 0 0,0 0 0 0 0,0 0 1 0 0,0 0-1 0 0,0 1 0 0 0,0-1 0 0 0,0-1-1 0 0,1-2 1 0 0,1 0 0 0 0,-1 0 0 0 0,1 0 0 0 0,0 0 0 0 0,0 0 0 0 0,0 0 0 0 0,0 1 0 0 0,0-1 0 0 0,-1 0 0 0 0,1 0 0 0 0,0-3 0 0 0,2-5 0 0 0,0 0 0 0 0,0 1 0 0 0,1-1 0 0 0,2-2 0 0 0,2-4-101 0 0,0-1-1 0 0,-2 0 0 0 0,2-5 102 0 0,-7 16-23 0 0,18-39-1234 0 0,-20 44 1095 0 0,1 0 1 0 0,0-1-1 0 0,0 1 1 0 0,0 0-1 0 0,0 0 1 0 0,2-2 161 0 0,-3 4-59 0 0,1-1 0 0 0,-1 0 1 0 0,1 1-1 0 0,0-1 0 0 0,-1 0 1 0 0,1 1-1 0 0,0-1 0 0 0,-1 1 1 0 0,1-1-1 0 0,0 1 0 0 0,-1 0 1 0 0,1-1-1 0 0,0 1 0 0 0,0-1 1 0 0,0 1-1 0 0,0 0 0 0 0,-1 0 1 0 0,1 0-1 0 0,0-1 0 0 0,0 1 59 0 0,0 1-18 0 0,0 0 0 0 0,0-1 0 0 0,0 1 0 0 0,0 0 0 0 0,0 0 0 0 0,0 0 0 0 0,0 0-1 0 0,-1 0 1 0 0,1 0 0 0 0,0 0 0 0 0,-1 0 0 0 0,1 0 0 0 0,-1 0 0 0 0,1 0-1 0 0,-1 0 19 0 0,4 10 93 0 0,-2 1-1 0 0,0-1 0 0 0,1 5-92 0 0,1 12 405 0 0,0-2-17 0 0,-4-21-319 0 0,1 0-1 0 0,-1 0 0 0 0,1 0 1 0 0,0 0-1 0 0,1 0 0 0 0,-1 0-68 0 0,2 12 203 0 0,-3-16-190 0 0,0 0-1 0 0,0 0 1 0 0,0 0-1 0 0,0 0 1 0 0,0 0-1 0 0,1 0 1 0 0,-1 0-1 0 0,0 0 1 0 0,0 0-1 0 0,1 0 1 0 0,-1 0-1 0 0,0 0 1 0 0,1 0-1 0 0,-1-1 1 0 0,1 1-1 0 0,-1 0 1 0 0,1 0-1 0 0,0 0 1 0 0,-1-1-1 0 0,1 1 1 0 0,0 0-1 0 0,-1 0 1 0 0,1-1-1 0 0,0 1-12 0 0,0-1 189 0 0,0 0 41 0 0,2-2-144 0 0,-1 1-1 0 0,1-1 1 0 0,-1 0 0 0 0,1 0 0 0 0,-1 0-1 0 0,0 0 1 0 0,0 0 0 0 0,0-1 0 0 0,0 1-1 0 0,0-1 1 0 0,-1 1 0 0 0,1-1 0 0 0,-1 1 0 0 0,1-1-1 0 0,0-2-85 0 0,-1 2 39 0 0,0 0 0 0 0,0 0-1 0 0,1 1 1 0 0,0-1 0 0 0,-1 1-1 0 0,1-1-38 0 0,-1 2-17 0 0,0 0-1 0 0,0 0 1 0 0,0 0-1 0 0,0-1 0 0 0,0 1 1 0 0,0 0-1 0 0,-1 0 1 0 0,1-1-1 0 0,-1 1 1 0 0,1 0-1 0 0,-1-1 1 0 0,1 1-1 0 0,-1-1 1 0 0,0 1-1 0 0,1 0 1 0 0,-1-1-1 0 0,0 1 0 0 0,0-1 1 0 0,0 1-1 0 0,0-1 1 0 0,-1 1-1 0 0,1-1 1 0 0,0 1-1 0 0,-1 0 1 0 0,1-2 17 0 0,-1 2-3 0 0,1 1 0 0 0,-1-1 0 0 0,1 0 0 0 0,-1 0 0 0 0,1 0 0 0 0,0 0 0 0 0,0 0 0 0 0,-1 1 0 0 0,1-1 1 0 0,0 0-1 0 0,0 0 0 0 0,0 0 0 0 0,0 0 0 0 0,0 0 0 0 0,0 0 0 0 0,0 0 0 0 0,0 0 0 0 0,0 0 0 0 0,1 0 0 0 0,-1 1 1 0 0,0-1-1 0 0,1 0 0 0 0,-1 0 0 0 0,0 0 0 0 0,1 0 0 0 0,-1 1 0 0 0,1-2 3 0 0,0 1-10 0 0,-2 2 8 0 0,0 0 3 0 0,1-1-1 0 0,0 0 0 0 0,-1 1 0 0 0,1-1 0 0 0,0 1 0 0 0,0-1 0 0 0,-1 1 0 0 0,1-1 0 0 0,0 1 0 0 0,0-1 0 0 0,0 1 0 0 0,-1-1 0 0 0,1 1 0 0 0,1 6 0 0 0,-1-1 0 0 0,1 0 0 0 0,0 0 0 0 0,1 0 0 0 0,0 0 0 0 0,0 0 0 0 0,1 3 0 0 0,0-3 32 0 0,-1 0 0 0 0,1-1 0 0 0,0 1-1 0 0,0-1 1 0 0,0 0 0 0 0,1 0-1 0 0,0-1 1 0 0,0 1 0 0 0,0-1 0 0 0,4 4-32 0 0,17 13 178 0 0,-21-17-130 0 0,-2-4-44 0 0,-1 1-1 0 0,0 0 0 0 0,1 0 0 0 0,-1-1 0 0 0,0 1 0 0 0,1-1 1 0 0,-1 1-1 0 0,1-1 0 0 0,-1 0 0 0 0,1 1 0 0 0,-1-1 0 0 0,1 0 1 0 0,-1 0-1 0 0,1 0 0 0 0,-1 0 0 0 0,1 0 0 0 0,1-1-3 0 0,3 0 6 0 0,1 0 0 0 0,-1-1 0 0 0,4-1-6 0 0,0-1 30 0 0,0 0 0 0 0,-1 0 0 0 0,0-1 0 0 0,0 0-1 0 0,0-1 1 0 0,0 0 0 0 0,-1 0 0 0 0,0-1 0 0 0,-1 0 0 0 0,1 0-1 0 0,1-3-29 0 0,-6 6 6 0 0,0-1 0 0 0,-1 0 0 0 0,1 0 0 0 0,-1 0 0 0 0,0 0 0 0 0,1-4-6 0 0,1-3-85 0 0,-3 12 77 0 0,-1-1-1 0 0,0 0 1 0 0,1 1 0 0 0,-1-1 0 0 0,0 0-1 0 0,0 0 1 0 0,0 1 0 0 0,0-1-1 0 0,1 0 1 0 0,-1 0 0 0 0,0 0 0 0 0,0 1-1 0 0,-1-1 1 0 0,1 0 0 0 0,0 0-1 0 0,0 1 1 0 0,0-1 0 0 0,0 0-1 0 0,-1 0 1 0 0,1 1 0 0 0,0-1 0 0 0,-1 0-1 0 0,1 0 1 0 0,-1 1 0 0 0,1-1-1 0 0,0 1 1 0 0,-1-1 0 0 0,0 0 0 0 0,1 1-1 0 0,-1-1 1 0 0,0 1 8 0 0,0-1-37 0 0,0 0 1 0 0,-1 0-1 0 0,1 1 0 0 0,-1-1 1 0 0,1 0-1 0 0,-1 1 0 0 0,1-1 1 0 0,-1 1-1 0 0,1 0 1 0 0,-1 0-1 0 0,1-1 0 0 0,-1 1 1 0 0,0 0-1 0 0,1 0 0 0 0,-1 1 37 0 0,-2-1-182 0 0,1 1 0 0 0,0 0-1 0 0,-1 1 1 0 0,1-1-1 0 0,0 1 1 0 0,0-1 0 0 0,-1 1-1 0 0,1 0 183 0 0,-6 3-381 0 0,4-2 150 0 0,1 1 0 0 0,-1-1 0 0 0,1 1 0 0 0,0 0 0 0 0,0 0 0 0 0,0 0 0 0 0,0 0-1 0 0,1 1 1 0 0,-1-1 0 0 0,-1 5 231 0 0,1-2-105 0 0,3-6 107 0 0,0 0 0 0 0,1 0 0 0 0,-1 1 0 0 0,1-1 0 0 0,-1 0-1 0 0,1 0 1 0 0,0 1 0 0 0,-1-1 0 0 0,1 1 0 0 0,0-1 0 0 0,0 0-1 0 0,0 1 1 0 0,0-1 0 0 0,0 0 0 0 0,0 1 0 0 0,1-1 0 0 0,-1 0-1 0 0,0 1 1 0 0,1-1 0 0 0,-1 0 0 0 0,1 1 0 0 0,-1-1 0 0 0,1 0-1 0 0,0 0-1 0 0,0 2 46 0 0,1 0 0 0 0,0 0 0 0 0,-1-1 0 0 0,1 1 0 0 0,0-1 0 0 0,1 0 0 0 0,-1 1 0 0 0,0-1 0 0 0,3 1-46 0 0,5 4 483 0 0,1 0 0 0 0,0-1 1 0 0,0 0-1 0 0,3 0-483 0 0,-7-3 278 0 0,0-1 0 0 0,0 0-1 0 0,0 0 1 0 0,1 0 0 0 0,-1-1-1 0 0,1 0 1 0 0,5-1-278 0 0,1 1 329 0 0,11-1-115 0 0,24-7-428 0 0,-44 7-1472 0 0,-5 0-68 0 0</inkml:trace>
   <inkml:trace contextRef="#ctx0" brushRef="#br0" timeOffset="3373.675">5012 787 10136 0 0,'0'0'777'0'0,"0"2"-505"0"0,1 4 710 0 0,0 0 1 0 0,0 0-1 0 0,-1 1 1 0 0,0-1-1 0 0,0 0 1 0 0,-1 1-983 0 0,0 20 2306 0 0,1-11-977 0 0,0-1 0 0 0,-2 5-1329 0 0,0 19 1187 0 0,1-5-433 0 0,0-15-212 0 0,1 0 1 0 0,2 9-543 0 0,1 21 216 0 0,-2-26-703 0 0,4 20 487 0 0,-4-35-1834 0 0,1 0 0 0 0,0 0 0 0 0,1-1 0 0 0,0 3 1834 0 0,2 4-7519 0 0</inkml:trace>
   <inkml:trace contextRef="#ctx0" brushRef="#br0" timeOffset="3374.675">5129 952 12152 0 0,'-11'7'536'0'0,"9"-2"112"0"0,-5-3-520 0 0,-2 0-128 0 0,0 0 0 0 0,-4 1 0 0 0,-2 2 472 0 0,0-2 64 0 0,-3 2 8 0 0,-6 2 8 0 0,2 0-304 0 0,4-3-64 0 0,0 4-16 0 0,3-4-4456 0 0,1 0-896 0 0</inkml:trace>
-  <inkml:trace contextRef="#ctx0" brushRef="#br0" timeOffset="4100.973">5257 1011 5064 0 0,'0'0'389'0'0,"0"0"38"0"0,-1 1 1929 0 0,-2 2 938 0 0,1 2-2426 0 0,-1-1-1 0 0,1 1 0 0 0,0-1 0 0 0,0 1 0 0 0,0 0 1 0 0,1 0-1 0 0,-1 0 0 0 0,1 0 0 0 0,0 3-867 0 0,0 8 1324 0 0,-1 0-1 0 0,2 7-1323 0 0,1-4 612 0 0,0 0 1 0 0,1 0-1 0 0,2 0 0 0 0,2 11-612 0 0,-5-27 87 0 0,0 1-1 0 0,1 0 0 0 0,-1-1 1 0 0,1 1-1 0 0,-1 0 0 0 0,1-1 1 0 0,0 0-1 0 0,1 2-86 0 0,-2-5 12 0 0,0 1 0 0 0,-1 0-1 0 0,1-1 1 0 0,-1 1 0 0 0,1 0 0 0 0,0-1-1 0 0,0 1 1 0 0,-1 0 0 0 0,1-1 0 0 0,0 1-1 0 0,0-1 1 0 0,0 0 0 0 0,-1 1 0 0 0,1-1-1 0 0,0 0 1 0 0,0 1 0 0 0,0-1 0 0 0,0 0-1 0 0,0 0 1 0 0,0 0 0 0 0,0 0-1 0 0,0 0 1 0 0,0 0 0 0 0,0 0 0 0 0,0 0-1 0 0,-1 0 1 0 0,1 0 0 0 0,0-1 0 0 0,0 1-1 0 0,0 0 1 0 0,0 0 0 0 0,0-1 0 0 0,0 1-1 0 0,-1-1 1 0 0,1 1 0 0 0,0-1 0 0 0,0 1-12 0 0,2-4 15 0 0,1 1 0 0 0,-1 0 0 0 0,0-1 0 0 0,0 1 1 0 0,-1-1-1 0 0,1 0 0 0 0,0-2-15 0 0,2-1-10 0 0,-1 0-8 0 0,0 1 1 0 0,-1-1 0 0 0,0 0 0 0 0,1-5 17 0 0,5-10-85 0 0,-2 2-52 0 0,0 0-1 0 0,1-11 138 0 0,-3 13-25 0 0,-4 12 25 0 0,0 0 0 0 0,0 0 0 0 0,-1 0 0 0 0,0 0 0 0 0,0 0 0 0 0,0 6 2 0 0,1-4 213 0 0,2 6-92 0 0,1 7-95 0 0,-1 2-28 0 0,1 3 0 0 0,0 0 0 0 0,-1 1 0 0 0,1 6 0 0 0,13 88-24 0 0,-9-64-1734 0 0,-5-34 112 0 0,4-2-4100 0 0,-2-4-1335 0 0</inkml:trace>
-  <inkml:trace contextRef="#ctx0" brushRef="#br0" timeOffset="4101.973">5550 1095 13792 0 0,'0'1'314'0'0,"-1"31"815"0"0,0-13-645 0 0,1 1-1 0 0,1 3-483 0 0,-1-2 1766 0 0,-1-18-1470 0 0,1 0-1 0 0,0 0 1 0 0,0 0 0 0 0,0 0 0 0 0,0 0-1 0 0,1 0 1 0 0,-1 0 0 0 0,1 0-296 0 0,1 7 1023 0 0,-2-9-791 0 0,0 1 0 0 0,1-1 0 0 0,-1 1 0 0 0,1-1 0 0 0,-1 1 0 0 0,1-1 0 0 0,-1 1 0 0 0,2 0-232 0 0,-2-1 670 0 0,1-1-555 0 0,0 1 1 0 0,-1-1-1 0 0,1 0 0 0 0,-1 0 0 0 0,1 1 0 0 0,0-1 0 0 0,-1 0 0 0 0,1 0 1 0 0,0 0-1 0 0,0 0 0 0 0,-1 0 0 0 0,1 0 0 0 0,0 0 0 0 0,-1 0-115 0 0,3-2 114 0 0,0 0 0 0 0,0 0 0 0 0,0-1 0 0 0,-1 1 0 0 0,1-1-1 0 0,-1 1 1 0 0,0-1 0 0 0,0 0 0 0 0,0 0 0 0 0,0 0 0 0 0,1-2-114 0 0,4-7 158 0 0,2-2-32 0 0,12-14 13 0 0,12-14-139 0 0,-32 41-34 0 0,19-20-333 0 0,-19 20 138 0 0,0 0-1 0 0,1-1 0 0 0,-1 1 1 0 0,1 0-1 0 0,-1 0 0 0 0,1 0 1 0 0,-1 1-1 0 0,1-1 0 0 0,0 0 1 0 0,-1 1-1 0 0,1-1 1 0 0,0 1-1 0 0,0-1 0 0 0,0 1 230 0 0,0 1-2470 0 0,2 3-5295 0 0</inkml:trace>
+  <inkml:trace contextRef="#ctx0" brushRef="#br0" timeOffset="4100.969">5257 1011 5064 0 0,'0'0'389'0'0,"0"0"38"0"0,-1 1 1929 0 0,-2 2 938 0 0,1 2-2426 0 0,-1-1-1 0 0,1 1 0 0 0,0-1 0 0 0,0 1 0 0 0,0 0 1 0 0,1 0-1 0 0,-1 0 0 0 0,1 0 0 0 0,0 3-867 0 0,0 8 1324 0 0,-1 0-1 0 0,2 7-1323 0 0,1-4 612 0 0,0 0 1 0 0,1 0-1 0 0,2 0 0 0 0,2 11-612 0 0,-5-27 87 0 0,0 1-1 0 0,1 0 0 0 0,-1-1 1 0 0,1 1-1 0 0,-1 0 0 0 0,1-1 1 0 0,0 0-1 0 0,1 2-86 0 0,-2-5 12 0 0,0 1 0 0 0,-1 0-1 0 0,1-1 1 0 0,-1 1 0 0 0,1 0 0 0 0,0-1-1 0 0,0 1 1 0 0,-1 0 0 0 0,1-1 0 0 0,0 1-1 0 0,0-1 1 0 0,0 0 0 0 0,-1 1 0 0 0,1-1-1 0 0,0 0 1 0 0,0 1 0 0 0,0-1 0 0 0,0 0-1 0 0,0 0 1 0 0,0 0 0 0 0,0 0-1 0 0,0 0 1 0 0,0 0 0 0 0,0 0 0 0 0,0 0-1 0 0,-1 0 1 0 0,1 0 0 0 0,0-1 0 0 0,0 1-1 0 0,0 0 1 0 0,0 0 0 0 0,0-1 0 0 0,0 1-1 0 0,-1-1 1 0 0,1 1 0 0 0,0-1 0 0 0,0 1-12 0 0,2-4 15 0 0,1 1 0 0 0,-1 0 0 0 0,0-1 0 0 0,0 1 1 0 0,-1-1-1 0 0,1 0 0 0 0,0-2-15 0 0,2-1-10 0 0,-1 0-8 0 0,0 1 1 0 0,-1-1 0 0 0,0 0 0 0 0,1-5 17 0 0,5-10-85 0 0,-2 2-52 0 0,0 0-1 0 0,1-11 138 0 0,-3 13-25 0 0,-4 12 25 0 0,0 0 0 0 0,0 0 0 0 0,-1 0 0 0 0,0 0 0 0 0,0 0 0 0 0,0 6 2 0 0,1-4 213 0 0,2 6-92 0 0,1 7-95 0 0,-1 2-28 0 0,1 3 0 0 0,0 0 0 0 0,-1 1 0 0 0,1 6 0 0 0,13 88-24 0 0,-9-64-1734 0 0,-5-34 112 0 0,4-2-4100 0 0,-2-4-1335 0 0</inkml:trace>
+  <inkml:trace contextRef="#ctx0" brushRef="#br0" timeOffset="4101.969">5550 1095 13792 0 0,'0'1'314'0'0,"-1"31"815"0"0,0-13-645 0 0,1 1-1 0 0,1 3-483 0 0,-1-2 1766 0 0,-1-18-1470 0 0,1 0-1 0 0,0 0 1 0 0,0 0 0 0 0,0 0 0 0 0,0 0-1 0 0,1 0 1 0 0,-1 0 0 0 0,1 0-296 0 0,1 7 1023 0 0,-2-9-791 0 0,0 1 0 0 0,1-1 0 0 0,-1 1 0 0 0,1-1 0 0 0,-1 1 0 0 0,1-1 0 0 0,-1 1 0 0 0,2 0-232 0 0,-2-1 670 0 0,1-1-555 0 0,0 1 1 0 0,-1-1-1 0 0,1 0 0 0 0,-1 0 0 0 0,1 1 0 0 0,0-1 0 0 0,-1 0 0 0 0,1 0 1 0 0,0 0-1 0 0,0 0 0 0 0,-1 0 0 0 0,1 0 0 0 0,0 0 0 0 0,-1 0-115 0 0,3-2 114 0 0,0 0 0 0 0,0 0 0 0 0,0-1 0 0 0,-1 1 0 0 0,1-1-1 0 0,-1 1 1 0 0,0-1 0 0 0,0 0 0 0 0,0 0 0 0 0,0 0 0 0 0,1-2-114 0 0,4-7 158 0 0,2-2-32 0 0,12-14 13 0 0,12-14-139 0 0,-32 41-34 0 0,19-20-333 0 0,-19 20 138 0 0,0 0-1 0 0,1-1 0 0 0,-1 1 1 0 0,1 0-1 0 0,-1 0 0 0 0,1 0 1 0 0,-1 1-1 0 0,1-1 0 0 0,0 0 1 0 0,-1 1-1 0 0,1-1 1 0 0,0 1-1 0 0,0-1 0 0 0,0 1 230 0 0,0 1-2470 0 0,2 3-5295 0 0</inkml:trace>
   <inkml:trace contextRef="#ctx0" brushRef="#br0" timeOffset="4996.074">5780 1164 2760 0 0,'0'14'632'0'0,"0"-14"1393"0"0,0 0 667 0 0,0 0 129 0 0,-1 1-242 0 0,0 0-2234 0 0,1 0-1 0 0,-1 0 1 0 0,0-1 0 0 0,0 1 0 0 0,1 0 0 0 0,-1 0-1 0 0,0 0 1 0 0,1 1 0 0 0,-1-1 0 0 0,1 0-1 0 0,0 0 1 0 0,-1 0 0 0 0,1 0 0 0 0,0 0 0 0 0,-1 1-345 0 0,1 0 126 0 0,0-1 0 0 0,0 1 0 0 0,0-1 0 0 0,0 0 0 0 0,0 1 0 0 0,0-1 0 0 0,1 1 0 0 0,-1-1 0 0 0,0 1 0 0 0,1-1 0 0 0,-1 0 0 0 0,1 1 0 0 0,-1-1 0 0 0,1 0 0 0 0,0 0 0 0 0,-1 1 0 0 0,1-1 0 0 0,0 0 0 0 0,0 0 0 0 0,0 0 0 0 0,0 0-126 0 0,5 3 218 0 0,-1 0-1 0 0,1 0 1 0 0,0-1-1 0 0,0 0 1 0 0,0 0-1 0 0,0-1 0 0 0,0 0 1 0 0,1 0-1 0 0,-1 0 1 0 0,1-1-1 0 0,5 1-217 0 0,-8-2 58 0 0,-1 0 0 0 0,1 0 0 0 0,-1 0 1 0 0,1-1-1 0 0,-1 1 0 0 0,1-1 0 0 0,-1 0 0 0 0,1 0 0 0 0,-1 0 0 0 0,0 0 0 0 0,0-1 0 0 0,1 1 0 0 0,-1-1 0 0 0,0 0 0 0 0,-1 0 0 0 0,1 0 0 0 0,0 0 0 0 0,0 0 0 0 0,1-3-58 0 0,1 0 11 0 0,-1 1-1 0 0,0-1 1 0 0,0-1-1 0 0,0 1 1 0 0,-1 0-1 0 0,1-1 1 0 0,-2 0-1 0 0,1 0 1 0 0,0 0-1 0 0,-1-2-10 0 0,-1 5-10 0 0,0 0 0 0 0,-1 0 0 0 0,1-1 0 0 0,-1 1 0 0 0,0 0 0 0 0,0 0 0 0 0,0-1 0 0 0,-1 1 0 0 0,1 0 0 0 0,-1 0 0 0 0,1-1 0 0 0,-1 1 1 0 0,0 0-1 0 0,0 0 0 0 0,-1 0 0 0 0,1 0 0 0 0,-1 0 0 0 0,1 0 0 0 0,-3-2 10 0 0,3 4-81 0 0,-1-1 0 0 0,1 0 0 0 0,-1 0 1 0 0,1 1-1 0 0,-1-1 0 0 0,0 1 1 0 0,0-1-1 0 0,0 1 0 0 0,0 0 0 0 0,0-1 1 0 0,0 1-1 0 0,0 0 0 0 0,0 1 0 0 0,-1-1 1 0 0,1 0-1 0 0,0 1 0 0 0,0-1 1 0 0,-1 1-1 0 0,1-1 0 0 0,0 1 0 0 0,-1 0 1 0 0,1 0-1 0 0,0 0 0 0 0,-1 1 0 0 0,1-1 1 0 0,0 0-1 0 0,-2 1 81 0 0,1 0-25 0 0,0 0-1 0 0,0 0 1 0 0,1 0 0 0 0,-1 0 0 0 0,0 0-1 0 0,1 1 1 0 0,-1-1 0 0 0,1 1-1 0 0,-1 0 1 0 0,1-1 0 0 0,0 1 0 0 0,0 0-1 0 0,0 1 1 0 0,0-1 0 0 0,0 0-1 0 0,0 0 1 0 0,1 1 0 0 0,-1-1 0 0 0,1 1-1 0 0,-1 0 1 0 0,1-1 0 0 0,0 1-1 0 0,0 0 1 0 0,0 0 0 0 0,1-1 0 0 0,-1 1-1 0 0,1 0 1 0 0,-1 0 0 0 0,1 2 25 0 0,0 3 95 0 0,-1 0 1 0 0,1 0-1 0 0,1 0 1 0 0,-1 0 0 0 0,2 0-1 0 0,-1 0 1 0 0,2 4-96 0 0,-2-7 146 0 0,1 0-1 0 0,0-1 1 0 0,0 1 0 0 0,0 0-1 0 0,1-1 1 0 0,-1 1 0 0 0,1-1 0 0 0,0 0-1 0 0,1 0 1 0 0,-1 0 0 0 0,4 3-146 0 0,-3-3 167 0 0,0-1 1 0 0,0 1-1 0 0,0-1 1 0 0,1 0-1 0 0,-1-1 0 0 0,1 1 1 0 0,-1-1-1 0 0,1 0 1 0 0,0 0-1 0 0,0 0 1 0 0,0-1-1 0 0,0 0 1 0 0,0 0-1 0 0,0 0 1 0 0,0 0-1 0 0,1-1 1 0 0,-1 0-1 0 0,3 0-167 0 0,0-1 4 0 0,0-1-1 0 0,0 1 1 0 0,0-2-1 0 0,0 1 1 0 0,5-3-4 0 0,-9 3-224 0 0,0 0 0 0 0,0 0 0 0 0,0 0 0 0 0,0-1 0 0 0,0 0 0 0 0,-1 0 1 0 0,1 0-1 0 0,-1 0 0 0 0,0 0 0 0 0,0-1 0 0 0,0 0 224 0 0,13-21-7724 0 0,-9 10 406 0 0</inkml:trace>
   <inkml:trace contextRef="#ctx0" brushRef="#br0" timeOffset="4997.074">6185 824 13824 0 0,'1'5'170'0'0,"0"-3"-8"0"0,0 0 1 0 0,-1 0-1 0 0,0 1 1 0 0,1-1-1 0 0,-1 0 1 0 0,0 0 0 0 0,0 1-1 0 0,0 0-162 0 0,-1 3 13 0 0,1-1 0 0 0,0 1-1 0 0,0 0 1 0 0,1 1-13 0 0,0 21 1110 0 0,-5 18 2076 0 0,0-4-1058 0 0,2 1 0 0 0,2 8-2128 0 0,-2 48 1417 0 0,3-75-1310 0 0,-1-12-84 0 0,0-1 0 0 0,1 1 0 0 0,0 0 0 0 0,1-1 0 0 0,0 1 0 0 0,4 9-23 0 0,-6-19-120 0 0,1 0-1 0 0,0 0 1 0 0,0 0-1 0 0,0 0 1 0 0,0 0-1 0 0,0-1 1 0 0,0 1-1 0 0,1 0 1 0 0,-1-1-1 0 0,1 1 1 0 0,0 1 120 0 0,-1-3-60 0 0,-1 0 1 0 0,1 0-1 0 0,-1 1 1 0 0,1-1-1 0 0,-1 0 1 0 0,1 0-1 0 0,-1 0 1 0 0,1 1-1 0 0,-1-1 1 0 0,1 0-1 0 0,-1 0 1 0 0,1 0-1 0 0,-1 0 1 0 0,1 0-1 0 0,0 0 1 0 0,-1 0 0 0 0,1 0-1 0 0,0-1 60 0 0,0 1-75 0 0,0-1 1 0 0,0 1-1 0 0,1-1 0 0 0,-1 1 1 0 0,0-1-1 0 0,0 0 1 0 0,0 1-1 0 0,0-1 0 0 0,0 0 1 0 0,0 0-1 0 0,0 0 75 0 0,4-4-668 0 0,-1-1-1 0 0,0 1 1 0 0,0 0 0 0 0,0-1-1 0 0,-1 0 1 0 0,0 0 0 0 0,0 0-1 0 0,0-1 669 0 0,5-14-5053 0 0,3-19 5053 0 0,1 1-3510 0 0,-2-4 332 0 0,-7 30 2651 0 0,0 1-1 0 0,1-1 1 0 0,1 0 527 0 0,-3 6 510 0 0,-2 6-421 0 0,0 0 1 0 0,0 1 0 0 0,0-1 0 0 0,0 1 0 0 0,0-1 0 0 0,0 1 0 0 0,0-1 0 0 0,1 1 0 0 0,-1-1 0 0 0,0 1 0 0 0,0-1 0 0 0,1 1-1 0 0,-1-1 1 0 0,0 1 0 0 0,1-1 0 0 0,-1 1 0 0 0,0-1 0 0 0,1 1 0 0 0,-1 0 0 0 0,1-1-90 0 0,0 1 1286 0 0,-1 0 180 0 0,0 0 35 0 0,0 1-38 0 0,0 0-1326 0 0,4 6 766 0 0,-1 0 0 0 0,-1 0 0 0 0,1 0 0 0 0,-1 1 0 0 0,-1-1 0 0 0,1 5-903 0 0,1 44 2299 0 0,-2-26-619 0 0,2 1 1 0 0,6 28-1681 0 0,-9-56 201 0 0,1 0-1 0 0,0 1 0 0 0,1-1 0 0 0,-1 0 0 0 0,0 0 1 0 0,1 0-1 0 0,0-1 0 0 0,0 1 0 0 0,1 2-200 0 0,-2-4 42 0 0,-1 0 0 0 0,1-1-1 0 0,0 1 1 0 0,-1 0-1 0 0,1-1 1 0 0,0 1 0 0 0,-1-1-1 0 0,1 1 1 0 0,0-1 0 0 0,0 1-1 0 0,0-1 1 0 0,-1 0 0 0 0,1 1-1 0 0,0-1 1 0 0,0 0-1 0 0,0 0 1 0 0,0 1 0 0 0,0-1-1 0 0,-1 0 1 0 0,1 0 0 0 0,0 0-1 0 0,0 0 1 0 0,0 0-1 0 0,0 0 1 0 0,0 0 0 0 0,0-1-1 0 0,0 1 1 0 0,-1 0 0 0 0,1 0-1 0 0,0-1 1 0 0,0 1-1 0 0,0 0 1 0 0,-1-1 0 0 0,1 1-1 0 0,0-1 1 0 0,0 1 0 0 0,-1-1-1 0 0,1 0-41 0 0,5-4 76 0 0,0 0-1 0 0,-1 0 0 0 0,0-1 1 0 0,0 0-1 0 0,-1 0 0 0 0,1 0 1 0 0,-1-1-1 0 0,-1 1 0 0 0,3-5-75 0 0,3-12 205 0 0,0 0-1 0 0,1-8-204 0 0,-1 1 96 0 0,2 4-394 0 0,-10 24 278 0 0,0 0 1 0 0,0 1 0 0 0,0-1 0 0 0,0 1 0 0 0,0-1 0 0 0,1 1 0 0 0,-1-1 0 0 0,0 1 0 0 0,1-1 0 0 0,-1 1 0 0 0,1 0 0 0 0,0-1 19 0 0,3 2 16 0 0,-5 0-4 0 0,0 0 1 0 0,0 0-1 0 0,1 1 0 0 0,-1-1 1 0 0,0 0-1 0 0,0 1 0 0 0,1-1 1 0 0,-1 0-1 0 0,0 1 0 0 0,0-1 1 0 0,0 0-1 0 0,1 1 0 0 0,-1-1 0 0 0,0 1 1 0 0,0-1-1 0 0,0 0 0 0 0,0 1-12 0 0,0 0 43 0 0,4 9-79 0 0,-2-1 1 0 0,0 1-1 0 0,0 0 0 0 0,0 0 0 0 0,-2 0 0 0 0,1 0 0 0 0,-1 7 36 0 0,2 30-67 0 0,0-31 201 0 0,0 2-78 0 0,1 0 0 0 0,0-1 0 0 0,3 6-56 0 0,-5-20-91 0 0,-1-1 0 0 0,1 0 0 0 0,0 0 0 0 0,0 0 0 0 0,0 0 1 0 0,0-1-1 0 0,0 1 0 0 0,1 0 0 0 0,-1 0 0 0 0,1-1 0 0 0,-1 1 0 0 0,1 0 0 0 0,0 0 91 0 0,-1-2-149 0 0,0 1 0 0 0,0-1 0 0 0,-1 0 0 0 0,1 1 1 0 0,0-1-1 0 0,0 0 0 0 0,0 1 0 0 0,0-1 0 0 0,0 0 0 0 0,0 0 0 0 0,0 0 0 0 0,-1 0 0 0 0,1 0 1 0 0,0 0-1 0 0,0 0 0 0 0,0 0 0 0 0,0 0 0 0 0,0 0 0 0 0,0-1 0 0 0,0 1 0 0 0,-1 0 1 0 0,1-1-1 0 0,0 1 0 0 0,0 0 0 0 0,0-1 0 0 0,-1 1 0 0 0,1-1 0 0 0,0 1 0 0 0,0-1 0 0 0,-1 0 1 0 0,1 1-1 0 0,0-1 149 0 0,2-3-811 0 0,0 0-1 0 0,0 1 1 0 0,-1-1 0 0 0,0 0 0 0 0,1 0 0 0 0,-1-1 0 0 0,0 1-1 0 0,0-2 812 0 0,2-4-1331 0 0,3-7-929 0 0</inkml:trace>
   <inkml:trace contextRef="#ctx0" brushRef="#br0" timeOffset="5729.104">6708 1124 4608 0 0,'1'1'353'0'0,"5"1"1846"0"0,-5-2-1205 0 0,1 1 0 0 0,-1-1 1 0 0,1 1-1 0 0,-1 0 0 0 0,0-1 1 0 0,1 1-1 0 0,-1 0 0 0 0,0 0 0 0 0,1 0-994 0 0,-1 0 190 0 0,-1 1 0 0 0,1-1 0 0 0,-1 0 0 0 0,1 0 0 0 0,-1 0 0 0 0,0 1-1 0 0,1-1 1 0 0,-1 0 0 0 0,0 0 0 0 0,0 1 0 0 0,0-1-190 0 0,0 6 316 0 0,0-1 1 0 0,0 1-1 0 0,0-1 0 0 0,-1 1 1 0 0,-1-1-1 0 0,0 4-316 0 0,0 0 206 0 0,-2 15 801 0 0,2 0 1 0 0,0 0-1 0 0,2 8-1007 0 0,0-27 415 0 0,0 1 0 0 0,1-1 1 0 0,0 5-416 0 0,-1-10 40 0 0,1 0 1 0 0,-1 1 0 0 0,0-1 0 0 0,0 0-1 0 0,1 0 1 0 0,-1 0 0 0 0,1 0 0 0 0,-1 0-1 0 0,1 0 1 0 0,-1 0 0 0 0,1 0 0 0 0,0 0-1 0 0,-1 0 1 0 0,1 0 0 0 0,0 0 0 0 0,0 0-1 0 0,0 0 1 0 0,-1-1 0 0 0,1 1 0 0 0,0 0-1 0 0,0-1 1 0 0,0 1 0 0 0,1 0-41 0 0,-1-1 10 0 0,0 0-1 0 0,0 0 1 0 0,0 0 0 0 0,0 0 0 0 0,0 0-1 0 0,0 0 1 0 0,0 0 0 0 0,0 0-1 0 0,0-1 1 0 0,0 1 0 0 0,-1 0 0 0 0,1-1-1 0 0,0 1 1 0 0,1-1-10 0 0,13-8 318 0 0,-12 7-221 0 0,2-2-10 0 0,0 0 0 0 0,-1 0 0 0 0,0 0 0 0 0,1-1 0 0 0,-2 0 0 0 0,4-3-87 0 0,18-32 4 0 0,-16 22-4 0 0,-1 1 0 0 0,-1-1 0 0 0,1-5 0 0 0,6-15 0 0 0,-12 34-16 0 0,-1 1 5 0 0,0-1 1 0 0,1 1-1 0 0,-1 0 0 0 0,3-3 11 0 0,-4 5-10 0 0,0 1 0 0 0,0 0 0 0 0,0-1 0 0 0,1 1 0 0 0,-1 0 1 0 0,0-1-1 0 0,0 1 0 0 0,1 0 0 0 0,-1 0 0 0 0,0-1 0 0 0,1 1 0 0 0,-1 0 0 0 0,0 0 1 0 0,1-1-1 0 0,-1 1 0 0 0,0 0 0 0 0,1 0 0 0 0,-1 0 0 0 0,0 0 0 0 0,1-1 0 0 0,-1 1 0 0 0,0 0 1 0 0,1 0-1 0 0,-1 0 0 0 0,1 0 0 0 0,-1 0 0 0 0,0 0 0 0 0,1 0 0 0 0,-1 0 0 0 0,1 0 1 0 0,-1 0-1 0 0,0 0 0 0 0,1 1 0 0 0,-1-1 0 0 0,0 0 0 0 0,1 0 0 0 0,-1 0 0 0 0,1 0 0 0 0,-1 0 1 0 0,0 1-1 0 0,1-1 0 0 0,-1 0 0 0 0,0 0 0 0 0,0 1 0 0 0,1-1 10 0 0,0 2-33 0 0,0-1 1 0 0,0 1-1 0 0,0-1 0 0 0,1 1 0 0 0,-2 0 0 0 0,1 0 0 0 0,0 0 0 0 0,0 0 1 0 0,-1 0-1 0 0,1 0 0 0 0,-1 0 0 0 0,1 0 33 0 0,3 28 116 0 0,-4-25-91 0 0,5 34 158 0 0,-1-4-113 0 0,0 28-70 0 0,-6-12-32 0 0,-1-1 0 0 0,-3 0 0 0 0,-2 0 0 0 0,-9 27 32 0 0,9-53-237 0 0,0 1 0 0 0,-2-2 1 0 0,0 1-1 0 0,-5 3 237 0 0,11-18-171 0 0,0 0-586 0 0,3-8-42 0 0,2-3-167 0 0,8-16-2874 0 0,-2 1-3039 0 0</inkml:trace>
